--- a/Submission Files/ML_Solution_Overview.docx
+++ b/Submission Files/ML_Solution_Overview.docx
@@ -643,7 +643,39 @@
                                         <w:sz w:val="20"/>
                                         <w:szCs w:val="20"/>
                                       </w:rPr>
-                                      <w:t xml:space="preserve">This document outlines the steps undertaken to build various ML models for predicting the Sales for the problem statement defined in MachineHack 2021 competition. </w:t>
+                                      <w:t>This document outlines the steps undertaken to</w:t>
+                                    </w:r>
+                                    <w:r>
+                                      <w:rPr>
+                                        <w:color w:val="002060"/>
+                                        <w:sz w:val="20"/>
+                                        <w:szCs w:val="20"/>
+                                      </w:rPr>
+                                      <w:t xml:space="preserve"> analyze data and </w:t>
+                                    </w:r>
+                                    <w:r>
+                                      <w:rPr>
+                                        <w:color w:val="002060"/>
+                                        <w:sz w:val="20"/>
+                                        <w:szCs w:val="20"/>
+                                      </w:rPr>
+                                      <w:t xml:space="preserve"> build various ML models for predicting the </w:t>
+                                    </w:r>
+                                    <w:r>
+                                      <w:rPr>
+                                        <w:color w:val="002060"/>
+                                        <w:sz w:val="20"/>
+                                        <w:szCs w:val="20"/>
+                                      </w:rPr>
+                                      <w:t>s</w:t>
+                                    </w:r>
+                                    <w:r>
+                                      <w:rPr>
+                                        <w:color w:val="002060"/>
+                                        <w:sz w:val="20"/>
+                                        <w:szCs w:val="20"/>
+                                      </w:rPr>
+                                      <w:t xml:space="preserve">ales for the problem statement defined in MachineHack 2021 competition. </w:t>
                                     </w:r>
                                   </w:p>
                                 </w:sdtContent>
@@ -723,7 +755,39 @@
                                   <w:sz w:val="20"/>
                                   <w:szCs w:val="20"/>
                                 </w:rPr>
-                                <w:t xml:space="preserve">This document outlines the steps undertaken to build various ML models for predicting the Sales for the problem statement defined in MachineHack 2021 competition. </w:t>
+                                <w:t>This document outlines the steps undertaken to</w:t>
+                              </w:r>
+                              <w:r>
+                                <w:rPr>
+                                  <w:color w:val="002060"/>
+                                  <w:sz w:val="20"/>
+                                  <w:szCs w:val="20"/>
+                                </w:rPr>
+                                <w:t xml:space="preserve"> analyze data and </w:t>
+                              </w:r>
+                              <w:r>
+                                <w:rPr>
+                                  <w:color w:val="002060"/>
+                                  <w:sz w:val="20"/>
+                                  <w:szCs w:val="20"/>
+                                </w:rPr>
+                                <w:t xml:space="preserve"> build various ML models for predicting the </w:t>
+                              </w:r>
+                              <w:r>
+                                <w:rPr>
+                                  <w:color w:val="002060"/>
+                                  <w:sz w:val="20"/>
+                                  <w:szCs w:val="20"/>
+                                </w:rPr>
+                                <w:t>s</w:t>
+                              </w:r>
+                              <w:r>
+                                <w:rPr>
+                                  <w:color w:val="002060"/>
+                                  <w:sz w:val="20"/>
+                                  <w:szCs w:val="20"/>
+                                </w:rPr>
+                                <w:t xml:space="preserve">ales for the problem statement defined in MachineHack 2021 competition. </w:t>
                               </w:r>
                             </w:p>
                           </w:sdtContent>
@@ -871,7 +935,23 @@
                                         <w:sz w:val="36"/>
                                         <w:szCs w:val="36"/>
                                       </w:rPr>
-                                      <w:t>Machine Learning Process Document</w:t>
+                                      <w:t xml:space="preserve">Machine Learning </w:t>
+                                    </w:r>
+                                    <w:r>
+                                      <w:rPr>
+                                        <w:color w:val="404040" w:themeColor="text1" w:themeTint="BF"/>
+                                        <w:sz w:val="36"/>
+                                        <w:szCs w:val="36"/>
+                                      </w:rPr>
+                                      <w:t xml:space="preserve">Solution </w:t>
+                                    </w:r>
+                                    <w:r>
+                                      <w:rPr>
+                                        <w:color w:val="404040" w:themeColor="text1" w:themeTint="BF"/>
+                                        <w:sz w:val="36"/>
+                                        <w:szCs w:val="36"/>
+                                      </w:rPr>
+                                      <w:t>Overview</w:t>
                                     </w:r>
                                   </w:p>
                                 </w:sdtContent>
@@ -973,7 +1053,23 @@
                                   <w:sz w:val="36"/>
                                   <w:szCs w:val="36"/>
                                 </w:rPr>
-                                <w:t>Machine Learning Process Document</w:t>
+                                <w:t xml:space="preserve">Machine Learning </w:t>
+                              </w:r>
+                              <w:r>
+                                <w:rPr>
+                                  <w:color w:val="404040" w:themeColor="text1" w:themeTint="BF"/>
+                                  <w:sz w:val="36"/>
+                                  <w:szCs w:val="36"/>
+                                </w:rPr>
+                                <w:t xml:space="preserve">Solution </w:t>
+                              </w:r>
+                              <w:r>
+                                <w:rPr>
+                                  <w:color w:val="404040" w:themeColor="text1" w:themeTint="BF"/>
+                                  <w:sz w:val="36"/>
+                                  <w:szCs w:val="36"/>
+                                </w:rPr>
+                                <w:t>Overview</w:t>
                               </w:r>
                             </w:p>
                           </w:sdtContent>
@@ -999,6 +1095,12 @@
     </w:sdt>
     <w:sdt>
       <w:sdtPr>
+        <w:rPr>
+          <w:rFonts w:asciiTheme="minorHAnsi" w:eastAsiaTheme="minorHAnsi" w:hAnsiTheme="minorHAnsi" w:cstheme="minorBidi"/>
+          <w:color w:val="auto"/>
+          <w:sz w:val="22"/>
+          <w:szCs w:val="22"/>
+        </w:rPr>
         <w:id w:val="-172428456"/>
         <w:docPartObj>
           <w:docPartGallery w:val="Table of Contents"/>
@@ -1007,13 +1109,9 @@
       </w:sdtPr>
       <w:sdtEndPr>
         <w:rPr>
-          <w:rFonts w:asciiTheme="minorHAnsi" w:eastAsiaTheme="minorHAnsi" w:hAnsiTheme="minorHAnsi" w:cstheme="minorBidi"/>
           <w:b/>
           <w:bCs/>
           <w:noProof/>
-          <w:color w:val="auto"/>
-          <w:sz w:val="22"/>
-          <w:szCs w:val="22"/>
         </w:rPr>
       </w:sdtEndPr>
       <w:sdtContent>
@@ -1029,7 +1127,6 @@
           <w:pPr>
             <w:pStyle w:val="TOC1"/>
             <w:tabs>
-              <w:tab w:val="left" w:pos="440"/>
               <w:tab w:val="right" w:leader="dot" w:pos="9350"/>
             </w:tabs>
             <w:rPr>
@@ -1046,7 +1143,7 @@
           <w:r>
             <w:fldChar w:fldCharType="separate"/>
           </w:r>
-          <w:hyperlink w:anchor="_Toc87696386" w:history="1">
+          <w:hyperlink w:anchor="_Toc87700429" w:history="1">
             <w:r>
               <w:rPr>
                 <w:rStyle w:val="Hyperlink"/>
@@ -1054,33 +1151,17 @@
                 <w:bCs/>
                 <w:noProof/>
               </w:rPr>
-              <w:t>1.</w:t>
-            </w:r>
-            <w:r>
-              <w:rPr>
-                <w:rFonts w:eastAsiaTheme="minorEastAsia"/>
-                <w:noProof/>
+              <w:t>Import Python Libraries</w:t>
+            </w:r>
+            <w:r>
+              <w:rPr>
+                <w:noProof/>
+                <w:webHidden/>
               </w:rPr>
               <w:tab/>
             </w:r>
             <w:r>
               <w:rPr>
-                <w:rStyle w:val="Hyperlink"/>
-                <w:b/>
-                <w:bCs/>
-                <w:noProof/>
-              </w:rPr>
-              <w:t>Import Python Libraries</w:t>
-            </w:r>
-            <w:r>
-              <w:rPr>
-                <w:noProof/>
-                <w:webHidden/>
-              </w:rPr>
-              <w:tab/>
-            </w:r>
-            <w:r>
-              <w:rPr>
                 <w:noProof/>
                 <w:webHidden/>
               </w:rPr>
@@ -1091,7 +1172,7 @@
                 <w:noProof/>
                 <w:webHidden/>
               </w:rPr>
-              <w:instrText xml:space="preserve"> PAGEREF _Toc87696386 \h </w:instrText>
+              <w:instrText xml:space="preserve"> PAGEREF _Toc87700429 \h </w:instrText>
             </w:r>
             <w:r>
               <w:rPr>
@@ -1111,7 +1192,7 @@
                 <w:noProof/>
                 <w:webHidden/>
               </w:rPr>
-              <w:t>1</w:t>
+              <w:t>2</w:t>
             </w:r>
             <w:r>
               <w:rPr>
@@ -1126,7 +1207,6 @@
           <w:pPr>
             <w:pStyle w:val="TOC1"/>
             <w:tabs>
-              <w:tab w:val="left" w:pos="440"/>
               <w:tab w:val="right" w:leader="dot" w:pos="9350"/>
             </w:tabs>
             <w:rPr>
@@ -1134,7 +1214,7 @@
               <w:noProof/>
             </w:rPr>
           </w:pPr>
-          <w:hyperlink w:anchor="_Toc87696387" w:history="1">
+          <w:hyperlink w:anchor="_Toc87700430" w:history="1">
             <w:r>
               <w:rPr>
                 <w:rStyle w:val="Hyperlink"/>
@@ -1142,33 +1222,17 @@
                 <w:bCs/>
                 <w:noProof/>
               </w:rPr>
-              <w:t>2.</w:t>
-            </w:r>
-            <w:r>
-              <w:rPr>
-                <w:rFonts w:eastAsiaTheme="minorEastAsia"/>
-                <w:noProof/>
+              <w:t>Instantiate H2O server</w:t>
+            </w:r>
+            <w:r>
+              <w:rPr>
+                <w:noProof/>
+                <w:webHidden/>
               </w:rPr>
               <w:tab/>
             </w:r>
             <w:r>
               <w:rPr>
-                <w:rStyle w:val="Hyperlink"/>
-                <w:b/>
-                <w:bCs/>
-                <w:noProof/>
-              </w:rPr>
-              <w:t>Instantiate H2O server</w:t>
-            </w:r>
-            <w:r>
-              <w:rPr>
-                <w:noProof/>
-                <w:webHidden/>
-              </w:rPr>
-              <w:tab/>
-            </w:r>
-            <w:r>
-              <w:rPr>
                 <w:noProof/>
                 <w:webHidden/>
               </w:rPr>
@@ -1179,7 +1243,7 @@
                 <w:noProof/>
                 <w:webHidden/>
               </w:rPr>
-              <w:instrText xml:space="preserve"> PAGEREF _Toc87696387 \h </w:instrText>
+              <w:instrText xml:space="preserve"> PAGEREF _Toc87700430 \h </w:instrText>
             </w:r>
             <w:r>
               <w:rPr>
@@ -1199,7 +1263,7 @@
                 <w:noProof/>
                 <w:webHidden/>
               </w:rPr>
-              <w:t>1</w:t>
+              <w:t>2</w:t>
             </w:r>
             <w:r>
               <w:rPr>
@@ -1221,7 +1285,7 @@
               <w:noProof/>
             </w:rPr>
           </w:pPr>
-          <w:hyperlink w:anchor="_Toc87696388" w:history="1">
+          <w:hyperlink w:anchor="_Toc87700431" w:history="1">
             <w:r>
               <w:rPr>
                 <w:rStyle w:val="Hyperlink"/>
@@ -1250,7 +1314,7 @@
                 <w:noProof/>
                 <w:webHidden/>
               </w:rPr>
-              <w:instrText xml:space="preserve"> PAGEREF _Toc87696388 \h </w:instrText>
+              <w:instrText xml:space="preserve"> PAGEREF _Toc87700431 \h </w:instrText>
             </w:r>
             <w:r>
               <w:rPr>
@@ -1270,7 +1334,7 @@
                 <w:noProof/>
                 <w:webHidden/>
               </w:rPr>
-              <w:t>1</w:t>
+              <w:t>2</w:t>
             </w:r>
             <w:r>
               <w:rPr>
@@ -1285,7 +1349,6 @@
           <w:pPr>
             <w:pStyle w:val="TOC1"/>
             <w:tabs>
-              <w:tab w:val="left" w:pos="440"/>
               <w:tab w:val="right" w:leader="dot" w:pos="9350"/>
             </w:tabs>
             <w:rPr>
@@ -1293,7 +1356,7 @@
               <w:noProof/>
             </w:rPr>
           </w:pPr>
-          <w:hyperlink w:anchor="_Toc87696389" w:history="1">
+          <w:hyperlink w:anchor="_Toc87700432" w:history="1">
             <w:r>
               <w:rPr>
                 <w:rStyle w:val="Hyperlink"/>
@@ -1301,33 +1364,17 @@
                 <w:bCs/>
                 <w:noProof/>
               </w:rPr>
-              <w:t>3.</w:t>
-            </w:r>
-            <w:r>
-              <w:rPr>
-                <w:rFonts w:eastAsiaTheme="minorEastAsia"/>
-                <w:noProof/>
+              <w:t>Read data from Train and Test datasets</w:t>
+            </w:r>
+            <w:r>
+              <w:rPr>
+                <w:noProof/>
+                <w:webHidden/>
               </w:rPr>
               <w:tab/>
             </w:r>
             <w:r>
               <w:rPr>
-                <w:rStyle w:val="Hyperlink"/>
-                <w:b/>
-                <w:bCs/>
-                <w:noProof/>
-              </w:rPr>
-              <w:t>Read data from Train and Test datasets</w:t>
-            </w:r>
-            <w:r>
-              <w:rPr>
-                <w:noProof/>
-                <w:webHidden/>
-              </w:rPr>
-              <w:tab/>
-            </w:r>
-            <w:r>
-              <w:rPr>
                 <w:noProof/>
                 <w:webHidden/>
               </w:rPr>
@@ -1338,7 +1385,7 @@
                 <w:noProof/>
                 <w:webHidden/>
               </w:rPr>
-              <w:instrText xml:space="preserve"> PAGEREF _Toc87696389 \h </w:instrText>
+              <w:instrText xml:space="preserve"> PAGEREF _Toc87700432 \h </w:instrText>
             </w:r>
             <w:r>
               <w:rPr>
@@ -1373,7 +1420,6 @@
           <w:pPr>
             <w:pStyle w:val="TOC1"/>
             <w:tabs>
-              <w:tab w:val="left" w:pos="440"/>
               <w:tab w:val="right" w:leader="dot" w:pos="9350"/>
             </w:tabs>
             <w:rPr>
@@ -1381,7 +1427,7 @@
               <w:noProof/>
             </w:rPr>
           </w:pPr>
-          <w:hyperlink w:anchor="_Toc87696390" w:history="1">
+          <w:hyperlink w:anchor="_Toc87700433" w:history="1">
             <w:r>
               <w:rPr>
                 <w:rStyle w:val="Hyperlink"/>
@@ -1389,33 +1435,17 @@
                 <w:bCs/>
                 <w:noProof/>
               </w:rPr>
-              <w:t>4.</w:t>
-            </w:r>
-            <w:r>
-              <w:rPr>
-                <w:rFonts w:eastAsiaTheme="minorEastAsia"/>
-                <w:noProof/>
+              <w:t>Convert H2O frame to Pandas dataframe</w:t>
+            </w:r>
+            <w:r>
+              <w:rPr>
+                <w:noProof/>
+                <w:webHidden/>
               </w:rPr>
               <w:tab/>
             </w:r>
             <w:r>
               <w:rPr>
-                <w:rStyle w:val="Hyperlink"/>
-                <w:b/>
-                <w:bCs/>
-                <w:noProof/>
-              </w:rPr>
-              <w:t>Convert H2O frame to Pandas dataframe</w:t>
-            </w:r>
-            <w:r>
-              <w:rPr>
-                <w:noProof/>
-                <w:webHidden/>
-              </w:rPr>
-              <w:tab/>
-            </w:r>
-            <w:r>
-              <w:rPr>
                 <w:noProof/>
                 <w:webHidden/>
               </w:rPr>
@@ -1426,7 +1456,7 @@
                 <w:noProof/>
                 <w:webHidden/>
               </w:rPr>
-              <w:instrText xml:space="preserve"> PAGEREF _Toc87696390 \h </w:instrText>
+              <w:instrText xml:space="preserve"> PAGEREF _Toc87700433 \h </w:instrText>
             </w:r>
             <w:r>
               <w:rPr>
@@ -1446,7 +1476,7 @@
                 <w:noProof/>
                 <w:webHidden/>
               </w:rPr>
-              <w:t>2</w:t>
+              <w:t>3</w:t>
             </w:r>
             <w:r>
               <w:rPr>
@@ -1461,7 +1491,6 @@
           <w:pPr>
             <w:pStyle w:val="TOC1"/>
             <w:tabs>
-              <w:tab w:val="left" w:pos="440"/>
               <w:tab w:val="right" w:leader="dot" w:pos="9350"/>
             </w:tabs>
             <w:rPr>
@@ -1469,7 +1498,7 @@
               <w:noProof/>
             </w:rPr>
           </w:pPr>
-          <w:hyperlink w:anchor="_Toc87696391" w:history="1">
+          <w:hyperlink w:anchor="_Toc87700434" w:history="1">
             <w:r>
               <w:rPr>
                 <w:rStyle w:val="Hyperlink"/>
@@ -1477,33 +1506,17 @@
                 <w:bCs/>
                 <w:noProof/>
               </w:rPr>
-              <w:t>5.</w:t>
-            </w:r>
-            <w:r>
-              <w:rPr>
-                <w:rFonts w:eastAsiaTheme="minorEastAsia"/>
-                <w:noProof/>
+              <w:t>Exploratory Data Analysis</w:t>
+            </w:r>
+            <w:r>
+              <w:rPr>
+                <w:noProof/>
+                <w:webHidden/>
               </w:rPr>
               <w:tab/>
             </w:r>
             <w:r>
               <w:rPr>
-                <w:rStyle w:val="Hyperlink"/>
-                <w:b/>
-                <w:bCs/>
-                <w:noProof/>
-              </w:rPr>
-              <w:t>Exploratory Data Analysis</w:t>
-            </w:r>
-            <w:r>
-              <w:rPr>
-                <w:noProof/>
-                <w:webHidden/>
-              </w:rPr>
-              <w:tab/>
-            </w:r>
-            <w:r>
-              <w:rPr>
                 <w:noProof/>
                 <w:webHidden/>
               </w:rPr>
@@ -1514,7 +1527,7 @@
                 <w:noProof/>
                 <w:webHidden/>
               </w:rPr>
-              <w:instrText xml:space="preserve"> PAGEREF _Toc87696391 \h </w:instrText>
+              <w:instrText xml:space="preserve"> PAGEREF _Toc87700434 \h </w:instrText>
             </w:r>
             <w:r>
               <w:rPr>
@@ -1556,7 +1569,7 @@
               <w:noProof/>
             </w:rPr>
           </w:pPr>
-          <w:hyperlink w:anchor="_Toc87696392" w:history="1">
+          <w:hyperlink w:anchor="_Toc87700435" w:history="1">
             <w:r>
               <w:rPr>
                 <w:rStyle w:val="Hyperlink"/>
@@ -1585,7 +1598,7 @@
                 <w:noProof/>
                 <w:webHidden/>
               </w:rPr>
-              <w:instrText xml:space="preserve"> PAGEREF _Toc87696392 \h </w:instrText>
+              <w:instrText xml:space="preserve"> PAGEREF _Toc87700435 \h </w:instrText>
             </w:r>
             <w:r>
               <w:rPr>
@@ -1627,7 +1640,7 @@
               <w:noProof/>
             </w:rPr>
           </w:pPr>
-          <w:hyperlink w:anchor="_Toc87696393" w:history="1">
+          <w:hyperlink w:anchor="_Toc87700436" w:history="1">
             <w:r>
               <w:rPr>
                 <w:rStyle w:val="Hyperlink"/>
@@ -1656,7 +1669,7 @@
                 <w:noProof/>
                 <w:webHidden/>
               </w:rPr>
-              <w:instrText xml:space="preserve"> PAGEREF _Toc87696393 \h </w:instrText>
+              <w:instrText xml:space="preserve"> PAGEREF _Toc87700436 \h </w:instrText>
             </w:r>
             <w:r>
               <w:rPr>
@@ -1676,7 +1689,7 @@
                 <w:noProof/>
                 <w:webHidden/>
               </w:rPr>
-              <w:t>3</w:t>
+              <w:t>4</w:t>
             </w:r>
             <w:r>
               <w:rPr>
@@ -1698,7 +1711,7 @@
               <w:noProof/>
             </w:rPr>
           </w:pPr>
-          <w:hyperlink w:anchor="_Toc87696394" w:history="1">
+          <w:hyperlink w:anchor="_Toc87700437" w:history="1">
             <w:r>
               <w:rPr>
                 <w:rStyle w:val="Hyperlink"/>
@@ -1727,7 +1740,7 @@
                 <w:noProof/>
                 <w:webHidden/>
               </w:rPr>
-              <w:instrText xml:space="preserve"> PAGEREF _Toc87696394 \h </w:instrText>
+              <w:instrText xml:space="preserve"> PAGEREF _Toc87700437 \h </w:instrText>
             </w:r>
             <w:r>
               <w:rPr>
@@ -1769,7 +1782,7 @@
               <w:noProof/>
             </w:rPr>
           </w:pPr>
-          <w:hyperlink w:anchor="_Toc87696395" w:history="1">
+          <w:hyperlink w:anchor="_Toc87700438" w:history="1">
             <w:r>
               <w:rPr>
                 <w:rStyle w:val="Hyperlink"/>
@@ -1798,7 +1811,7 @@
                 <w:noProof/>
                 <w:webHidden/>
               </w:rPr>
-              <w:instrText xml:space="preserve"> PAGEREF _Toc87696395 \h </w:instrText>
+              <w:instrText xml:space="preserve"> PAGEREF _Toc87700438 \h </w:instrText>
             </w:r>
             <w:r>
               <w:rPr>
@@ -1818,7 +1831,7 @@
                 <w:noProof/>
                 <w:webHidden/>
               </w:rPr>
-              <w:t>4</w:t>
+              <w:t>5</w:t>
             </w:r>
             <w:r>
               <w:rPr>
@@ -1840,7 +1853,7 @@
               <w:noProof/>
             </w:rPr>
           </w:pPr>
-          <w:hyperlink w:anchor="_Toc87696396" w:history="1">
+          <w:hyperlink w:anchor="_Toc87700439" w:history="1">
             <w:r>
               <w:rPr>
                 <w:rStyle w:val="Hyperlink"/>
@@ -1869,7 +1882,7 @@
                 <w:noProof/>
                 <w:webHidden/>
               </w:rPr>
-              <w:instrText xml:space="preserve"> PAGEREF _Toc87696396 \h </w:instrText>
+              <w:instrText xml:space="preserve"> PAGEREF _Toc87700439 \h </w:instrText>
             </w:r>
             <w:r>
               <w:rPr>
@@ -1901,6 +1914,1362 @@
           </w:hyperlink>
         </w:p>
         <w:p>
+          <w:pPr>
+            <w:pStyle w:val="TOC3"/>
+            <w:tabs>
+              <w:tab w:val="right" w:leader="dot" w:pos="9350"/>
+            </w:tabs>
+            <w:rPr>
+              <w:rFonts w:eastAsiaTheme="minorEastAsia"/>
+              <w:noProof/>
+            </w:rPr>
+          </w:pPr>
+          <w:hyperlink w:anchor="_Toc87700440" w:history="1">
+            <w:r>
+              <w:rPr>
+                <w:rStyle w:val="Hyperlink"/>
+                <w:noProof/>
+              </w:rPr>
+              <w:t>Sales</w:t>
+            </w:r>
+            <w:r>
+              <w:rPr>
+                <w:noProof/>
+                <w:webHidden/>
+              </w:rPr>
+              <w:tab/>
+            </w:r>
+            <w:r>
+              <w:rPr>
+                <w:noProof/>
+                <w:webHidden/>
+              </w:rPr>
+              <w:fldChar w:fldCharType="begin"/>
+            </w:r>
+            <w:r>
+              <w:rPr>
+                <w:noProof/>
+                <w:webHidden/>
+              </w:rPr>
+              <w:instrText xml:space="preserve"> PAGEREF _Toc87700440 \h </w:instrText>
+            </w:r>
+            <w:r>
+              <w:rPr>
+                <w:noProof/>
+                <w:webHidden/>
+              </w:rPr>
+            </w:r>
+            <w:r>
+              <w:rPr>
+                <w:noProof/>
+                <w:webHidden/>
+              </w:rPr>
+              <w:fldChar w:fldCharType="separate"/>
+            </w:r>
+            <w:r>
+              <w:rPr>
+                <w:noProof/>
+                <w:webHidden/>
+              </w:rPr>
+              <w:t>5</w:t>
+            </w:r>
+            <w:r>
+              <w:rPr>
+                <w:noProof/>
+                <w:webHidden/>
+              </w:rPr>
+              <w:fldChar w:fldCharType="end"/>
+            </w:r>
+          </w:hyperlink>
+        </w:p>
+        <w:p>
+          <w:pPr>
+            <w:pStyle w:val="TOC3"/>
+            <w:tabs>
+              <w:tab w:val="right" w:leader="dot" w:pos="9350"/>
+            </w:tabs>
+            <w:rPr>
+              <w:rFonts w:eastAsiaTheme="minorEastAsia"/>
+              <w:noProof/>
+            </w:rPr>
+          </w:pPr>
+          <w:hyperlink w:anchor="_Toc87700441" w:history="1">
+            <w:r>
+              <w:rPr>
+                <w:rStyle w:val="Hyperlink"/>
+                <w:noProof/>
+              </w:rPr>
+              <w:t>Item Weight</w:t>
+            </w:r>
+            <w:r>
+              <w:rPr>
+                <w:noProof/>
+                <w:webHidden/>
+              </w:rPr>
+              <w:tab/>
+            </w:r>
+            <w:r>
+              <w:rPr>
+                <w:noProof/>
+                <w:webHidden/>
+              </w:rPr>
+              <w:fldChar w:fldCharType="begin"/>
+            </w:r>
+            <w:r>
+              <w:rPr>
+                <w:noProof/>
+                <w:webHidden/>
+              </w:rPr>
+              <w:instrText xml:space="preserve"> PAGEREF _Toc87700441 \h </w:instrText>
+            </w:r>
+            <w:r>
+              <w:rPr>
+                <w:noProof/>
+                <w:webHidden/>
+              </w:rPr>
+            </w:r>
+            <w:r>
+              <w:rPr>
+                <w:noProof/>
+                <w:webHidden/>
+              </w:rPr>
+              <w:fldChar w:fldCharType="separate"/>
+            </w:r>
+            <w:r>
+              <w:rPr>
+                <w:noProof/>
+                <w:webHidden/>
+              </w:rPr>
+              <w:t>6</w:t>
+            </w:r>
+            <w:r>
+              <w:rPr>
+                <w:noProof/>
+                <w:webHidden/>
+              </w:rPr>
+              <w:fldChar w:fldCharType="end"/>
+            </w:r>
+          </w:hyperlink>
+        </w:p>
+        <w:p>
+          <w:pPr>
+            <w:pStyle w:val="TOC3"/>
+            <w:tabs>
+              <w:tab w:val="right" w:leader="dot" w:pos="9350"/>
+            </w:tabs>
+            <w:rPr>
+              <w:rFonts w:eastAsiaTheme="minorEastAsia"/>
+              <w:noProof/>
+            </w:rPr>
+          </w:pPr>
+          <w:hyperlink w:anchor="_Toc87700442" w:history="1">
+            <w:r>
+              <w:rPr>
+                <w:rStyle w:val="Hyperlink"/>
+                <w:noProof/>
+              </w:rPr>
+              <w:t>Item MRP</w:t>
+            </w:r>
+            <w:r>
+              <w:rPr>
+                <w:noProof/>
+                <w:webHidden/>
+              </w:rPr>
+              <w:tab/>
+            </w:r>
+            <w:r>
+              <w:rPr>
+                <w:noProof/>
+                <w:webHidden/>
+              </w:rPr>
+              <w:fldChar w:fldCharType="begin"/>
+            </w:r>
+            <w:r>
+              <w:rPr>
+                <w:noProof/>
+                <w:webHidden/>
+              </w:rPr>
+              <w:instrText xml:space="preserve"> PAGEREF _Toc87700442 \h </w:instrText>
+            </w:r>
+            <w:r>
+              <w:rPr>
+                <w:noProof/>
+                <w:webHidden/>
+              </w:rPr>
+            </w:r>
+            <w:r>
+              <w:rPr>
+                <w:noProof/>
+                <w:webHidden/>
+              </w:rPr>
+              <w:fldChar w:fldCharType="separate"/>
+            </w:r>
+            <w:r>
+              <w:rPr>
+                <w:noProof/>
+                <w:webHidden/>
+              </w:rPr>
+              <w:t>7</w:t>
+            </w:r>
+            <w:r>
+              <w:rPr>
+                <w:noProof/>
+                <w:webHidden/>
+              </w:rPr>
+              <w:fldChar w:fldCharType="end"/>
+            </w:r>
+          </w:hyperlink>
+        </w:p>
+        <w:p>
+          <w:pPr>
+            <w:pStyle w:val="TOC2"/>
+            <w:tabs>
+              <w:tab w:val="right" w:leader="dot" w:pos="9350"/>
+            </w:tabs>
+            <w:rPr>
+              <w:rFonts w:eastAsiaTheme="minorEastAsia"/>
+              <w:noProof/>
+            </w:rPr>
+          </w:pPr>
+          <w:hyperlink w:anchor="_Toc87700443" w:history="1">
+            <w:r>
+              <w:rPr>
+                <w:rStyle w:val="Hyperlink"/>
+                <w:b/>
+                <w:bCs/>
+                <w:noProof/>
+              </w:rPr>
+              <w:t>Box n Whiskers Plot</w:t>
+            </w:r>
+            <w:r>
+              <w:rPr>
+                <w:noProof/>
+                <w:webHidden/>
+              </w:rPr>
+              <w:tab/>
+            </w:r>
+            <w:r>
+              <w:rPr>
+                <w:noProof/>
+                <w:webHidden/>
+              </w:rPr>
+              <w:fldChar w:fldCharType="begin"/>
+            </w:r>
+            <w:r>
+              <w:rPr>
+                <w:noProof/>
+                <w:webHidden/>
+              </w:rPr>
+              <w:instrText xml:space="preserve"> PAGEREF _Toc87700443 \h </w:instrText>
+            </w:r>
+            <w:r>
+              <w:rPr>
+                <w:noProof/>
+                <w:webHidden/>
+              </w:rPr>
+            </w:r>
+            <w:r>
+              <w:rPr>
+                <w:noProof/>
+                <w:webHidden/>
+              </w:rPr>
+              <w:fldChar w:fldCharType="separate"/>
+            </w:r>
+            <w:r>
+              <w:rPr>
+                <w:noProof/>
+                <w:webHidden/>
+              </w:rPr>
+              <w:t>8</w:t>
+            </w:r>
+            <w:r>
+              <w:rPr>
+                <w:noProof/>
+                <w:webHidden/>
+              </w:rPr>
+              <w:fldChar w:fldCharType="end"/>
+            </w:r>
+          </w:hyperlink>
+        </w:p>
+        <w:p>
+          <w:pPr>
+            <w:pStyle w:val="TOC2"/>
+            <w:tabs>
+              <w:tab w:val="right" w:leader="dot" w:pos="9350"/>
+            </w:tabs>
+            <w:rPr>
+              <w:rFonts w:eastAsiaTheme="minorEastAsia"/>
+              <w:noProof/>
+            </w:rPr>
+          </w:pPr>
+          <w:hyperlink w:anchor="_Toc87700444" w:history="1">
+            <w:r>
+              <w:rPr>
+                <w:rStyle w:val="Hyperlink"/>
+                <w:b/>
+                <w:bCs/>
+                <w:noProof/>
+              </w:rPr>
+              <w:t>Times Series Analysis</w:t>
+            </w:r>
+            <w:r>
+              <w:rPr>
+                <w:noProof/>
+                <w:webHidden/>
+              </w:rPr>
+              <w:tab/>
+            </w:r>
+            <w:r>
+              <w:rPr>
+                <w:noProof/>
+                <w:webHidden/>
+              </w:rPr>
+              <w:fldChar w:fldCharType="begin"/>
+            </w:r>
+            <w:r>
+              <w:rPr>
+                <w:noProof/>
+                <w:webHidden/>
+              </w:rPr>
+              <w:instrText xml:space="preserve"> PAGEREF _Toc87700444 \h </w:instrText>
+            </w:r>
+            <w:r>
+              <w:rPr>
+                <w:noProof/>
+                <w:webHidden/>
+              </w:rPr>
+            </w:r>
+            <w:r>
+              <w:rPr>
+                <w:noProof/>
+                <w:webHidden/>
+              </w:rPr>
+              <w:fldChar w:fldCharType="separate"/>
+            </w:r>
+            <w:r>
+              <w:rPr>
+                <w:noProof/>
+                <w:webHidden/>
+              </w:rPr>
+              <w:t>9</w:t>
+            </w:r>
+            <w:r>
+              <w:rPr>
+                <w:noProof/>
+                <w:webHidden/>
+              </w:rPr>
+              <w:fldChar w:fldCharType="end"/>
+            </w:r>
+          </w:hyperlink>
+        </w:p>
+        <w:p>
+          <w:pPr>
+            <w:pStyle w:val="TOC3"/>
+            <w:tabs>
+              <w:tab w:val="right" w:leader="dot" w:pos="9350"/>
+            </w:tabs>
+            <w:rPr>
+              <w:rFonts w:eastAsiaTheme="minorEastAsia"/>
+              <w:noProof/>
+            </w:rPr>
+          </w:pPr>
+          <w:hyperlink w:anchor="_Toc87700445" w:history="1">
+            <w:r>
+              <w:rPr>
+                <w:rStyle w:val="Hyperlink"/>
+                <w:noProof/>
+                <w:shd w:val="clear" w:color="auto" w:fill="FFFFFF"/>
+              </w:rPr>
+              <w:t>Combined Sales</w:t>
+            </w:r>
+            <w:r>
+              <w:rPr>
+                <w:noProof/>
+                <w:webHidden/>
+              </w:rPr>
+              <w:tab/>
+            </w:r>
+            <w:r>
+              <w:rPr>
+                <w:noProof/>
+                <w:webHidden/>
+              </w:rPr>
+              <w:fldChar w:fldCharType="begin"/>
+            </w:r>
+            <w:r>
+              <w:rPr>
+                <w:noProof/>
+                <w:webHidden/>
+              </w:rPr>
+              <w:instrText xml:space="preserve"> PAGEREF _Toc87700445 \h </w:instrText>
+            </w:r>
+            <w:r>
+              <w:rPr>
+                <w:noProof/>
+                <w:webHidden/>
+              </w:rPr>
+            </w:r>
+            <w:r>
+              <w:rPr>
+                <w:noProof/>
+                <w:webHidden/>
+              </w:rPr>
+              <w:fldChar w:fldCharType="separate"/>
+            </w:r>
+            <w:r>
+              <w:rPr>
+                <w:noProof/>
+                <w:webHidden/>
+              </w:rPr>
+              <w:t>10</w:t>
+            </w:r>
+            <w:r>
+              <w:rPr>
+                <w:noProof/>
+                <w:webHidden/>
+              </w:rPr>
+              <w:fldChar w:fldCharType="end"/>
+            </w:r>
+          </w:hyperlink>
+        </w:p>
+        <w:p>
+          <w:pPr>
+            <w:pStyle w:val="TOC3"/>
+            <w:tabs>
+              <w:tab w:val="right" w:leader="dot" w:pos="9350"/>
+            </w:tabs>
+            <w:rPr>
+              <w:rFonts w:eastAsiaTheme="minorEastAsia"/>
+              <w:noProof/>
+            </w:rPr>
+          </w:pPr>
+          <w:hyperlink w:anchor="_Toc87700446" w:history="1">
+            <w:r>
+              <w:rPr>
+                <w:rStyle w:val="Hyperlink"/>
+                <w:noProof/>
+              </w:rPr>
+              <w:t>Sales by Outlet</w:t>
+            </w:r>
+            <w:r>
+              <w:rPr>
+                <w:noProof/>
+                <w:webHidden/>
+              </w:rPr>
+              <w:tab/>
+            </w:r>
+            <w:r>
+              <w:rPr>
+                <w:noProof/>
+                <w:webHidden/>
+              </w:rPr>
+              <w:fldChar w:fldCharType="begin"/>
+            </w:r>
+            <w:r>
+              <w:rPr>
+                <w:noProof/>
+                <w:webHidden/>
+              </w:rPr>
+              <w:instrText xml:space="preserve"> PAGEREF _Toc87700446 \h </w:instrText>
+            </w:r>
+            <w:r>
+              <w:rPr>
+                <w:noProof/>
+                <w:webHidden/>
+              </w:rPr>
+            </w:r>
+            <w:r>
+              <w:rPr>
+                <w:noProof/>
+                <w:webHidden/>
+              </w:rPr>
+              <w:fldChar w:fldCharType="separate"/>
+            </w:r>
+            <w:r>
+              <w:rPr>
+                <w:noProof/>
+                <w:webHidden/>
+              </w:rPr>
+              <w:t>10</w:t>
+            </w:r>
+            <w:r>
+              <w:rPr>
+                <w:noProof/>
+                <w:webHidden/>
+              </w:rPr>
+              <w:fldChar w:fldCharType="end"/>
+            </w:r>
+          </w:hyperlink>
+        </w:p>
+        <w:p>
+          <w:pPr>
+            <w:pStyle w:val="TOC3"/>
+            <w:tabs>
+              <w:tab w:val="right" w:leader="dot" w:pos="9350"/>
+            </w:tabs>
+            <w:rPr>
+              <w:rFonts w:eastAsiaTheme="minorEastAsia"/>
+              <w:noProof/>
+            </w:rPr>
+          </w:pPr>
+          <w:hyperlink w:anchor="_Toc87700447" w:history="1">
+            <w:r>
+              <w:rPr>
+                <w:rStyle w:val="Hyperlink"/>
+                <w:noProof/>
+              </w:rPr>
+              <w:t>Sales by Outlet Size</w:t>
+            </w:r>
+            <w:r>
+              <w:rPr>
+                <w:noProof/>
+                <w:webHidden/>
+              </w:rPr>
+              <w:tab/>
+            </w:r>
+            <w:r>
+              <w:rPr>
+                <w:noProof/>
+                <w:webHidden/>
+              </w:rPr>
+              <w:fldChar w:fldCharType="begin"/>
+            </w:r>
+            <w:r>
+              <w:rPr>
+                <w:noProof/>
+                <w:webHidden/>
+              </w:rPr>
+              <w:instrText xml:space="preserve"> PAGEREF _Toc87700447 \h </w:instrText>
+            </w:r>
+            <w:r>
+              <w:rPr>
+                <w:noProof/>
+                <w:webHidden/>
+              </w:rPr>
+            </w:r>
+            <w:r>
+              <w:rPr>
+                <w:noProof/>
+                <w:webHidden/>
+              </w:rPr>
+              <w:fldChar w:fldCharType="separate"/>
+            </w:r>
+            <w:r>
+              <w:rPr>
+                <w:noProof/>
+                <w:webHidden/>
+              </w:rPr>
+              <w:t>11</w:t>
+            </w:r>
+            <w:r>
+              <w:rPr>
+                <w:noProof/>
+                <w:webHidden/>
+              </w:rPr>
+              <w:fldChar w:fldCharType="end"/>
+            </w:r>
+          </w:hyperlink>
+        </w:p>
+        <w:p>
+          <w:pPr>
+            <w:pStyle w:val="TOC3"/>
+            <w:tabs>
+              <w:tab w:val="right" w:leader="dot" w:pos="9350"/>
+            </w:tabs>
+            <w:rPr>
+              <w:rFonts w:eastAsiaTheme="minorEastAsia"/>
+              <w:noProof/>
+            </w:rPr>
+          </w:pPr>
+          <w:hyperlink w:anchor="_Toc87700448" w:history="1">
+            <w:r>
+              <w:rPr>
+                <w:rStyle w:val="Hyperlink"/>
+                <w:noProof/>
+              </w:rPr>
+              <w:t>Sales by Outlet Location Type</w:t>
+            </w:r>
+            <w:r>
+              <w:rPr>
+                <w:noProof/>
+                <w:webHidden/>
+              </w:rPr>
+              <w:tab/>
+            </w:r>
+            <w:r>
+              <w:rPr>
+                <w:noProof/>
+                <w:webHidden/>
+              </w:rPr>
+              <w:fldChar w:fldCharType="begin"/>
+            </w:r>
+            <w:r>
+              <w:rPr>
+                <w:noProof/>
+                <w:webHidden/>
+              </w:rPr>
+              <w:instrText xml:space="preserve"> PAGEREF _Toc87700448 \h </w:instrText>
+            </w:r>
+            <w:r>
+              <w:rPr>
+                <w:noProof/>
+                <w:webHidden/>
+              </w:rPr>
+            </w:r>
+            <w:r>
+              <w:rPr>
+                <w:noProof/>
+                <w:webHidden/>
+              </w:rPr>
+              <w:fldChar w:fldCharType="separate"/>
+            </w:r>
+            <w:r>
+              <w:rPr>
+                <w:noProof/>
+                <w:webHidden/>
+              </w:rPr>
+              <w:t>11</w:t>
+            </w:r>
+            <w:r>
+              <w:rPr>
+                <w:noProof/>
+                <w:webHidden/>
+              </w:rPr>
+              <w:fldChar w:fldCharType="end"/>
+            </w:r>
+          </w:hyperlink>
+        </w:p>
+        <w:p>
+          <w:pPr>
+            <w:pStyle w:val="TOC3"/>
+            <w:tabs>
+              <w:tab w:val="right" w:leader="dot" w:pos="9350"/>
+            </w:tabs>
+            <w:rPr>
+              <w:rFonts w:eastAsiaTheme="minorEastAsia"/>
+              <w:noProof/>
+            </w:rPr>
+          </w:pPr>
+          <w:hyperlink w:anchor="_Toc87700449" w:history="1">
+            <w:r>
+              <w:rPr>
+                <w:rStyle w:val="Hyperlink"/>
+                <w:noProof/>
+              </w:rPr>
+              <w:t>Sales by Item Type</w:t>
+            </w:r>
+            <w:r>
+              <w:rPr>
+                <w:noProof/>
+                <w:webHidden/>
+              </w:rPr>
+              <w:tab/>
+            </w:r>
+            <w:r>
+              <w:rPr>
+                <w:noProof/>
+                <w:webHidden/>
+              </w:rPr>
+              <w:fldChar w:fldCharType="begin"/>
+            </w:r>
+            <w:r>
+              <w:rPr>
+                <w:noProof/>
+                <w:webHidden/>
+              </w:rPr>
+              <w:instrText xml:space="preserve"> PAGEREF _Toc87700449 \h </w:instrText>
+            </w:r>
+            <w:r>
+              <w:rPr>
+                <w:noProof/>
+                <w:webHidden/>
+              </w:rPr>
+            </w:r>
+            <w:r>
+              <w:rPr>
+                <w:noProof/>
+                <w:webHidden/>
+              </w:rPr>
+              <w:fldChar w:fldCharType="separate"/>
+            </w:r>
+            <w:r>
+              <w:rPr>
+                <w:noProof/>
+                <w:webHidden/>
+              </w:rPr>
+              <w:t>12</w:t>
+            </w:r>
+            <w:r>
+              <w:rPr>
+                <w:noProof/>
+                <w:webHidden/>
+              </w:rPr>
+              <w:fldChar w:fldCharType="end"/>
+            </w:r>
+          </w:hyperlink>
+        </w:p>
+        <w:p>
+          <w:pPr>
+            <w:pStyle w:val="TOC2"/>
+            <w:tabs>
+              <w:tab w:val="right" w:leader="dot" w:pos="9350"/>
+            </w:tabs>
+            <w:rPr>
+              <w:rFonts w:eastAsiaTheme="minorEastAsia"/>
+              <w:noProof/>
+            </w:rPr>
+          </w:pPr>
+          <w:hyperlink w:anchor="_Toc87700450" w:history="1">
+            <w:r>
+              <w:rPr>
+                <w:rStyle w:val="Hyperlink"/>
+                <w:b/>
+                <w:bCs/>
+                <w:noProof/>
+              </w:rPr>
+              <w:t>Time Series Forecast – Prophet</w:t>
+            </w:r>
+            <w:r>
+              <w:rPr>
+                <w:noProof/>
+                <w:webHidden/>
+              </w:rPr>
+              <w:tab/>
+            </w:r>
+            <w:r>
+              <w:rPr>
+                <w:noProof/>
+                <w:webHidden/>
+              </w:rPr>
+              <w:fldChar w:fldCharType="begin"/>
+            </w:r>
+            <w:r>
+              <w:rPr>
+                <w:noProof/>
+                <w:webHidden/>
+              </w:rPr>
+              <w:instrText xml:space="preserve"> PAGEREF _Toc87700450 \h </w:instrText>
+            </w:r>
+            <w:r>
+              <w:rPr>
+                <w:noProof/>
+                <w:webHidden/>
+              </w:rPr>
+            </w:r>
+            <w:r>
+              <w:rPr>
+                <w:noProof/>
+                <w:webHidden/>
+              </w:rPr>
+              <w:fldChar w:fldCharType="separate"/>
+            </w:r>
+            <w:r>
+              <w:rPr>
+                <w:noProof/>
+                <w:webHidden/>
+              </w:rPr>
+              <w:t>12</w:t>
+            </w:r>
+            <w:r>
+              <w:rPr>
+                <w:noProof/>
+                <w:webHidden/>
+              </w:rPr>
+              <w:fldChar w:fldCharType="end"/>
+            </w:r>
+          </w:hyperlink>
+        </w:p>
+        <w:p>
+          <w:pPr>
+            <w:pStyle w:val="TOC3"/>
+            <w:tabs>
+              <w:tab w:val="right" w:leader="dot" w:pos="9350"/>
+            </w:tabs>
+            <w:rPr>
+              <w:rFonts w:eastAsiaTheme="minorEastAsia"/>
+              <w:noProof/>
+            </w:rPr>
+          </w:pPr>
+          <w:hyperlink w:anchor="_Toc87700451" w:history="1">
+            <w:r>
+              <w:rPr>
+                <w:rStyle w:val="Hyperlink"/>
+                <w:noProof/>
+              </w:rPr>
+              <w:t>5-year predictions</w:t>
+            </w:r>
+            <w:r>
+              <w:rPr>
+                <w:noProof/>
+                <w:webHidden/>
+              </w:rPr>
+              <w:tab/>
+            </w:r>
+            <w:r>
+              <w:rPr>
+                <w:noProof/>
+                <w:webHidden/>
+              </w:rPr>
+              <w:fldChar w:fldCharType="begin"/>
+            </w:r>
+            <w:r>
+              <w:rPr>
+                <w:noProof/>
+                <w:webHidden/>
+              </w:rPr>
+              <w:instrText xml:space="preserve"> PAGEREF _Toc87700451 \h </w:instrText>
+            </w:r>
+            <w:r>
+              <w:rPr>
+                <w:noProof/>
+                <w:webHidden/>
+              </w:rPr>
+            </w:r>
+            <w:r>
+              <w:rPr>
+                <w:noProof/>
+                <w:webHidden/>
+              </w:rPr>
+              <w:fldChar w:fldCharType="separate"/>
+            </w:r>
+            <w:r>
+              <w:rPr>
+                <w:noProof/>
+                <w:webHidden/>
+              </w:rPr>
+              <w:t>12</w:t>
+            </w:r>
+            <w:r>
+              <w:rPr>
+                <w:noProof/>
+                <w:webHidden/>
+              </w:rPr>
+              <w:fldChar w:fldCharType="end"/>
+            </w:r>
+          </w:hyperlink>
+        </w:p>
+        <w:p>
+          <w:pPr>
+            <w:pStyle w:val="TOC3"/>
+            <w:tabs>
+              <w:tab w:val="right" w:leader="dot" w:pos="9350"/>
+            </w:tabs>
+            <w:rPr>
+              <w:rFonts w:eastAsiaTheme="minorEastAsia"/>
+              <w:noProof/>
+            </w:rPr>
+          </w:pPr>
+          <w:hyperlink w:anchor="_Toc87700452" w:history="1">
+            <w:r>
+              <w:rPr>
+                <w:rStyle w:val="Hyperlink"/>
+                <w:noProof/>
+                <w:shd w:val="clear" w:color="auto" w:fill="FFFFFF"/>
+              </w:rPr>
+              <w:t>Upcoming Trend</w:t>
+            </w:r>
+            <w:r>
+              <w:rPr>
+                <w:noProof/>
+                <w:webHidden/>
+              </w:rPr>
+              <w:tab/>
+            </w:r>
+            <w:r>
+              <w:rPr>
+                <w:noProof/>
+                <w:webHidden/>
+              </w:rPr>
+              <w:fldChar w:fldCharType="begin"/>
+            </w:r>
+            <w:r>
+              <w:rPr>
+                <w:noProof/>
+                <w:webHidden/>
+              </w:rPr>
+              <w:instrText xml:space="preserve"> PAGEREF _Toc87700452 \h </w:instrText>
+            </w:r>
+            <w:r>
+              <w:rPr>
+                <w:noProof/>
+                <w:webHidden/>
+              </w:rPr>
+            </w:r>
+            <w:r>
+              <w:rPr>
+                <w:noProof/>
+                <w:webHidden/>
+              </w:rPr>
+              <w:fldChar w:fldCharType="separate"/>
+            </w:r>
+            <w:r>
+              <w:rPr>
+                <w:noProof/>
+                <w:webHidden/>
+              </w:rPr>
+              <w:t>13</w:t>
+            </w:r>
+            <w:r>
+              <w:rPr>
+                <w:noProof/>
+                <w:webHidden/>
+              </w:rPr>
+              <w:fldChar w:fldCharType="end"/>
+            </w:r>
+          </w:hyperlink>
+        </w:p>
+        <w:p>
+          <w:pPr>
+            <w:pStyle w:val="TOC1"/>
+            <w:tabs>
+              <w:tab w:val="right" w:leader="dot" w:pos="9350"/>
+            </w:tabs>
+            <w:rPr>
+              <w:rFonts w:eastAsiaTheme="minorEastAsia"/>
+              <w:noProof/>
+            </w:rPr>
+          </w:pPr>
+          <w:hyperlink w:anchor="_Toc87700453" w:history="1">
+            <w:r>
+              <w:rPr>
+                <w:rStyle w:val="Hyperlink"/>
+                <w:b/>
+                <w:bCs/>
+                <w:noProof/>
+              </w:rPr>
+              <w:t>Statistical Analysis</w:t>
+            </w:r>
+            <w:r>
+              <w:rPr>
+                <w:noProof/>
+                <w:webHidden/>
+              </w:rPr>
+              <w:tab/>
+            </w:r>
+            <w:r>
+              <w:rPr>
+                <w:noProof/>
+                <w:webHidden/>
+              </w:rPr>
+              <w:fldChar w:fldCharType="begin"/>
+            </w:r>
+            <w:r>
+              <w:rPr>
+                <w:noProof/>
+                <w:webHidden/>
+              </w:rPr>
+              <w:instrText xml:space="preserve"> PAGEREF _Toc87700453 \h </w:instrText>
+            </w:r>
+            <w:r>
+              <w:rPr>
+                <w:noProof/>
+                <w:webHidden/>
+              </w:rPr>
+            </w:r>
+            <w:r>
+              <w:rPr>
+                <w:noProof/>
+                <w:webHidden/>
+              </w:rPr>
+              <w:fldChar w:fldCharType="separate"/>
+            </w:r>
+            <w:r>
+              <w:rPr>
+                <w:noProof/>
+                <w:webHidden/>
+              </w:rPr>
+              <w:t>14</w:t>
+            </w:r>
+            <w:r>
+              <w:rPr>
+                <w:noProof/>
+                <w:webHidden/>
+              </w:rPr>
+              <w:fldChar w:fldCharType="end"/>
+            </w:r>
+          </w:hyperlink>
+        </w:p>
+        <w:p>
+          <w:pPr>
+            <w:pStyle w:val="TOC2"/>
+            <w:tabs>
+              <w:tab w:val="right" w:leader="dot" w:pos="9350"/>
+            </w:tabs>
+            <w:rPr>
+              <w:rFonts w:eastAsiaTheme="minorEastAsia"/>
+              <w:noProof/>
+            </w:rPr>
+          </w:pPr>
+          <w:hyperlink w:anchor="_Toc87700454" w:history="1">
+            <w:r>
+              <w:rPr>
+                <w:rStyle w:val="Hyperlink"/>
+                <w:b/>
+                <w:bCs/>
+                <w:noProof/>
+              </w:rPr>
+              <w:t>Normality Distribution Tests</w:t>
+            </w:r>
+            <w:r>
+              <w:rPr>
+                <w:noProof/>
+                <w:webHidden/>
+              </w:rPr>
+              <w:tab/>
+            </w:r>
+            <w:r>
+              <w:rPr>
+                <w:noProof/>
+                <w:webHidden/>
+              </w:rPr>
+              <w:fldChar w:fldCharType="begin"/>
+            </w:r>
+            <w:r>
+              <w:rPr>
+                <w:noProof/>
+                <w:webHidden/>
+              </w:rPr>
+              <w:instrText xml:space="preserve"> PAGEREF _Toc87700454 \h </w:instrText>
+            </w:r>
+            <w:r>
+              <w:rPr>
+                <w:noProof/>
+                <w:webHidden/>
+              </w:rPr>
+            </w:r>
+            <w:r>
+              <w:rPr>
+                <w:noProof/>
+                <w:webHidden/>
+              </w:rPr>
+              <w:fldChar w:fldCharType="separate"/>
+            </w:r>
+            <w:r>
+              <w:rPr>
+                <w:noProof/>
+                <w:webHidden/>
+              </w:rPr>
+              <w:t>14</w:t>
+            </w:r>
+            <w:r>
+              <w:rPr>
+                <w:noProof/>
+                <w:webHidden/>
+              </w:rPr>
+              <w:fldChar w:fldCharType="end"/>
+            </w:r>
+          </w:hyperlink>
+        </w:p>
+        <w:p>
+          <w:pPr>
+            <w:pStyle w:val="TOC2"/>
+            <w:tabs>
+              <w:tab w:val="right" w:leader="dot" w:pos="9350"/>
+            </w:tabs>
+            <w:rPr>
+              <w:rFonts w:eastAsiaTheme="minorEastAsia"/>
+              <w:noProof/>
+            </w:rPr>
+          </w:pPr>
+          <w:hyperlink w:anchor="_Toc87700455" w:history="1">
+            <w:r>
+              <w:rPr>
+                <w:rStyle w:val="Hyperlink"/>
+                <w:b/>
+                <w:bCs/>
+                <w:noProof/>
+              </w:rPr>
+              <w:t>Quantile-Quantile Plot</w:t>
+            </w:r>
+            <w:r>
+              <w:rPr>
+                <w:noProof/>
+                <w:webHidden/>
+              </w:rPr>
+              <w:tab/>
+            </w:r>
+            <w:r>
+              <w:rPr>
+                <w:noProof/>
+                <w:webHidden/>
+              </w:rPr>
+              <w:fldChar w:fldCharType="begin"/>
+            </w:r>
+            <w:r>
+              <w:rPr>
+                <w:noProof/>
+                <w:webHidden/>
+              </w:rPr>
+              <w:instrText xml:space="preserve"> PAGEREF _Toc87700455 \h </w:instrText>
+            </w:r>
+            <w:r>
+              <w:rPr>
+                <w:noProof/>
+                <w:webHidden/>
+              </w:rPr>
+            </w:r>
+            <w:r>
+              <w:rPr>
+                <w:noProof/>
+                <w:webHidden/>
+              </w:rPr>
+              <w:fldChar w:fldCharType="separate"/>
+            </w:r>
+            <w:r>
+              <w:rPr>
+                <w:noProof/>
+                <w:webHidden/>
+              </w:rPr>
+              <w:t>14</w:t>
+            </w:r>
+            <w:r>
+              <w:rPr>
+                <w:noProof/>
+                <w:webHidden/>
+              </w:rPr>
+              <w:fldChar w:fldCharType="end"/>
+            </w:r>
+          </w:hyperlink>
+        </w:p>
+        <w:p>
+          <w:pPr>
+            <w:pStyle w:val="TOC2"/>
+            <w:tabs>
+              <w:tab w:val="right" w:leader="dot" w:pos="9350"/>
+            </w:tabs>
+            <w:rPr>
+              <w:rFonts w:eastAsiaTheme="minorEastAsia"/>
+              <w:noProof/>
+            </w:rPr>
+          </w:pPr>
+          <w:hyperlink w:anchor="_Toc87700456" w:history="1">
+            <w:r>
+              <w:rPr>
+                <w:rStyle w:val="Hyperlink"/>
+                <w:b/>
+                <w:bCs/>
+                <w:noProof/>
+              </w:rPr>
+              <w:t>Shapiro-Wilk Test</w:t>
+            </w:r>
+            <w:r>
+              <w:rPr>
+                <w:noProof/>
+                <w:webHidden/>
+              </w:rPr>
+              <w:tab/>
+            </w:r>
+            <w:r>
+              <w:rPr>
+                <w:noProof/>
+                <w:webHidden/>
+              </w:rPr>
+              <w:fldChar w:fldCharType="begin"/>
+            </w:r>
+            <w:r>
+              <w:rPr>
+                <w:noProof/>
+                <w:webHidden/>
+              </w:rPr>
+              <w:instrText xml:space="preserve"> PAGEREF _Toc87700456 \h </w:instrText>
+            </w:r>
+            <w:r>
+              <w:rPr>
+                <w:noProof/>
+                <w:webHidden/>
+              </w:rPr>
+            </w:r>
+            <w:r>
+              <w:rPr>
+                <w:noProof/>
+                <w:webHidden/>
+              </w:rPr>
+              <w:fldChar w:fldCharType="separate"/>
+            </w:r>
+            <w:r>
+              <w:rPr>
+                <w:noProof/>
+                <w:webHidden/>
+              </w:rPr>
+              <w:t>15</w:t>
+            </w:r>
+            <w:r>
+              <w:rPr>
+                <w:noProof/>
+                <w:webHidden/>
+              </w:rPr>
+              <w:fldChar w:fldCharType="end"/>
+            </w:r>
+          </w:hyperlink>
+        </w:p>
+        <w:p>
+          <w:pPr>
+            <w:pStyle w:val="TOC2"/>
+            <w:tabs>
+              <w:tab w:val="right" w:leader="dot" w:pos="9350"/>
+            </w:tabs>
+            <w:rPr>
+              <w:rFonts w:eastAsiaTheme="minorEastAsia"/>
+              <w:noProof/>
+            </w:rPr>
+          </w:pPr>
+          <w:hyperlink w:anchor="_Toc87700457" w:history="1">
+            <w:r>
+              <w:rPr>
+                <w:rStyle w:val="Hyperlink"/>
+                <w:b/>
+                <w:bCs/>
+                <w:noProof/>
+              </w:rPr>
+              <w:t>Anderson-Darling Test</w:t>
+            </w:r>
+            <w:r>
+              <w:rPr>
+                <w:noProof/>
+                <w:webHidden/>
+              </w:rPr>
+              <w:tab/>
+            </w:r>
+            <w:r>
+              <w:rPr>
+                <w:noProof/>
+                <w:webHidden/>
+              </w:rPr>
+              <w:fldChar w:fldCharType="begin"/>
+            </w:r>
+            <w:r>
+              <w:rPr>
+                <w:noProof/>
+                <w:webHidden/>
+              </w:rPr>
+              <w:instrText xml:space="preserve"> PAGEREF _Toc87700457 \h </w:instrText>
+            </w:r>
+            <w:r>
+              <w:rPr>
+                <w:noProof/>
+                <w:webHidden/>
+              </w:rPr>
+            </w:r>
+            <w:r>
+              <w:rPr>
+                <w:noProof/>
+                <w:webHidden/>
+              </w:rPr>
+              <w:fldChar w:fldCharType="separate"/>
+            </w:r>
+            <w:r>
+              <w:rPr>
+                <w:noProof/>
+                <w:webHidden/>
+              </w:rPr>
+              <w:t>15</w:t>
+            </w:r>
+            <w:r>
+              <w:rPr>
+                <w:noProof/>
+                <w:webHidden/>
+              </w:rPr>
+              <w:fldChar w:fldCharType="end"/>
+            </w:r>
+          </w:hyperlink>
+        </w:p>
+        <w:p>
+          <w:pPr>
+            <w:pStyle w:val="TOC2"/>
+            <w:tabs>
+              <w:tab w:val="right" w:leader="dot" w:pos="9350"/>
+            </w:tabs>
+            <w:rPr>
+              <w:rFonts w:eastAsiaTheme="minorEastAsia"/>
+              <w:noProof/>
+            </w:rPr>
+          </w:pPr>
+          <w:hyperlink w:anchor="_Toc87700458" w:history="1">
+            <w:r>
+              <w:rPr>
+                <w:rStyle w:val="Hyperlink"/>
+                <w:b/>
+                <w:bCs/>
+                <w:noProof/>
+              </w:rPr>
+              <w:t>Spearman Rank C</w:t>
+            </w:r>
+            <w:r>
+              <w:rPr>
+                <w:rStyle w:val="Hyperlink"/>
+                <w:b/>
+                <w:bCs/>
+                <w:noProof/>
+              </w:rPr>
+              <w:t>o</w:t>
+            </w:r>
+            <w:r>
+              <w:rPr>
+                <w:rStyle w:val="Hyperlink"/>
+                <w:b/>
+                <w:bCs/>
+                <w:noProof/>
+              </w:rPr>
+              <w:t>rrelation</w:t>
+            </w:r>
+            <w:r>
+              <w:rPr>
+                <w:noProof/>
+                <w:webHidden/>
+              </w:rPr>
+              <w:tab/>
+            </w:r>
+            <w:r>
+              <w:rPr>
+                <w:noProof/>
+                <w:webHidden/>
+              </w:rPr>
+              <w:fldChar w:fldCharType="begin"/>
+            </w:r>
+            <w:r>
+              <w:rPr>
+                <w:noProof/>
+                <w:webHidden/>
+              </w:rPr>
+              <w:instrText xml:space="preserve"> PAGEREF _Toc87700458 \h </w:instrText>
+            </w:r>
+            <w:r>
+              <w:rPr>
+                <w:noProof/>
+                <w:webHidden/>
+              </w:rPr>
+            </w:r>
+            <w:r>
+              <w:rPr>
+                <w:noProof/>
+                <w:webHidden/>
+              </w:rPr>
+              <w:fldChar w:fldCharType="separate"/>
+            </w:r>
+            <w:r>
+              <w:rPr>
+                <w:noProof/>
+                <w:webHidden/>
+              </w:rPr>
+              <w:t>16</w:t>
+            </w:r>
+            <w:r>
+              <w:rPr>
+                <w:noProof/>
+                <w:webHidden/>
+              </w:rPr>
+              <w:fldChar w:fldCharType="end"/>
+            </w:r>
+          </w:hyperlink>
+        </w:p>
+        <w:p>
+          <w:pPr>
+            <w:rPr>
+              <w:b/>
+              <w:bCs/>
+              <w:noProof/>
+            </w:rPr>
+          </w:pPr>
           <w:r>
             <w:rPr>
               <w:b/>
@@ -1914,17 +3283,41 @@
     </w:sdt>
     <w:p>
       <w:pPr>
-        <w:pStyle w:val="Heading1"/>
-        <w:numPr>
-          <w:ilvl w:val="0"/>
-          <w:numId w:val="1"/>
-        </w:numPr>
         <w:rPr>
           <w:b/>
           <w:bCs/>
-        </w:rPr>
-      </w:pPr>
-      <w:bookmarkStart w:id="0" w:name="_Toc87696386"/>
+          <w:noProof/>
+        </w:rPr>
+      </w:pPr>
+    </w:p>
+    <w:p>
+      <w:pPr>
+        <w:rPr>
+          <w:b/>
+          <w:bCs/>
+          <w:noProof/>
+        </w:rPr>
+      </w:pPr>
+    </w:p>
+    <w:p>
+      <w:pPr>
+        <w:rPr>
+          <w:b/>
+          <w:bCs/>
+          <w:noProof/>
+        </w:rPr>
+      </w:pPr>
+    </w:p>
+    <w:p/>
+    <w:p>
+      <w:pPr>
+        <w:pStyle w:val="Heading1"/>
+        <w:rPr>
+          <w:b/>
+          <w:bCs/>
+        </w:rPr>
+      </w:pPr>
+      <w:bookmarkStart w:id="0" w:name="_Toc87700429"/>
       <w:r>
         <w:rPr>
           <w:b/>
@@ -2073,16 +3466,12 @@
     <w:p>
       <w:pPr>
         <w:pStyle w:val="Heading1"/>
-        <w:numPr>
-          <w:ilvl w:val="0"/>
-          <w:numId w:val="1"/>
-        </w:numPr>
         <w:rPr>
           <w:b/>
           <w:bCs/>
         </w:rPr>
       </w:pPr>
-      <w:bookmarkStart w:id="1" w:name="_Toc87696387"/>
+      <w:bookmarkStart w:id="1" w:name="_Toc87700430"/>
       <w:r>
         <w:rPr>
           <w:b/>
@@ -2123,15 +3512,12 @@
         </w:rPr>
         <w:t>ation of those models in an enterprise environment.</w:t>
       </w:r>
-    </w:p>
-    <w:p>
-      <w:pPr>
-        <w:jc w:val="both"/>
-        <w:rPr>
-          <w:b/>
-          <w:bCs/>
-        </w:rPr>
-      </w:pPr>
+      <w:r>
+        <w:rPr>
+          <w:rFonts w:ascii="Book Antiqua" w:hAnsi="Book Antiqua"/>
+        </w:rPr>
+        <w:t xml:space="preserve"> </w:t>
+      </w:r>
       <w:r>
         <w:rPr>
           <w:rFonts w:ascii="Book Antiqua" w:hAnsi="Book Antiqua" w:cs="Arial"/>
@@ -2149,22 +3535,38 @@
           <w:bCs/>
         </w:rPr>
       </w:pPr>
-      <w:bookmarkStart w:id="2" w:name="_Toc87696388"/>
+      <w:bookmarkStart w:id="2" w:name="_Toc87700431"/>
       <w:r>
         <w:rPr>
           <w:b/>
           <w:bCs/>
         </w:rPr>
-        <w:t>Attempts to start and/or connect to and H2O instance</w:t>
-      </w:r>
-      <w:r>
-        <w:rPr>
+        <w:t>Attempts to start and/or connect to and H2O instance.</w:t>
+      </w:r>
+      <w:bookmarkEnd w:id="2"/>
+    </w:p>
+    <w:p>
+      <w:pPr>
+        <w:ind w:left="720"/>
+        <w:jc w:val="both"/>
+        <w:rPr>
+          <w:rFonts w:ascii="Book Antiqua" w:hAnsi="Book Antiqua"/>
+        </w:rPr>
+      </w:pPr>
+      <w:r>
+        <w:rPr>
+          <w:rFonts w:ascii="Book Antiqua" w:hAnsi="Book Antiqua"/>
           <w:b/>
           <w:bCs/>
         </w:rPr>
-        <w:t>.</w:t>
-      </w:r>
-      <w:bookmarkEnd w:id="2"/>
+        <w:t xml:space="preserve"># max_mem_size </w:t>
+      </w:r>
+      <w:r>
+        <w:rPr>
+          <w:rFonts w:ascii="Book Antiqua" w:hAnsi="Book Antiqua"/>
+        </w:rPr>
+        <w:t xml:space="preserve">- A character string specifying the maximum size, in bytes, of the memory allocation pool to H2O. This value must a multiple of 1024 greater than 2MB. </w:t>
+      </w:r>
     </w:p>
     <w:p>
       <w:pPr>
@@ -2177,70 +3579,42 @@
       <w:r>
         <w:rPr>
           <w:rFonts w:ascii="Book Antiqua" w:hAnsi="Book Antiqua"/>
+        </w:rPr>
+        <w:t xml:space="preserve"># Append the letter m or M to indicate megabytes, or g or G to indicate gigabytes. </w:t>
+      </w:r>
+    </w:p>
+    <w:p>
+      <w:pPr>
+        <w:ind w:left="720"/>
+        <w:jc w:val="both"/>
+        <w:rPr>
+          <w:rFonts w:ascii="Book Antiqua" w:hAnsi="Book Antiqua"/>
+        </w:rPr>
+      </w:pPr>
+      <w:r>
+        <w:rPr>
+          <w:rFonts w:ascii="Book Antiqua" w:hAnsi="Book Antiqua"/>
           <w:b/>
           <w:bCs/>
         </w:rPr>
-        <w:t xml:space="preserve"># max_mem_size </w:t>
-      </w:r>
-      <w:r>
-        <w:rPr>
-          <w:rFonts w:ascii="Book Antiqua" w:hAnsi="Book Antiqua"/>
-        </w:rPr>
-        <w:t xml:space="preserve">- A character string specifying the maximum size, in bytes, of the memory allocation pool to H2O. This value must a multiple of 1024 greater than 2MB. </w:t>
-      </w:r>
-    </w:p>
-    <w:p>
-      <w:pPr>
-        <w:ind w:left="720"/>
-        <w:jc w:val="both"/>
-        <w:rPr>
-          <w:rFonts w:ascii="Book Antiqua" w:hAnsi="Book Antiqua"/>
-        </w:rPr>
-      </w:pPr>
-      <w:r>
-        <w:rPr>
-          <w:rFonts w:ascii="Book Antiqua" w:hAnsi="Book Antiqua"/>
-        </w:rPr>
-        <w:t xml:space="preserve"># Append the letter m or M to indicate megabytes, or g or G to indicate gigabytes. </w:t>
-      </w:r>
-    </w:p>
-    <w:p>
-      <w:pPr>
-        <w:ind w:left="720"/>
-        <w:jc w:val="both"/>
-        <w:rPr>
-          <w:rFonts w:ascii="Book Antiqua" w:hAnsi="Book Antiqua"/>
-        </w:rPr>
-      </w:pPr>
-      <w:r>
-        <w:rPr>
-          <w:rFonts w:ascii="Book Antiqua" w:hAnsi="Book Antiqua"/>
+        <w:t># nthreads -</w:t>
+      </w:r>
+      <w:r>
+        <w:rPr>
+          <w:rFonts w:ascii="Book Antiqua" w:hAnsi="Book Antiqua"/>
+        </w:rPr>
+        <w:t xml:space="preserve"> Number of threads in the thread pool. This relates very closely to the number of CPUs used. -1 means use all CPUs on the host (Default). A positive integer specifies the number of CPUs directly. </w:t>
+      </w:r>
+    </w:p>
+    <w:p>
+      <w:pPr>
+        <w:pStyle w:val="Heading1"/>
+        <w:rPr>
           <w:b/>
           <w:bCs/>
         </w:rPr>
-        <w:lastRenderedPageBreak/>
-        <w:t># nthreads -</w:t>
-      </w:r>
-      <w:r>
-        <w:rPr>
-          <w:rFonts w:ascii="Book Antiqua" w:hAnsi="Book Antiqua"/>
-        </w:rPr>
-        <w:t xml:space="preserve"> Number of threads in the thread pool. This relates very closely to the number of CPUs used. -1 means use all CPUs on the host (Default). A positive integer specifies the number of CPUs directly. </w:t>
-      </w:r>
-    </w:p>
-    <w:p>
-      <w:pPr>
-        <w:pStyle w:val="Heading1"/>
-        <w:numPr>
-          <w:ilvl w:val="0"/>
-          <w:numId w:val="1"/>
-        </w:numPr>
-        <w:rPr>
-          <w:b/>
-          <w:bCs/>
-        </w:rPr>
-      </w:pPr>
-      <w:bookmarkStart w:id="3" w:name="_Toc87696389"/>
+      </w:pPr>
+      <w:bookmarkStart w:id="3" w:name="_Toc87700432"/>
       <w:r>
         <w:rPr>
           <w:b/>
@@ -2265,7 +3639,7 @@
           <w:color w:val="404040"/>
           <w:shd w:val="clear" w:color="auto" w:fill="FCFCFC"/>
         </w:rPr>
-        <w:t>T</w:t>
+        <w:t>The import function is a parallelized reader and pulls information from the server from a location specified by the client. The path is a server-side path. This is a fast, scalable, highly optimized way to read data. H2O pulls the data from a data store and initiates the data transfer as a read operation.</w:t>
       </w:r>
       <w:r>
         <w:rPr>
@@ -2273,26 +3647,14 @@
           <w:color w:val="404040"/>
           <w:shd w:val="clear" w:color="auto" w:fill="FCFCFC"/>
         </w:rPr>
-        <w:t>he import function is a parallelized reader and pulls information from the server from a location specified by the client. The path is a server-side path. This is a fast, scalable, highly optimized way to read data. H2O pulls the data from a data store and initiates the data transfer as a read operation.</w:t>
+        <w:t xml:space="preserve"> </w:t>
       </w:r>
     </w:p>
     <w:p>
       <w:pPr>
         <w:jc w:val="both"/>
         <w:rPr>
-          <w:rFonts w:ascii="Book Antiqua" w:hAnsi="Book Antiqua" w:cs="Arial"/>
-          <w:color w:val="404040"/>
-          <w:shd w:val="clear" w:color="auto" w:fill="FCFCFC"/>
-        </w:rPr>
-      </w:pPr>
-    </w:p>
-    <w:p>
-      <w:pPr>
-        <w:jc w:val="both"/>
-        <w:rPr>
-          <w:rFonts w:ascii="Book Antiqua" w:hAnsi="Book Antiqua" w:cs="Arial"/>
-          <w:color w:val="404040"/>
-          <w:shd w:val="clear" w:color="auto" w:fill="FCFCFC"/>
+          <w:rFonts w:ascii="Book Antiqua" w:hAnsi="Book Antiqua"/>
         </w:rPr>
       </w:pPr>
       <w:r>
@@ -2304,6 +3666,7 @@
           <w:u w:val="single"/>
           <w:shd w:val="clear" w:color="auto" w:fill="FCFCFC"/>
         </w:rPr>
+        <w:lastRenderedPageBreak/>
         <w:t>train</w:t>
       </w:r>
       <w:r>
@@ -2314,14 +3677,6 @@
         </w:rPr>
         <w:t>:</w:t>
       </w:r>
-    </w:p>
-    <w:p>
-      <w:pPr>
-        <w:jc w:val="both"/>
-        <w:rPr>
-          <w:rFonts w:ascii="Book Antiqua" w:hAnsi="Book Antiqua"/>
-        </w:rPr>
-      </w:pPr>
       <w:r>
         <w:rPr>
           <w:rFonts w:ascii="Book Antiqua" w:hAnsi="Book Antiqua"/>
@@ -2378,15 +3733,6 @@
       </w:r>
     </w:p>
     <w:p>
-      <w:pPr>
-        <w:ind w:left="720"/>
-        <w:jc w:val="both"/>
-        <w:rPr>
-          <w:rFonts w:ascii="Book Antiqua" w:hAnsi="Book Antiqua"/>
-        </w:rPr>
-      </w:pPr>
-    </w:p>
-    <w:p>
       <w:r>
         <w:rPr>
           <w:b/>
@@ -2458,16 +3804,12 @@
     <w:p>
       <w:pPr>
         <w:pStyle w:val="Heading1"/>
-        <w:numPr>
-          <w:ilvl w:val="0"/>
-          <w:numId w:val="1"/>
-        </w:numPr>
         <w:rPr>
           <w:b/>
           <w:bCs/>
         </w:rPr>
       </w:pPr>
-      <w:bookmarkStart w:id="4" w:name="_Toc87696390"/>
+      <w:bookmarkStart w:id="4" w:name="_Toc87700433"/>
       <w:r>
         <w:rPr>
           <w:b/>
@@ -2515,22 +3857,17 @@
     <w:p>
       <w:pPr>
         <w:pStyle w:val="Heading1"/>
-        <w:numPr>
-          <w:ilvl w:val="0"/>
-          <w:numId w:val="1"/>
-        </w:numPr>
         <w:rPr>
           <w:b/>
           <w:bCs/>
         </w:rPr>
       </w:pPr>
-      <w:bookmarkStart w:id="5" w:name="_Toc87696391"/>
+      <w:bookmarkStart w:id="5" w:name="_Toc87700434"/>
       <w:r>
         <w:rPr>
           <w:b/>
           <w:bCs/>
         </w:rPr>
-        <w:lastRenderedPageBreak/>
         <w:t>Exploratory Data Analysis</w:t>
       </w:r>
       <w:bookmarkEnd w:id="5"/>
@@ -2540,7 +3877,7 @@
         <w:pStyle w:val="Heading2"/>
         <w:jc w:val="both"/>
       </w:pPr>
-      <w:bookmarkStart w:id="6" w:name="_Toc87696392"/>
+      <w:bookmarkStart w:id="6" w:name="_Toc87700435"/>
       <w:r>
         <w:rPr>
           <w:b/>
@@ -2621,12 +3958,13 @@
           <w:bCs/>
         </w:rPr>
       </w:pPr>
-      <w:bookmarkStart w:id="7" w:name="_Toc87696393"/>
+      <w:bookmarkStart w:id="7" w:name="_Toc87700436"/>
       <w:r>
         <w:rPr>
           <w:b/>
           <w:bCs/>
         </w:rPr>
+        <w:lastRenderedPageBreak/>
         <w:t>Correlation Matrix</w:t>
       </w:r>
       <w:bookmarkEnd w:id="7"/>
@@ -2677,9 +4015,9 @@
           <w:noProof/>
         </w:rPr>
         <w:drawing>
-          <wp:inline distT="0" distB="0" distL="0" distR="0" wp14:anchorId="5D0C94A5" wp14:editId="35C9A666">
-            <wp:extent cx="5099050" cy="4597400"/>
-            <wp:effectExtent l="0" t="0" r="6350" b="0"/>
+          <wp:inline distT="0" distB="0" distL="0" distR="0" wp14:anchorId="5D0C94A5" wp14:editId="28893651">
+            <wp:extent cx="5257800" cy="3511550"/>
+            <wp:effectExtent l="0" t="0" r="0" b="0"/>
             <wp:docPr id="12" name="Picture 12"/>
             <wp:cNvGraphicFramePr>
               <a:graphicFrameLocks xmlns:a="http://schemas.openxmlformats.org/drawingml/2006/main" noChangeAspect="1"/>
@@ -2709,7 +4047,7 @@
                   <pic:spPr bwMode="auto">
                     <a:xfrm>
                       <a:off x="0" y="0"/>
-                      <a:ext cx="5099050" cy="4597400"/>
+                      <a:ext cx="5257800" cy="3511550"/>
                     </a:xfrm>
                     <a:prstGeom prst="rect">
                       <a:avLst/>
@@ -2734,13 +4072,12 @@
           <w:bCs/>
         </w:rPr>
       </w:pPr>
-      <w:bookmarkStart w:id="8" w:name="_Toc87696394"/>
+      <w:bookmarkStart w:id="8" w:name="_Toc87700437"/>
       <w:r>
         <w:rPr>
           <w:b/>
           <w:bCs/>
         </w:rPr>
-        <w:lastRenderedPageBreak/>
         <w:t>Check Missing values</w:t>
       </w:r>
       <w:bookmarkEnd w:id="8"/>
@@ -2835,12 +4172,13 @@
           <w:bCs/>
         </w:rPr>
       </w:pPr>
-      <w:bookmarkStart w:id="9" w:name="_Toc87696395"/>
+      <w:bookmarkStart w:id="9" w:name="_Toc87700438"/>
       <w:r>
         <w:rPr>
           <w:b/>
           <w:bCs/>
         </w:rPr>
+        <w:lastRenderedPageBreak/>
         <w:t>View Interactions</w:t>
       </w:r>
       <w:bookmarkEnd w:id="9"/>
@@ -3112,13 +4450,12 @@
           <w:bCs/>
         </w:rPr>
       </w:pPr>
-      <w:bookmarkStart w:id="10" w:name="_Toc87696396"/>
+      <w:bookmarkStart w:id="10" w:name="_Toc87700439"/>
       <w:r>
         <w:rPr>
           <w:b/>
           <w:bCs/>
         </w:rPr>
-        <w:lastRenderedPageBreak/>
         <w:t>Frequency Plot(Histograms)</w:t>
       </w:r>
       <w:bookmarkEnd w:id="10"/>
@@ -3126,18 +4463,12 @@
     <w:p>
       <w:pPr>
         <w:pStyle w:val="Heading3"/>
-        <w:rPr>
-          <w:b/>
-          <w:bCs/>
-        </w:rPr>
-      </w:pPr>
-      <w:r>
-        <w:rPr>
-          <w:b/>
-          <w:bCs/>
-        </w:rPr>
+      </w:pPr>
+      <w:bookmarkStart w:id="11" w:name="_Toc87700440"/>
+      <w:r>
         <w:t>Sales</w:t>
       </w:r>
+      <w:bookmarkEnd w:id="11"/>
     </w:p>
     <w:p>
       <w:pPr>
@@ -3154,21 +4485,7 @@
           <w:rFonts w:ascii="Book Antiqua" w:eastAsia="Times New Roman" w:hAnsi="Book Antiqua" w:cs="Arial"/>
           <w:color w:val="111111"/>
         </w:rPr>
-        <w:t>A histogram is a bar graph-like representation of data that buckets a range of outcomes into columns along the x-axis.</w:t>
-      </w:r>
-      <w:r>
-        <w:rPr>
-          <w:rFonts w:ascii="Book Antiqua" w:eastAsia="Times New Roman" w:hAnsi="Book Antiqua" w:cs="Arial"/>
-          <w:color w:val="111111"/>
-        </w:rPr>
-        <w:t xml:space="preserve"> </w:t>
-      </w:r>
-      <w:r>
-        <w:rPr>
-          <w:rFonts w:ascii="Book Antiqua" w:eastAsia="Times New Roman" w:hAnsi="Book Antiqua" w:cs="Arial"/>
-          <w:color w:val="111111"/>
-        </w:rPr>
-        <w:t>The y-axis represents the number count or percentage of occurrences in the data for each column and can be used to visualize data distributions.</w:t>
+        <w:t>A histogram is a bar graph-like representation of data that buckets a range of outcomes into columns along the x-axis. The y-axis represents the number count or percentage of occurrences in the data for each column and can be used to visualize data distributions.</w:t>
       </w:r>
     </w:p>
     <w:p>
@@ -3177,8 +4494,7 @@
         <w:spacing w:before="100" w:beforeAutospacing="1" w:after="100" w:afterAutospacing="1" w:line="240" w:lineRule="auto"/>
         <w:jc w:val="both"/>
         <w:rPr>
-          <w:rFonts w:ascii="Book Antiqua" w:eastAsia="Times New Roman" w:hAnsi="Book Antiqua" w:cs="Arial"/>
-          <w:color w:val="111111"/>
+          <w:rFonts w:ascii="Book Antiqua" w:hAnsi="Book Antiqua"/>
         </w:rPr>
       </w:pPr>
       <w:r>
@@ -3218,31 +4534,28 @@
         </w:rPr>
         <w:t xml:space="preserve"> Beyond this , the frequency of sales is on a downward slope.</w:t>
       </w:r>
-    </w:p>
-    <w:p>
-      <w:pPr>
-        <w:shd w:val="clear" w:color="auto" w:fill="FFFFFF"/>
-        <w:spacing w:before="100" w:beforeAutospacing="1" w:after="100" w:afterAutospacing="1" w:line="240" w:lineRule="auto"/>
-        <w:jc w:val="both"/>
+      <w:r>
         <w:rPr>
           <w:rFonts w:ascii="Book Antiqua" w:eastAsia="Times New Roman" w:hAnsi="Book Antiqua" w:cs="Arial"/>
           <w:color w:val="111111"/>
         </w:rPr>
-      </w:pPr>
+        <w:t xml:space="preserve"> </w:t>
+      </w:r>
       <w:r>
         <w:rPr>
           <w:rFonts w:ascii="Book Antiqua" w:eastAsia="Times New Roman" w:hAnsi="Book Antiqua" w:cs="Arial"/>
           <w:color w:val="111111"/>
         </w:rPr>
-        <w:t>Next, we plot the frequency charts of Sales as per Outlet_ID, Outlet_Year, Outlet_Size and Outlet_Location_Type.</w:t>
-      </w:r>
-    </w:p>
-    <w:p>
-      <w:pPr>
-        <w:rPr>
-          <w:rFonts w:ascii="Book Antiqua" w:hAnsi="Book Antiqua"/>
-        </w:rPr>
-      </w:pPr>
+        <w:t xml:space="preserve">Next, we plot the frequency charts </w:t>
+      </w:r>
+      <w:r>
+        <w:rPr>
+          <w:rFonts w:ascii="Book Antiqua" w:eastAsia="Times New Roman" w:hAnsi="Book Antiqua" w:cs="Arial"/>
+          <w:color w:val="111111"/>
+        </w:rPr>
+        <w:lastRenderedPageBreak/>
+        <w:t>of Sales as per Outlet_ID, Outlet_Year, Outlet_Size and Outlet_Location_Type.</w:t>
+      </w:r>
       <w:r>
         <w:rPr>
           <w:rFonts w:ascii="Book Antiqua" w:hAnsi="Book Antiqua"/>
@@ -3362,19 +4675,12 @@
     <w:p>
       <w:pPr>
         <w:pStyle w:val="Heading3"/>
-        <w:rPr>
-          <w:b/>
-          <w:bCs/>
-        </w:rPr>
-      </w:pPr>
-      <w:r>
-        <w:rPr>
-          <w:b/>
-          <w:bCs/>
-        </w:rPr>
-        <w:lastRenderedPageBreak/>
+      </w:pPr>
+      <w:bookmarkStart w:id="12" w:name="_Toc87700441"/>
+      <w:r>
         <w:t>Item Weight</w:t>
       </w:r>
+      <w:bookmarkEnd w:id="12"/>
     </w:p>
     <w:p>
       <w:pPr>
@@ -3391,35 +4697,7 @@
           <w:rFonts w:ascii="Book Antiqua" w:eastAsia="Times New Roman" w:hAnsi="Book Antiqua" w:cs="Arial"/>
           <w:color w:val="111111"/>
         </w:rPr>
-        <w:t xml:space="preserve">We have created a histogram with 20 bins for </w:t>
-      </w:r>
-      <w:r>
-        <w:rPr>
-          <w:rFonts w:ascii="Book Antiqua" w:eastAsia="Times New Roman" w:hAnsi="Book Antiqua" w:cs="Arial"/>
-          <w:color w:val="111111"/>
-        </w:rPr>
-        <w:t>Item Weight</w:t>
-      </w:r>
-      <w:r>
-        <w:rPr>
-          <w:rFonts w:ascii="Book Antiqua" w:eastAsia="Times New Roman" w:hAnsi="Book Antiqua" w:cs="Arial"/>
-          <w:color w:val="111111"/>
-        </w:rPr>
-        <w:t xml:space="preserve">. Most frequent occurrence </w:t>
-      </w:r>
-      <w:r>
-        <w:rPr>
-          <w:rFonts w:ascii="Book Antiqua" w:eastAsia="Times New Roman" w:hAnsi="Book Antiqua" w:cs="Arial"/>
-          <w:color w:val="111111"/>
-        </w:rPr>
-        <w:t>is when the items weighs 10, 14 and 22.</w:t>
-      </w:r>
-      <w:r>
-        <w:rPr>
-          <w:rFonts w:ascii="Book Antiqua" w:eastAsia="Times New Roman" w:hAnsi="Book Antiqua" w:cs="Arial"/>
-          <w:color w:val="111111"/>
-        </w:rPr>
-        <w:t xml:space="preserve"> This means that maximum </w:t>
+        <w:t xml:space="preserve">We have created a histogram with 20 bins for Item Weight. Most frequent occurrence is when the items weighs 10, 14 and 22. This means that maximum </w:t>
       </w:r>
       <w:r>
         <w:rPr>
@@ -3499,6 +4777,7 @@
           <w:rFonts w:ascii="Book Antiqua" w:hAnsi="Book Antiqua"/>
           <w:noProof/>
         </w:rPr>
+        <w:lastRenderedPageBreak/>
         <w:drawing>
           <wp:inline distT="0" distB="0" distL="0" distR="0" wp14:anchorId="124EC0E2" wp14:editId="50CBF934">
             <wp:extent cx="5105400" cy="3149600"/>
@@ -3610,9 +4889,2730 @@
         </w:drawing>
       </w:r>
     </w:p>
+    <w:p>
+      <w:pPr>
+        <w:rPr>
+          <w:rFonts w:ascii="Book Antiqua" w:hAnsi="Book Antiqua"/>
+        </w:rPr>
+      </w:pPr>
+    </w:p>
+    <w:p>
+      <w:pPr>
+        <w:pStyle w:val="Heading3"/>
+      </w:pPr>
+      <w:bookmarkStart w:id="13" w:name="_Toc87700442"/>
+      <w:r>
+        <w:t>Item MRP</w:t>
+      </w:r>
+      <w:bookmarkEnd w:id="13"/>
+    </w:p>
+    <w:p>
+      <w:pPr>
+        <w:shd w:val="clear" w:color="auto" w:fill="FFFFFF"/>
+        <w:spacing w:before="100" w:beforeAutospacing="1" w:after="100" w:afterAutospacing="1" w:line="240" w:lineRule="auto"/>
+        <w:jc w:val="both"/>
+        <w:rPr>
+          <w:rFonts w:ascii="Book Antiqua" w:eastAsia="Times New Roman" w:hAnsi="Book Antiqua" w:cs="Arial"/>
+          <w:color w:val="111111"/>
+        </w:rPr>
+      </w:pPr>
+      <w:r>
+        <w:rPr>
+          <w:rFonts w:ascii="Book Antiqua" w:eastAsia="Times New Roman" w:hAnsi="Book Antiqua" w:cs="Arial"/>
+          <w:color w:val="111111"/>
+        </w:rPr>
+        <w:t>We have created a histogram with 20 bins for Item MRP. Most frequent occurrence is when the items MRPS is around 60, 125 and 200. This means that maximum item-</w:t>
+      </w:r>
+      <w:r>
+        <w:rPr>
+          <w:rFonts w:ascii="Book Antiqua" w:eastAsia="Times New Roman" w:hAnsi="Book Antiqua" w:cs="Arial"/>
+          <w:color w:val="111111"/>
+        </w:rPr>
+        <w:t>MRP</w:t>
+      </w:r>
+      <w:r>
+        <w:rPr>
+          <w:rFonts w:ascii="Book Antiqua" w:eastAsia="Times New Roman" w:hAnsi="Book Antiqua" w:cs="Arial"/>
+          <w:color w:val="111111"/>
+        </w:rPr>
+        <w:t xml:space="preserve"> of products that are being sold fall in this range. Beyond th</w:t>
+      </w:r>
+      <w:r>
+        <w:rPr>
+          <w:rFonts w:ascii="Book Antiqua" w:eastAsia="Times New Roman" w:hAnsi="Book Antiqua" w:cs="Arial"/>
+          <w:color w:val="111111"/>
+        </w:rPr>
+        <w:t>ese values,</w:t>
+      </w:r>
+      <w:r>
+        <w:rPr>
+          <w:rFonts w:ascii="Book Antiqua" w:eastAsia="Times New Roman" w:hAnsi="Book Antiqua" w:cs="Arial"/>
+          <w:color w:val="111111"/>
+        </w:rPr>
+        <w:t xml:space="preserve"> the </w:t>
+      </w:r>
+      <w:r>
+        <w:rPr>
+          <w:rFonts w:ascii="Book Antiqua" w:eastAsia="Times New Roman" w:hAnsi="Book Antiqua" w:cs="Arial"/>
+          <w:color w:val="111111"/>
+        </w:rPr>
+        <w:t>MRP can vary.</w:t>
+      </w:r>
+    </w:p>
+    <w:p>
+      <w:pPr>
+        <w:shd w:val="clear" w:color="auto" w:fill="FFFFFF"/>
+        <w:spacing w:before="100" w:beforeAutospacing="1" w:after="100" w:afterAutospacing="1" w:line="240" w:lineRule="auto"/>
+        <w:jc w:val="both"/>
+        <w:rPr>
+          <w:rFonts w:ascii="Book Antiqua" w:hAnsi="Book Antiqua"/>
+        </w:rPr>
+      </w:pPr>
+      <w:r>
+        <w:rPr>
+          <w:rFonts w:ascii="Book Antiqua" w:eastAsia="Times New Roman" w:hAnsi="Book Antiqua" w:cs="Arial"/>
+          <w:color w:val="111111"/>
+        </w:rPr>
+        <w:t xml:space="preserve">Next, we plot the frequency charts of Item </w:t>
+      </w:r>
+      <w:r>
+        <w:rPr>
+          <w:rFonts w:ascii="Book Antiqua" w:eastAsia="Times New Roman" w:hAnsi="Book Antiqua" w:cs="Arial"/>
+          <w:color w:val="111111"/>
+        </w:rPr>
+        <w:t>MRP</w:t>
+      </w:r>
+      <w:r>
+        <w:rPr>
+          <w:rFonts w:ascii="Book Antiqua" w:eastAsia="Times New Roman" w:hAnsi="Book Antiqua" w:cs="Arial"/>
+          <w:color w:val="111111"/>
+        </w:rPr>
+        <w:t xml:space="preserve"> as per Outlet_ID, Outlet_Year, Outlet_Size and Outlet_Location_Type.</w:t>
+      </w:r>
+    </w:p>
+    <w:p>
+      <w:pPr>
+        <w:rPr>
+          <w:rFonts w:ascii="Book Antiqua" w:hAnsi="Book Antiqua"/>
+        </w:rPr>
+      </w:pPr>
+      <w:r>
+        <w:rPr>
+          <w:rFonts w:ascii="Book Antiqua" w:hAnsi="Book Antiqua"/>
+          <w:noProof/>
+        </w:rPr>
+        <w:lastRenderedPageBreak/>
+        <w:drawing>
+          <wp:inline distT="0" distB="0" distL="0" distR="0" wp14:anchorId="6D77B75F" wp14:editId="56E26C5C">
+            <wp:extent cx="5016500" cy="3149600"/>
+            <wp:effectExtent l="0" t="0" r="0" b="0"/>
+            <wp:docPr id="3" name="Picture 3"/>
+            <wp:cNvGraphicFramePr>
+              <a:graphicFrameLocks xmlns:a="http://schemas.openxmlformats.org/drawingml/2006/main" noChangeAspect="1"/>
+            </wp:cNvGraphicFramePr>
+            <a:graphic xmlns:a="http://schemas.openxmlformats.org/drawingml/2006/main">
+              <a:graphicData uri="http://schemas.openxmlformats.org/drawingml/2006/picture">
+                <pic:pic xmlns:pic="http://schemas.openxmlformats.org/drawingml/2006/picture">
+                  <pic:nvPicPr>
+                    <pic:cNvPr id="0" name="Picture 1"/>
+                    <pic:cNvPicPr>
+                      <a:picLocks noChangeAspect="1" noChangeArrowheads="1"/>
+                    </pic:cNvPicPr>
+                  </pic:nvPicPr>
+                  <pic:blipFill>
+                    <a:blip r:embed="rId25">
+                      <a:extLst>
+                        <a:ext uri="{28A0092B-C50C-407E-A947-70E740481C1C}">
+                          <a14:useLocalDpi xmlns:a14="http://schemas.microsoft.com/office/drawing/2010/main" val="0"/>
+                        </a:ext>
+                      </a:extLst>
+                    </a:blip>
+                    <a:srcRect/>
+                    <a:stretch>
+                      <a:fillRect/>
+                    </a:stretch>
+                  </pic:blipFill>
+                  <pic:spPr bwMode="auto">
+                    <a:xfrm>
+                      <a:off x="0" y="0"/>
+                      <a:ext cx="5016500" cy="3149600"/>
+                    </a:xfrm>
+                    <a:prstGeom prst="rect">
+                      <a:avLst/>
+                    </a:prstGeom>
+                    <a:noFill/>
+                    <a:ln>
+                      <a:noFill/>
+                    </a:ln>
+                  </pic:spPr>
+                </pic:pic>
+              </a:graphicData>
+            </a:graphic>
+          </wp:inline>
+        </w:drawing>
+      </w:r>
+    </w:p>
+    <w:p>
+      <w:pPr>
+        <w:rPr>
+          <w:rFonts w:ascii="Book Antiqua" w:hAnsi="Book Antiqua"/>
+        </w:rPr>
+      </w:pPr>
+    </w:p>
+    <w:p>
+      <w:pPr>
+        <w:rPr>
+          <w:rFonts w:ascii="Book Antiqua" w:hAnsi="Book Antiqua"/>
+        </w:rPr>
+      </w:pPr>
+      <w:r>
+        <w:rPr>
+          <w:rFonts w:ascii="Book Antiqua" w:hAnsi="Book Antiqua"/>
+          <w:noProof/>
+        </w:rPr>
+        <w:drawing>
+          <wp:inline distT="0" distB="0" distL="0" distR="0" wp14:anchorId="2E1742EF" wp14:editId="748DA80D">
+            <wp:extent cx="5943600" cy="2974975"/>
+            <wp:effectExtent l="0" t="0" r="0" b="0"/>
+            <wp:docPr id="4" name="Picture 4"/>
+            <wp:cNvGraphicFramePr>
+              <a:graphicFrameLocks xmlns:a="http://schemas.openxmlformats.org/drawingml/2006/main" noChangeAspect="1"/>
+            </wp:cNvGraphicFramePr>
+            <a:graphic xmlns:a="http://schemas.openxmlformats.org/drawingml/2006/main">
+              <a:graphicData uri="http://schemas.openxmlformats.org/drawingml/2006/picture">
+                <pic:pic xmlns:pic="http://schemas.openxmlformats.org/drawingml/2006/picture">
+                  <pic:nvPicPr>
+                    <pic:cNvPr id="0" name="Picture 3"/>
+                    <pic:cNvPicPr>
+                      <a:picLocks noChangeAspect="1" noChangeArrowheads="1"/>
+                    </pic:cNvPicPr>
+                  </pic:nvPicPr>
+                  <pic:blipFill>
+                    <a:blip r:embed="rId26">
+                      <a:extLst>
+                        <a:ext uri="{28A0092B-C50C-407E-A947-70E740481C1C}">
+                          <a14:useLocalDpi xmlns:a14="http://schemas.microsoft.com/office/drawing/2010/main" val="0"/>
+                        </a:ext>
+                      </a:extLst>
+                    </a:blip>
+                    <a:srcRect/>
+                    <a:stretch>
+                      <a:fillRect/>
+                    </a:stretch>
+                  </pic:blipFill>
+                  <pic:spPr bwMode="auto">
+                    <a:xfrm>
+                      <a:off x="0" y="0"/>
+                      <a:ext cx="5943600" cy="2974975"/>
+                    </a:xfrm>
+                    <a:prstGeom prst="rect">
+                      <a:avLst/>
+                    </a:prstGeom>
+                    <a:noFill/>
+                    <a:ln>
+                      <a:noFill/>
+                    </a:ln>
+                  </pic:spPr>
+                </pic:pic>
+              </a:graphicData>
+            </a:graphic>
+          </wp:inline>
+        </w:drawing>
+      </w:r>
+    </w:p>
+    <w:p>
+      <w:pPr>
+        <w:pStyle w:val="Heading2"/>
+        <w:rPr>
+          <w:b/>
+          <w:bCs/>
+        </w:rPr>
+      </w:pPr>
+      <w:bookmarkStart w:id="14" w:name="_Toc87700443"/>
+      <w:r>
+        <w:rPr>
+          <w:b/>
+          <w:bCs/>
+        </w:rPr>
+        <w:t xml:space="preserve">Box </w:t>
+      </w:r>
+      <w:r>
+        <w:rPr>
+          <w:b/>
+          <w:bCs/>
+        </w:rPr>
+        <w:t xml:space="preserve">n Whiskers </w:t>
+      </w:r>
+      <w:r>
+        <w:rPr>
+          <w:b/>
+          <w:bCs/>
+        </w:rPr>
+        <w:t>Plot</w:t>
+      </w:r>
+      <w:bookmarkEnd w:id="14"/>
+    </w:p>
+    <w:p>
+      <w:pPr>
+        <w:jc w:val="both"/>
+      </w:pPr>
+      <w:r>
+        <w:rPr>
+          <w:rFonts w:ascii="Book Antiqua" w:hAnsi="Book Antiqua"/>
+        </w:rPr>
+        <w:t xml:space="preserve">We plot Sales numbers to check </w:t>
+      </w:r>
+      <w:r>
+        <w:rPr>
+          <w:rFonts w:ascii="Book Antiqua" w:hAnsi="Book Antiqua"/>
+        </w:rPr>
+        <w:t>s</w:t>
+      </w:r>
+      <w:r>
+        <w:rPr>
+          <w:rFonts w:ascii="Book Antiqua" w:hAnsi="Book Antiqua"/>
+        </w:rPr>
+        <w:t xml:space="preserve"> KPI : </w:t>
+      </w:r>
+      <w:r>
+        <w:rPr>
+          <w:rFonts w:ascii="Book Antiqua" w:hAnsi="Book Antiqua"/>
+        </w:rPr>
+        <w:t>Year-wise Sales(Trend)</w:t>
+      </w:r>
+      <w:r>
+        <w:rPr>
+          <w:rFonts w:ascii="Book Antiqua" w:hAnsi="Book Antiqua"/>
+        </w:rPr>
+        <w:t xml:space="preserve"> and </w:t>
+      </w:r>
+      <w:r>
+        <w:rPr>
+          <w:rFonts w:ascii="Book Antiqua" w:hAnsi="Book Antiqua"/>
+        </w:rPr>
+        <w:t>Sales Distribution by Outlet Size</w:t>
+      </w:r>
+      <w:r>
+        <w:rPr>
+          <w:rFonts w:ascii="Book Antiqua" w:hAnsi="Book Antiqua"/>
+          <w:b/>
+          <w:bCs/>
+        </w:rPr>
+        <w:t>.</w:t>
+      </w:r>
+      <w:r>
+        <w:rPr>
+          <w:rFonts w:ascii="Book Antiqua" w:hAnsi="Book Antiqua"/>
+          <w:b/>
+          <w:bCs/>
+        </w:rPr>
+        <w:t xml:space="preserve"> </w:t>
+      </w:r>
+      <w:r>
+        <w:rPr>
+          <w:rFonts w:ascii="Book Antiqua" w:hAnsi="Book Antiqua"/>
+        </w:rPr>
+        <w:t>The numbers here indicate the median values of Sales every year and by Outlet size.</w:t>
+      </w:r>
+      <w:r>
+        <w:rPr>
+          <w:rFonts w:ascii="Book Antiqua" w:hAnsi="Book Antiqua"/>
+        </w:rPr>
+        <w:t xml:space="preserve"> Median sales was highest in the year 1996 and the lowest in 2005. Big outlets have maximum median sales and medium sized outlets have minimum median sales.</w:t>
+      </w:r>
+      <w:r>
+        <w:rPr>
+          <w:rFonts w:ascii="Book Antiqua" w:hAnsi="Book Antiqua"/>
+        </w:rPr>
+        <w:t xml:space="preserve"> Tier 2 cities have highest median sales</w:t>
+      </w:r>
+      <w:r>
+        <w:rPr>
+          <w:rFonts w:ascii="Book Antiqua" w:hAnsi="Book Antiqua"/>
+        </w:rPr>
+        <w:t xml:space="preserve"> and OUT013 had the highest median sales.</w:t>
+      </w:r>
+    </w:p>
+    <w:p>
+      <w:pPr>
+        <w:rPr>
+          <w:b/>
+          <w:bCs/>
+        </w:rPr>
+      </w:pPr>
+      <w:r>
+        <w:rPr>
+          <w:b/>
+          <w:bCs/>
+          <w:noProof/>
+        </w:rPr>
+        <w:lastRenderedPageBreak/>
+        <w:drawing>
+          <wp:inline distT="0" distB="0" distL="0" distR="0" wp14:anchorId="009E006B" wp14:editId="26B8AF6D">
+            <wp:extent cx="5943600" cy="2948305"/>
+            <wp:effectExtent l="0" t="0" r="0" b="4445"/>
+            <wp:docPr id="7" name="Picture 7"/>
+            <wp:cNvGraphicFramePr>
+              <a:graphicFrameLocks xmlns:a="http://schemas.openxmlformats.org/drawingml/2006/main" noChangeAspect="1"/>
+            </wp:cNvGraphicFramePr>
+            <a:graphic xmlns:a="http://schemas.openxmlformats.org/drawingml/2006/main">
+              <a:graphicData uri="http://schemas.openxmlformats.org/drawingml/2006/picture">
+                <pic:pic xmlns:pic="http://schemas.openxmlformats.org/drawingml/2006/picture">
+                  <pic:nvPicPr>
+                    <pic:cNvPr id="0" name="Picture 3"/>
+                    <pic:cNvPicPr>
+                      <a:picLocks noChangeAspect="1" noChangeArrowheads="1"/>
+                    </pic:cNvPicPr>
+                  </pic:nvPicPr>
+                  <pic:blipFill>
+                    <a:blip r:embed="rId27">
+                      <a:extLst>
+                        <a:ext uri="{28A0092B-C50C-407E-A947-70E740481C1C}">
+                          <a14:useLocalDpi xmlns:a14="http://schemas.microsoft.com/office/drawing/2010/main" val="0"/>
+                        </a:ext>
+                      </a:extLst>
+                    </a:blip>
+                    <a:srcRect/>
+                    <a:stretch>
+                      <a:fillRect/>
+                    </a:stretch>
+                  </pic:blipFill>
+                  <pic:spPr bwMode="auto">
+                    <a:xfrm>
+                      <a:off x="0" y="0"/>
+                      <a:ext cx="5943600" cy="2948305"/>
+                    </a:xfrm>
+                    <a:prstGeom prst="rect">
+                      <a:avLst/>
+                    </a:prstGeom>
+                    <a:noFill/>
+                    <a:ln>
+                      <a:noFill/>
+                    </a:ln>
+                  </pic:spPr>
+                </pic:pic>
+              </a:graphicData>
+            </a:graphic>
+          </wp:inline>
+        </w:drawing>
+      </w:r>
+    </w:p>
+    <w:p>
+      <w:pPr>
+        <w:rPr>
+          <w:b/>
+          <w:bCs/>
+        </w:rPr>
+      </w:pPr>
+      <w:r>
+        <w:rPr>
+          <w:noProof/>
+        </w:rPr>
+        <w:drawing>
+          <wp:inline distT="0" distB="0" distL="0" distR="0" wp14:anchorId="7D341CF4" wp14:editId="786159C4">
+            <wp:extent cx="5943600" cy="2948305"/>
+            <wp:effectExtent l="0" t="0" r="0" b="4445"/>
+            <wp:docPr id="6" name="Picture 6"/>
+            <wp:cNvGraphicFramePr>
+              <a:graphicFrameLocks xmlns:a="http://schemas.openxmlformats.org/drawingml/2006/main" noChangeAspect="1"/>
+            </wp:cNvGraphicFramePr>
+            <a:graphic xmlns:a="http://schemas.openxmlformats.org/drawingml/2006/main">
+              <a:graphicData uri="http://schemas.openxmlformats.org/drawingml/2006/picture">
+                <pic:pic xmlns:pic="http://schemas.openxmlformats.org/drawingml/2006/picture">
+                  <pic:nvPicPr>
+                    <pic:cNvPr id="0" name="Picture 1"/>
+                    <pic:cNvPicPr>
+                      <a:picLocks noChangeAspect="1" noChangeArrowheads="1"/>
+                    </pic:cNvPicPr>
+                  </pic:nvPicPr>
+                  <pic:blipFill>
+                    <a:blip r:embed="rId28">
+                      <a:extLst>
+                        <a:ext uri="{28A0092B-C50C-407E-A947-70E740481C1C}">
+                          <a14:useLocalDpi xmlns:a14="http://schemas.microsoft.com/office/drawing/2010/main" val="0"/>
+                        </a:ext>
+                      </a:extLst>
+                    </a:blip>
+                    <a:srcRect/>
+                    <a:stretch>
+                      <a:fillRect/>
+                    </a:stretch>
+                  </pic:blipFill>
+                  <pic:spPr bwMode="auto">
+                    <a:xfrm>
+                      <a:off x="0" y="0"/>
+                      <a:ext cx="5943600" cy="2948305"/>
+                    </a:xfrm>
+                    <a:prstGeom prst="rect">
+                      <a:avLst/>
+                    </a:prstGeom>
+                    <a:noFill/>
+                    <a:ln>
+                      <a:noFill/>
+                    </a:ln>
+                  </pic:spPr>
+                </pic:pic>
+              </a:graphicData>
+            </a:graphic>
+          </wp:inline>
+        </w:drawing>
+      </w:r>
+    </w:p>
+    <w:p>
+      <w:pPr>
+        <w:pStyle w:val="Heading2"/>
+        <w:rPr>
+          <w:b/>
+          <w:bCs/>
+        </w:rPr>
+      </w:pPr>
+      <w:bookmarkStart w:id="15" w:name="_Toc87700444"/>
+      <w:r>
+        <w:rPr>
+          <w:b/>
+          <w:bCs/>
+        </w:rPr>
+        <w:t>Times Series Analysis</w:t>
+      </w:r>
+      <w:bookmarkEnd w:id="15"/>
+    </w:p>
+    <w:p>
+      <w:pPr>
+        <w:jc w:val="both"/>
+        <w:rPr>
+          <w:rFonts w:ascii="Book Antiqua" w:hAnsi="Book Antiqua" w:cs="Arial"/>
+          <w:color w:val="202124"/>
+          <w:shd w:val="clear" w:color="auto" w:fill="FFFFFF"/>
+        </w:rPr>
+      </w:pPr>
+      <w:r>
+        <w:rPr>
+          <w:rFonts w:ascii="Book Antiqua" w:hAnsi="Book Antiqua" w:cs="Arial"/>
+          <w:color w:val="202124"/>
+          <w:shd w:val="clear" w:color="auto" w:fill="FFFFFF"/>
+        </w:rPr>
+        <w:t>Time series analysis is a specific way of analyzing a sequence of data points collected over an interval of time. In time series analysis, analysts record data points at consistent intervals over a set period of time rather than just recording the data points intermittently or randomly.</w:t>
+      </w:r>
+    </w:p>
+    <w:p>
+      <w:pPr>
+        <w:jc w:val="both"/>
+        <w:rPr>
+          <w:rFonts w:ascii="Book Antiqua" w:hAnsi="Book Antiqua" w:cs="Arial"/>
+          <w:color w:val="202124"/>
+          <w:shd w:val="clear" w:color="auto" w:fill="FFFFFF"/>
+        </w:rPr>
+      </w:pPr>
+      <w:r>
+        <w:rPr>
+          <w:rFonts w:ascii="Book Antiqua" w:hAnsi="Book Antiqua" w:cs="Arial"/>
+          <w:color w:val="202124"/>
+          <w:shd w:val="clear" w:color="auto" w:fill="FFFFFF"/>
+        </w:rPr>
+        <w:t>Here, we see that sales amount varied around the Rs. 2000 mark all through the years, although in 2005 there was a sharp drop followed by a steep increase in 2006-2007</w:t>
+      </w:r>
+      <w:r>
+        <w:rPr>
+          <w:rFonts w:ascii="Book Antiqua" w:hAnsi="Book Antiqua" w:cs="Arial"/>
+          <w:color w:val="202124"/>
+          <w:shd w:val="clear" w:color="auto" w:fill="FFFFFF"/>
+        </w:rPr>
+        <w:t xml:space="preserve"> period</w:t>
+      </w:r>
+      <w:r>
+        <w:rPr>
+          <w:rFonts w:ascii="Book Antiqua" w:hAnsi="Book Antiqua" w:cs="Arial"/>
+          <w:color w:val="202124"/>
+          <w:shd w:val="clear" w:color="auto" w:fill="FFFFFF"/>
+        </w:rPr>
+        <w:t>.</w:t>
+      </w:r>
+    </w:p>
+    <w:p>
+      <w:pPr>
+        <w:pStyle w:val="Heading3"/>
+        <w:rPr>
+          <w:shd w:val="clear" w:color="auto" w:fill="FFFFFF"/>
+        </w:rPr>
+      </w:pPr>
+      <w:bookmarkStart w:id="16" w:name="_Toc87700445"/>
+      <w:r>
+        <w:rPr>
+          <w:shd w:val="clear" w:color="auto" w:fill="FFFFFF"/>
+        </w:rPr>
+        <w:lastRenderedPageBreak/>
+        <w:t>Combined Sales</w:t>
+      </w:r>
+      <w:bookmarkEnd w:id="16"/>
+    </w:p>
+    <w:p>
+      <w:pPr>
+        <w:jc w:val="both"/>
+        <w:rPr>
+          <w:rFonts w:ascii="Book Antiqua" w:hAnsi="Book Antiqua"/>
+        </w:rPr>
+      </w:pPr>
+      <w:r>
+        <w:rPr>
+          <w:rFonts w:ascii="Book Antiqua" w:hAnsi="Book Antiqua"/>
+          <w:noProof/>
+        </w:rPr>
+        <w:drawing>
+          <wp:inline distT="0" distB="0" distL="0" distR="0" wp14:anchorId="61AF6F27" wp14:editId="7DC8886C">
+            <wp:extent cx="5943600" cy="3234055"/>
+            <wp:effectExtent l="0" t="0" r="0" b="4445"/>
+            <wp:docPr id="19" name="Picture 19"/>
+            <wp:cNvGraphicFramePr>
+              <a:graphicFrameLocks xmlns:a="http://schemas.openxmlformats.org/drawingml/2006/main" noChangeAspect="1"/>
+            </wp:cNvGraphicFramePr>
+            <a:graphic xmlns:a="http://schemas.openxmlformats.org/drawingml/2006/main">
+              <a:graphicData uri="http://schemas.openxmlformats.org/drawingml/2006/picture">
+                <pic:pic xmlns:pic="http://schemas.openxmlformats.org/drawingml/2006/picture">
+                  <pic:nvPicPr>
+                    <pic:cNvPr id="0" name="Picture 7"/>
+                    <pic:cNvPicPr>
+                      <a:picLocks noChangeAspect="1" noChangeArrowheads="1"/>
+                    </pic:cNvPicPr>
+                  </pic:nvPicPr>
+                  <pic:blipFill>
+                    <a:blip r:embed="rId29">
+                      <a:extLst>
+                        <a:ext uri="{28A0092B-C50C-407E-A947-70E740481C1C}">
+                          <a14:useLocalDpi xmlns:a14="http://schemas.microsoft.com/office/drawing/2010/main" val="0"/>
+                        </a:ext>
+                      </a:extLst>
+                    </a:blip>
+                    <a:srcRect/>
+                    <a:stretch>
+                      <a:fillRect/>
+                    </a:stretch>
+                  </pic:blipFill>
+                  <pic:spPr bwMode="auto">
+                    <a:xfrm>
+                      <a:off x="0" y="0"/>
+                      <a:ext cx="5943600" cy="3234055"/>
+                    </a:xfrm>
+                    <a:prstGeom prst="rect">
+                      <a:avLst/>
+                    </a:prstGeom>
+                    <a:noFill/>
+                    <a:ln>
+                      <a:noFill/>
+                    </a:ln>
+                  </pic:spPr>
+                </pic:pic>
+              </a:graphicData>
+            </a:graphic>
+          </wp:inline>
+        </w:drawing>
+      </w:r>
+    </w:p>
+    <w:p>
+      <w:pPr>
+        <w:pStyle w:val="Heading3"/>
+      </w:pPr>
+      <w:bookmarkStart w:id="17" w:name="_Toc87700446"/>
+      <w:r>
+        <w:t>Sales by Outlet</w:t>
+      </w:r>
+      <w:bookmarkEnd w:id="17"/>
+    </w:p>
+    <w:p>
+      <w:r>
+        <w:rPr>
+          <w:noProof/>
+        </w:rPr>
+        <w:drawing>
+          <wp:inline distT="0" distB="0" distL="0" distR="0" wp14:anchorId="66EC941D" wp14:editId="32D4285D">
+            <wp:extent cx="5943600" cy="3079750"/>
+            <wp:effectExtent l="0" t="0" r="0" b="0"/>
+            <wp:docPr id="23" name="Picture 23"/>
+            <wp:cNvGraphicFramePr>
+              <a:graphicFrameLocks xmlns:a="http://schemas.openxmlformats.org/drawingml/2006/main" noChangeAspect="1"/>
+            </wp:cNvGraphicFramePr>
+            <a:graphic xmlns:a="http://schemas.openxmlformats.org/drawingml/2006/main">
+              <a:graphicData uri="http://schemas.openxmlformats.org/drawingml/2006/picture">
+                <pic:pic xmlns:pic="http://schemas.openxmlformats.org/drawingml/2006/picture">
+                  <pic:nvPicPr>
+                    <pic:cNvPr id="0" name="Picture 9"/>
+                    <pic:cNvPicPr>
+                      <a:picLocks noChangeAspect="1" noChangeArrowheads="1"/>
+                    </pic:cNvPicPr>
+                  </pic:nvPicPr>
+                  <pic:blipFill>
+                    <a:blip r:embed="rId30">
+                      <a:extLst>
+                        <a:ext uri="{28A0092B-C50C-407E-A947-70E740481C1C}">
+                          <a14:useLocalDpi xmlns:a14="http://schemas.microsoft.com/office/drawing/2010/main" val="0"/>
+                        </a:ext>
+                      </a:extLst>
+                    </a:blip>
+                    <a:srcRect/>
+                    <a:stretch>
+                      <a:fillRect/>
+                    </a:stretch>
+                  </pic:blipFill>
+                  <pic:spPr bwMode="auto">
+                    <a:xfrm>
+                      <a:off x="0" y="0"/>
+                      <a:ext cx="5943600" cy="3079750"/>
+                    </a:xfrm>
+                    <a:prstGeom prst="rect">
+                      <a:avLst/>
+                    </a:prstGeom>
+                    <a:noFill/>
+                    <a:ln>
+                      <a:noFill/>
+                    </a:ln>
+                  </pic:spPr>
+                </pic:pic>
+              </a:graphicData>
+            </a:graphic>
+          </wp:inline>
+        </w:drawing>
+      </w:r>
+    </w:p>
+    <w:p>
+      <w:pPr>
+        <w:pStyle w:val="Heading3"/>
+      </w:pPr>
+    </w:p>
+    <w:p>
+      <w:pPr>
+        <w:pStyle w:val="Heading3"/>
+      </w:pPr>
+      <w:bookmarkStart w:id="18" w:name="_Toc87700447"/>
+      <w:r>
+        <w:t>Sales by Outlet Size</w:t>
+      </w:r>
+      <w:bookmarkEnd w:id="18"/>
+    </w:p>
+    <w:p>
+      <w:r>
+        <w:rPr>
+          <w:noProof/>
+        </w:rPr>
+        <w:drawing>
+          <wp:inline distT="0" distB="0" distL="0" distR="0" wp14:anchorId="068D9A30" wp14:editId="1CC48195">
+            <wp:extent cx="5943600" cy="3079750"/>
+            <wp:effectExtent l="0" t="0" r="0" b="0"/>
+            <wp:docPr id="24" name="Picture 24"/>
+            <wp:cNvGraphicFramePr>
+              <a:graphicFrameLocks xmlns:a="http://schemas.openxmlformats.org/drawingml/2006/main" noChangeAspect="1"/>
+            </wp:cNvGraphicFramePr>
+            <a:graphic xmlns:a="http://schemas.openxmlformats.org/drawingml/2006/main">
+              <a:graphicData uri="http://schemas.openxmlformats.org/drawingml/2006/picture">
+                <pic:pic xmlns:pic="http://schemas.openxmlformats.org/drawingml/2006/picture">
+                  <pic:nvPicPr>
+                    <pic:cNvPr id="0" name="Picture 11"/>
+                    <pic:cNvPicPr>
+                      <a:picLocks noChangeAspect="1" noChangeArrowheads="1"/>
+                    </pic:cNvPicPr>
+                  </pic:nvPicPr>
+                  <pic:blipFill>
+                    <a:blip r:embed="rId31">
+                      <a:extLst>
+                        <a:ext uri="{28A0092B-C50C-407E-A947-70E740481C1C}">
+                          <a14:useLocalDpi xmlns:a14="http://schemas.microsoft.com/office/drawing/2010/main" val="0"/>
+                        </a:ext>
+                      </a:extLst>
+                    </a:blip>
+                    <a:srcRect/>
+                    <a:stretch>
+                      <a:fillRect/>
+                    </a:stretch>
+                  </pic:blipFill>
+                  <pic:spPr bwMode="auto">
+                    <a:xfrm>
+                      <a:off x="0" y="0"/>
+                      <a:ext cx="5943600" cy="3079750"/>
+                    </a:xfrm>
+                    <a:prstGeom prst="rect">
+                      <a:avLst/>
+                    </a:prstGeom>
+                    <a:noFill/>
+                    <a:ln>
+                      <a:noFill/>
+                    </a:ln>
+                  </pic:spPr>
+                </pic:pic>
+              </a:graphicData>
+            </a:graphic>
+          </wp:inline>
+        </w:drawing>
+      </w:r>
+    </w:p>
+    <w:p>
+      <w:pPr>
+        <w:pStyle w:val="Heading3"/>
+      </w:pPr>
+      <w:bookmarkStart w:id="19" w:name="_Toc87700448"/>
+      <w:r>
+        <w:t>Sales by Outlet Location Type</w:t>
+      </w:r>
+      <w:bookmarkEnd w:id="19"/>
+    </w:p>
+    <w:p>
+      <w:r>
+        <w:rPr>
+          <w:noProof/>
+        </w:rPr>
+        <w:drawing>
+          <wp:inline distT="0" distB="0" distL="0" distR="0" wp14:anchorId="07E7C810" wp14:editId="0DD996AF">
+            <wp:extent cx="5943600" cy="3079750"/>
+            <wp:effectExtent l="0" t="0" r="0" b="0"/>
+            <wp:docPr id="25" name="Picture 25"/>
+            <wp:cNvGraphicFramePr>
+              <a:graphicFrameLocks xmlns:a="http://schemas.openxmlformats.org/drawingml/2006/main" noChangeAspect="1"/>
+            </wp:cNvGraphicFramePr>
+            <a:graphic xmlns:a="http://schemas.openxmlformats.org/drawingml/2006/main">
+              <a:graphicData uri="http://schemas.openxmlformats.org/drawingml/2006/picture">
+                <pic:pic xmlns:pic="http://schemas.openxmlformats.org/drawingml/2006/picture">
+                  <pic:nvPicPr>
+                    <pic:cNvPr id="0" name="Picture 13"/>
+                    <pic:cNvPicPr>
+                      <a:picLocks noChangeAspect="1" noChangeArrowheads="1"/>
+                    </pic:cNvPicPr>
+                  </pic:nvPicPr>
+                  <pic:blipFill>
+                    <a:blip r:embed="rId32">
+                      <a:extLst>
+                        <a:ext uri="{28A0092B-C50C-407E-A947-70E740481C1C}">
+                          <a14:useLocalDpi xmlns:a14="http://schemas.microsoft.com/office/drawing/2010/main" val="0"/>
+                        </a:ext>
+                      </a:extLst>
+                    </a:blip>
+                    <a:srcRect/>
+                    <a:stretch>
+                      <a:fillRect/>
+                    </a:stretch>
+                  </pic:blipFill>
+                  <pic:spPr bwMode="auto">
+                    <a:xfrm>
+                      <a:off x="0" y="0"/>
+                      <a:ext cx="5943600" cy="3079750"/>
+                    </a:xfrm>
+                    <a:prstGeom prst="rect">
+                      <a:avLst/>
+                    </a:prstGeom>
+                    <a:noFill/>
+                    <a:ln>
+                      <a:noFill/>
+                    </a:ln>
+                  </pic:spPr>
+                </pic:pic>
+              </a:graphicData>
+            </a:graphic>
+          </wp:inline>
+        </w:drawing>
+      </w:r>
+    </w:p>
+    <w:p>
+      <w:pPr>
+        <w:pStyle w:val="Heading3"/>
+      </w:pPr>
+      <w:bookmarkStart w:id="20" w:name="_Toc87700449"/>
+      <w:r>
+        <w:lastRenderedPageBreak/>
+        <w:t>Sales by Item Type</w:t>
+      </w:r>
+      <w:bookmarkEnd w:id="20"/>
+    </w:p>
+    <w:p>
+      <w:r>
+        <w:rPr>
+          <w:noProof/>
+        </w:rPr>
+        <w:drawing>
+          <wp:inline distT="0" distB="0" distL="0" distR="0" wp14:anchorId="471716C3" wp14:editId="38A81FD2">
+            <wp:extent cx="5943600" cy="3079750"/>
+            <wp:effectExtent l="0" t="0" r="0" b="0"/>
+            <wp:docPr id="26" name="Picture 26"/>
+            <wp:cNvGraphicFramePr>
+              <a:graphicFrameLocks xmlns:a="http://schemas.openxmlformats.org/drawingml/2006/main" noChangeAspect="1"/>
+            </wp:cNvGraphicFramePr>
+            <a:graphic xmlns:a="http://schemas.openxmlformats.org/drawingml/2006/main">
+              <a:graphicData uri="http://schemas.openxmlformats.org/drawingml/2006/picture">
+                <pic:pic xmlns:pic="http://schemas.openxmlformats.org/drawingml/2006/picture">
+                  <pic:nvPicPr>
+                    <pic:cNvPr id="0" name="Picture 15"/>
+                    <pic:cNvPicPr>
+                      <a:picLocks noChangeAspect="1" noChangeArrowheads="1"/>
+                    </pic:cNvPicPr>
+                  </pic:nvPicPr>
+                  <pic:blipFill>
+                    <a:blip r:embed="rId33">
+                      <a:extLst>
+                        <a:ext uri="{28A0092B-C50C-407E-A947-70E740481C1C}">
+                          <a14:useLocalDpi xmlns:a14="http://schemas.microsoft.com/office/drawing/2010/main" val="0"/>
+                        </a:ext>
+                      </a:extLst>
+                    </a:blip>
+                    <a:srcRect/>
+                    <a:stretch>
+                      <a:fillRect/>
+                    </a:stretch>
+                  </pic:blipFill>
+                  <pic:spPr bwMode="auto">
+                    <a:xfrm>
+                      <a:off x="0" y="0"/>
+                      <a:ext cx="5943600" cy="3079750"/>
+                    </a:xfrm>
+                    <a:prstGeom prst="rect">
+                      <a:avLst/>
+                    </a:prstGeom>
+                    <a:noFill/>
+                    <a:ln>
+                      <a:noFill/>
+                    </a:ln>
+                  </pic:spPr>
+                </pic:pic>
+              </a:graphicData>
+            </a:graphic>
+          </wp:inline>
+        </w:drawing>
+      </w:r>
+    </w:p>
+    <w:p>
+      <w:pPr>
+        <w:pStyle w:val="Heading2"/>
+        <w:rPr>
+          <w:b/>
+          <w:bCs/>
+        </w:rPr>
+      </w:pPr>
+      <w:bookmarkStart w:id="21" w:name="_Toc87700450"/>
+      <w:r>
+        <w:rPr>
+          <w:b/>
+          <w:bCs/>
+        </w:rPr>
+        <w:t>Time Series Forecast – Prophet</w:t>
+      </w:r>
+      <w:bookmarkEnd w:id="21"/>
+    </w:p>
+    <w:p>
+      <w:pPr>
+        <w:jc w:val="both"/>
+        <w:rPr>
+          <w:rFonts w:ascii="Book Antiqua" w:hAnsi="Book Antiqua" w:cs="Calibri"/>
+          <w:color w:val="393939"/>
+          <w:shd w:val="clear" w:color="auto" w:fill="F9F9F9"/>
+        </w:rPr>
+      </w:pPr>
+      <w:r>
+        <w:rPr>
+          <w:rFonts w:ascii="Book Antiqua" w:hAnsi="Book Antiqua"/>
+        </w:rPr>
+        <w:t>We will try and forecast the combined sales value for the next 5 years based on Facebook’s Prophet algorithm.</w:t>
+      </w:r>
+      <w:r>
+        <w:rPr>
+          <w:rFonts w:ascii="Book Antiqua" w:hAnsi="Book Antiqua" w:cs="Calibri"/>
+          <w:color w:val="393939"/>
+          <w:shd w:val="clear" w:color="auto" w:fill="F9F9F9"/>
+        </w:rPr>
+        <w:t xml:space="preserve"> </w:t>
+      </w:r>
+      <w:r>
+        <w:rPr>
+          <w:rFonts w:ascii="Book Antiqua" w:hAnsi="Book Antiqua" w:cs="Calibri"/>
+          <w:color w:val="393939"/>
+          <w:shd w:val="clear" w:color="auto" w:fill="F9F9F9"/>
+        </w:rPr>
+        <w:t>Prophet is a procedure for forecasting time series data based on an additive model where non-linear trends are fit with yearly, weekly, and daily seasonality, plus holiday effects. It works best with time series that have strong seasonal effects and several seasons of historical data. Prophet is robust to missing data and shifts in the trend, and typically handles outliers well.</w:t>
+      </w:r>
+    </w:p>
+    <w:p>
+      <w:pPr>
+        <w:jc w:val="both"/>
+        <w:rPr>
+          <w:rFonts w:ascii="Book Antiqua" w:hAnsi="Book Antiqua" w:cstheme="minorHAnsi"/>
+          <w:color w:val="000000"/>
+          <w:sz w:val="21"/>
+          <w:szCs w:val="21"/>
+          <w:shd w:val="clear" w:color="auto" w:fill="FFFFFF"/>
+        </w:rPr>
+      </w:pPr>
+      <w:r>
+        <w:rPr>
+          <w:rFonts w:ascii="Book Antiqua" w:hAnsi="Book Antiqua" w:cstheme="minorHAnsi"/>
+          <w:color w:val="000000"/>
+          <w:sz w:val="21"/>
+          <w:szCs w:val="21"/>
+          <w:shd w:val="clear" w:color="auto" w:fill="FFFFFF"/>
+        </w:rPr>
+        <w:t>When creating the prophet models, I set the changepoint prior to 0.15, up from the default value of 0.05. This hyperparameter is used to control how sensitive the trend is to changes, with a higher value being more sensitive and a lower value less sensitive. This value is used to combat one of the most fundamental trade-offs in machine learning: bias vs. variance</w:t>
+      </w:r>
+      <w:r>
+        <w:rPr>
+          <w:rFonts w:ascii="Book Antiqua" w:hAnsi="Book Antiqua" w:cstheme="minorHAnsi"/>
+          <w:color w:val="000000"/>
+          <w:sz w:val="21"/>
+          <w:szCs w:val="21"/>
+          <w:shd w:val="clear" w:color="auto" w:fill="FFFFFF"/>
+        </w:rPr>
+        <w:t>.</w:t>
+      </w:r>
+    </w:p>
+    <w:p>
+      <w:pPr>
+        <w:pStyle w:val="NormalWeb"/>
+        <w:shd w:val="clear" w:color="auto" w:fill="FFFFFF"/>
+        <w:spacing w:before="0" w:beforeAutospacing="0" w:after="0" w:afterAutospacing="0"/>
+        <w:rPr>
+          <w:rFonts w:ascii="Book Antiqua" w:hAnsi="Book Antiqua"/>
+          <w:color w:val="000000"/>
+          <w:sz w:val="22"/>
+          <w:szCs w:val="22"/>
+        </w:rPr>
+      </w:pPr>
+      <w:r>
+        <w:rPr>
+          <w:rFonts w:ascii="Book Antiqua" w:hAnsi="Book Antiqua"/>
+          <w:color w:val="000000"/>
+          <w:sz w:val="22"/>
+          <w:szCs w:val="22"/>
+        </w:rPr>
+        <w:t>Here, under the predictions table, we are only concerned with ds, yhat_lower, yhat_upper, and yhat because these are the variables that will give us the predicted results with respect to the date specified.</w:t>
+      </w:r>
+    </w:p>
+    <w:p>
+      <w:pPr>
+        <w:pStyle w:val="NormalWeb"/>
+        <w:shd w:val="clear" w:color="auto" w:fill="FFFFFF"/>
+        <w:spacing w:before="0" w:beforeAutospacing="0" w:after="0" w:afterAutospacing="0"/>
+        <w:rPr>
+          <w:rFonts w:ascii="Book Antiqua" w:hAnsi="Book Antiqua"/>
+          <w:color w:val="000000"/>
+          <w:sz w:val="22"/>
+          <w:szCs w:val="22"/>
+        </w:rPr>
+      </w:pPr>
+    </w:p>
+    <w:p>
+      <w:pPr>
+        <w:pStyle w:val="Heading3"/>
+      </w:pPr>
+      <w:bookmarkStart w:id="22" w:name="_Toc87700451"/>
+      <w:r>
+        <w:t>5-year predictions</w:t>
+      </w:r>
+      <w:bookmarkEnd w:id="22"/>
+    </w:p>
+    <w:p>
+      <w:pPr>
+        <w:pStyle w:val="NormalWeb"/>
+        <w:shd w:val="clear" w:color="auto" w:fill="FFFFFF"/>
+        <w:spacing w:before="240" w:beforeAutospacing="0" w:after="0" w:afterAutospacing="0"/>
+        <w:rPr>
+          <w:rFonts w:ascii="Book Antiqua" w:hAnsi="Book Antiqua"/>
+          <w:color w:val="000000"/>
+          <w:sz w:val="22"/>
+          <w:szCs w:val="22"/>
+        </w:rPr>
+      </w:pPr>
+      <w:r>
+        <w:rPr>
+          <w:rFonts w:ascii="Book Antiqua" w:hAnsi="Book Antiqua"/>
+          <w:b/>
+          <w:bCs/>
+          <w:color w:val="000000"/>
+          <w:sz w:val="22"/>
+          <w:szCs w:val="22"/>
+        </w:rPr>
+        <w:t>yhat means the predicted output</w:t>
+      </w:r>
+      <w:r>
+        <w:rPr>
+          <w:rFonts w:ascii="Book Antiqua" w:hAnsi="Book Antiqua"/>
+          <w:color w:val="000000"/>
+          <w:sz w:val="22"/>
+          <w:szCs w:val="22"/>
+        </w:rPr>
+        <w:t xml:space="preserve"> based on the input fed to the model, yhat_lower, and upper means the upper and lower value that can go based on the predicted output that is, the fluctuations that can happen</w:t>
+      </w:r>
+      <w:r>
+        <w:rPr>
+          <w:rFonts w:ascii="Book Antiqua" w:hAnsi="Book Antiqua"/>
+          <w:color w:val="000000"/>
+          <w:sz w:val="22"/>
+          <w:szCs w:val="22"/>
+        </w:rPr>
+        <w:t>.</w:t>
+      </w:r>
+    </w:p>
+    <w:p>
+      <w:pPr>
+        <w:pStyle w:val="NormalWeb"/>
+        <w:shd w:val="clear" w:color="auto" w:fill="FFFFFF"/>
+        <w:spacing w:before="240" w:beforeAutospacing="0" w:after="0" w:afterAutospacing="0"/>
+        <w:rPr>
+          <w:rFonts w:ascii="Helvetica" w:hAnsi="Helvetica"/>
+          <w:color w:val="000000"/>
+          <w:sz w:val="21"/>
+          <w:szCs w:val="21"/>
+        </w:rPr>
+      </w:pPr>
+      <w:r>
+        <w:rPr>
+          <w:rFonts w:ascii="Helvetica" w:hAnsi="Helvetica"/>
+          <w:noProof/>
+          <w:color w:val="000000"/>
+          <w:sz w:val="21"/>
+          <w:szCs w:val="21"/>
+        </w:rPr>
+        <w:lastRenderedPageBreak/>
+        <w:drawing>
+          <wp:inline distT="0" distB="0" distL="0" distR="0" wp14:anchorId="6264B12B" wp14:editId="4C18CF61">
+            <wp:extent cx="3263900" cy="1720850"/>
+            <wp:effectExtent l="0" t="0" r="0" b="0"/>
+            <wp:docPr id="30" name="Picture 30"/>
+            <wp:cNvGraphicFramePr>
+              <a:graphicFrameLocks xmlns:a="http://schemas.openxmlformats.org/drawingml/2006/main" noChangeAspect="1"/>
+            </wp:cNvGraphicFramePr>
+            <a:graphic xmlns:a="http://schemas.openxmlformats.org/drawingml/2006/main">
+              <a:graphicData uri="http://schemas.openxmlformats.org/drawingml/2006/picture">
+                <pic:pic xmlns:pic="http://schemas.openxmlformats.org/drawingml/2006/picture">
+                  <pic:nvPicPr>
+                    <pic:cNvPr id="0" name="Picture 22"/>
+                    <pic:cNvPicPr>
+                      <a:picLocks noChangeAspect="1" noChangeArrowheads="1"/>
+                    </pic:cNvPicPr>
+                  </pic:nvPicPr>
+                  <pic:blipFill>
+                    <a:blip r:embed="rId34">
+                      <a:extLst>
+                        <a:ext uri="{28A0092B-C50C-407E-A947-70E740481C1C}">
+                          <a14:useLocalDpi xmlns:a14="http://schemas.microsoft.com/office/drawing/2010/main" val="0"/>
+                        </a:ext>
+                      </a:extLst>
+                    </a:blip>
+                    <a:srcRect/>
+                    <a:stretch>
+                      <a:fillRect/>
+                    </a:stretch>
+                  </pic:blipFill>
+                  <pic:spPr bwMode="auto">
+                    <a:xfrm>
+                      <a:off x="0" y="0"/>
+                      <a:ext cx="3263900" cy="1720850"/>
+                    </a:xfrm>
+                    <a:prstGeom prst="rect">
+                      <a:avLst/>
+                    </a:prstGeom>
+                    <a:noFill/>
+                    <a:ln>
+                      <a:noFill/>
+                    </a:ln>
+                  </pic:spPr>
+                </pic:pic>
+              </a:graphicData>
+            </a:graphic>
+          </wp:inline>
+        </w:drawing>
+      </w:r>
+    </w:p>
+    <w:p>
+      <w:pPr>
+        <w:pStyle w:val="NormalWeb"/>
+        <w:shd w:val="clear" w:color="auto" w:fill="FFFFFF"/>
+        <w:spacing w:before="240" w:beforeAutospacing="0" w:after="0" w:afterAutospacing="0"/>
+        <w:rPr>
+          <w:rFonts w:ascii="Helvetica" w:hAnsi="Helvetica"/>
+          <w:color w:val="000000"/>
+          <w:sz w:val="21"/>
+          <w:szCs w:val="21"/>
+        </w:rPr>
+      </w:pPr>
+      <w:r>
+        <w:rPr>
+          <w:rFonts w:ascii="Helvetica" w:hAnsi="Helvetica"/>
+          <w:noProof/>
+          <w:color w:val="000000"/>
+          <w:sz w:val="21"/>
+          <w:szCs w:val="21"/>
+        </w:rPr>
+        <w:drawing>
+          <wp:inline distT="0" distB="0" distL="0" distR="0" wp14:anchorId="0A07B4A8" wp14:editId="06D9F804">
+            <wp:extent cx="5943600" cy="3544570"/>
+            <wp:effectExtent l="0" t="0" r="0" b="0"/>
+            <wp:docPr id="28" name="Picture 28"/>
+            <wp:cNvGraphicFramePr>
+              <a:graphicFrameLocks xmlns:a="http://schemas.openxmlformats.org/drawingml/2006/main" noChangeAspect="1"/>
+            </wp:cNvGraphicFramePr>
+            <a:graphic xmlns:a="http://schemas.openxmlformats.org/drawingml/2006/main">
+              <a:graphicData uri="http://schemas.openxmlformats.org/drawingml/2006/picture">
+                <pic:pic xmlns:pic="http://schemas.openxmlformats.org/drawingml/2006/picture">
+                  <pic:nvPicPr>
+                    <pic:cNvPr id="0" name="Picture 18"/>
+                    <pic:cNvPicPr>
+                      <a:picLocks noChangeAspect="1" noChangeArrowheads="1"/>
+                    </pic:cNvPicPr>
+                  </pic:nvPicPr>
+                  <pic:blipFill>
+                    <a:blip r:embed="rId35">
+                      <a:extLst>
+                        <a:ext uri="{28A0092B-C50C-407E-A947-70E740481C1C}">
+                          <a14:useLocalDpi xmlns:a14="http://schemas.microsoft.com/office/drawing/2010/main" val="0"/>
+                        </a:ext>
+                      </a:extLst>
+                    </a:blip>
+                    <a:srcRect/>
+                    <a:stretch>
+                      <a:fillRect/>
+                    </a:stretch>
+                  </pic:blipFill>
+                  <pic:spPr bwMode="auto">
+                    <a:xfrm>
+                      <a:off x="0" y="0"/>
+                      <a:ext cx="5943600" cy="3544570"/>
+                    </a:xfrm>
+                    <a:prstGeom prst="rect">
+                      <a:avLst/>
+                    </a:prstGeom>
+                    <a:noFill/>
+                    <a:ln>
+                      <a:noFill/>
+                    </a:ln>
+                  </pic:spPr>
+                </pic:pic>
+              </a:graphicData>
+            </a:graphic>
+          </wp:inline>
+        </w:drawing>
+      </w:r>
+    </w:p>
+    <w:p>
+      <w:pPr>
+        <w:pStyle w:val="Heading3"/>
+        <w:rPr>
+          <w:shd w:val="clear" w:color="auto" w:fill="FFFFFF"/>
+        </w:rPr>
+      </w:pPr>
+      <w:bookmarkStart w:id="23" w:name="_Toc87700452"/>
+      <w:r>
+        <w:rPr>
+          <w:shd w:val="clear" w:color="auto" w:fill="FFFFFF"/>
+        </w:rPr>
+        <w:t xml:space="preserve">Upcoming </w:t>
+      </w:r>
+      <w:r>
+        <w:rPr>
+          <w:shd w:val="clear" w:color="auto" w:fill="FFFFFF"/>
+        </w:rPr>
+        <w:t>Trend</w:t>
+      </w:r>
+      <w:bookmarkEnd w:id="23"/>
+    </w:p>
+    <w:p>
+      <w:pPr>
+        <w:pStyle w:val="NormalWeb"/>
+        <w:shd w:val="clear" w:color="auto" w:fill="FFFFFF"/>
+        <w:spacing w:before="240" w:beforeAutospacing="0" w:after="0" w:afterAutospacing="0"/>
+        <w:jc w:val="both"/>
+        <w:rPr>
+          <w:rFonts w:ascii="Book Antiqua" w:hAnsi="Book Antiqua"/>
+          <w:color w:val="000000"/>
+          <w:sz w:val="22"/>
+          <w:szCs w:val="22"/>
+        </w:rPr>
+      </w:pPr>
+      <w:r>
+        <w:rPr>
+          <w:rFonts w:ascii="Book Antiqua" w:hAnsi="Book Antiqua"/>
+          <w:color w:val="000000"/>
+          <w:sz w:val="22"/>
+          <w:szCs w:val="22"/>
+          <w:shd w:val="clear" w:color="auto" w:fill="FFFFFF"/>
+        </w:rPr>
+        <w:t>Here,</w:t>
+      </w:r>
+      <w:r>
+        <w:rPr>
+          <w:rFonts w:ascii="Book Antiqua" w:hAnsi="Book Antiqua"/>
+          <w:color w:val="000000"/>
+          <w:sz w:val="22"/>
+          <w:szCs w:val="22"/>
+          <w:shd w:val="clear" w:color="auto" w:fill="FFFFFF"/>
+        </w:rPr>
+        <w:t xml:space="preserve"> we can see the trends with respect to year and cyclicity in a year. The first graph represents a slightly decreasing trend as we progress through the years and the latter shows a fluctuating trend in the monthly sales. For most months it is steady but towards the end of the year from December to January there is some fluctuation. The fluctuation gains momemtum between January and February.</w:t>
+      </w:r>
+    </w:p>
+    <w:p>
+      <w:pPr>
+        <w:jc w:val="both"/>
+        <w:rPr>
+          <w:rFonts w:ascii="Book Antiqua" w:hAnsi="Book Antiqua"/>
+        </w:rPr>
+      </w:pPr>
+      <w:r>
+        <w:rPr>
+          <w:rFonts w:ascii="Book Antiqua" w:hAnsi="Book Antiqua"/>
+          <w:noProof/>
+        </w:rPr>
+        <w:lastRenderedPageBreak/>
+        <w:drawing>
+          <wp:inline distT="0" distB="0" distL="0" distR="0" wp14:anchorId="5778990C" wp14:editId="6BF6DC05">
+            <wp:extent cx="5943600" cy="3937635"/>
+            <wp:effectExtent l="0" t="0" r="0" b="5715"/>
+            <wp:docPr id="29" name="Picture 29"/>
+            <wp:cNvGraphicFramePr>
+              <a:graphicFrameLocks xmlns:a="http://schemas.openxmlformats.org/drawingml/2006/main" noChangeAspect="1"/>
+            </wp:cNvGraphicFramePr>
+            <a:graphic xmlns:a="http://schemas.openxmlformats.org/drawingml/2006/main">
+              <a:graphicData uri="http://schemas.openxmlformats.org/drawingml/2006/picture">
+                <pic:pic xmlns:pic="http://schemas.openxmlformats.org/drawingml/2006/picture">
+                  <pic:nvPicPr>
+                    <pic:cNvPr id="0" name="Picture 20"/>
+                    <pic:cNvPicPr>
+                      <a:picLocks noChangeAspect="1" noChangeArrowheads="1"/>
+                    </pic:cNvPicPr>
+                  </pic:nvPicPr>
+                  <pic:blipFill>
+                    <a:blip r:embed="rId36">
+                      <a:extLst>
+                        <a:ext uri="{28A0092B-C50C-407E-A947-70E740481C1C}">
+                          <a14:useLocalDpi xmlns:a14="http://schemas.microsoft.com/office/drawing/2010/main" val="0"/>
+                        </a:ext>
+                      </a:extLst>
+                    </a:blip>
+                    <a:srcRect/>
+                    <a:stretch>
+                      <a:fillRect/>
+                    </a:stretch>
+                  </pic:blipFill>
+                  <pic:spPr bwMode="auto">
+                    <a:xfrm>
+                      <a:off x="0" y="0"/>
+                      <a:ext cx="5943600" cy="3937635"/>
+                    </a:xfrm>
+                    <a:prstGeom prst="rect">
+                      <a:avLst/>
+                    </a:prstGeom>
+                    <a:noFill/>
+                    <a:ln>
+                      <a:noFill/>
+                    </a:ln>
+                  </pic:spPr>
+                </pic:pic>
+              </a:graphicData>
+            </a:graphic>
+          </wp:inline>
+        </w:drawing>
+      </w:r>
+    </w:p>
+    <w:p>
+      <w:pPr>
+        <w:pStyle w:val="Heading1"/>
+      </w:pPr>
+      <w:bookmarkStart w:id="24" w:name="_Toc87700453"/>
+      <w:r>
+        <w:rPr>
+          <w:b/>
+          <w:bCs/>
+        </w:rPr>
+        <w:t>Statistical Analysis</w:t>
+      </w:r>
+      <w:bookmarkEnd w:id="24"/>
+    </w:p>
+    <w:p>
+      <w:pPr>
+        <w:pStyle w:val="Heading2"/>
+        <w:rPr>
+          <w:b/>
+          <w:bCs/>
+        </w:rPr>
+      </w:pPr>
+    </w:p>
+    <w:p>
+      <w:pPr>
+        <w:pStyle w:val="Heading2"/>
+        <w:rPr>
+          <w:b/>
+          <w:bCs/>
+        </w:rPr>
+      </w:pPr>
+      <w:bookmarkStart w:id="25" w:name="_Toc87700454"/>
+      <w:r>
+        <w:rPr>
+          <w:b/>
+          <w:bCs/>
+        </w:rPr>
+        <w:t>Normality Distribution Tests</w:t>
+      </w:r>
+      <w:bookmarkEnd w:id="25"/>
+    </w:p>
+    <w:p>
+      <w:r>
+        <w:t>The given statistical tests prove that Sales data is not normally distributed. We can try some type of transformations like log, exponential, inversions etc. But those conversions are not helping improve the accuracy in this case.</w:t>
+      </w:r>
+    </w:p>
+    <w:p>
+      <w:pPr>
+        <w:pStyle w:val="Heading2"/>
+        <w:rPr>
+          <w:b/>
+          <w:bCs/>
+        </w:rPr>
+      </w:pPr>
+      <w:bookmarkStart w:id="26" w:name="_Toc87700455"/>
+      <w:r>
+        <w:rPr>
+          <w:b/>
+          <w:bCs/>
+        </w:rPr>
+        <w:t>Quantile-Quantile Plot</w:t>
+      </w:r>
+      <w:bookmarkEnd w:id="26"/>
+    </w:p>
+    <w:p>
+      <w:r>
+        <w:t xml:space="preserve">The Q-Q plot, or quantile-quantile plot, is a graphical tool to help us assess if a set of data possibly came from some theoretical distribution such as a Normal or exponential. Q-Q plots are used to find the type of distribution for a random variable whether it be a Gaussian Distribution, Uniform Distribution, Exponential Distribution or even Pareto Distribution, etc. We can tell the type of distribution using the </w:t>
+      </w:r>
+      <w:r>
+        <w:lastRenderedPageBreak/>
+        <w:t>power of the Q-Q plot just by looking at the plot.</w:t>
+      </w:r>
+      <w:r>
+        <w:rPr>
+          <w:noProof/>
+        </w:rPr>
+        <w:drawing>
+          <wp:inline distT="0" distB="0" distL="0" distR="0" wp14:anchorId="1A9D25F7" wp14:editId="019183E2">
+            <wp:extent cx="5118100" cy="3543300"/>
+            <wp:effectExtent l="0" t="0" r="6350" b="0"/>
+            <wp:docPr id="31" name="Picture 31"/>
+            <wp:cNvGraphicFramePr>
+              <a:graphicFrameLocks xmlns:a="http://schemas.openxmlformats.org/drawingml/2006/main" noChangeAspect="1"/>
+            </wp:cNvGraphicFramePr>
+            <a:graphic xmlns:a="http://schemas.openxmlformats.org/drawingml/2006/main">
+              <a:graphicData uri="http://schemas.openxmlformats.org/drawingml/2006/picture">
+                <pic:pic xmlns:pic="http://schemas.openxmlformats.org/drawingml/2006/picture">
+                  <pic:nvPicPr>
+                    <pic:cNvPr id="0" name="Picture 23"/>
+                    <pic:cNvPicPr>
+                      <a:picLocks noChangeAspect="1" noChangeArrowheads="1"/>
+                    </pic:cNvPicPr>
+                  </pic:nvPicPr>
+                  <pic:blipFill>
+                    <a:blip r:embed="rId37">
+                      <a:extLst>
+                        <a:ext uri="{28A0092B-C50C-407E-A947-70E740481C1C}">
+                          <a14:useLocalDpi xmlns:a14="http://schemas.microsoft.com/office/drawing/2010/main" val="0"/>
+                        </a:ext>
+                      </a:extLst>
+                    </a:blip>
+                    <a:srcRect/>
+                    <a:stretch>
+                      <a:fillRect/>
+                    </a:stretch>
+                  </pic:blipFill>
+                  <pic:spPr bwMode="auto">
+                    <a:xfrm>
+                      <a:off x="0" y="0"/>
+                      <a:ext cx="5118100" cy="3543300"/>
+                    </a:xfrm>
+                    <a:prstGeom prst="rect">
+                      <a:avLst/>
+                    </a:prstGeom>
+                    <a:noFill/>
+                    <a:ln>
+                      <a:noFill/>
+                    </a:ln>
+                  </pic:spPr>
+                </pic:pic>
+              </a:graphicData>
+            </a:graphic>
+          </wp:inline>
+        </w:drawing>
+      </w:r>
+    </w:p>
+    <w:p>
+      <w:pPr>
+        <w:pStyle w:val="Heading2"/>
+        <w:rPr>
+          <w:b/>
+          <w:bCs/>
+        </w:rPr>
+      </w:pPr>
+      <w:bookmarkStart w:id="27" w:name="_Toc87700456"/>
+      <w:r>
+        <w:rPr>
+          <w:b/>
+          <w:bCs/>
+        </w:rPr>
+        <w:t>Shapiro-Wilk Test</w:t>
+      </w:r>
+      <w:bookmarkEnd w:id="27"/>
+    </w:p>
+    <w:p>
+      <w:pPr>
+        <w:pStyle w:val="HTMLPreformatted"/>
+        <w:shd w:val="clear" w:color="auto" w:fill="FFFFFF"/>
+        <w:wordWrap w:val="0"/>
+        <w:spacing w:before="240" w:after="240"/>
+        <w:ind w:left="480" w:right="480"/>
+        <w:rPr>
+          <w:rFonts w:ascii="Book Antiqua" w:hAnsi="Book Antiqua"/>
+          <w:color w:val="000000"/>
+          <w:sz w:val="22"/>
+          <w:szCs w:val="22"/>
+        </w:rPr>
+      </w:pPr>
+      <w:r>
+        <w:rPr>
+          <w:rStyle w:val="HTMLCode"/>
+          <w:rFonts w:ascii="Book Antiqua" w:eastAsiaTheme="majorEastAsia" w:hAnsi="Book Antiqua"/>
+          <w:color w:val="000000"/>
+          <w:sz w:val="22"/>
+          <w:szCs w:val="22"/>
+          <w:bdr w:val="none" w:sz="0" w:space="0" w:color="auto" w:frame="1"/>
+          <w:shd w:val="clear" w:color="auto" w:fill="FFFFFF"/>
+        </w:rPr>
+        <w:t>The Shapiro-Wilk test evaluates a data sample and quantifies how likely it is that the data was drawn from a Gaussian distribution, named for Samuel Shapiro and Martin Wilk.</w:t>
+      </w:r>
+    </w:p>
+    <w:p>
+      <w:pPr>
+        <w:rPr>
+          <w:rFonts w:ascii="Book Antiqua" w:hAnsi="Book Antiqua"/>
+          <w:b/>
+          <w:bCs/>
+        </w:rPr>
+      </w:pPr>
+      <w:r>
+        <w:rPr>
+          <w:rFonts w:ascii="Book Antiqua" w:hAnsi="Book Antiqua"/>
+          <w:b/>
+          <w:bCs/>
+        </w:rPr>
+        <w:t>Results:</w:t>
+      </w:r>
+    </w:p>
+    <w:p>
+      <w:pPr>
+        <w:shd w:val="clear" w:color="auto" w:fill="FFFFFF"/>
+        <w:tabs>
+          <w:tab w:val="left" w:pos="916"/>
+          <w:tab w:val="left" w:pos="1832"/>
+          <w:tab w:val="left" w:pos="2748"/>
+          <w:tab w:val="left" w:pos="3664"/>
+          <w:tab w:val="left" w:pos="4580"/>
+          <w:tab w:val="left" w:pos="5496"/>
+          <w:tab w:val="left" w:pos="6412"/>
+          <w:tab w:val="left" w:pos="7328"/>
+          <w:tab w:val="left" w:pos="8244"/>
+          <w:tab w:val="left" w:pos="9160"/>
+          <w:tab w:val="left" w:pos="10076"/>
+          <w:tab w:val="left" w:pos="10992"/>
+          <w:tab w:val="left" w:pos="11908"/>
+          <w:tab w:val="left" w:pos="12824"/>
+          <w:tab w:val="left" w:pos="13740"/>
+          <w:tab w:val="left" w:pos="14656"/>
+        </w:tabs>
+        <w:wordWrap w:val="0"/>
+        <w:spacing w:after="0" w:line="240" w:lineRule="auto"/>
+        <w:textAlignment w:val="baseline"/>
+        <w:rPr>
+          <w:rFonts w:ascii="Book Antiqua" w:eastAsia="Times New Roman" w:hAnsi="Book Antiqua" w:cs="Courier New"/>
+          <w:color w:val="000000"/>
+        </w:rPr>
+      </w:pPr>
+      <w:r>
+        <w:rPr>
+          <w:rFonts w:ascii="Book Antiqua" w:eastAsia="Times New Roman" w:hAnsi="Book Antiqua" w:cs="Courier New"/>
+          <w:color w:val="000000"/>
+        </w:rPr>
+        <w:t xml:space="preserve">H0 : Sample was drawn from a Gaussian distribution , Ha : Sample was not drawn from a Gaussian distribution </w:t>
+      </w:r>
+    </w:p>
+    <w:p>
+      <w:pPr>
+        <w:shd w:val="clear" w:color="auto" w:fill="FFFFFF"/>
+        <w:tabs>
+          <w:tab w:val="left" w:pos="916"/>
+          <w:tab w:val="left" w:pos="1832"/>
+          <w:tab w:val="left" w:pos="2748"/>
+          <w:tab w:val="left" w:pos="3664"/>
+          <w:tab w:val="left" w:pos="4580"/>
+          <w:tab w:val="left" w:pos="5496"/>
+          <w:tab w:val="left" w:pos="6412"/>
+          <w:tab w:val="left" w:pos="7328"/>
+          <w:tab w:val="left" w:pos="8244"/>
+          <w:tab w:val="left" w:pos="9160"/>
+          <w:tab w:val="left" w:pos="10076"/>
+          <w:tab w:val="left" w:pos="10992"/>
+          <w:tab w:val="left" w:pos="11908"/>
+          <w:tab w:val="left" w:pos="12824"/>
+          <w:tab w:val="left" w:pos="13740"/>
+          <w:tab w:val="left" w:pos="14656"/>
+        </w:tabs>
+        <w:wordWrap w:val="0"/>
+        <w:spacing w:after="0" w:line="240" w:lineRule="auto"/>
+        <w:textAlignment w:val="baseline"/>
+        <w:rPr>
+          <w:rFonts w:ascii="Book Antiqua" w:eastAsia="Times New Roman" w:hAnsi="Book Antiqua" w:cs="Courier New"/>
+          <w:color w:val="000000"/>
+        </w:rPr>
+      </w:pPr>
+    </w:p>
+    <w:p>
+      <w:pPr>
+        <w:shd w:val="clear" w:color="auto" w:fill="FFFFFF"/>
+        <w:tabs>
+          <w:tab w:val="left" w:pos="916"/>
+          <w:tab w:val="left" w:pos="1832"/>
+          <w:tab w:val="left" w:pos="2748"/>
+          <w:tab w:val="left" w:pos="3664"/>
+          <w:tab w:val="left" w:pos="4580"/>
+          <w:tab w:val="left" w:pos="5496"/>
+          <w:tab w:val="left" w:pos="6412"/>
+          <w:tab w:val="left" w:pos="7328"/>
+          <w:tab w:val="left" w:pos="8244"/>
+          <w:tab w:val="left" w:pos="9160"/>
+          <w:tab w:val="left" w:pos="10076"/>
+          <w:tab w:val="left" w:pos="10992"/>
+          <w:tab w:val="left" w:pos="11908"/>
+          <w:tab w:val="left" w:pos="12824"/>
+          <w:tab w:val="left" w:pos="13740"/>
+          <w:tab w:val="left" w:pos="14656"/>
+        </w:tabs>
+        <w:wordWrap w:val="0"/>
+        <w:spacing w:after="0" w:line="240" w:lineRule="auto"/>
+        <w:textAlignment w:val="baseline"/>
+        <w:rPr>
+          <w:rFonts w:ascii="Book Antiqua" w:eastAsia="Times New Roman" w:hAnsi="Book Antiqua" w:cs="Courier New"/>
+          <w:color w:val="000000"/>
+        </w:rPr>
+      </w:pPr>
+      <w:r>
+        <w:rPr>
+          <w:rFonts w:ascii="Book Antiqua" w:eastAsia="Times New Roman" w:hAnsi="Book Antiqua" w:cs="Courier New"/>
+          <w:color w:val="000000"/>
+        </w:rPr>
+        <w:t xml:space="preserve">Statistics=0.9218, p-value=0.0000 </w:t>
+      </w:r>
+    </w:p>
+    <w:p>
+      <w:pPr>
+        <w:shd w:val="clear" w:color="auto" w:fill="FFFFFF"/>
+        <w:tabs>
+          <w:tab w:val="left" w:pos="916"/>
+          <w:tab w:val="left" w:pos="1832"/>
+          <w:tab w:val="left" w:pos="2748"/>
+          <w:tab w:val="left" w:pos="3664"/>
+          <w:tab w:val="left" w:pos="4580"/>
+          <w:tab w:val="left" w:pos="5496"/>
+          <w:tab w:val="left" w:pos="6412"/>
+          <w:tab w:val="left" w:pos="7328"/>
+          <w:tab w:val="left" w:pos="8244"/>
+          <w:tab w:val="left" w:pos="9160"/>
+          <w:tab w:val="left" w:pos="10076"/>
+          <w:tab w:val="left" w:pos="10992"/>
+          <w:tab w:val="left" w:pos="11908"/>
+          <w:tab w:val="left" w:pos="12824"/>
+          <w:tab w:val="left" w:pos="13740"/>
+          <w:tab w:val="left" w:pos="14656"/>
+        </w:tabs>
+        <w:wordWrap w:val="0"/>
+        <w:spacing w:after="0" w:line="240" w:lineRule="auto"/>
+        <w:textAlignment w:val="baseline"/>
+        <w:rPr>
+          <w:rFonts w:ascii="Book Antiqua" w:eastAsia="Times New Roman" w:hAnsi="Book Antiqua" w:cs="Courier New"/>
+          <w:color w:val="000000"/>
+        </w:rPr>
+      </w:pPr>
+    </w:p>
+    <w:p>
+      <w:pPr>
+        <w:shd w:val="clear" w:color="auto" w:fill="FFFFFF"/>
+        <w:tabs>
+          <w:tab w:val="left" w:pos="916"/>
+          <w:tab w:val="left" w:pos="1832"/>
+          <w:tab w:val="left" w:pos="2748"/>
+          <w:tab w:val="left" w:pos="3664"/>
+          <w:tab w:val="left" w:pos="4580"/>
+          <w:tab w:val="left" w:pos="5496"/>
+          <w:tab w:val="left" w:pos="6412"/>
+          <w:tab w:val="left" w:pos="7328"/>
+          <w:tab w:val="left" w:pos="8244"/>
+          <w:tab w:val="left" w:pos="9160"/>
+          <w:tab w:val="left" w:pos="10076"/>
+          <w:tab w:val="left" w:pos="10992"/>
+          <w:tab w:val="left" w:pos="11908"/>
+          <w:tab w:val="left" w:pos="12824"/>
+          <w:tab w:val="left" w:pos="13740"/>
+          <w:tab w:val="left" w:pos="14656"/>
+        </w:tabs>
+        <w:wordWrap w:val="0"/>
+        <w:spacing w:after="0" w:line="240" w:lineRule="auto"/>
+        <w:textAlignment w:val="baseline"/>
+        <w:rPr>
+          <w:rFonts w:ascii="Book Antiqua" w:eastAsia="Times New Roman" w:hAnsi="Book Antiqua" w:cs="Courier New"/>
+          <w:color w:val="000000"/>
+        </w:rPr>
+      </w:pPr>
+      <w:r>
+        <w:rPr>
+          <w:rFonts w:ascii="Book Antiqua" w:eastAsia="Times New Roman" w:hAnsi="Book Antiqua" w:cs="Courier New"/>
+          <w:color w:val="000000"/>
+        </w:rPr>
+        <w:t>Conclusion:</w:t>
+      </w:r>
+    </w:p>
+    <w:p>
+      <w:pPr>
+        <w:shd w:val="clear" w:color="auto" w:fill="FFFFFF"/>
+        <w:tabs>
+          <w:tab w:val="left" w:pos="916"/>
+          <w:tab w:val="left" w:pos="1832"/>
+          <w:tab w:val="left" w:pos="2748"/>
+          <w:tab w:val="left" w:pos="3664"/>
+          <w:tab w:val="left" w:pos="4580"/>
+          <w:tab w:val="left" w:pos="5496"/>
+          <w:tab w:val="left" w:pos="6412"/>
+          <w:tab w:val="left" w:pos="7328"/>
+          <w:tab w:val="left" w:pos="8244"/>
+          <w:tab w:val="left" w:pos="9160"/>
+          <w:tab w:val="left" w:pos="10076"/>
+          <w:tab w:val="left" w:pos="10992"/>
+          <w:tab w:val="left" w:pos="11908"/>
+          <w:tab w:val="left" w:pos="12824"/>
+          <w:tab w:val="left" w:pos="13740"/>
+          <w:tab w:val="left" w:pos="14656"/>
+        </w:tabs>
+        <w:wordWrap w:val="0"/>
+        <w:spacing w:after="0" w:line="240" w:lineRule="auto"/>
+        <w:textAlignment w:val="baseline"/>
+        <w:rPr>
+          <w:rFonts w:ascii="Book Antiqua" w:eastAsia="Times New Roman" w:hAnsi="Book Antiqua" w:cs="Courier New"/>
+          <w:color w:val="000000"/>
+        </w:rPr>
+      </w:pPr>
+      <w:r>
+        <w:rPr>
+          <w:rFonts w:ascii="Book Antiqua" w:eastAsia="Times New Roman" w:hAnsi="Book Antiqua" w:cs="Courier New"/>
+          <w:color w:val="000000"/>
+        </w:rPr>
+        <w:t xml:space="preserve"> </w:t>
+      </w:r>
+      <w:r>
+        <w:rPr>
+          <w:rFonts w:ascii="Book Antiqua" w:eastAsia="Times New Roman" w:hAnsi="Book Antiqua" w:cs="Courier New"/>
+          <w:color w:val="000000"/>
+          <w:highlight w:val="yellow"/>
+        </w:rPr>
+        <w:t>Sample does not look Gaussian (reject Null Hypothesis H0)</w:t>
+      </w:r>
+    </w:p>
+    <w:p/>
+    <w:p>
+      <w:pPr>
+        <w:pStyle w:val="Heading2"/>
+        <w:rPr>
+          <w:b/>
+          <w:bCs/>
+        </w:rPr>
+      </w:pPr>
+      <w:bookmarkStart w:id="28" w:name="_Toc87700457"/>
+      <w:r>
+        <w:rPr>
+          <w:b/>
+          <w:bCs/>
+        </w:rPr>
+        <w:t>Anderson-Darling Test</w:t>
+      </w:r>
+      <w:bookmarkEnd w:id="28"/>
+    </w:p>
+    <w:p>
+      <w:pPr>
+        <w:pStyle w:val="HTMLPreformatted"/>
+        <w:shd w:val="clear" w:color="auto" w:fill="FFFFFF"/>
+        <w:wordWrap w:val="0"/>
+        <w:spacing w:before="240" w:after="240"/>
+        <w:ind w:left="480" w:right="480"/>
+        <w:rPr>
+          <w:rFonts w:ascii="Book Antiqua" w:hAnsi="Book Antiqua"/>
+          <w:color w:val="000000"/>
+          <w:sz w:val="22"/>
+          <w:szCs w:val="22"/>
+        </w:rPr>
+      </w:pPr>
+      <w:r>
+        <w:rPr>
+          <w:rStyle w:val="HTMLCode"/>
+          <w:rFonts w:ascii="Book Antiqua" w:eastAsiaTheme="majorEastAsia" w:hAnsi="Book Antiqua"/>
+          <w:color w:val="000000"/>
+          <w:sz w:val="22"/>
+          <w:szCs w:val="22"/>
+          <w:bdr w:val="none" w:sz="0" w:space="0" w:color="auto" w:frame="1"/>
+          <w:shd w:val="clear" w:color="auto" w:fill="FFFFFF"/>
+        </w:rPr>
+        <w:t>Anderson-Darling Test is a statistical test that can be used to evaluate whether a data sample comes from one of among many known data samples, named for Theodore Anderson and Donald Darling.</w:t>
+      </w:r>
+    </w:p>
+    <w:p>
+      <w:pPr>
+        <w:shd w:val="clear" w:color="auto" w:fill="FFFFFF"/>
+        <w:tabs>
+          <w:tab w:val="left" w:pos="916"/>
+          <w:tab w:val="left" w:pos="1832"/>
+          <w:tab w:val="left" w:pos="2748"/>
+          <w:tab w:val="left" w:pos="3664"/>
+          <w:tab w:val="left" w:pos="4580"/>
+          <w:tab w:val="left" w:pos="5496"/>
+          <w:tab w:val="left" w:pos="6412"/>
+          <w:tab w:val="left" w:pos="7328"/>
+          <w:tab w:val="left" w:pos="8244"/>
+          <w:tab w:val="left" w:pos="9160"/>
+          <w:tab w:val="left" w:pos="10076"/>
+          <w:tab w:val="left" w:pos="10992"/>
+          <w:tab w:val="left" w:pos="11908"/>
+          <w:tab w:val="left" w:pos="12824"/>
+          <w:tab w:val="left" w:pos="13740"/>
+          <w:tab w:val="left" w:pos="14656"/>
+        </w:tabs>
+        <w:wordWrap w:val="0"/>
+        <w:spacing w:after="0" w:line="240" w:lineRule="auto"/>
+        <w:textAlignment w:val="baseline"/>
+        <w:rPr>
+          <w:rFonts w:ascii="Book Antiqua" w:eastAsia="Times New Roman" w:hAnsi="Book Antiqua" w:cs="Courier New"/>
+          <w:b/>
+          <w:bCs/>
+          <w:color w:val="000000"/>
+        </w:rPr>
+      </w:pPr>
+      <w:r>
+        <w:rPr>
+          <w:rFonts w:ascii="Book Antiqua" w:eastAsia="Times New Roman" w:hAnsi="Book Antiqua" w:cs="Courier New"/>
+          <w:b/>
+          <w:bCs/>
+          <w:color w:val="000000"/>
+        </w:rPr>
+        <w:t>Results:</w:t>
+      </w:r>
+    </w:p>
+    <w:p>
+      <w:pPr>
+        <w:shd w:val="clear" w:color="auto" w:fill="FFFFFF"/>
+        <w:tabs>
+          <w:tab w:val="left" w:pos="916"/>
+          <w:tab w:val="left" w:pos="1832"/>
+          <w:tab w:val="left" w:pos="2748"/>
+          <w:tab w:val="left" w:pos="3664"/>
+          <w:tab w:val="left" w:pos="4580"/>
+          <w:tab w:val="left" w:pos="5496"/>
+          <w:tab w:val="left" w:pos="6412"/>
+          <w:tab w:val="left" w:pos="7328"/>
+          <w:tab w:val="left" w:pos="8244"/>
+          <w:tab w:val="left" w:pos="9160"/>
+          <w:tab w:val="left" w:pos="10076"/>
+          <w:tab w:val="left" w:pos="10992"/>
+          <w:tab w:val="left" w:pos="11908"/>
+          <w:tab w:val="left" w:pos="12824"/>
+          <w:tab w:val="left" w:pos="13740"/>
+          <w:tab w:val="left" w:pos="14656"/>
+        </w:tabs>
+        <w:wordWrap w:val="0"/>
+        <w:spacing w:after="0" w:line="240" w:lineRule="auto"/>
+        <w:textAlignment w:val="baseline"/>
+        <w:rPr>
+          <w:rFonts w:ascii="Book Antiqua" w:eastAsia="Times New Roman" w:hAnsi="Book Antiqua" w:cs="Courier New"/>
+          <w:color w:val="000000"/>
+        </w:rPr>
+      </w:pPr>
+      <w:r>
+        <w:rPr>
+          <w:rFonts w:ascii="Book Antiqua" w:eastAsia="Times New Roman" w:hAnsi="Book Antiqua" w:cs="Courier New"/>
+          <w:color w:val="000000"/>
+        </w:rPr>
+        <w:t xml:space="preserve">H0 : Sample was drawn from a Gaussian distribution , Ha : Sample was not drawn from a Gaussian distribution </w:t>
+      </w:r>
+    </w:p>
+    <w:p>
+      <w:pPr>
+        <w:shd w:val="clear" w:color="auto" w:fill="FFFFFF"/>
+        <w:tabs>
+          <w:tab w:val="left" w:pos="916"/>
+          <w:tab w:val="left" w:pos="1832"/>
+          <w:tab w:val="left" w:pos="2748"/>
+          <w:tab w:val="left" w:pos="3664"/>
+          <w:tab w:val="left" w:pos="4580"/>
+          <w:tab w:val="left" w:pos="5496"/>
+          <w:tab w:val="left" w:pos="6412"/>
+          <w:tab w:val="left" w:pos="7328"/>
+          <w:tab w:val="left" w:pos="8244"/>
+          <w:tab w:val="left" w:pos="9160"/>
+          <w:tab w:val="left" w:pos="10076"/>
+          <w:tab w:val="left" w:pos="10992"/>
+          <w:tab w:val="left" w:pos="11908"/>
+          <w:tab w:val="left" w:pos="12824"/>
+          <w:tab w:val="left" w:pos="13740"/>
+          <w:tab w:val="left" w:pos="14656"/>
+        </w:tabs>
+        <w:wordWrap w:val="0"/>
+        <w:spacing w:after="0" w:line="240" w:lineRule="auto"/>
+        <w:textAlignment w:val="baseline"/>
+        <w:rPr>
+          <w:rFonts w:ascii="Book Antiqua" w:eastAsia="Times New Roman" w:hAnsi="Book Antiqua" w:cs="Courier New"/>
+          <w:color w:val="000000"/>
+        </w:rPr>
+      </w:pPr>
+    </w:p>
+    <w:p>
+      <w:pPr>
+        <w:shd w:val="clear" w:color="auto" w:fill="FFFFFF"/>
+        <w:tabs>
+          <w:tab w:val="left" w:pos="916"/>
+          <w:tab w:val="left" w:pos="1832"/>
+          <w:tab w:val="left" w:pos="2748"/>
+          <w:tab w:val="left" w:pos="3664"/>
+          <w:tab w:val="left" w:pos="4580"/>
+          <w:tab w:val="left" w:pos="5496"/>
+          <w:tab w:val="left" w:pos="6412"/>
+          <w:tab w:val="left" w:pos="7328"/>
+          <w:tab w:val="left" w:pos="8244"/>
+          <w:tab w:val="left" w:pos="9160"/>
+          <w:tab w:val="left" w:pos="10076"/>
+          <w:tab w:val="left" w:pos="10992"/>
+          <w:tab w:val="left" w:pos="11908"/>
+          <w:tab w:val="left" w:pos="12824"/>
+          <w:tab w:val="left" w:pos="13740"/>
+          <w:tab w:val="left" w:pos="14656"/>
+        </w:tabs>
+        <w:wordWrap w:val="0"/>
+        <w:spacing w:after="0" w:line="240" w:lineRule="auto"/>
+        <w:textAlignment w:val="baseline"/>
+        <w:rPr>
+          <w:rFonts w:ascii="Book Antiqua" w:eastAsia="Times New Roman" w:hAnsi="Book Antiqua" w:cs="Courier New"/>
+          <w:color w:val="000000"/>
+        </w:rPr>
+      </w:pPr>
+      <w:r>
+        <w:rPr>
+          <w:rFonts w:ascii="Book Antiqua" w:eastAsia="Times New Roman" w:hAnsi="Book Antiqua" w:cs="Courier New"/>
+          <w:color w:val="000000"/>
+        </w:rPr>
+        <w:t xml:space="preserve">Statistic: 1819.1218 </w:t>
+      </w:r>
+    </w:p>
+    <w:p>
+      <w:pPr>
+        <w:shd w:val="clear" w:color="auto" w:fill="FFFFFF"/>
+        <w:tabs>
+          <w:tab w:val="left" w:pos="916"/>
+          <w:tab w:val="left" w:pos="1832"/>
+          <w:tab w:val="left" w:pos="2748"/>
+          <w:tab w:val="left" w:pos="3664"/>
+          <w:tab w:val="left" w:pos="4580"/>
+          <w:tab w:val="left" w:pos="5496"/>
+          <w:tab w:val="left" w:pos="6412"/>
+          <w:tab w:val="left" w:pos="7328"/>
+          <w:tab w:val="left" w:pos="8244"/>
+          <w:tab w:val="left" w:pos="9160"/>
+          <w:tab w:val="left" w:pos="10076"/>
+          <w:tab w:val="left" w:pos="10992"/>
+          <w:tab w:val="left" w:pos="11908"/>
+          <w:tab w:val="left" w:pos="12824"/>
+          <w:tab w:val="left" w:pos="13740"/>
+          <w:tab w:val="left" w:pos="14656"/>
+        </w:tabs>
+        <w:wordWrap w:val="0"/>
+        <w:spacing w:after="0" w:line="240" w:lineRule="auto"/>
+        <w:textAlignment w:val="baseline"/>
+        <w:rPr>
+          <w:rFonts w:ascii="Book Antiqua" w:eastAsia="Times New Roman" w:hAnsi="Book Antiqua" w:cs="Courier New"/>
+          <w:color w:val="000000"/>
+        </w:rPr>
+      </w:pPr>
+    </w:p>
+    <w:p>
+      <w:pPr>
+        <w:shd w:val="clear" w:color="auto" w:fill="FFFFFF"/>
+        <w:tabs>
+          <w:tab w:val="left" w:pos="916"/>
+          <w:tab w:val="left" w:pos="1832"/>
+          <w:tab w:val="left" w:pos="2748"/>
+          <w:tab w:val="left" w:pos="3664"/>
+          <w:tab w:val="left" w:pos="4580"/>
+          <w:tab w:val="left" w:pos="5496"/>
+          <w:tab w:val="left" w:pos="6412"/>
+          <w:tab w:val="left" w:pos="7328"/>
+          <w:tab w:val="left" w:pos="8244"/>
+          <w:tab w:val="left" w:pos="9160"/>
+          <w:tab w:val="left" w:pos="10076"/>
+          <w:tab w:val="left" w:pos="10992"/>
+          <w:tab w:val="left" w:pos="11908"/>
+          <w:tab w:val="left" w:pos="12824"/>
+          <w:tab w:val="left" w:pos="13740"/>
+          <w:tab w:val="left" w:pos="14656"/>
+        </w:tabs>
+        <w:wordWrap w:val="0"/>
+        <w:spacing w:after="0" w:line="240" w:lineRule="auto"/>
+        <w:textAlignment w:val="baseline"/>
+        <w:rPr>
+          <w:rFonts w:ascii="Book Antiqua" w:eastAsia="Times New Roman" w:hAnsi="Book Antiqua" w:cs="Courier New"/>
+          <w:color w:val="000000"/>
+        </w:rPr>
+      </w:pPr>
+      <w:r>
+        <w:rPr>
+          <w:rFonts w:ascii="Book Antiqua" w:eastAsia="Times New Roman" w:hAnsi="Book Antiqua" w:cs="Courier New"/>
+          <w:color w:val="000000"/>
+        </w:rPr>
+        <w:t xml:space="preserve">Significance Level 15.0000: Critical Value 0.5760, </w:t>
+      </w:r>
+      <w:r>
+        <w:rPr>
+          <w:rFonts w:ascii="Book Antiqua" w:eastAsia="Times New Roman" w:hAnsi="Book Antiqua" w:cs="Courier New"/>
+          <w:color w:val="000000"/>
+          <w:highlight w:val="yellow"/>
+        </w:rPr>
+        <w:t>Data does not look normal (reject Null Hypothesis H0)</w:t>
+      </w:r>
+      <w:r>
+        <w:rPr>
+          <w:rFonts w:ascii="Book Antiqua" w:eastAsia="Times New Roman" w:hAnsi="Book Antiqua" w:cs="Courier New"/>
+          <w:color w:val="000000"/>
+        </w:rPr>
+        <w:t xml:space="preserve"> </w:t>
+      </w:r>
+    </w:p>
+    <w:p>
+      <w:pPr>
+        <w:shd w:val="clear" w:color="auto" w:fill="FFFFFF"/>
+        <w:tabs>
+          <w:tab w:val="left" w:pos="916"/>
+          <w:tab w:val="left" w:pos="1832"/>
+          <w:tab w:val="left" w:pos="2748"/>
+          <w:tab w:val="left" w:pos="3664"/>
+          <w:tab w:val="left" w:pos="4580"/>
+          <w:tab w:val="left" w:pos="5496"/>
+          <w:tab w:val="left" w:pos="6412"/>
+          <w:tab w:val="left" w:pos="7328"/>
+          <w:tab w:val="left" w:pos="8244"/>
+          <w:tab w:val="left" w:pos="9160"/>
+          <w:tab w:val="left" w:pos="10076"/>
+          <w:tab w:val="left" w:pos="10992"/>
+          <w:tab w:val="left" w:pos="11908"/>
+          <w:tab w:val="left" w:pos="12824"/>
+          <w:tab w:val="left" w:pos="13740"/>
+          <w:tab w:val="left" w:pos="14656"/>
+        </w:tabs>
+        <w:wordWrap w:val="0"/>
+        <w:spacing w:after="0" w:line="240" w:lineRule="auto"/>
+        <w:textAlignment w:val="baseline"/>
+        <w:rPr>
+          <w:rFonts w:ascii="Book Antiqua" w:eastAsia="Times New Roman" w:hAnsi="Book Antiqua" w:cs="Courier New"/>
+          <w:color w:val="000000"/>
+        </w:rPr>
+      </w:pPr>
+    </w:p>
+    <w:p>
+      <w:pPr>
+        <w:shd w:val="clear" w:color="auto" w:fill="FFFFFF"/>
+        <w:tabs>
+          <w:tab w:val="left" w:pos="916"/>
+          <w:tab w:val="left" w:pos="1832"/>
+          <w:tab w:val="left" w:pos="2748"/>
+          <w:tab w:val="left" w:pos="3664"/>
+          <w:tab w:val="left" w:pos="4580"/>
+          <w:tab w:val="left" w:pos="5496"/>
+          <w:tab w:val="left" w:pos="6412"/>
+          <w:tab w:val="left" w:pos="7328"/>
+          <w:tab w:val="left" w:pos="8244"/>
+          <w:tab w:val="left" w:pos="9160"/>
+          <w:tab w:val="left" w:pos="10076"/>
+          <w:tab w:val="left" w:pos="10992"/>
+          <w:tab w:val="left" w:pos="11908"/>
+          <w:tab w:val="left" w:pos="12824"/>
+          <w:tab w:val="left" w:pos="13740"/>
+          <w:tab w:val="left" w:pos="14656"/>
+        </w:tabs>
+        <w:wordWrap w:val="0"/>
+        <w:spacing w:after="0" w:line="240" w:lineRule="auto"/>
+        <w:textAlignment w:val="baseline"/>
+        <w:rPr>
+          <w:rFonts w:ascii="Book Antiqua" w:eastAsia="Times New Roman" w:hAnsi="Book Antiqua" w:cs="Courier New"/>
+          <w:color w:val="000000"/>
+        </w:rPr>
+      </w:pPr>
+      <w:r>
+        <w:rPr>
+          <w:rFonts w:ascii="Book Antiqua" w:eastAsia="Times New Roman" w:hAnsi="Book Antiqua" w:cs="Courier New"/>
+          <w:color w:val="000000"/>
+        </w:rPr>
+        <w:t xml:space="preserve">Significance Level 10.0000: Critical Value 0.6560, Data does not look normal (reject Null Hypothesis H0) </w:t>
+      </w:r>
+    </w:p>
+    <w:p>
+      <w:pPr>
+        <w:shd w:val="clear" w:color="auto" w:fill="FFFFFF"/>
+        <w:tabs>
+          <w:tab w:val="left" w:pos="916"/>
+          <w:tab w:val="left" w:pos="1832"/>
+          <w:tab w:val="left" w:pos="2748"/>
+          <w:tab w:val="left" w:pos="3664"/>
+          <w:tab w:val="left" w:pos="4580"/>
+          <w:tab w:val="left" w:pos="5496"/>
+          <w:tab w:val="left" w:pos="6412"/>
+          <w:tab w:val="left" w:pos="7328"/>
+          <w:tab w:val="left" w:pos="8244"/>
+          <w:tab w:val="left" w:pos="9160"/>
+          <w:tab w:val="left" w:pos="10076"/>
+          <w:tab w:val="left" w:pos="10992"/>
+          <w:tab w:val="left" w:pos="11908"/>
+          <w:tab w:val="left" w:pos="12824"/>
+          <w:tab w:val="left" w:pos="13740"/>
+          <w:tab w:val="left" w:pos="14656"/>
+        </w:tabs>
+        <w:wordWrap w:val="0"/>
+        <w:spacing w:after="0" w:line="240" w:lineRule="auto"/>
+        <w:textAlignment w:val="baseline"/>
+        <w:rPr>
+          <w:rFonts w:ascii="Book Antiqua" w:eastAsia="Times New Roman" w:hAnsi="Book Antiqua" w:cs="Courier New"/>
+          <w:color w:val="000000"/>
+        </w:rPr>
+      </w:pPr>
+    </w:p>
+    <w:p>
+      <w:pPr>
+        <w:shd w:val="clear" w:color="auto" w:fill="FFFFFF"/>
+        <w:tabs>
+          <w:tab w:val="left" w:pos="916"/>
+          <w:tab w:val="left" w:pos="1832"/>
+          <w:tab w:val="left" w:pos="2748"/>
+          <w:tab w:val="left" w:pos="3664"/>
+          <w:tab w:val="left" w:pos="4580"/>
+          <w:tab w:val="left" w:pos="5496"/>
+          <w:tab w:val="left" w:pos="6412"/>
+          <w:tab w:val="left" w:pos="7328"/>
+          <w:tab w:val="left" w:pos="8244"/>
+          <w:tab w:val="left" w:pos="9160"/>
+          <w:tab w:val="left" w:pos="10076"/>
+          <w:tab w:val="left" w:pos="10992"/>
+          <w:tab w:val="left" w:pos="11908"/>
+          <w:tab w:val="left" w:pos="12824"/>
+          <w:tab w:val="left" w:pos="13740"/>
+          <w:tab w:val="left" w:pos="14656"/>
+        </w:tabs>
+        <w:wordWrap w:val="0"/>
+        <w:spacing w:after="0" w:line="240" w:lineRule="auto"/>
+        <w:textAlignment w:val="baseline"/>
+        <w:rPr>
+          <w:rFonts w:ascii="Book Antiqua" w:eastAsia="Times New Roman" w:hAnsi="Book Antiqua" w:cs="Courier New"/>
+          <w:color w:val="000000"/>
+        </w:rPr>
+      </w:pPr>
+      <w:r>
+        <w:rPr>
+          <w:rFonts w:ascii="Book Antiqua" w:eastAsia="Times New Roman" w:hAnsi="Book Antiqua" w:cs="Courier New"/>
+          <w:color w:val="000000"/>
+        </w:rPr>
+        <w:t xml:space="preserve">Significance Level 5.0000: Critical Value 0.7870, Data does not look normal (reject Null Hypothesis H0) </w:t>
+      </w:r>
+    </w:p>
+    <w:p>
+      <w:pPr>
+        <w:shd w:val="clear" w:color="auto" w:fill="FFFFFF"/>
+        <w:tabs>
+          <w:tab w:val="left" w:pos="916"/>
+          <w:tab w:val="left" w:pos="1832"/>
+          <w:tab w:val="left" w:pos="2748"/>
+          <w:tab w:val="left" w:pos="3664"/>
+          <w:tab w:val="left" w:pos="4580"/>
+          <w:tab w:val="left" w:pos="5496"/>
+          <w:tab w:val="left" w:pos="6412"/>
+          <w:tab w:val="left" w:pos="7328"/>
+          <w:tab w:val="left" w:pos="8244"/>
+          <w:tab w:val="left" w:pos="9160"/>
+          <w:tab w:val="left" w:pos="10076"/>
+          <w:tab w:val="left" w:pos="10992"/>
+          <w:tab w:val="left" w:pos="11908"/>
+          <w:tab w:val="left" w:pos="12824"/>
+          <w:tab w:val="left" w:pos="13740"/>
+          <w:tab w:val="left" w:pos="14656"/>
+        </w:tabs>
+        <w:wordWrap w:val="0"/>
+        <w:spacing w:after="0" w:line="240" w:lineRule="auto"/>
+        <w:textAlignment w:val="baseline"/>
+        <w:rPr>
+          <w:rFonts w:ascii="Book Antiqua" w:eastAsia="Times New Roman" w:hAnsi="Book Antiqua" w:cs="Courier New"/>
+          <w:color w:val="000000"/>
+        </w:rPr>
+      </w:pPr>
+    </w:p>
+    <w:p>
+      <w:pPr>
+        <w:shd w:val="clear" w:color="auto" w:fill="FFFFFF"/>
+        <w:tabs>
+          <w:tab w:val="left" w:pos="916"/>
+          <w:tab w:val="left" w:pos="1832"/>
+          <w:tab w:val="left" w:pos="2748"/>
+          <w:tab w:val="left" w:pos="3664"/>
+          <w:tab w:val="left" w:pos="4580"/>
+          <w:tab w:val="left" w:pos="5496"/>
+          <w:tab w:val="left" w:pos="6412"/>
+          <w:tab w:val="left" w:pos="7328"/>
+          <w:tab w:val="left" w:pos="8244"/>
+          <w:tab w:val="left" w:pos="9160"/>
+          <w:tab w:val="left" w:pos="10076"/>
+          <w:tab w:val="left" w:pos="10992"/>
+          <w:tab w:val="left" w:pos="11908"/>
+          <w:tab w:val="left" w:pos="12824"/>
+          <w:tab w:val="left" w:pos="13740"/>
+          <w:tab w:val="left" w:pos="14656"/>
+        </w:tabs>
+        <w:wordWrap w:val="0"/>
+        <w:spacing w:after="0" w:line="240" w:lineRule="auto"/>
+        <w:textAlignment w:val="baseline"/>
+        <w:rPr>
+          <w:rFonts w:ascii="Book Antiqua" w:eastAsia="Times New Roman" w:hAnsi="Book Antiqua" w:cs="Courier New"/>
+          <w:color w:val="000000"/>
+        </w:rPr>
+      </w:pPr>
+      <w:r>
+        <w:rPr>
+          <w:rFonts w:ascii="Book Antiqua" w:eastAsia="Times New Roman" w:hAnsi="Book Antiqua" w:cs="Courier New"/>
+          <w:color w:val="000000"/>
+        </w:rPr>
+        <w:t xml:space="preserve">Significance Level 2.5000: Critical Value 0.9180, Data does not look normal (reject Null Hypothesis H0) </w:t>
+      </w:r>
+    </w:p>
+    <w:p>
+      <w:pPr>
+        <w:shd w:val="clear" w:color="auto" w:fill="FFFFFF"/>
+        <w:tabs>
+          <w:tab w:val="left" w:pos="916"/>
+          <w:tab w:val="left" w:pos="1832"/>
+          <w:tab w:val="left" w:pos="2748"/>
+          <w:tab w:val="left" w:pos="3664"/>
+          <w:tab w:val="left" w:pos="4580"/>
+          <w:tab w:val="left" w:pos="5496"/>
+          <w:tab w:val="left" w:pos="6412"/>
+          <w:tab w:val="left" w:pos="7328"/>
+          <w:tab w:val="left" w:pos="8244"/>
+          <w:tab w:val="left" w:pos="9160"/>
+          <w:tab w:val="left" w:pos="10076"/>
+          <w:tab w:val="left" w:pos="10992"/>
+          <w:tab w:val="left" w:pos="11908"/>
+          <w:tab w:val="left" w:pos="12824"/>
+          <w:tab w:val="left" w:pos="13740"/>
+          <w:tab w:val="left" w:pos="14656"/>
+        </w:tabs>
+        <w:wordWrap w:val="0"/>
+        <w:spacing w:after="0" w:line="240" w:lineRule="auto"/>
+        <w:textAlignment w:val="baseline"/>
+        <w:rPr>
+          <w:rFonts w:ascii="Book Antiqua" w:eastAsia="Times New Roman" w:hAnsi="Book Antiqua" w:cs="Courier New"/>
+          <w:color w:val="000000"/>
+        </w:rPr>
+      </w:pPr>
+    </w:p>
+    <w:p>
+      <w:pPr>
+        <w:shd w:val="clear" w:color="auto" w:fill="FFFFFF"/>
+        <w:tabs>
+          <w:tab w:val="left" w:pos="916"/>
+          <w:tab w:val="left" w:pos="1832"/>
+          <w:tab w:val="left" w:pos="2748"/>
+          <w:tab w:val="left" w:pos="3664"/>
+          <w:tab w:val="left" w:pos="4580"/>
+          <w:tab w:val="left" w:pos="5496"/>
+          <w:tab w:val="left" w:pos="6412"/>
+          <w:tab w:val="left" w:pos="7328"/>
+          <w:tab w:val="left" w:pos="8244"/>
+          <w:tab w:val="left" w:pos="9160"/>
+          <w:tab w:val="left" w:pos="10076"/>
+          <w:tab w:val="left" w:pos="10992"/>
+          <w:tab w:val="left" w:pos="11908"/>
+          <w:tab w:val="left" w:pos="12824"/>
+          <w:tab w:val="left" w:pos="13740"/>
+          <w:tab w:val="left" w:pos="14656"/>
+        </w:tabs>
+        <w:wordWrap w:val="0"/>
+        <w:spacing w:after="0" w:line="240" w:lineRule="auto"/>
+        <w:textAlignment w:val="baseline"/>
+        <w:rPr>
+          <w:rFonts w:ascii="Book Antiqua" w:eastAsia="Times New Roman" w:hAnsi="Book Antiqua" w:cs="Courier New"/>
+          <w:color w:val="000000"/>
+        </w:rPr>
+      </w:pPr>
+      <w:r>
+        <w:rPr>
+          <w:rFonts w:ascii="Book Antiqua" w:eastAsia="Times New Roman" w:hAnsi="Book Antiqua" w:cs="Courier New"/>
+          <w:color w:val="000000"/>
+        </w:rPr>
+        <w:t xml:space="preserve">Significance Level 1.0000: Critical Value 1.0920, Data does not look normal (reject Null Hypothesis H0) </w:t>
+      </w:r>
+    </w:p>
+    <w:p/>
+    <w:p>
+      <w:pPr>
+        <w:pStyle w:val="Heading2"/>
+        <w:rPr>
+          <w:b/>
+          <w:bCs/>
+        </w:rPr>
+      </w:pPr>
+      <w:bookmarkStart w:id="29" w:name="_Toc87700458"/>
+      <w:r>
+        <w:rPr>
+          <w:b/>
+          <w:bCs/>
+        </w:rPr>
+        <w:t>Spearman Rank Correlation</w:t>
+      </w:r>
+      <w:bookmarkEnd w:id="29"/>
+    </w:p>
+    <w:p>
+      <w:pPr>
+        <w:pStyle w:val="NormalWeb"/>
+        <w:shd w:val="clear" w:color="auto" w:fill="FFFFFF"/>
+        <w:spacing w:before="240" w:beforeAutospacing="0" w:after="0" w:afterAutospacing="0"/>
+        <w:rPr>
+          <w:rFonts w:ascii="Book Antiqua" w:hAnsi="Book Antiqua"/>
+          <w:color w:val="000000"/>
+          <w:sz w:val="22"/>
+          <w:szCs w:val="22"/>
+        </w:rPr>
+      </w:pPr>
+      <w:r>
+        <w:rPr>
+          <w:rFonts w:ascii="Book Antiqua" w:hAnsi="Book Antiqua"/>
+          <w:color w:val="000000"/>
+          <w:sz w:val="22"/>
+          <w:szCs w:val="22"/>
+        </w:rPr>
+        <w:t>Spearman rank correlation coefficient measures the monotonic relation between two variables. Its values range from -1 to +1 and can be interpreted as:</w:t>
+      </w:r>
+    </w:p>
+    <w:p>
+      <w:pPr>
+        <w:pStyle w:val="HTMLPreformatted"/>
+        <w:shd w:val="clear" w:color="auto" w:fill="FFFFFF"/>
+        <w:wordWrap w:val="0"/>
+        <w:spacing w:before="240" w:after="240"/>
+        <w:ind w:left="480" w:right="480"/>
+        <w:rPr>
+          <w:rStyle w:val="HTMLCode"/>
+          <w:rFonts w:ascii="Book Antiqua" w:hAnsi="Book Antiqua"/>
+          <w:color w:val="2F5496" w:themeColor="accent1" w:themeShade="BF"/>
+          <w:sz w:val="22"/>
+          <w:szCs w:val="22"/>
+          <w:bdr w:val="none" w:sz="0" w:space="0" w:color="auto" w:frame="1"/>
+          <w:shd w:val="clear" w:color="auto" w:fill="FFFFFF"/>
+        </w:rPr>
+      </w:pPr>
+      <w:r>
+        <w:rPr>
+          <w:rStyle w:val="HTMLCode"/>
+          <w:rFonts w:ascii="Book Antiqua" w:hAnsi="Book Antiqua"/>
+          <w:color w:val="2F5496" w:themeColor="accent1" w:themeShade="BF"/>
+          <w:sz w:val="22"/>
+          <w:szCs w:val="22"/>
+          <w:bdr w:val="none" w:sz="0" w:space="0" w:color="auto" w:frame="1"/>
+          <w:shd w:val="clear" w:color="auto" w:fill="FFFFFF"/>
+        </w:rPr>
+        <w:t>+1: Perfectly monotonically increasing relationship</w:t>
+      </w:r>
+    </w:p>
+    <w:p>
+      <w:pPr>
+        <w:pStyle w:val="HTMLPreformatted"/>
+        <w:shd w:val="clear" w:color="auto" w:fill="FFFFFF"/>
+        <w:wordWrap w:val="0"/>
+        <w:spacing w:before="240" w:after="240"/>
+        <w:ind w:left="480" w:right="480"/>
+        <w:rPr>
+          <w:rStyle w:val="HTMLCode"/>
+          <w:rFonts w:ascii="Book Antiqua" w:hAnsi="Book Antiqua"/>
+          <w:color w:val="2F5496" w:themeColor="accent1" w:themeShade="BF"/>
+          <w:sz w:val="22"/>
+          <w:szCs w:val="22"/>
+          <w:bdr w:val="none" w:sz="0" w:space="0" w:color="auto" w:frame="1"/>
+          <w:shd w:val="clear" w:color="auto" w:fill="FFFFFF"/>
+        </w:rPr>
+      </w:pPr>
+      <w:r>
+        <w:rPr>
+          <w:rStyle w:val="HTMLCode"/>
+          <w:rFonts w:ascii="Book Antiqua" w:hAnsi="Book Antiqua"/>
+          <w:color w:val="2F5496" w:themeColor="accent1" w:themeShade="BF"/>
+          <w:sz w:val="22"/>
+          <w:szCs w:val="22"/>
+          <w:bdr w:val="none" w:sz="0" w:space="0" w:color="auto" w:frame="1"/>
+          <w:shd w:val="clear" w:color="auto" w:fill="FFFFFF"/>
+        </w:rPr>
+        <w:t>+0.8: Strong monotonically increasing relationship</w:t>
+      </w:r>
+    </w:p>
+    <w:p>
+      <w:pPr>
+        <w:pStyle w:val="HTMLPreformatted"/>
+        <w:shd w:val="clear" w:color="auto" w:fill="FFFFFF"/>
+        <w:wordWrap w:val="0"/>
+        <w:spacing w:before="240" w:after="240"/>
+        <w:ind w:left="480" w:right="480"/>
+        <w:rPr>
+          <w:rStyle w:val="HTMLCode"/>
+          <w:rFonts w:ascii="Book Antiqua" w:hAnsi="Book Antiqua"/>
+          <w:color w:val="2F5496" w:themeColor="accent1" w:themeShade="BF"/>
+          <w:sz w:val="22"/>
+          <w:szCs w:val="22"/>
+          <w:bdr w:val="none" w:sz="0" w:space="0" w:color="auto" w:frame="1"/>
+          <w:shd w:val="clear" w:color="auto" w:fill="FFFFFF"/>
+        </w:rPr>
+      </w:pPr>
+      <w:r>
+        <w:rPr>
+          <w:rStyle w:val="HTMLCode"/>
+          <w:rFonts w:ascii="Book Antiqua" w:hAnsi="Book Antiqua"/>
+          <w:color w:val="2F5496" w:themeColor="accent1" w:themeShade="BF"/>
+          <w:sz w:val="22"/>
+          <w:szCs w:val="22"/>
+          <w:bdr w:val="none" w:sz="0" w:space="0" w:color="auto" w:frame="1"/>
+          <w:shd w:val="clear" w:color="auto" w:fill="FFFFFF"/>
+        </w:rPr>
+        <w:t>+0.2: Weak monotonically increasing relationship</w:t>
+      </w:r>
+    </w:p>
+    <w:p>
+      <w:pPr>
+        <w:pStyle w:val="HTMLPreformatted"/>
+        <w:shd w:val="clear" w:color="auto" w:fill="FFFFFF"/>
+        <w:wordWrap w:val="0"/>
+        <w:spacing w:before="240" w:after="240"/>
+        <w:ind w:left="480" w:right="480"/>
+        <w:rPr>
+          <w:rStyle w:val="HTMLCode"/>
+          <w:rFonts w:ascii="Book Antiqua" w:hAnsi="Book Antiqua"/>
+          <w:color w:val="2F5496" w:themeColor="accent1" w:themeShade="BF"/>
+          <w:sz w:val="22"/>
+          <w:szCs w:val="22"/>
+          <w:bdr w:val="none" w:sz="0" w:space="0" w:color="auto" w:frame="1"/>
+          <w:shd w:val="clear" w:color="auto" w:fill="FFFFFF"/>
+        </w:rPr>
+      </w:pPr>
+      <w:r>
+        <w:rPr>
+          <w:rStyle w:val="HTMLCode"/>
+          <w:rFonts w:ascii="Book Antiqua" w:hAnsi="Book Antiqua"/>
+          <w:color w:val="2F5496" w:themeColor="accent1" w:themeShade="BF"/>
+          <w:sz w:val="22"/>
+          <w:szCs w:val="22"/>
+          <w:bdr w:val="none" w:sz="0" w:space="0" w:color="auto" w:frame="1"/>
+          <w:shd w:val="clear" w:color="auto" w:fill="FFFFFF"/>
+        </w:rPr>
+        <w:t xml:space="preserve">  </w:t>
+      </w:r>
+      <w:r>
+        <w:rPr>
+          <w:rStyle w:val="HTMLCode"/>
+          <w:rFonts w:ascii="Book Antiqua" w:hAnsi="Book Antiqua"/>
+          <w:color w:val="2F5496" w:themeColor="accent1" w:themeShade="BF"/>
+          <w:sz w:val="22"/>
+          <w:szCs w:val="22"/>
+          <w:bdr w:val="none" w:sz="0" w:space="0" w:color="auto" w:frame="1"/>
+          <w:shd w:val="clear" w:color="auto" w:fill="FFFFFF"/>
+        </w:rPr>
+        <w:t>0: Non-monotonic relation</w:t>
+      </w:r>
+    </w:p>
+    <w:p>
+      <w:pPr>
+        <w:pStyle w:val="HTMLPreformatted"/>
+        <w:shd w:val="clear" w:color="auto" w:fill="FFFFFF"/>
+        <w:wordWrap w:val="0"/>
+        <w:spacing w:before="240" w:after="240"/>
+        <w:ind w:left="480" w:right="480"/>
+        <w:rPr>
+          <w:rStyle w:val="HTMLCode"/>
+          <w:rFonts w:ascii="Book Antiqua" w:hAnsi="Book Antiqua"/>
+          <w:color w:val="2F5496" w:themeColor="accent1" w:themeShade="BF"/>
+          <w:sz w:val="22"/>
+          <w:szCs w:val="22"/>
+          <w:bdr w:val="none" w:sz="0" w:space="0" w:color="auto" w:frame="1"/>
+          <w:shd w:val="clear" w:color="auto" w:fill="FFFFFF"/>
+        </w:rPr>
+      </w:pPr>
+      <w:r>
+        <w:rPr>
+          <w:rStyle w:val="HTMLCode"/>
+          <w:rFonts w:ascii="Book Antiqua" w:hAnsi="Book Antiqua"/>
+          <w:color w:val="2F5496" w:themeColor="accent1" w:themeShade="BF"/>
+          <w:sz w:val="22"/>
+          <w:szCs w:val="22"/>
+          <w:bdr w:val="none" w:sz="0" w:space="0" w:color="auto" w:frame="1"/>
+          <w:shd w:val="clear" w:color="auto" w:fill="FFFFFF"/>
+        </w:rPr>
+        <w:t>-0.2: Weak monotonically decreasing relationship</w:t>
+      </w:r>
+    </w:p>
+    <w:p>
+      <w:pPr>
+        <w:pStyle w:val="HTMLPreformatted"/>
+        <w:shd w:val="clear" w:color="auto" w:fill="FFFFFF"/>
+        <w:wordWrap w:val="0"/>
+        <w:spacing w:before="240" w:after="240"/>
+        <w:ind w:left="480" w:right="480"/>
+        <w:rPr>
+          <w:rStyle w:val="HTMLCode"/>
+          <w:rFonts w:ascii="Book Antiqua" w:hAnsi="Book Antiqua"/>
+          <w:color w:val="2F5496" w:themeColor="accent1" w:themeShade="BF"/>
+          <w:sz w:val="22"/>
+          <w:szCs w:val="22"/>
+          <w:bdr w:val="none" w:sz="0" w:space="0" w:color="auto" w:frame="1"/>
+          <w:shd w:val="clear" w:color="auto" w:fill="FFFFFF"/>
+        </w:rPr>
+      </w:pPr>
+      <w:r>
+        <w:rPr>
+          <w:rStyle w:val="HTMLCode"/>
+          <w:rFonts w:ascii="Book Antiqua" w:hAnsi="Book Antiqua"/>
+          <w:color w:val="2F5496" w:themeColor="accent1" w:themeShade="BF"/>
+          <w:sz w:val="22"/>
+          <w:szCs w:val="22"/>
+          <w:bdr w:val="none" w:sz="0" w:space="0" w:color="auto" w:frame="1"/>
+          <w:shd w:val="clear" w:color="auto" w:fill="FFFFFF"/>
+        </w:rPr>
+        <w:t>-0.8: Strong monotonically decreasing relationship</w:t>
+      </w:r>
+    </w:p>
+    <w:p>
+      <w:pPr>
+        <w:pStyle w:val="HTMLPreformatted"/>
+        <w:shd w:val="clear" w:color="auto" w:fill="FFFFFF"/>
+        <w:wordWrap w:val="0"/>
+        <w:spacing w:before="240" w:after="240"/>
+        <w:ind w:left="480" w:right="480"/>
+        <w:rPr>
+          <w:rFonts w:ascii="Book Antiqua" w:hAnsi="Book Antiqua"/>
+          <w:color w:val="2F5496" w:themeColor="accent1" w:themeShade="BF"/>
+          <w:sz w:val="22"/>
+          <w:szCs w:val="22"/>
+        </w:rPr>
+      </w:pPr>
+      <w:r>
+        <w:rPr>
+          <w:rStyle w:val="HTMLCode"/>
+          <w:rFonts w:ascii="Book Antiqua" w:hAnsi="Book Antiqua"/>
+          <w:color w:val="2F5496" w:themeColor="accent1" w:themeShade="BF"/>
+          <w:sz w:val="22"/>
+          <w:szCs w:val="22"/>
+          <w:bdr w:val="none" w:sz="0" w:space="0" w:color="auto" w:frame="1"/>
+          <w:shd w:val="clear" w:color="auto" w:fill="FFFFFF"/>
+        </w:rPr>
+        <w:t>-1: Perfectly monotonically decreasing relationship</w:t>
+      </w:r>
+    </w:p>
+    <w:p>
+      <w:pPr>
+        <w:pStyle w:val="NormalWeb"/>
+        <w:shd w:val="clear" w:color="auto" w:fill="FFFFFF"/>
+        <w:spacing w:before="240" w:beforeAutospacing="0" w:after="0" w:afterAutospacing="0"/>
+        <w:rPr>
+          <w:rFonts w:ascii="Helvetica" w:hAnsi="Helvetica"/>
+          <w:color w:val="000000"/>
+          <w:sz w:val="21"/>
+          <w:szCs w:val="21"/>
+        </w:rPr>
+      </w:pPr>
+    </w:p>
+    <w:p>
+      <w:pPr>
+        <w:pStyle w:val="NormalWeb"/>
+        <w:shd w:val="clear" w:color="auto" w:fill="FFFFFF"/>
+        <w:spacing w:before="240" w:beforeAutospacing="0" w:after="0" w:afterAutospacing="0"/>
+        <w:rPr>
+          <w:rFonts w:ascii="Helvetica" w:hAnsi="Helvetica"/>
+          <w:color w:val="000000"/>
+          <w:sz w:val="21"/>
+          <w:szCs w:val="21"/>
+        </w:rPr>
+      </w:pPr>
+      <w:r>
+        <w:rPr>
+          <w:rFonts w:ascii="Helvetica" w:hAnsi="Helvetica"/>
+          <w:noProof/>
+          <w:color w:val="000000"/>
+          <w:sz w:val="21"/>
+          <w:szCs w:val="21"/>
+        </w:rPr>
+        <w:drawing>
+          <wp:inline distT="0" distB="0" distL="0" distR="0" wp14:anchorId="68E92F1C" wp14:editId="32EB1745">
+            <wp:extent cx="3461385" cy="1306195"/>
+            <wp:effectExtent l="0" t="0" r="5715" b="8255"/>
+            <wp:docPr id="129" name="Picture 129"/>
+            <wp:cNvGraphicFramePr>
+              <a:graphicFrameLocks xmlns:a="http://schemas.openxmlformats.org/drawingml/2006/main" noChangeAspect="1"/>
+            </wp:cNvGraphicFramePr>
+            <a:graphic xmlns:a="http://schemas.openxmlformats.org/drawingml/2006/main">
+              <a:graphicData uri="http://schemas.openxmlformats.org/drawingml/2006/picture">
+                <pic:pic xmlns:pic="http://schemas.openxmlformats.org/drawingml/2006/picture">
+                  <pic:nvPicPr>
+                    <pic:cNvPr id="0" name="Picture 34"/>
+                    <pic:cNvPicPr>
+                      <a:picLocks noChangeAspect="1" noChangeArrowheads="1"/>
+                    </pic:cNvPicPr>
+                  </pic:nvPicPr>
+                  <pic:blipFill>
+                    <a:blip r:embed="rId38">
+                      <a:extLst>
+                        <a:ext uri="{28A0092B-C50C-407E-A947-70E740481C1C}">
+                          <a14:useLocalDpi xmlns:a14="http://schemas.microsoft.com/office/drawing/2010/main" val="0"/>
+                        </a:ext>
+                      </a:extLst>
+                    </a:blip>
+                    <a:srcRect/>
+                    <a:stretch>
+                      <a:fillRect/>
+                    </a:stretch>
+                  </pic:blipFill>
+                  <pic:spPr bwMode="auto">
+                    <a:xfrm>
+                      <a:off x="0" y="0"/>
+                      <a:ext cx="3461385" cy="1306195"/>
+                    </a:xfrm>
+                    <a:prstGeom prst="rect">
+                      <a:avLst/>
+                    </a:prstGeom>
+                    <a:noFill/>
+                    <a:ln>
+                      <a:noFill/>
+                    </a:ln>
+                  </pic:spPr>
+                </pic:pic>
+              </a:graphicData>
+            </a:graphic>
+          </wp:inline>
+        </w:drawing>
+      </w:r>
+    </w:p>
+    <w:p>
+      <w:r>
+        <w:rPr>
+          <w:noProof/>
+        </w:rPr>
+        <w:lastRenderedPageBreak/>
+        <w:drawing>
+          <wp:inline distT="0" distB="0" distL="0" distR="0" wp14:anchorId="4B76830E" wp14:editId="209E5622">
+            <wp:extent cx="5943600" cy="3443605"/>
+            <wp:effectExtent l="0" t="0" r="0" b="4445"/>
+            <wp:docPr id="128" name="Picture 128"/>
+            <wp:cNvGraphicFramePr>
+              <a:graphicFrameLocks xmlns:a="http://schemas.openxmlformats.org/drawingml/2006/main" noChangeAspect="1"/>
+            </wp:cNvGraphicFramePr>
+            <a:graphic xmlns:a="http://schemas.openxmlformats.org/drawingml/2006/main">
+              <a:graphicData uri="http://schemas.openxmlformats.org/drawingml/2006/picture">
+                <pic:pic xmlns:pic="http://schemas.openxmlformats.org/drawingml/2006/picture">
+                  <pic:nvPicPr>
+                    <pic:cNvPr id="0" name="Picture 32"/>
+                    <pic:cNvPicPr>
+                      <a:picLocks noChangeAspect="1" noChangeArrowheads="1"/>
+                    </pic:cNvPicPr>
+                  </pic:nvPicPr>
+                  <pic:blipFill>
+                    <a:blip r:embed="rId39">
+                      <a:extLst>
+                        <a:ext uri="{28A0092B-C50C-407E-A947-70E740481C1C}">
+                          <a14:useLocalDpi xmlns:a14="http://schemas.microsoft.com/office/drawing/2010/main" val="0"/>
+                        </a:ext>
+                      </a:extLst>
+                    </a:blip>
+                    <a:srcRect/>
+                    <a:stretch>
+                      <a:fillRect/>
+                    </a:stretch>
+                  </pic:blipFill>
+                  <pic:spPr bwMode="auto">
+                    <a:xfrm>
+                      <a:off x="0" y="0"/>
+                      <a:ext cx="5943600" cy="3443605"/>
+                    </a:xfrm>
+                    <a:prstGeom prst="rect">
+                      <a:avLst/>
+                    </a:prstGeom>
+                    <a:noFill/>
+                    <a:ln>
+                      <a:noFill/>
+                    </a:ln>
+                  </pic:spPr>
+                </pic:pic>
+              </a:graphicData>
+            </a:graphic>
+          </wp:inline>
+        </w:drawing>
+      </w:r>
+    </w:p>
+    <w:p>
+      <w:pPr>
+        <w:pStyle w:val="Heading2"/>
+        <w:rPr>
+          <w:b/>
+          <w:bCs/>
+        </w:rPr>
+      </w:pPr>
+      <w:r>
+        <w:rPr>
+          <w:b/>
+          <w:bCs/>
+        </w:rPr>
+        <w:t>Kruskal-Wallis H Test</w:t>
+      </w:r>
+    </w:p>
+    <w:p>
+      <w:pPr>
+        <w:pStyle w:val="HTMLPreformatted"/>
+        <w:shd w:val="clear" w:color="auto" w:fill="FFFFFF"/>
+        <w:wordWrap w:val="0"/>
+        <w:spacing w:before="240" w:after="240"/>
+        <w:ind w:right="480"/>
+        <w:jc w:val="both"/>
+        <w:rPr>
+          <w:rStyle w:val="HTMLCode"/>
+          <w:rFonts w:ascii="Book Antiqua" w:eastAsiaTheme="majorEastAsia" w:hAnsi="Book Antiqua"/>
+          <w:color w:val="000000"/>
+          <w:sz w:val="22"/>
+          <w:szCs w:val="22"/>
+          <w:bdr w:val="none" w:sz="0" w:space="0" w:color="auto" w:frame="1"/>
+          <w:shd w:val="clear" w:color="auto" w:fill="FFFFFF"/>
+        </w:rPr>
+      </w:pPr>
+      <w:r>
+        <w:rPr>
+          <w:rStyle w:val="HTMLCode"/>
+          <w:rFonts w:ascii="Book Antiqua" w:eastAsiaTheme="majorEastAsia" w:hAnsi="Book Antiqua"/>
+          <w:color w:val="000000"/>
+          <w:sz w:val="22"/>
+          <w:szCs w:val="22"/>
+          <w:bdr w:val="none" w:sz="0" w:space="0" w:color="auto" w:frame="1"/>
+          <w:shd w:val="clear" w:color="auto" w:fill="FFFFFF"/>
+        </w:rPr>
+        <w:t>The Kruskal-Wallis test is a nonparametric version of the one-way analysis of variance test or ANOVA for short. A Kruskal-Wallis test is used to determine whether or not there is a statistically significant difference between the medians of three or more independent groups. It is considered to be the non-parametric equivalent of the One-Way ANOVA.</w:t>
+      </w:r>
+    </w:p>
+    <w:p>
+      <w:pPr>
+        <w:pStyle w:val="HTMLPreformatted"/>
+        <w:shd w:val="clear" w:color="auto" w:fill="FFFFFF"/>
+        <w:wordWrap w:val="0"/>
+        <w:spacing w:before="240" w:after="240"/>
+        <w:ind w:right="480"/>
+        <w:jc w:val="both"/>
+        <w:rPr>
+          <w:rFonts w:ascii="Book Antiqua" w:hAnsi="Book Antiqua"/>
+          <w:color w:val="000000"/>
+          <w:sz w:val="22"/>
+          <w:szCs w:val="22"/>
+        </w:rPr>
+      </w:pPr>
+    </w:p>
+    <w:p/>
     <w:sectPr>
-      <w:footerReference w:type="default" r:id="rId25"/>
-      <w:footerReference w:type="first" r:id="rId26"/>
+      <w:footerReference w:type="default" r:id="rId40"/>
+      <w:footerReference w:type="first" r:id="rId41"/>
       <w:pgSz w:w="12240" w:h="15840"/>
       <w:pgMar w:top="1440" w:right="1440" w:bottom="1440" w:left="1440" w:header="720" w:footer="720" w:gutter="0"/>
       <w:pgNumType w:start="0"/>
@@ -4644,6 +8644,7 @@
   <w:style w:type="character" w:default="1" w:styleId="DefaultParagraphFont">
     <w:name w:val="Default Paragraph Font"/>
     <w:uiPriority w:val="1"/>
+    <w:semiHidden/>
     <w:unhideWhenUsed/>
   </w:style>
   <w:style w:type="table" w:default="1" w:styleId="TableNormal">
@@ -4891,6 +8892,34 @@
       <w:rFonts w:ascii="Courier New" w:eastAsia="Times New Roman" w:hAnsi="Courier New" w:cs="Courier New"/>
       <w:sz w:val="20"/>
       <w:szCs w:val="20"/>
+    </w:rPr>
+  </w:style>
+  <w:style w:type="paragraph" w:styleId="TOC3">
+    <w:name w:val="toc 3"/>
+    <w:basedOn w:val="Normal"/>
+    <w:next w:val="Normal"/>
+    <w:autoRedefine/>
+    <w:uiPriority w:val="39"/>
+    <w:unhideWhenUsed/>
+    <w:rsid w:val="006266D6"/>
+    <w:pPr>
+      <w:spacing w:after="100"/>
+      <w:ind w:left="440"/>
+    </w:pPr>
+  </w:style>
+  <w:style w:type="paragraph" w:styleId="NormalWeb">
+    <w:name w:val="Normal (Web)"/>
+    <w:basedOn w:val="Normal"/>
+    <w:uiPriority w:val="99"/>
+    <w:unhideWhenUsed/>
+    <w:rsid w:val="00006AEF"/>
+    <w:pPr>
+      <w:spacing w:before="100" w:beforeAutospacing="1" w:after="100" w:afterAutospacing="1" w:line="240" w:lineRule="auto"/>
+    </w:pPr>
+    <w:rPr>
+      <w:rFonts w:ascii="Times New Roman" w:eastAsia="Times New Roman" w:hAnsi="Times New Roman" w:cs="Times New Roman"/>
+      <w:sz w:val="24"/>
+      <w:szCs w:val="24"/>
     </w:rPr>
   </w:style>
 </w:styles>
@@ -5194,7 +9223,7 @@
 <file path=customXml/item1.xml><?xml version="1.0" encoding="utf-8"?>
 <CoverPageProperties xmlns="http://schemas.microsoft.com/office/2006/coverPageProps">
   <PublishDate/>
-  <Abstract>This document outlines the steps undertaken to build various ML models for predicting the Sales for the problem statement defined in MachineHack 2021 competition. </Abstract>
+  <Abstract>This document outlines the steps undertaken to analyze data and  build various ML models for predicting the sales for the problem statement defined in MachineHack 2021 competition. </Abstract>
   <CompanyAddress/>
   <CompanyPhone/>
   <CompanyFax/>

--- a/Submission Files/ML_Solution_Overview.docx
+++ b/Submission Files/ML_Solution_Overview.docx
@@ -15,6 +15,7 @@
           <w:docPartUnique/>
         </w:docPartObj>
       </w:sdtPr>
+      <w:sdtEndPr/>
       <w:sdtContent>
         <w:p>
           <w:r>
@@ -361,6 +362,7 @@
                                   <w:dataBinding w:prefixMappings="xmlns:ns0='http://purl.org/dc/elements/1.1/' xmlns:ns1='http://schemas.openxmlformats.org/package/2006/metadata/core-properties' " w:xpath="/ns1:coreProperties[1]/ns0:creator[1]" w:storeItemID="{6C3C8BC8-F283-45AE-878A-BAB7291924A1}"/>
                                   <w:text/>
                                 </w:sdtPr>
+                                <w:sdtEndPr/>
                                 <w:sdtContent>
                                   <w:p>
                                     <w:pPr>
@@ -406,6 +408,7 @@
                                     <w:dataBinding w:prefixMappings="xmlns:ns0='http://schemas.microsoft.com/office/2006/coverPageProps' " w:xpath="/ns0:CoverPageProperties[1]/ns0:CompanyEmail[1]" w:storeItemID="{55AF091B-3C7A-41E3-B477-F2FDAA23CFDA}"/>
                                     <w:text/>
                                   </w:sdtPr>
+                                  <w:sdtEndPr/>
                                   <w:sdtContent>
                                     <w:r>
                                       <w:rPr>
@@ -460,6 +463,7 @@
                             <w:dataBinding w:prefixMappings="xmlns:ns0='http://purl.org/dc/elements/1.1/' xmlns:ns1='http://schemas.openxmlformats.org/package/2006/metadata/core-properties' " w:xpath="/ns1:coreProperties[1]/ns0:creator[1]" w:storeItemID="{6C3C8BC8-F283-45AE-878A-BAB7291924A1}"/>
                             <w:text/>
                           </w:sdtPr>
+                          <w:sdtEndPr/>
                           <w:sdtContent>
                             <w:p>
                               <w:pPr>
@@ -505,6 +509,7 @@
                               <w:dataBinding w:prefixMappings="xmlns:ns0='http://schemas.microsoft.com/office/2006/coverPageProps' " w:xpath="/ns0:CoverPageProperties[1]/ns0:CompanyEmail[1]" w:storeItemID="{55AF091B-3C7A-41E3-B477-F2FDAA23CFDA}"/>
                               <w:text/>
                             </w:sdtPr>
+                            <w:sdtEndPr/>
                             <w:sdtContent>
                               <w:r>
                                 <w:rPr>
@@ -620,6 +625,7 @@
                                   <w:dataBinding w:prefixMappings="xmlns:ns0='http://schemas.microsoft.com/office/2006/coverPageProps' " w:xpath="/ns0:CoverPageProperties[1]/ns0:Abstract[1]" w:storeItemID="{55AF091B-3C7A-41E3-B477-F2FDAA23CFDA}"/>
                                   <w:text w:multiLine="1"/>
                                 </w:sdtPr>
+                                <w:sdtEndPr/>
                                 <w:sdtContent>
                                   <w:p>
                                     <w:pPr>
@@ -731,6 +737,7 @@
                             <w:dataBinding w:prefixMappings="xmlns:ns0='http://schemas.microsoft.com/office/2006/coverPageProps' " w:xpath="/ns0:CoverPageProperties[1]/ns0:Abstract[1]" w:storeItemID="{55AF091B-3C7A-41E3-B477-F2FDAA23CFDA}"/>
                             <w:text w:multiLine="1"/>
                           </w:sdtPr>
+                          <w:sdtEndPr/>
                           <w:sdtContent>
                             <w:p>
                               <w:pPr>
@@ -910,6 +917,7 @@
                                   <w:dataBinding w:prefixMappings="xmlns:ns0='http://purl.org/dc/elements/1.1/' xmlns:ns1='http://schemas.openxmlformats.org/package/2006/metadata/core-properties' " w:xpath="/ns1:coreProperties[1]/ns0:subject[1]" w:storeItemID="{6C3C8BC8-F283-45AE-878A-BAB7291924A1}"/>
                                   <w:text/>
                                 </w:sdtPr>
+                                <w:sdtEndPr/>
                                 <w:sdtContent>
                                   <w:p>
                                     <w:pPr>
@@ -1011,6 +1019,7 @@
                             <w:dataBinding w:prefixMappings="xmlns:ns0='http://purl.org/dc/elements/1.1/' xmlns:ns1='http://schemas.openxmlformats.org/package/2006/metadata/core-properties' " w:xpath="/ns1:coreProperties[1]/ns0:subject[1]" w:storeItemID="{6C3C8BC8-F283-45AE-878A-BAB7291924A1}"/>
                             <w:text/>
                           </w:sdtPr>
+                          <w:sdtEndPr/>
                           <w:sdtContent>
                             <w:p>
                               <w:pPr>
@@ -1102,7 +1111,7 @@
           <w:r>
             <w:fldChar w:fldCharType="separate"/>
           </w:r>
-          <w:hyperlink w:anchor="_Toc87706905" w:history="1">
+          <w:hyperlink w:anchor="_Toc87709902" w:history="1">
             <w:r>
               <w:rPr>
                 <w:rStyle w:val="Hyperlink"/>
@@ -1131,7 +1140,7 @@
                 <w:noProof/>
                 <w:webHidden/>
               </w:rPr>
-              <w:instrText xml:space="preserve"> PAGEREF _Toc87706905 \h </w:instrText>
+              <w:instrText xml:space="preserve"> PAGEREF _Toc87709902 \h </w:instrText>
             </w:r>
             <w:r>
               <w:rPr>
@@ -1173,7 +1182,7 @@
               <w:noProof/>
             </w:rPr>
           </w:pPr>
-          <w:hyperlink w:anchor="_Toc87706906" w:history="1">
+          <w:hyperlink w:anchor="_Toc87709903" w:history="1">
             <w:r>
               <w:rPr>
                 <w:rStyle w:val="Hyperlink"/>
@@ -1202,7 +1211,7 @@
                 <w:noProof/>
                 <w:webHidden/>
               </w:rPr>
-              <w:instrText xml:space="preserve"> PAGEREF _Toc87706906 \h </w:instrText>
+              <w:instrText xml:space="preserve"> PAGEREF _Toc87709903 \h </w:instrText>
             </w:r>
             <w:r>
               <w:rPr>
@@ -1244,12 +1253,10 @@
               <w:noProof/>
             </w:rPr>
           </w:pPr>
-          <w:hyperlink w:anchor="_Toc87706907" w:history="1">
+          <w:hyperlink w:anchor="_Toc87709904" w:history="1">
             <w:r>
               <w:rPr>
                 <w:rStyle w:val="Hyperlink"/>
-                <w:b/>
-                <w:bCs/>
                 <w:noProof/>
               </w:rPr>
               <w:t>Attempts to start and/or connect to and H2O instance.</w:t>
@@ -1273,7 +1280,7 @@
                 <w:noProof/>
                 <w:webHidden/>
               </w:rPr>
-              <w:instrText xml:space="preserve"> PAGEREF _Toc87706907 \h </w:instrText>
+              <w:instrText xml:space="preserve"> PAGEREF _Toc87709904 \h </w:instrText>
             </w:r>
             <w:r>
               <w:rPr>
@@ -1315,7 +1322,7 @@
               <w:noProof/>
             </w:rPr>
           </w:pPr>
-          <w:hyperlink w:anchor="_Toc87706908" w:history="1">
+          <w:hyperlink w:anchor="_Toc87709905" w:history="1">
             <w:r>
               <w:rPr>
                 <w:rStyle w:val="Hyperlink"/>
@@ -1344,7 +1351,7 @@
                 <w:noProof/>
                 <w:webHidden/>
               </w:rPr>
-              <w:instrText xml:space="preserve"> PAGEREF _Toc87706908 \h </w:instrText>
+              <w:instrText xml:space="preserve"> PAGEREF _Toc87709905 \h </w:instrText>
             </w:r>
             <w:r>
               <w:rPr>
@@ -1365,6 +1372,75 @@
                 <w:webHidden/>
               </w:rPr>
               <w:t>3</w:t>
+            </w:r>
+            <w:r>
+              <w:rPr>
+                <w:noProof/>
+                <w:webHidden/>
+              </w:rPr>
+              <w:fldChar w:fldCharType="end"/>
+            </w:r>
+          </w:hyperlink>
+        </w:p>
+        <w:p>
+          <w:pPr>
+            <w:pStyle w:val="TOC2"/>
+            <w:tabs>
+              <w:tab w:val="right" w:leader="dot" w:pos="9350"/>
+            </w:tabs>
+            <w:rPr>
+              <w:rFonts w:eastAsiaTheme="minorEastAsia"/>
+              <w:noProof/>
+            </w:rPr>
+          </w:pPr>
+          <w:hyperlink w:anchor="_Toc87709906" w:history="1">
+            <w:r>
+              <w:rPr>
+                <w:rStyle w:val="Hyperlink"/>
+                <w:noProof/>
+              </w:rPr>
+              <w:t>Convert H2O frame to Pandas dataframe</w:t>
+            </w:r>
+            <w:r>
+              <w:rPr>
+                <w:noProof/>
+                <w:webHidden/>
+              </w:rPr>
+              <w:tab/>
+            </w:r>
+            <w:r>
+              <w:rPr>
+                <w:noProof/>
+                <w:webHidden/>
+              </w:rPr>
+              <w:fldChar w:fldCharType="begin"/>
+            </w:r>
+            <w:r>
+              <w:rPr>
+                <w:noProof/>
+                <w:webHidden/>
+              </w:rPr>
+              <w:instrText xml:space="preserve"> PAGEREF _Toc87709906 \h </w:instrText>
+            </w:r>
+            <w:r>
+              <w:rPr>
+                <w:noProof/>
+                <w:webHidden/>
+              </w:rPr>
+            </w:r>
+            <w:r>
+              <w:rPr>
+                <w:noProof/>
+                <w:webHidden/>
+              </w:rPr>
+              <w:fldChar w:fldCharType="separate"/>
+            </w:r>
+            <w:r>
+              <w:rPr>
+                <w:noProof/>
+                <w:webHidden/>
+              </w:rPr>
+              <w:t>4</w:t>
             </w:r>
             <w:r>
               <w:rPr>
@@ -1386,7 +1462,7 @@
               <w:noProof/>
             </w:rPr>
           </w:pPr>
-          <w:hyperlink w:anchor="_Toc87706909" w:history="1">
+          <w:hyperlink w:anchor="_Toc87709907" w:history="1">
             <w:r>
               <w:rPr>
                 <w:rStyle w:val="Hyperlink"/>
@@ -1394,7 +1470,7 @@
                 <w:bCs/>
                 <w:noProof/>
               </w:rPr>
-              <w:t>Convert H2O frame to Pandas dataframe</w:t>
+              <w:t>Exploratory Data Analysis</w:t>
             </w:r>
             <w:r>
               <w:rPr>
@@ -1415,7 +1491,7 @@
                 <w:noProof/>
                 <w:webHidden/>
               </w:rPr>
-              <w:instrText xml:space="preserve"> PAGEREF _Toc87706909 \h </w:instrText>
+              <w:instrText xml:space="preserve"> PAGEREF _Toc87709907 \h </w:instrText>
             </w:r>
             <w:r>
               <w:rPr>
@@ -1436,6 +1512,1258 @@
                 <w:webHidden/>
               </w:rPr>
               <w:t>4</w:t>
+            </w:r>
+            <w:r>
+              <w:rPr>
+                <w:noProof/>
+                <w:webHidden/>
+              </w:rPr>
+              <w:fldChar w:fldCharType="end"/>
+            </w:r>
+          </w:hyperlink>
+        </w:p>
+        <w:p>
+          <w:pPr>
+            <w:pStyle w:val="TOC2"/>
+            <w:tabs>
+              <w:tab w:val="right" w:leader="dot" w:pos="9350"/>
+            </w:tabs>
+            <w:rPr>
+              <w:rFonts w:eastAsiaTheme="minorEastAsia"/>
+              <w:noProof/>
+            </w:rPr>
+          </w:pPr>
+          <w:hyperlink w:anchor="_Toc87709908" w:history="1">
+            <w:r>
+              <w:rPr>
+                <w:rStyle w:val="Hyperlink"/>
+                <w:noProof/>
+              </w:rPr>
+              <w:t>Profile Report</w:t>
+            </w:r>
+            <w:r>
+              <w:rPr>
+                <w:noProof/>
+                <w:webHidden/>
+              </w:rPr>
+              <w:tab/>
+            </w:r>
+            <w:r>
+              <w:rPr>
+                <w:noProof/>
+                <w:webHidden/>
+              </w:rPr>
+              <w:fldChar w:fldCharType="begin"/>
+            </w:r>
+            <w:r>
+              <w:rPr>
+                <w:noProof/>
+                <w:webHidden/>
+              </w:rPr>
+              <w:instrText xml:space="preserve"> PAGEREF _Toc87709908 \h </w:instrText>
+            </w:r>
+            <w:r>
+              <w:rPr>
+                <w:noProof/>
+                <w:webHidden/>
+              </w:rPr>
+            </w:r>
+            <w:r>
+              <w:rPr>
+                <w:noProof/>
+                <w:webHidden/>
+              </w:rPr>
+              <w:fldChar w:fldCharType="separate"/>
+            </w:r>
+            <w:r>
+              <w:rPr>
+                <w:noProof/>
+                <w:webHidden/>
+              </w:rPr>
+              <w:t>4</w:t>
+            </w:r>
+            <w:r>
+              <w:rPr>
+                <w:noProof/>
+                <w:webHidden/>
+              </w:rPr>
+              <w:fldChar w:fldCharType="end"/>
+            </w:r>
+          </w:hyperlink>
+        </w:p>
+        <w:p>
+          <w:pPr>
+            <w:pStyle w:val="TOC2"/>
+            <w:tabs>
+              <w:tab w:val="right" w:leader="dot" w:pos="9350"/>
+            </w:tabs>
+            <w:rPr>
+              <w:rFonts w:eastAsiaTheme="minorEastAsia"/>
+              <w:noProof/>
+            </w:rPr>
+          </w:pPr>
+          <w:hyperlink w:anchor="_Toc87709909" w:history="1">
+            <w:r>
+              <w:rPr>
+                <w:rStyle w:val="Hyperlink"/>
+                <w:noProof/>
+              </w:rPr>
+              <w:t>Correlation Matrix</w:t>
+            </w:r>
+            <w:r>
+              <w:rPr>
+                <w:noProof/>
+                <w:webHidden/>
+              </w:rPr>
+              <w:tab/>
+            </w:r>
+            <w:r>
+              <w:rPr>
+                <w:noProof/>
+                <w:webHidden/>
+              </w:rPr>
+              <w:fldChar w:fldCharType="begin"/>
+            </w:r>
+            <w:r>
+              <w:rPr>
+                <w:noProof/>
+                <w:webHidden/>
+              </w:rPr>
+              <w:instrText xml:space="preserve"> PAGEREF _Toc87709909 \h </w:instrText>
+            </w:r>
+            <w:r>
+              <w:rPr>
+                <w:noProof/>
+                <w:webHidden/>
+              </w:rPr>
+            </w:r>
+            <w:r>
+              <w:rPr>
+                <w:noProof/>
+                <w:webHidden/>
+              </w:rPr>
+              <w:fldChar w:fldCharType="separate"/>
+            </w:r>
+            <w:r>
+              <w:rPr>
+                <w:noProof/>
+                <w:webHidden/>
+              </w:rPr>
+              <w:t>4</w:t>
+            </w:r>
+            <w:r>
+              <w:rPr>
+                <w:noProof/>
+                <w:webHidden/>
+              </w:rPr>
+              <w:fldChar w:fldCharType="end"/>
+            </w:r>
+          </w:hyperlink>
+        </w:p>
+        <w:p>
+          <w:pPr>
+            <w:pStyle w:val="TOC2"/>
+            <w:tabs>
+              <w:tab w:val="right" w:leader="dot" w:pos="9350"/>
+            </w:tabs>
+            <w:rPr>
+              <w:rFonts w:eastAsiaTheme="minorEastAsia"/>
+              <w:noProof/>
+            </w:rPr>
+          </w:pPr>
+          <w:hyperlink w:anchor="_Toc87709910" w:history="1">
+            <w:r>
+              <w:rPr>
+                <w:rStyle w:val="Hyperlink"/>
+                <w:noProof/>
+              </w:rPr>
+              <w:t>Check Missing values</w:t>
+            </w:r>
+            <w:r>
+              <w:rPr>
+                <w:noProof/>
+                <w:webHidden/>
+              </w:rPr>
+              <w:tab/>
+            </w:r>
+            <w:r>
+              <w:rPr>
+                <w:noProof/>
+                <w:webHidden/>
+              </w:rPr>
+              <w:fldChar w:fldCharType="begin"/>
+            </w:r>
+            <w:r>
+              <w:rPr>
+                <w:noProof/>
+                <w:webHidden/>
+              </w:rPr>
+              <w:instrText xml:space="preserve"> PAGEREF _Toc87709910 \h </w:instrText>
+            </w:r>
+            <w:r>
+              <w:rPr>
+                <w:noProof/>
+                <w:webHidden/>
+              </w:rPr>
+            </w:r>
+            <w:r>
+              <w:rPr>
+                <w:noProof/>
+                <w:webHidden/>
+              </w:rPr>
+              <w:fldChar w:fldCharType="separate"/>
+            </w:r>
+            <w:r>
+              <w:rPr>
+                <w:noProof/>
+                <w:webHidden/>
+              </w:rPr>
+              <w:t>5</w:t>
+            </w:r>
+            <w:r>
+              <w:rPr>
+                <w:noProof/>
+                <w:webHidden/>
+              </w:rPr>
+              <w:fldChar w:fldCharType="end"/>
+            </w:r>
+          </w:hyperlink>
+        </w:p>
+        <w:p>
+          <w:pPr>
+            <w:pStyle w:val="TOC2"/>
+            <w:tabs>
+              <w:tab w:val="right" w:leader="dot" w:pos="9350"/>
+            </w:tabs>
+            <w:rPr>
+              <w:rFonts w:eastAsiaTheme="minorEastAsia"/>
+              <w:noProof/>
+            </w:rPr>
+          </w:pPr>
+          <w:hyperlink w:anchor="_Toc87709911" w:history="1">
+            <w:r>
+              <w:rPr>
+                <w:rStyle w:val="Hyperlink"/>
+                <w:noProof/>
+              </w:rPr>
+              <w:t>View Interactions</w:t>
+            </w:r>
+            <w:r>
+              <w:rPr>
+                <w:noProof/>
+                <w:webHidden/>
+              </w:rPr>
+              <w:tab/>
+            </w:r>
+            <w:r>
+              <w:rPr>
+                <w:noProof/>
+                <w:webHidden/>
+              </w:rPr>
+              <w:fldChar w:fldCharType="begin"/>
+            </w:r>
+            <w:r>
+              <w:rPr>
+                <w:noProof/>
+                <w:webHidden/>
+              </w:rPr>
+              <w:instrText xml:space="preserve"> PAGEREF _Toc87709911 \h </w:instrText>
+            </w:r>
+            <w:r>
+              <w:rPr>
+                <w:noProof/>
+                <w:webHidden/>
+              </w:rPr>
+            </w:r>
+            <w:r>
+              <w:rPr>
+                <w:noProof/>
+                <w:webHidden/>
+              </w:rPr>
+              <w:fldChar w:fldCharType="separate"/>
+            </w:r>
+            <w:r>
+              <w:rPr>
+                <w:noProof/>
+                <w:webHidden/>
+              </w:rPr>
+              <w:t>5</w:t>
+            </w:r>
+            <w:r>
+              <w:rPr>
+                <w:noProof/>
+                <w:webHidden/>
+              </w:rPr>
+              <w:fldChar w:fldCharType="end"/>
+            </w:r>
+          </w:hyperlink>
+        </w:p>
+        <w:p>
+          <w:pPr>
+            <w:pStyle w:val="TOC2"/>
+            <w:tabs>
+              <w:tab w:val="right" w:leader="dot" w:pos="9350"/>
+            </w:tabs>
+            <w:rPr>
+              <w:rFonts w:eastAsiaTheme="minorEastAsia"/>
+              <w:noProof/>
+            </w:rPr>
+          </w:pPr>
+          <w:hyperlink w:anchor="_Toc87709912" w:history="1">
+            <w:r>
+              <w:rPr>
+                <w:rStyle w:val="Hyperlink"/>
+                <w:b/>
+                <w:bCs/>
+                <w:noProof/>
+              </w:rPr>
+              <w:t>Frequency Plot(Histograms)</w:t>
+            </w:r>
+            <w:r>
+              <w:rPr>
+                <w:noProof/>
+                <w:webHidden/>
+              </w:rPr>
+              <w:tab/>
+            </w:r>
+            <w:r>
+              <w:rPr>
+                <w:noProof/>
+                <w:webHidden/>
+              </w:rPr>
+              <w:fldChar w:fldCharType="begin"/>
+            </w:r>
+            <w:r>
+              <w:rPr>
+                <w:noProof/>
+                <w:webHidden/>
+              </w:rPr>
+              <w:instrText xml:space="preserve"> PAGEREF _Toc87709912 \h </w:instrText>
+            </w:r>
+            <w:r>
+              <w:rPr>
+                <w:noProof/>
+                <w:webHidden/>
+              </w:rPr>
+            </w:r>
+            <w:r>
+              <w:rPr>
+                <w:noProof/>
+                <w:webHidden/>
+              </w:rPr>
+              <w:fldChar w:fldCharType="separate"/>
+            </w:r>
+            <w:r>
+              <w:rPr>
+                <w:noProof/>
+                <w:webHidden/>
+              </w:rPr>
+              <w:t>6</w:t>
+            </w:r>
+            <w:r>
+              <w:rPr>
+                <w:noProof/>
+                <w:webHidden/>
+              </w:rPr>
+              <w:fldChar w:fldCharType="end"/>
+            </w:r>
+          </w:hyperlink>
+        </w:p>
+        <w:p>
+          <w:pPr>
+            <w:pStyle w:val="TOC3"/>
+            <w:tabs>
+              <w:tab w:val="right" w:leader="dot" w:pos="9350"/>
+            </w:tabs>
+            <w:rPr>
+              <w:rFonts w:eastAsiaTheme="minorEastAsia"/>
+              <w:noProof/>
+            </w:rPr>
+          </w:pPr>
+          <w:hyperlink w:anchor="_Toc87709913" w:history="1">
+            <w:r>
+              <w:rPr>
+                <w:rStyle w:val="Hyperlink"/>
+                <w:noProof/>
+              </w:rPr>
+              <w:t>Sales</w:t>
+            </w:r>
+            <w:r>
+              <w:rPr>
+                <w:noProof/>
+                <w:webHidden/>
+              </w:rPr>
+              <w:tab/>
+            </w:r>
+            <w:r>
+              <w:rPr>
+                <w:noProof/>
+                <w:webHidden/>
+              </w:rPr>
+              <w:fldChar w:fldCharType="begin"/>
+            </w:r>
+            <w:r>
+              <w:rPr>
+                <w:noProof/>
+                <w:webHidden/>
+              </w:rPr>
+              <w:instrText xml:space="preserve"> PAGEREF _Toc87709913 \h </w:instrText>
+            </w:r>
+            <w:r>
+              <w:rPr>
+                <w:noProof/>
+                <w:webHidden/>
+              </w:rPr>
+            </w:r>
+            <w:r>
+              <w:rPr>
+                <w:noProof/>
+                <w:webHidden/>
+              </w:rPr>
+              <w:fldChar w:fldCharType="separate"/>
+            </w:r>
+            <w:r>
+              <w:rPr>
+                <w:noProof/>
+                <w:webHidden/>
+              </w:rPr>
+              <w:t>6</w:t>
+            </w:r>
+            <w:r>
+              <w:rPr>
+                <w:noProof/>
+                <w:webHidden/>
+              </w:rPr>
+              <w:fldChar w:fldCharType="end"/>
+            </w:r>
+          </w:hyperlink>
+        </w:p>
+        <w:p>
+          <w:pPr>
+            <w:pStyle w:val="TOC3"/>
+            <w:tabs>
+              <w:tab w:val="right" w:leader="dot" w:pos="9350"/>
+            </w:tabs>
+            <w:rPr>
+              <w:rFonts w:eastAsiaTheme="minorEastAsia"/>
+              <w:noProof/>
+            </w:rPr>
+          </w:pPr>
+          <w:hyperlink w:anchor="_Toc87709914" w:history="1">
+            <w:r>
+              <w:rPr>
+                <w:rStyle w:val="Hyperlink"/>
+                <w:noProof/>
+              </w:rPr>
+              <w:t>Item Weight</w:t>
+            </w:r>
+            <w:r>
+              <w:rPr>
+                <w:noProof/>
+                <w:webHidden/>
+              </w:rPr>
+              <w:tab/>
+            </w:r>
+            <w:r>
+              <w:rPr>
+                <w:noProof/>
+                <w:webHidden/>
+              </w:rPr>
+              <w:fldChar w:fldCharType="begin"/>
+            </w:r>
+            <w:r>
+              <w:rPr>
+                <w:noProof/>
+                <w:webHidden/>
+              </w:rPr>
+              <w:instrText xml:space="preserve"> PAGEREF _Toc87709914 \h </w:instrText>
+            </w:r>
+            <w:r>
+              <w:rPr>
+                <w:noProof/>
+                <w:webHidden/>
+              </w:rPr>
+            </w:r>
+            <w:r>
+              <w:rPr>
+                <w:noProof/>
+                <w:webHidden/>
+              </w:rPr>
+              <w:fldChar w:fldCharType="separate"/>
+            </w:r>
+            <w:r>
+              <w:rPr>
+                <w:noProof/>
+                <w:webHidden/>
+              </w:rPr>
+              <w:t>7</w:t>
+            </w:r>
+            <w:r>
+              <w:rPr>
+                <w:noProof/>
+                <w:webHidden/>
+              </w:rPr>
+              <w:fldChar w:fldCharType="end"/>
+            </w:r>
+          </w:hyperlink>
+        </w:p>
+        <w:p>
+          <w:pPr>
+            <w:pStyle w:val="TOC3"/>
+            <w:tabs>
+              <w:tab w:val="right" w:leader="dot" w:pos="9350"/>
+            </w:tabs>
+            <w:rPr>
+              <w:rFonts w:eastAsiaTheme="minorEastAsia"/>
+              <w:noProof/>
+            </w:rPr>
+          </w:pPr>
+          <w:hyperlink w:anchor="_Toc87709915" w:history="1">
+            <w:r>
+              <w:rPr>
+                <w:rStyle w:val="Hyperlink"/>
+                <w:noProof/>
+              </w:rPr>
+              <w:t>Item MRP</w:t>
+            </w:r>
+            <w:r>
+              <w:rPr>
+                <w:noProof/>
+                <w:webHidden/>
+              </w:rPr>
+              <w:tab/>
+            </w:r>
+            <w:r>
+              <w:rPr>
+                <w:noProof/>
+                <w:webHidden/>
+              </w:rPr>
+              <w:fldChar w:fldCharType="begin"/>
+            </w:r>
+            <w:r>
+              <w:rPr>
+                <w:noProof/>
+                <w:webHidden/>
+              </w:rPr>
+              <w:instrText xml:space="preserve"> PAGEREF _Toc87709915 \h </w:instrText>
+            </w:r>
+            <w:r>
+              <w:rPr>
+                <w:noProof/>
+                <w:webHidden/>
+              </w:rPr>
+            </w:r>
+            <w:r>
+              <w:rPr>
+                <w:noProof/>
+                <w:webHidden/>
+              </w:rPr>
+              <w:fldChar w:fldCharType="separate"/>
+            </w:r>
+            <w:r>
+              <w:rPr>
+                <w:noProof/>
+                <w:webHidden/>
+              </w:rPr>
+              <w:t>8</w:t>
+            </w:r>
+            <w:r>
+              <w:rPr>
+                <w:noProof/>
+                <w:webHidden/>
+              </w:rPr>
+              <w:fldChar w:fldCharType="end"/>
+            </w:r>
+          </w:hyperlink>
+        </w:p>
+        <w:p>
+          <w:pPr>
+            <w:pStyle w:val="TOC2"/>
+            <w:tabs>
+              <w:tab w:val="right" w:leader="dot" w:pos="9350"/>
+            </w:tabs>
+            <w:rPr>
+              <w:rFonts w:eastAsiaTheme="minorEastAsia"/>
+              <w:noProof/>
+            </w:rPr>
+          </w:pPr>
+          <w:hyperlink w:anchor="_Toc87709916" w:history="1">
+            <w:r>
+              <w:rPr>
+                <w:rStyle w:val="Hyperlink"/>
+                <w:b/>
+                <w:bCs/>
+                <w:noProof/>
+              </w:rPr>
+              <w:t>Box n Whiskers Plot</w:t>
+            </w:r>
+            <w:r>
+              <w:rPr>
+                <w:noProof/>
+                <w:webHidden/>
+              </w:rPr>
+              <w:tab/>
+            </w:r>
+            <w:r>
+              <w:rPr>
+                <w:noProof/>
+                <w:webHidden/>
+              </w:rPr>
+              <w:fldChar w:fldCharType="begin"/>
+            </w:r>
+            <w:r>
+              <w:rPr>
+                <w:noProof/>
+                <w:webHidden/>
+              </w:rPr>
+              <w:instrText xml:space="preserve"> PAGEREF _Toc87709916 \h </w:instrText>
+            </w:r>
+            <w:r>
+              <w:rPr>
+                <w:noProof/>
+                <w:webHidden/>
+              </w:rPr>
+            </w:r>
+            <w:r>
+              <w:rPr>
+                <w:noProof/>
+                <w:webHidden/>
+              </w:rPr>
+              <w:fldChar w:fldCharType="separate"/>
+            </w:r>
+            <w:r>
+              <w:rPr>
+                <w:noProof/>
+                <w:webHidden/>
+              </w:rPr>
+              <w:t>9</w:t>
+            </w:r>
+            <w:r>
+              <w:rPr>
+                <w:noProof/>
+                <w:webHidden/>
+              </w:rPr>
+              <w:fldChar w:fldCharType="end"/>
+            </w:r>
+          </w:hyperlink>
+        </w:p>
+        <w:p>
+          <w:pPr>
+            <w:pStyle w:val="TOC2"/>
+            <w:tabs>
+              <w:tab w:val="right" w:leader="dot" w:pos="9350"/>
+            </w:tabs>
+            <w:rPr>
+              <w:rFonts w:eastAsiaTheme="minorEastAsia"/>
+              <w:noProof/>
+            </w:rPr>
+          </w:pPr>
+          <w:hyperlink w:anchor="_Toc87709917" w:history="1">
+            <w:r>
+              <w:rPr>
+                <w:rStyle w:val="Hyperlink"/>
+                <w:b/>
+                <w:bCs/>
+                <w:noProof/>
+              </w:rPr>
+              <w:t>Times Series Analysis</w:t>
+            </w:r>
+            <w:r>
+              <w:rPr>
+                <w:noProof/>
+                <w:webHidden/>
+              </w:rPr>
+              <w:tab/>
+            </w:r>
+            <w:r>
+              <w:rPr>
+                <w:noProof/>
+                <w:webHidden/>
+              </w:rPr>
+              <w:fldChar w:fldCharType="begin"/>
+            </w:r>
+            <w:r>
+              <w:rPr>
+                <w:noProof/>
+                <w:webHidden/>
+              </w:rPr>
+              <w:instrText xml:space="preserve"> PAGEREF _Toc87709917 \h </w:instrText>
+            </w:r>
+            <w:r>
+              <w:rPr>
+                <w:noProof/>
+                <w:webHidden/>
+              </w:rPr>
+            </w:r>
+            <w:r>
+              <w:rPr>
+                <w:noProof/>
+                <w:webHidden/>
+              </w:rPr>
+              <w:fldChar w:fldCharType="separate"/>
+            </w:r>
+            <w:r>
+              <w:rPr>
+                <w:noProof/>
+                <w:webHidden/>
+              </w:rPr>
+              <w:t>10</w:t>
+            </w:r>
+            <w:r>
+              <w:rPr>
+                <w:noProof/>
+                <w:webHidden/>
+              </w:rPr>
+              <w:fldChar w:fldCharType="end"/>
+            </w:r>
+          </w:hyperlink>
+        </w:p>
+        <w:p>
+          <w:pPr>
+            <w:pStyle w:val="TOC3"/>
+            <w:tabs>
+              <w:tab w:val="right" w:leader="dot" w:pos="9350"/>
+            </w:tabs>
+            <w:rPr>
+              <w:rFonts w:eastAsiaTheme="minorEastAsia"/>
+              <w:noProof/>
+            </w:rPr>
+          </w:pPr>
+          <w:hyperlink w:anchor="_Toc87709918" w:history="1">
+            <w:r>
+              <w:rPr>
+                <w:rStyle w:val="Hyperlink"/>
+                <w:noProof/>
+                <w:shd w:val="clear" w:color="auto" w:fill="FFFFFF"/>
+              </w:rPr>
+              <w:t>Combined Sales</w:t>
+            </w:r>
+            <w:r>
+              <w:rPr>
+                <w:noProof/>
+                <w:webHidden/>
+              </w:rPr>
+              <w:tab/>
+            </w:r>
+            <w:r>
+              <w:rPr>
+                <w:noProof/>
+                <w:webHidden/>
+              </w:rPr>
+              <w:fldChar w:fldCharType="begin"/>
+            </w:r>
+            <w:r>
+              <w:rPr>
+                <w:noProof/>
+                <w:webHidden/>
+              </w:rPr>
+              <w:instrText xml:space="preserve"> PAGEREF _Toc87709918 \h </w:instrText>
+            </w:r>
+            <w:r>
+              <w:rPr>
+                <w:noProof/>
+                <w:webHidden/>
+              </w:rPr>
+            </w:r>
+            <w:r>
+              <w:rPr>
+                <w:noProof/>
+                <w:webHidden/>
+              </w:rPr>
+              <w:fldChar w:fldCharType="separate"/>
+            </w:r>
+            <w:r>
+              <w:rPr>
+                <w:noProof/>
+                <w:webHidden/>
+              </w:rPr>
+              <w:t>10</w:t>
+            </w:r>
+            <w:r>
+              <w:rPr>
+                <w:noProof/>
+                <w:webHidden/>
+              </w:rPr>
+              <w:fldChar w:fldCharType="end"/>
+            </w:r>
+          </w:hyperlink>
+        </w:p>
+        <w:p>
+          <w:pPr>
+            <w:pStyle w:val="TOC3"/>
+            <w:tabs>
+              <w:tab w:val="right" w:leader="dot" w:pos="9350"/>
+            </w:tabs>
+            <w:rPr>
+              <w:rFonts w:eastAsiaTheme="minorEastAsia"/>
+              <w:noProof/>
+            </w:rPr>
+          </w:pPr>
+          <w:hyperlink w:anchor="_Toc87709919" w:history="1">
+            <w:r>
+              <w:rPr>
+                <w:rStyle w:val="Hyperlink"/>
+                <w:noProof/>
+              </w:rPr>
+              <w:t>Sales by Outlet</w:t>
+            </w:r>
+            <w:r>
+              <w:rPr>
+                <w:noProof/>
+                <w:webHidden/>
+              </w:rPr>
+              <w:tab/>
+            </w:r>
+            <w:r>
+              <w:rPr>
+                <w:noProof/>
+                <w:webHidden/>
+              </w:rPr>
+              <w:fldChar w:fldCharType="begin"/>
+            </w:r>
+            <w:r>
+              <w:rPr>
+                <w:noProof/>
+                <w:webHidden/>
+              </w:rPr>
+              <w:instrText xml:space="preserve"> PAGEREF _Toc87709919 \h </w:instrText>
+            </w:r>
+            <w:r>
+              <w:rPr>
+                <w:noProof/>
+                <w:webHidden/>
+              </w:rPr>
+            </w:r>
+            <w:r>
+              <w:rPr>
+                <w:noProof/>
+                <w:webHidden/>
+              </w:rPr>
+              <w:fldChar w:fldCharType="separate"/>
+            </w:r>
+            <w:r>
+              <w:rPr>
+                <w:noProof/>
+                <w:webHidden/>
+              </w:rPr>
+              <w:t>11</w:t>
+            </w:r>
+            <w:r>
+              <w:rPr>
+                <w:noProof/>
+                <w:webHidden/>
+              </w:rPr>
+              <w:fldChar w:fldCharType="end"/>
+            </w:r>
+          </w:hyperlink>
+        </w:p>
+        <w:p>
+          <w:pPr>
+            <w:pStyle w:val="TOC3"/>
+            <w:tabs>
+              <w:tab w:val="right" w:leader="dot" w:pos="9350"/>
+            </w:tabs>
+            <w:rPr>
+              <w:rFonts w:eastAsiaTheme="minorEastAsia"/>
+              <w:noProof/>
+            </w:rPr>
+          </w:pPr>
+          <w:hyperlink w:anchor="_Toc87709920" w:history="1">
+            <w:r>
+              <w:rPr>
+                <w:rStyle w:val="Hyperlink"/>
+                <w:noProof/>
+              </w:rPr>
+              <w:t>Sales by Outlet Size</w:t>
+            </w:r>
+            <w:r>
+              <w:rPr>
+                <w:noProof/>
+                <w:webHidden/>
+              </w:rPr>
+              <w:tab/>
+            </w:r>
+            <w:r>
+              <w:rPr>
+                <w:noProof/>
+                <w:webHidden/>
+              </w:rPr>
+              <w:fldChar w:fldCharType="begin"/>
+            </w:r>
+            <w:r>
+              <w:rPr>
+                <w:noProof/>
+                <w:webHidden/>
+              </w:rPr>
+              <w:instrText xml:space="preserve"> PAGEREF _Toc87709920 \h </w:instrText>
+            </w:r>
+            <w:r>
+              <w:rPr>
+                <w:noProof/>
+                <w:webHidden/>
+              </w:rPr>
+            </w:r>
+            <w:r>
+              <w:rPr>
+                <w:noProof/>
+                <w:webHidden/>
+              </w:rPr>
+              <w:fldChar w:fldCharType="separate"/>
+            </w:r>
+            <w:r>
+              <w:rPr>
+                <w:noProof/>
+                <w:webHidden/>
+              </w:rPr>
+              <w:t>11</w:t>
+            </w:r>
+            <w:r>
+              <w:rPr>
+                <w:noProof/>
+                <w:webHidden/>
+              </w:rPr>
+              <w:fldChar w:fldCharType="end"/>
+            </w:r>
+          </w:hyperlink>
+        </w:p>
+        <w:p>
+          <w:pPr>
+            <w:pStyle w:val="TOC3"/>
+            <w:tabs>
+              <w:tab w:val="right" w:leader="dot" w:pos="9350"/>
+            </w:tabs>
+            <w:rPr>
+              <w:rFonts w:eastAsiaTheme="minorEastAsia"/>
+              <w:noProof/>
+            </w:rPr>
+          </w:pPr>
+          <w:hyperlink w:anchor="_Toc87709921" w:history="1">
+            <w:r>
+              <w:rPr>
+                <w:rStyle w:val="Hyperlink"/>
+                <w:noProof/>
+              </w:rPr>
+              <w:t>Sales by Outlet Location Type</w:t>
+            </w:r>
+            <w:r>
+              <w:rPr>
+                <w:noProof/>
+                <w:webHidden/>
+              </w:rPr>
+              <w:tab/>
+            </w:r>
+            <w:r>
+              <w:rPr>
+                <w:noProof/>
+                <w:webHidden/>
+              </w:rPr>
+              <w:fldChar w:fldCharType="begin"/>
+            </w:r>
+            <w:r>
+              <w:rPr>
+                <w:noProof/>
+                <w:webHidden/>
+              </w:rPr>
+              <w:instrText xml:space="preserve"> PAGEREF _Toc87709921 \h </w:instrText>
+            </w:r>
+            <w:r>
+              <w:rPr>
+                <w:noProof/>
+                <w:webHidden/>
+              </w:rPr>
+            </w:r>
+            <w:r>
+              <w:rPr>
+                <w:noProof/>
+                <w:webHidden/>
+              </w:rPr>
+              <w:fldChar w:fldCharType="separate"/>
+            </w:r>
+            <w:r>
+              <w:rPr>
+                <w:noProof/>
+                <w:webHidden/>
+              </w:rPr>
+              <w:t>12</w:t>
+            </w:r>
+            <w:r>
+              <w:rPr>
+                <w:noProof/>
+                <w:webHidden/>
+              </w:rPr>
+              <w:fldChar w:fldCharType="end"/>
+            </w:r>
+          </w:hyperlink>
+        </w:p>
+        <w:p>
+          <w:pPr>
+            <w:pStyle w:val="TOC3"/>
+            <w:tabs>
+              <w:tab w:val="right" w:leader="dot" w:pos="9350"/>
+            </w:tabs>
+            <w:rPr>
+              <w:rFonts w:eastAsiaTheme="minorEastAsia"/>
+              <w:noProof/>
+            </w:rPr>
+          </w:pPr>
+          <w:hyperlink w:anchor="_Toc87709922" w:history="1">
+            <w:r>
+              <w:rPr>
+                <w:rStyle w:val="Hyperlink"/>
+                <w:noProof/>
+              </w:rPr>
+              <w:t>Sales by Item Type</w:t>
+            </w:r>
+            <w:r>
+              <w:rPr>
+                <w:noProof/>
+                <w:webHidden/>
+              </w:rPr>
+              <w:tab/>
+            </w:r>
+            <w:r>
+              <w:rPr>
+                <w:noProof/>
+                <w:webHidden/>
+              </w:rPr>
+              <w:fldChar w:fldCharType="begin"/>
+            </w:r>
+            <w:r>
+              <w:rPr>
+                <w:noProof/>
+                <w:webHidden/>
+              </w:rPr>
+              <w:instrText xml:space="preserve"> PAGEREF _Toc87709922 \h </w:instrText>
+            </w:r>
+            <w:r>
+              <w:rPr>
+                <w:noProof/>
+                <w:webHidden/>
+              </w:rPr>
+            </w:r>
+            <w:r>
+              <w:rPr>
+                <w:noProof/>
+                <w:webHidden/>
+              </w:rPr>
+              <w:fldChar w:fldCharType="separate"/>
+            </w:r>
+            <w:r>
+              <w:rPr>
+                <w:noProof/>
+                <w:webHidden/>
+              </w:rPr>
+              <w:t>12</w:t>
+            </w:r>
+            <w:r>
+              <w:rPr>
+                <w:noProof/>
+                <w:webHidden/>
+              </w:rPr>
+              <w:fldChar w:fldCharType="end"/>
+            </w:r>
+          </w:hyperlink>
+        </w:p>
+        <w:p>
+          <w:pPr>
+            <w:pStyle w:val="TOC2"/>
+            <w:tabs>
+              <w:tab w:val="right" w:leader="dot" w:pos="9350"/>
+            </w:tabs>
+            <w:rPr>
+              <w:rFonts w:eastAsiaTheme="minorEastAsia"/>
+              <w:noProof/>
+            </w:rPr>
+          </w:pPr>
+          <w:hyperlink w:anchor="_Toc87709923" w:history="1">
+            <w:r>
+              <w:rPr>
+                <w:rStyle w:val="Hyperlink"/>
+                <w:b/>
+                <w:bCs/>
+                <w:noProof/>
+              </w:rPr>
+              <w:t>Time Series Forecast – Prophet</w:t>
+            </w:r>
+            <w:r>
+              <w:rPr>
+                <w:noProof/>
+                <w:webHidden/>
+              </w:rPr>
+              <w:tab/>
+            </w:r>
+            <w:r>
+              <w:rPr>
+                <w:noProof/>
+                <w:webHidden/>
+              </w:rPr>
+              <w:fldChar w:fldCharType="begin"/>
+            </w:r>
+            <w:r>
+              <w:rPr>
+                <w:noProof/>
+                <w:webHidden/>
+              </w:rPr>
+              <w:instrText xml:space="preserve"> PAGEREF _Toc87709923 \h </w:instrText>
+            </w:r>
+            <w:r>
+              <w:rPr>
+                <w:noProof/>
+                <w:webHidden/>
+              </w:rPr>
+            </w:r>
+            <w:r>
+              <w:rPr>
+                <w:noProof/>
+                <w:webHidden/>
+              </w:rPr>
+              <w:fldChar w:fldCharType="separate"/>
+            </w:r>
+            <w:r>
+              <w:rPr>
+                <w:noProof/>
+                <w:webHidden/>
+              </w:rPr>
+              <w:t>12</w:t>
+            </w:r>
+            <w:r>
+              <w:rPr>
+                <w:noProof/>
+                <w:webHidden/>
+              </w:rPr>
+              <w:fldChar w:fldCharType="end"/>
+            </w:r>
+          </w:hyperlink>
+        </w:p>
+        <w:p>
+          <w:pPr>
+            <w:pStyle w:val="TOC3"/>
+            <w:tabs>
+              <w:tab w:val="right" w:leader="dot" w:pos="9350"/>
+            </w:tabs>
+            <w:rPr>
+              <w:rFonts w:eastAsiaTheme="minorEastAsia"/>
+              <w:noProof/>
+            </w:rPr>
+          </w:pPr>
+          <w:hyperlink w:anchor="_Toc87709924" w:history="1">
+            <w:r>
+              <w:rPr>
+                <w:rStyle w:val="Hyperlink"/>
+                <w:noProof/>
+              </w:rPr>
+              <w:t>5-year predictions</w:t>
+            </w:r>
+            <w:r>
+              <w:rPr>
+                <w:noProof/>
+                <w:webHidden/>
+              </w:rPr>
+              <w:tab/>
+            </w:r>
+            <w:r>
+              <w:rPr>
+                <w:noProof/>
+                <w:webHidden/>
+              </w:rPr>
+              <w:fldChar w:fldCharType="begin"/>
+            </w:r>
+            <w:r>
+              <w:rPr>
+                <w:noProof/>
+                <w:webHidden/>
+              </w:rPr>
+              <w:instrText xml:space="preserve"> PAGEREF _Toc87709924 \h </w:instrText>
+            </w:r>
+            <w:r>
+              <w:rPr>
+                <w:noProof/>
+                <w:webHidden/>
+              </w:rPr>
+            </w:r>
+            <w:r>
+              <w:rPr>
+                <w:noProof/>
+                <w:webHidden/>
+              </w:rPr>
+              <w:fldChar w:fldCharType="separate"/>
+            </w:r>
+            <w:r>
+              <w:rPr>
+                <w:noProof/>
+                <w:webHidden/>
+              </w:rPr>
+              <w:t>13</w:t>
+            </w:r>
+            <w:r>
+              <w:rPr>
+                <w:noProof/>
+                <w:webHidden/>
+              </w:rPr>
+              <w:fldChar w:fldCharType="end"/>
+            </w:r>
+          </w:hyperlink>
+        </w:p>
+        <w:p>
+          <w:pPr>
+            <w:pStyle w:val="TOC3"/>
+            <w:tabs>
+              <w:tab w:val="right" w:leader="dot" w:pos="9350"/>
+            </w:tabs>
+            <w:rPr>
+              <w:rFonts w:eastAsiaTheme="minorEastAsia"/>
+              <w:noProof/>
+            </w:rPr>
+          </w:pPr>
+          <w:hyperlink w:anchor="_Toc87709925" w:history="1">
+            <w:r>
+              <w:rPr>
+                <w:rStyle w:val="Hyperlink"/>
+                <w:noProof/>
+                <w:shd w:val="clear" w:color="auto" w:fill="FFFFFF"/>
+              </w:rPr>
+              <w:t>Upcoming Trend</w:t>
+            </w:r>
+            <w:r>
+              <w:rPr>
+                <w:noProof/>
+                <w:webHidden/>
+              </w:rPr>
+              <w:tab/>
+            </w:r>
+            <w:r>
+              <w:rPr>
+                <w:noProof/>
+                <w:webHidden/>
+              </w:rPr>
+              <w:fldChar w:fldCharType="begin"/>
+            </w:r>
+            <w:r>
+              <w:rPr>
+                <w:noProof/>
+                <w:webHidden/>
+              </w:rPr>
+              <w:instrText xml:space="preserve"> PAGEREF _Toc87709925 \h </w:instrText>
+            </w:r>
+            <w:r>
+              <w:rPr>
+                <w:noProof/>
+                <w:webHidden/>
+              </w:rPr>
+            </w:r>
+            <w:r>
+              <w:rPr>
+                <w:noProof/>
+                <w:webHidden/>
+              </w:rPr>
+              <w:fldChar w:fldCharType="separate"/>
+            </w:r>
+            <w:r>
+              <w:rPr>
+                <w:noProof/>
+                <w:webHidden/>
+              </w:rPr>
+              <w:t>14</w:t>
             </w:r>
             <w:r>
               <w:rPr>
@@ -1457,7 +2785,7 @@
               <w:noProof/>
             </w:rPr>
           </w:pPr>
-          <w:hyperlink w:anchor="_Toc87706910" w:history="1">
+          <w:hyperlink w:anchor="_Toc87709926" w:history="1">
             <w:r>
               <w:rPr>
                 <w:rStyle w:val="Hyperlink"/>
@@ -1465,7 +2793,7 @@
                 <w:bCs/>
                 <w:noProof/>
               </w:rPr>
-              <w:t>Exploratory Data Analysis</w:t>
+              <w:t>Statistical Analysis</w:t>
             </w:r>
             <w:r>
               <w:rPr>
@@ -1486,7 +2814,7 @@
                 <w:noProof/>
                 <w:webHidden/>
               </w:rPr>
-              <w:instrText xml:space="preserve"> PAGEREF _Toc87706910 \h </w:instrText>
+              <w:instrText xml:space="preserve"> PAGEREF _Toc87709926 \h </w:instrText>
             </w:r>
             <w:r>
               <w:rPr>
@@ -1506,7 +2834,7 @@
                 <w:noProof/>
                 <w:webHidden/>
               </w:rPr>
-              <w:t>4</w:t>
+              <w:t>14</w:t>
             </w:r>
             <w:r>
               <w:rPr>
@@ -1528,13 +2856,13 @@
               <w:noProof/>
             </w:rPr>
           </w:pPr>
-          <w:hyperlink w:anchor="_Toc87706911" w:history="1">
+          <w:hyperlink w:anchor="_Toc87709927" w:history="1">
             <w:r>
               <w:rPr>
                 <w:rStyle w:val="Hyperlink"/>
                 <w:noProof/>
               </w:rPr>
-              <w:t>Profile Report</w:t>
+              <w:t>Normality Distribution Tests</w:t>
             </w:r>
             <w:r>
               <w:rPr>
@@ -1555,7 +2883,7 @@
                 <w:noProof/>
                 <w:webHidden/>
               </w:rPr>
-              <w:instrText xml:space="preserve"> PAGEREF _Toc87706911 \h </w:instrText>
+              <w:instrText xml:space="preserve"> PAGEREF _Toc87709927 \h </w:instrText>
             </w:r>
             <w:r>
               <w:rPr>
@@ -1575,7 +2903,7 @@
                 <w:noProof/>
                 <w:webHidden/>
               </w:rPr>
-              <w:t>4</w:t>
+              <w:t>14</w:t>
             </w:r>
             <w:r>
               <w:rPr>
@@ -1597,13 +2925,13 @@
               <w:noProof/>
             </w:rPr>
           </w:pPr>
-          <w:hyperlink w:anchor="_Toc87706912" w:history="1">
+          <w:hyperlink w:anchor="_Toc87709928" w:history="1">
             <w:r>
               <w:rPr>
                 <w:rStyle w:val="Hyperlink"/>
                 <w:noProof/>
               </w:rPr>
-              <w:t>Correlation Matrix</w:t>
+              <w:t>Quantile-Quantile Plot</w:t>
             </w:r>
             <w:r>
               <w:rPr>
@@ -1624,7 +2952,7 @@
                 <w:noProof/>
                 <w:webHidden/>
               </w:rPr>
-              <w:instrText xml:space="preserve"> PAGEREF _Toc87706912 \h </w:instrText>
+              <w:instrText xml:space="preserve"> PAGEREF _Toc87709928 \h </w:instrText>
             </w:r>
             <w:r>
               <w:rPr>
@@ -1644,7 +2972,7 @@
                 <w:noProof/>
                 <w:webHidden/>
               </w:rPr>
-              <w:t>4</w:t>
+              <w:t>14</w:t>
             </w:r>
             <w:r>
               <w:rPr>
@@ -1666,13 +2994,13 @@
               <w:noProof/>
             </w:rPr>
           </w:pPr>
-          <w:hyperlink w:anchor="_Toc87706913" w:history="1">
+          <w:hyperlink w:anchor="_Toc87709929" w:history="1">
             <w:r>
               <w:rPr>
                 <w:rStyle w:val="Hyperlink"/>
                 <w:noProof/>
               </w:rPr>
-              <w:t>Check Missing values</w:t>
+              <w:t>Shapiro-Wilk Test</w:t>
             </w:r>
             <w:r>
               <w:rPr>
@@ -1693,7 +3021,7 @@
                 <w:noProof/>
                 <w:webHidden/>
               </w:rPr>
-              <w:instrText xml:space="preserve"> PAGEREF _Toc87706913 \h </w:instrText>
+              <w:instrText xml:space="preserve"> PAGEREF _Toc87709929 \h </w:instrText>
             </w:r>
             <w:r>
               <w:rPr>
@@ -1713,7 +3041,7 @@
                 <w:noProof/>
                 <w:webHidden/>
               </w:rPr>
-              <w:t>5</w:t>
+              <w:t>15</w:t>
             </w:r>
             <w:r>
               <w:rPr>
@@ -1735,13 +3063,13 @@
               <w:noProof/>
             </w:rPr>
           </w:pPr>
-          <w:hyperlink w:anchor="_Toc87706914" w:history="1">
+          <w:hyperlink w:anchor="_Toc87709930" w:history="1">
             <w:r>
               <w:rPr>
                 <w:rStyle w:val="Hyperlink"/>
                 <w:noProof/>
               </w:rPr>
-              <w:t>View Interactions</w:t>
+              <w:t>Anderson-Darling Test</w:t>
             </w:r>
             <w:r>
               <w:rPr>
@@ -1762,7 +3090,7 @@
                 <w:noProof/>
                 <w:webHidden/>
               </w:rPr>
-              <w:instrText xml:space="preserve"> PAGEREF _Toc87706914 \h </w:instrText>
+              <w:instrText xml:space="preserve"> PAGEREF _Toc87709930 \h </w:instrText>
             </w:r>
             <w:r>
               <w:rPr>
@@ -1782,7 +3110,7 @@
                 <w:noProof/>
                 <w:webHidden/>
               </w:rPr>
-              <w:t>5</w:t>
+              <w:t>15</w:t>
             </w:r>
             <w:r>
               <w:rPr>
@@ -1804,15 +3132,13 @@
               <w:noProof/>
             </w:rPr>
           </w:pPr>
-          <w:hyperlink w:anchor="_Toc87706915" w:history="1">
+          <w:hyperlink w:anchor="_Toc87709931" w:history="1">
             <w:r>
               <w:rPr>
                 <w:rStyle w:val="Hyperlink"/>
-                <w:b/>
-                <w:bCs/>
-                <w:noProof/>
-              </w:rPr>
-              <w:t>Frequency Plot(Histograms)</w:t>
+                <w:noProof/>
+              </w:rPr>
+              <w:t>Spearman Rank Correlation</w:t>
             </w:r>
             <w:r>
               <w:rPr>
@@ -1833,7 +3159,7 @@
                 <w:noProof/>
                 <w:webHidden/>
               </w:rPr>
-              <w:instrText xml:space="preserve"> PAGEREF _Toc87706915 \h </w:instrText>
+              <w:instrText xml:space="preserve"> PAGEREF _Toc87709931 \h </w:instrText>
             </w:r>
             <w:r>
               <w:rPr>
@@ -1853,7 +3179,76 @@
                 <w:noProof/>
                 <w:webHidden/>
               </w:rPr>
-              <w:t>6</w:t>
+              <w:t>16</w:t>
+            </w:r>
+            <w:r>
+              <w:rPr>
+                <w:noProof/>
+                <w:webHidden/>
+              </w:rPr>
+              <w:fldChar w:fldCharType="end"/>
+            </w:r>
+          </w:hyperlink>
+        </w:p>
+        <w:p>
+          <w:pPr>
+            <w:pStyle w:val="TOC2"/>
+            <w:tabs>
+              <w:tab w:val="right" w:leader="dot" w:pos="9350"/>
+            </w:tabs>
+            <w:rPr>
+              <w:rFonts w:eastAsiaTheme="minorEastAsia"/>
+              <w:noProof/>
+            </w:rPr>
+          </w:pPr>
+          <w:hyperlink w:anchor="_Toc87709932" w:history="1">
+            <w:r>
+              <w:rPr>
+                <w:rStyle w:val="Hyperlink"/>
+                <w:noProof/>
+              </w:rPr>
+              <w:t>Kruskal-Wallis H Test</w:t>
+            </w:r>
+            <w:r>
+              <w:rPr>
+                <w:noProof/>
+                <w:webHidden/>
+              </w:rPr>
+              <w:tab/>
+            </w:r>
+            <w:r>
+              <w:rPr>
+                <w:noProof/>
+                <w:webHidden/>
+              </w:rPr>
+              <w:fldChar w:fldCharType="begin"/>
+            </w:r>
+            <w:r>
+              <w:rPr>
+                <w:noProof/>
+                <w:webHidden/>
+              </w:rPr>
+              <w:instrText xml:space="preserve"> PAGEREF _Toc87709932 \h </w:instrText>
+            </w:r>
+            <w:r>
+              <w:rPr>
+                <w:noProof/>
+                <w:webHidden/>
+              </w:rPr>
+            </w:r>
+            <w:r>
+              <w:rPr>
+                <w:noProof/>
+                <w:webHidden/>
+              </w:rPr>
+              <w:fldChar w:fldCharType="separate"/>
+            </w:r>
+            <w:r>
+              <w:rPr>
+                <w:noProof/>
+                <w:webHidden/>
+              </w:rPr>
+              <w:t>17</w:t>
             </w:r>
             <w:r>
               <w:rPr>
@@ -1875,13 +3270,13 @@
               <w:noProof/>
             </w:rPr>
           </w:pPr>
-          <w:hyperlink w:anchor="_Toc87706916" w:history="1">
+          <w:hyperlink w:anchor="_Toc87709933" w:history="1">
             <w:r>
               <w:rPr>
                 <w:rStyle w:val="Hyperlink"/>
                 <w:noProof/>
               </w:rPr>
-              <w:t>Sales</w:t>
+              <w:t>Relationship of Sales &amp; Outlet Size</w:t>
             </w:r>
             <w:r>
               <w:rPr>
@@ -1902,7 +3297,7 @@
                 <w:noProof/>
                 <w:webHidden/>
               </w:rPr>
-              <w:instrText xml:space="preserve"> PAGEREF _Toc87706916 \h </w:instrText>
+              <w:instrText xml:space="preserve"> PAGEREF _Toc87709933 \h </w:instrText>
             </w:r>
             <w:r>
               <w:rPr>
@@ -1922,7 +3317,7 @@
                 <w:noProof/>
                 <w:webHidden/>
               </w:rPr>
-              <w:t>6</w:t>
+              <w:t>17</w:t>
             </w:r>
             <w:r>
               <w:rPr>
@@ -1944,13 +3339,13 @@
               <w:noProof/>
             </w:rPr>
           </w:pPr>
-          <w:hyperlink w:anchor="_Toc87706917" w:history="1">
+          <w:hyperlink w:anchor="_Toc87709934" w:history="1">
             <w:r>
               <w:rPr>
                 <w:rStyle w:val="Hyperlink"/>
                 <w:noProof/>
               </w:rPr>
-              <w:t>Item Weight</w:t>
+              <w:t>Relationship of Sales &amp; Outlet Location Type</w:t>
             </w:r>
             <w:r>
               <w:rPr>
@@ -1971,7 +3366,7 @@
                 <w:noProof/>
                 <w:webHidden/>
               </w:rPr>
-              <w:instrText xml:space="preserve"> PAGEREF _Toc87706917 \h </w:instrText>
+              <w:instrText xml:space="preserve"> PAGEREF _Toc87709934 \h </w:instrText>
             </w:r>
             <w:r>
               <w:rPr>
@@ -1991,7 +3386,76 @@
                 <w:noProof/>
                 <w:webHidden/>
               </w:rPr>
-              <w:t>7</w:t>
+              <w:t>17</w:t>
+            </w:r>
+            <w:r>
+              <w:rPr>
+                <w:noProof/>
+                <w:webHidden/>
+              </w:rPr>
+              <w:fldChar w:fldCharType="end"/>
+            </w:r>
+          </w:hyperlink>
+        </w:p>
+        <w:p>
+          <w:pPr>
+            <w:pStyle w:val="TOC2"/>
+            <w:tabs>
+              <w:tab w:val="right" w:leader="dot" w:pos="9350"/>
+            </w:tabs>
+            <w:rPr>
+              <w:rFonts w:eastAsiaTheme="minorEastAsia"/>
+              <w:noProof/>
+            </w:rPr>
+          </w:pPr>
+          <w:hyperlink w:anchor="_Toc87709935" w:history="1">
+            <w:r>
+              <w:rPr>
+                <w:rStyle w:val="Hyperlink"/>
+                <w:noProof/>
+              </w:rPr>
+              <w:t>Kruskal-Wallis Test Effect Size</w:t>
+            </w:r>
+            <w:r>
+              <w:rPr>
+                <w:noProof/>
+                <w:webHidden/>
+              </w:rPr>
+              <w:tab/>
+            </w:r>
+            <w:r>
+              <w:rPr>
+                <w:noProof/>
+                <w:webHidden/>
+              </w:rPr>
+              <w:fldChar w:fldCharType="begin"/>
+            </w:r>
+            <w:r>
+              <w:rPr>
+                <w:noProof/>
+                <w:webHidden/>
+              </w:rPr>
+              <w:instrText xml:space="preserve"> PAGEREF _Toc87709935 \h </w:instrText>
+            </w:r>
+            <w:r>
+              <w:rPr>
+                <w:noProof/>
+                <w:webHidden/>
+              </w:rPr>
+            </w:r>
+            <w:r>
+              <w:rPr>
+                <w:noProof/>
+                <w:webHidden/>
+              </w:rPr>
+              <w:fldChar w:fldCharType="separate"/>
+            </w:r>
+            <w:r>
+              <w:rPr>
+                <w:noProof/>
+                <w:webHidden/>
+              </w:rPr>
+              <w:t>18</w:t>
             </w:r>
             <w:r>
               <w:rPr>
@@ -2013,13 +3477,13 @@
               <w:noProof/>
             </w:rPr>
           </w:pPr>
-          <w:hyperlink w:anchor="_Toc87706918" w:history="1">
+          <w:hyperlink w:anchor="_Toc87709936" w:history="1">
             <w:r>
               <w:rPr>
                 <w:rStyle w:val="Hyperlink"/>
                 <w:noProof/>
               </w:rPr>
-              <w:t>Item MRP</w:t>
+              <w:t>Outlet Size:</w:t>
             </w:r>
             <w:r>
               <w:rPr>
@@ -2040,7 +3504,7 @@
                 <w:noProof/>
                 <w:webHidden/>
               </w:rPr>
-              <w:instrText xml:space="preserve"> PAGEREF _Toc87706918 \h </w:instrText>
+              <w:instrText xml:space="preserve"> PAGEREF _Toc87709936 \h </w:instrText>
             </w:r>
             <w:r>
               <w:rPr>
@@ -2060,7 +3524,218 @@
                 <w:noProof/>
                 <w:webHidden/>
               </w:rPr>
-              <w:t>8</w:t>
+              <w:t>18</w:t>
+            </w:r>
+            <w:r>
+              <w:rPr>
+                <w:noProof/>
+                <w:webHidden/>
+              </w:rPr>
+              <w:fldChar w:fldCharType="end"/>
+            </w:r>
+          </w:hyperlink>
+        </w:p>
+        <w:p>
+          <w:pPr>
+            <w:pStyle w:val="TOC3"/>
+            <w:tabs>
+              <w:tab w:val="right" w:leader="dot" w:pos="9350"/>
+            </w:tabs>
+            <w:rPr>
+              <w:rFonts w:eastAsiaTheme="minorEastAsia"/>
+              <w:noProof/>
+            </w:rPr>
+          </w:pPr>
+          <w:hyperlink w:anchor="_Toc87709937" w:history="1">
+            <w:r>
+              <w:rPr>
+                <w:rStyle w:val="Hyperlink"/>
+                <w:noProof/>
+              </w:rPr>
+              <w:t>Outlet Location Type:</w:t>
+            </w:r>
+            <w:r>
+              <w:rPr>
+                <w:noProof/>
+                <w:webHidden/>
+              </w:rPr>
+              <w:tab/>
+            </w:r>
+            <w:r>
+              <w:rPr>
+                <w:noProof/>
+                <w:webHidden/>
+              </w:rPr>
+              <w:fldChar w:fldCharType="begin"/>
+            </w:r>
+            <w:r>
+              <w:rPr>
+                <w:noProof/>
+                <w:webHidden/>
+              </w:rPr>
+              <w:instrText xml:space="preserve"> PAGEREF _Toc87709937 \h </w:instrText>
+            </w:r>
+            <w:r>
+              <w:rPr>
+                <w:noProof/>
+                <w:webHidden/>
+              </w:rPr>
+            </w:r>
+            <w:r>
+              <w:rPr>
+                <w:noProof/>
+                <w:webHidden/>
+              </w:rPr>
+              <w:fldChar w:fldCharType="separate"/>
+            </w:r>
+            <w:r>
+              <w:rPr>
+                <w:noProof/>
+                <w:webHidden/>
+              </w:rPr>
+              <w:t>18</w:t>
+            </w:r>
+            <w:r>
+              <w:rPr>
+                <w:noProof/>
+                <w:webHidden/>
+              </w:rPr>
+              <w:fldChar w:fldCharType="end"/>
+            </w:r>
+          </w:hyperlink>
+        </w:p>
+        <w:p>
+          <w:pPr>
+            <w:pStyle w:val="TOC1"/>
+            <w:tabs>
+              <w:tab w:val="right" w:leader="dot" w:pos="9350"/>
+            </w:tabs>
+            <w:rPr>
+              <w:rFonts w:eastAsiaTheme="minorEastAsia"/>
+              <w:noProof/>
+            </w:rPr>
+          </w:pPr>
+          <w:hyperlink w:anchor="_Toc87709938" w:history="1">
+            <w:r>
+              <w:rPr>
+                <w:rStyle w:val="Hyperlink"/>
+                <w:b/>
+                <w:bCs/>
+                <w:noProof/>
+              </w:rPr>
+              <w:t>Handle -ve Sales figures</w:t>
+            </w:r>
+            <w:r>
+              <w:rPr>
+                <w:noProof/>
+                <w:webHidden/>
+              </w:rPr>
+              <w:tab/>
+            </w:r>
+            <w:r>
+              <w:rPr>
+                <w:noProof/>
+                <w:webHidden/>
+              </w:rPr>
+              <w:fldChar w:fldCharType="begin"/>
+            </w:r>
+            <w:r>
+              <w:rPr>
+                <w:noProof/>
+                <w:webHidden/>
+              </w:rPr>
+              <w:instrText xml:space="preserve"> PAGEREF _Toc87709938 \h </w:instrText>
+            </w:r>
+            <w:r>
+              <w:rPr>
+                <w:noProof/>
+                <w:webHidden/>
+              </w:rPr>
+            </w:r>
+            <w:r>
+              <w:rPr>
+                <w:noProof/>
+                <w:webHidden/>
+              </w:rPr>
+              <w:fldChar w:fldCharType="separate"/>
+            </w:r>
+            <w:r>
+              <w:rPr>
+                <w:noProof/>
+                <w:webHidden/>
+              </w:rPr>
+              <w:t>18</w:t>
+            </w:r>
+            <w:r>
+              <w:rPr>
+                <w:noProof/>
+                <w:webHidden/>
+              </w:rPr>
+              <w:fldChar w:fldCharType="end"/>
+            </w:r>
+          </w:hyperlink>
+        </w:p>
+        <w:p>
+          <w:pPr>
+            <w:pStyle w:val="TOC1"/>
+            <w:tabs>
+              <w:tab w:val="right" w:leader="dot" w:pos="9350"/>
+            </w:tabs>
+            <w:rPr>
+              <w:rFonts w:eastAsiaTheme="minorEastAsia"/>
+              <w:noProof/>
+            </w:rPr>
+          </w:pPr>
+          <w:hyperlink w:anchor="_Toc87709939" w:history="1">
+            <w:r>
+              <w:rPr>
+                <w:rStyle w:val="Hyperlink"/>
+                <w:b/>
+                <w:bCs/>
+                <w:noProof/>
+              </w:rPr>
+              <w:t>Outlier Detection</w:t>
+            </w:r>
+            <w:r>
+              <w:rPr>
+                <w:noProof/>
+                <w:webHidden/>
+              </w:rPr>
+              <w:tab/>
+            </w:r>
+            <w:r>
+              <w:rPr>
+                <w:noProof/>
+                <w:webHidden/>
+              </w:rPr>
+              <w:fldChar w:fldCharType="begin"/>
+            </w:r>
+            <w:r>
+              <w:rPr>
+                <w:noProof/>
+                <w:webHidden/>
+              </w:rPr>
+              <w:instrText xml:space="preserve"> PAGEREF _Toc87709939 \h </w:instrText>
+            </w:r>
+            <w:r>
+              <w:rPr>
+                <w:noProof/>
+                <w:webHidden/>
+              </w:rPr>
+            </w:r>
+            <w:r>
+              <w:rPr>
+                <w:noProof/>
+                <w:webHidden/>
+              </w:rPr>
+              <w:fldChar w:fldCharType="separate"/>
+            </w:r>
+            <w:r>
+              <w:rPr>
+                <w:noProof/>
+                <w:webHidden/>
+              </w:rPr>
+              <w:t>18</w:t>
             </w:r>
             <w:r>
               <w:rPr>
@@ -2082,15 +3757,13 @@
               <w:noProof/>
             </w:rPr>
           </w:pPr>
-          <w:hyperlink w:anchor="_Toc87706919" w:history="1">
+          <w:hyperlink w:anchor="_Toc87709940" w:history="1">
             <w:r>
               <w:rPr>
                 <w:rStyle w:val="Hyperlink"/>
-                <w:b/>
-                <w:bCs/>
-                <w:noProof/>
-              </w:rPr>
-              <w:t>Box n Whiskers Plot</w:t>
+                <w:noProof/>
+              </w:rPr>
+              <w:t>IQR method of outlier detection</w:t>
             </w:r>
             <w:r>
               <w:rPr>
@@ -2111,7 +3784,7 @@
                 <w:noProof/>
                 <w:webHidden/>
               </w:rPr>
-              <w:instrText xml:space="preserve"> PAGEREF _Toc87706919 \h </w:instrText>
+              <w:instrText xml:space="preserve"> PAGEREF _Toc87709940 \h </w:instrText>
             </w:r>
             <w:r>
               <w:rPr>
@@ -2131,7 +3804,7 @@
                 <w:noProof/>
                 <w:webHidden/>
               </w:rPr>
-              <w:t>9</w:t>
+              <w:t>18</w:t>
             </w:r>
             <w:r>
               <w:rPr>
@@ -2153,7 +3826,76 @@
               <w:noProof/>
             </w:rPr>
           </w:pPr>
-          <w:hyperlink w:anchor="_Toc87706920" w:history="1">
+          <w:hyperlink w:anchor="_Toc87709941" w:history="1">
+            <w:r>
+              <w:rPr>
+                <w:rStyle w:val="Hyperlink"/>
+                <w:noProof/>
+              </w:rPr>
+              <w:t>Outlier Handling by Winsorization</w:t>
+            </w:r>
+            <w:r>
+              <w:rPr>
+                <w:noProof/>
+                <w:webHidden/>
+              </w:rPr>
+              <w:tab/>
+            </w:r>
+            <w:r>
+              <w:rPr>
+                <w:noProof/>
+                <w:webHidden/>
+              </w:rPr>
+              <w:fldChar w:fldCharType="begin"/>
+            </w:r>
+            <w:r>
+              <w:rPr>
+                <w:noProof/>
+                <w:webHidden/>
+              </w:rPr>
+              <w:instrText xml:space="preserve"> PAGEREF _Toc87709941 \h </w:instrText>
+            </w:r>
+            <w:r>
+              <w:rPr>
+                <w:noProof/>
+                <w:webHidden/>
+              </w:rPr>
+            </w:r>
+            <w:r>
+              <w:rPr>
+                <w:noProof/>
+                <w:webHidden/>
+              </w:rPr>
+              <w:fldChar w:fldCharType="separate"/>
+            </w:r>
+            <w:r>
+              <w:rPr>
+                <w:noProof/>
+                <w:webHidden/>
+              </w:rPr>
+              <w:t>19</w:t>
+            </w:r>
+            <w:r>
+              <w:rPr>
+                <w:noProof/>
+                <w:webHidden/>
+              </w:rPr>
+              <w:fldChar w:fldCharType="end"/>
+            </w:r>
+          </w:hyperlink>
+        </w:p>
+        <w:p>
+          <w:pPr>
+            <w:pStyle w:val="TOC1"/>
+            <w:tabs>
+              <w:tab w:val="right" w:leader="dot" w:pos="9350"/>
+            </w:tabs>
+            <w:rPr>
+              <w:rFonts w:eastAsiaTheme="minorEastAsia"/>
+              <w:noProof/>
+            </w:rPr>
+          </w:pPr>
+          <w:hyperlink w:anchor="_Toc87709942" w:history="1">
             <w:r>
               <w:rPr>
                 <w:rStyle w:val="Hyperlink"/>
@@ -2161,7 +3903,7 @@
                 <w:bCs/>
                 <w:noProof/>
               </w:rPr>
-              <w:t>Times Series Analysis</w:t>
+              <w:t>Feature Engineering</w:t>
             </w:r>
             <w:r>
               <w:rPr>
@@ -2182,7 +3924,7 @@
                 <w:noProof/>
                 <w:webHidden/>
               </w:rPr>
-              <w:instrText xml:space="preserve"> PAGEREF _Toc87706920 \h </w:instrText>
+              <w:instrText xml:space="preserve"> PAGEREF _Toc87709942 \h </w:instrText>
             </w:r>
             <w:r>
               <w:rPr>
@@ -2202,7 +3944,283 @@
                 <w:noProof/>
                 <w:webHidden/>
               </w:rPr>
-              <w:t>10</w:t>
+              <w:t>19</w:t>
+            </w:r>
+            <w:r>
+              <w:rPr>
+                <w:noProof/>
+                <w:webHidden/>
+              </w:rPr>
+              <w:fldChar w:fldCharType="end"/>
+            </w:r>
+          </w:hyperlink>
+        </w:p>
+        <w:p>
+          <w:pPr>
+            <w:pStyle w:val="TOC2"/>
+            <w:tabs>
+              <w:tab w:val="right" w:leader="dot" w:pos="9350"/>
+            </w:tabs>
+            <w:rPr>
+              <w:rFonts w:eastAsiaTheme="minorEastAsia"/>
+              <w:noProof/>
+            </w:rPr>
+          </w:pPr>
+          <w:hyperlink w:anchor="_Toc87709943" w:history="1">
+            <w:r>
+              <w:rPr>
+                <w:rStyle w:val="Hyperlink"/>
+                <w:noProof/>
+              </w:rPr>
+              <w:t>Derive the Item_Group based on Item_Type</w:t>
+            </w:r>
+            <w:r>
+              <w:rPr>
+                <w:noProof/>
+                <w:webHidden/>
+              </w:rPr>
+              <w:tab/>
+            </w:r>
+            <w:r>
+              <w:rPr>
+                <w:noProof/>
+                <w:webHidden/>
+              </w:rPr>
+              <w:fldChar w:fldCharType="begin"/>
+            </w:r>
+            <w:r>
+              <w:rPr>
+                <w:noProof/>
+                <w:webHidden/>
+              </w:rPr>
+              <w:instrText xml:space="preserve"> PAGEREF _Toc87709943 \h </w:instrText>
+            </w:r>
+            <w:r>
+              <w:rPr>
+                <w:noProof/>
+                <w:webHidden/>
+              </w:rPr>
+            </w:r>
+            <w:r>
+              <w:rPr>
+                <w:noProof/>
+                <w:webHidden/>
+              </w:rPr>
+              <w:fldChar w:fldCharType="separate"/>
+            </w:r>
+            <w:r>
+              <w:rPr>
+                <w:noProof/>
+                <w:webHidden/>
+              </w:rPr>
+              <w:t>19</w:t>
+            </w:r>
+            <w:r>
+              <w:rPr>
+                <w:noProof/>
+                <w:webHidden/>
+              </w:rPr>
+              <w:fldChar w:fldCharType="end"/>
+            </w:r>
+          </w:hyperlink>
+        </w:p>
+        <w:p>
+          <w:pPr>
+            <w:pStyle w:val="TOC2"/>
+            <w:tabs>
+              <w:tab w:val="right" w:leader="dot" w:pos="9350"/>
+            </w:tabs>
+            <w:rPr>
+              <w:rFonts w:eastAsiaTheme="minorEastAsia"/>
+              <w:noProof/>
+            </w:rPr>
+          </w:pPr>
+          <w:hyperlink w:anchor="_Toc87709944" w:history="1">
+            <w:r>
+              <w:rPr>
+                <w:rStyle w:val="Hyperlink"/>
+                <w:noProof/>
+              </w:rPr>
+              <w:t>Derive the Outlet_Age based on Outlet_Year</w:t>
+            </w:r>
+            <w:r>
+              <w:rPr>
+                <w:noProof/>
+                <w:webHidden/>
+              </w:rPr>
+              <w:tab/>
+            </w:r>
+            <w:r>
+              <w:rPr>
+                <w:noProof/>
+                <w:webHidden/>
+              </w:rPr>
+              <w:fldChar w:fldCharType="begin"/>
+            </w:r>
+            <w:r>
+              <w:rPr>
+                <w:noProof/>
+                <w:webHidden/>
+              </w:rPr>
+              <w:instrText xml:space="preserve"> PAGEREF _Toc87709944 \h </w:instrText>
+            </w:r>
+            <w:r>
+              <w:rPr>
+                <w:noProof/>
+                <w:webHidden/>
+              </w:rPr>
+            </w:r>
+            <w:r>
+              <w:rPr>
+                <w:noProof/>
+                <w:webHidden/>
+              </w:rPr>
+              <w:fldChar w:fldCharType="separate"/>
+            </w:r>
+            <w:r>
+              <w:rPr>
+                <w:noProof/>
+                <w:webHidden/>
+              </w:rPr>
+              <w:t>19</w:t>
+            </w:r>
+            <w:r>
+              <w:rPr>
+                <w:noProof/>
+                <w:webHidden/>
+              </w:rPr>
+              <w:fldChar w:fldCharType="end"/>
+            </w:r>
+          </w:hyperlink>
+        </w:p>
+        <w:p>
+          <w:pPr>
+            <w:pStyle w:val="TOC2"/>
+            <w:tabs>
+              <w:tab w:val="right" w:leader="dot" w:pos="9350"/>
+            </w:tabs>
+            <w:rPr>
+              <w:rFonts w:eastAsiaTheme="minorEastAsia"/>
+              <w:noProof/>
+            </w:rPr>
+          </w:pPr>
+          <w:hyperlink w:anchor="_Toc87709945" w:history="1">
+            <w:r>
+              <w:rPr>
+                <w:rStyle w:val="Hyperlink"/>
+                <w:noProof/>
+              </w:rPr>
+              <w:t>Check no NULL values in train/test</w:t>
+            </w:r>
+            <w:r>
+              <w:rPr>
+                <w:noProof/>
+                <w:webHidden/>
+              </w:rPr>
+              <w:tab/>
+            </w:r>
+            <w:r>
+              <w:rPr>
+                <w:noProof/>
+                <w:webHidden/>
+              </w:rPr>
+              <w:fldChar w:fldCharType="begin"/>
+            </w:r>
+            <w:r>
+              <w:rPr>
+                <w:noProof/>
+                <w:webHidden/>
+              </w:rPr>
+              <w:instrText xml:space="preserve"> PAGEREF _Toc87709945 \h </w:instrText>
+            </w:r>
+            <w:r>
+              <w:rPr>
+                <w:noProof/>
+                <w:webHidden/>
+              </w:rPr>
+            </w:r>
+            <w:r>
+              <w:rPr>
+                <w:noProof/>
+                <w:webHidden/>
+              </w:rPr>
+              <w:fldChar w:fldCharType="separate"/>
+            </w:r>
+            <w:r>
+              <w:rPr>
+                <w:noProof/>
+                <w:webHidden/>
+              </w:rPr>
+              <w:t>19</w:t>
+            </w:r>
+            <w:r>
+              <w:rPr>
+                <w:noProof/>
+                <w:webHidden/>
+              </w:rPr>
+              <w:fldChar w:fldCharType="end"/>
+            </w:r>
+          </w:hyperlink>
+        </w:p>
+        <w:p>
+          <w:pPr>
+            <w:pStyle w:val="TOC2"/>
+            <w:tabs>
+              <w:tab w:val="right" w:leader="dot" w:pos="9350"/>
+            </w:tabs>
+            <w:rPr>
+              <w:rFonts w:eastAsiaTheme="minorEastAsia"/>
+              <w:noProof/>
+            </w:rPr>
+          </w:pPr>
+          <w:hyperlink w:anchor="_Toc87709946" w:history="1">
+            <w:r>
+              <w:rPr>
+                <w:rStyle w:val="Hyperlink"/>
+                <w:noProof/>
+              </w:rPr>
+              <w:t>Categorical to Numeric Conversion</w:t>
+            </w:r>
+            <w:r>
+              <w:rPr>
+                <w:noProof/>
+                <w:webHidden/>
+              </w:rPr>
+              <w:tab/>
+            </w:r>
+            <w:r>
+              <w:rPr>
+                <w:noProof/>
+                <w:webHidden/>
+              </w:rPr>
+              <w:fldChar w:fldCharType="begin"/>
+            </w:r>
+            <w:r>
+              <w:rPr>
+                <w:noProof/>
+                <w:webHidden/>
+              </w:rPr>
+              <w:instrText xml:space="preserve"> PAGEREF _Toc87709946 \h </w:instrText>
+            </w:r>
+            <w:r>
+              <w:rPr>
+                <w:noProof/>
+                <w:webHidden/>
+              </w:rPr>
+            </w:r>
+            <w:r>
+              <w:rPr>
+                <w:noProof/>
+                <w:webHidden/>
+              </w:rPr>
+              <w:fldChar w:fldCharType="separate"/>
+            </w:r>
+            <w:r>
+              <w:rPr>
+                <w:noProof/>
+                <w:webHidden/>
+              </w:rPr>
+              <w:t>19</w:t>
             </w:r>
             <w:r>
               <w:rPr>
@@ -2224,14 +4242,16 @@
               <w:noProof/>
             </w:rPr>
           </w:pPr>
-          <w:hyperlink w:anchor="_Toc87706921" w:history="1">
+          <w:hyperlink w:anchor="_Toc87709947" w:history="1">
             <w:r>
               <w:rPr>
                 <w:rStyle w:val="Hyperlink"/>
-                <w:noProof/>
+                <w:rFonts w:ascii="Book Antiqua" w:hAnsi="Book Antiqua" w:cs="Courier New"/>
+                <w:noProof/>
+                <w:bdr w:val="none" w:sz="0" w:space="0" w:color="auto" w:frame="1"/>
                 <w:shd w:val="clear" w:color="auto" w:fill="FFFFFF"/>
               </w:rPr>
-              <w:t>Combined Sales</w:t>
+              <w:t>Label Encoding</w:t>
             </w:r>
             <w:r>
               <w:rPr>
@@ -2252,7 +4272,7 @@
                 <w:noProof/>
                 <w:webHidden/>
               </w:rPr>
-              <w:instrText xml:space="preserve"> PAGEREF _Toc87706921 \h </w:instrText>
+              <w:instrText xml:space="preserve"> PAGEREF _Toc87709947 \h </w:instrText>
             </w:r>
             <w:r>
               <w:rPr>
@@ -2272,7 +4292,7 @@
                 <w:noProof/>
                 <w:webHidden/>
               </w:rPr>
-              <w:t>10</w:t>
+              <w:t>19</w:t>
             </w:r>
             <w:r>
               <w:rPr>
@@ -2294,13 +4314,16 @@
               <w:noProof/>
             </w:rPr>
           </w:pPr>
-          <w:hyperlink w:anchor="_Toc87706922" w:history="1">
+          <w:hyperlink w:anchor="_Toc87709948" w:history="1">
             <w:r>
               <w:rPr>
                 <w:rStyle w:val="Hyperlink"/>
-                <w:noProof/>
-              </w:rPr>
-              <w:t>Sales by Outlet</w:t>
+                <w:rFonts w:ascii="Book Antiqua" w:hAnsi="Book Antiqua" w:cs="Courier New"/>
+                <w:noProof/>
+                <w:bdr w:val="none" w:sz="0" w:space="0" w:color="auto" w:frame="1"/>
+                <w:shd w:val="clear" w:color="auto" w:fill="FFFFFF"/>
+              </w:rPr>
+              <w:t>One Hot Encoding</w:t>
             </w:r>
             <w:r>
               <w:rPr>
@@ -2321,7 +4344,7 @@
                 <w:noProof/>
                 <w:webHidden/>
               </w:rPr>
-              <w:instrText xml:space="preserve"> PAGEREF _Toc87706922 \h </w:instrText>
+              <w:instrText xml:space="preserve"> PAGEREF _Toc87709948 \h </w:instrText>
             </w:r>
             <w:r>
               <w:rPr>
@@ -2341,7 +4364,285 @@
                 <w:noProof/>
                 <w:webHidden/>
               </w:rPr>
-              <w:t>11</w:t>
+              <w:t>19</w:t>
+            </w:r>
+            <w:r>
+              <w:rPr>
+                <w:noProof/>
+                <w:webHidden/>
+              </w:rPr>
+              <w:fldChar w:fldCharType="end"/>
+            </w:r>
+          </w:hyperlink>
+        </w:p>
+        <w:p>
+          <w:pPr>
+            <w:pStyle w:val="TOC1"/>
+            <w:tabs>
+              <w:tab w:val="right" w:leader="dot" w:pos="9350"/>
+            </w:tabs>
+            <w:rPr>
+              <w:rFonts w:eastAsiaTheme="minorEastAsia"/>
+              <w:noProof/>
+            </w:rPr>
+          </w:pPr>
+          <w:hyperlink w:anchor="_Toc87709949" w:history="1">
+            <w:r>
+              <w:rPr>
+                <w:rStyle w:val="Hyperlink"/>
+                <w:b/>
+                <w:bCs/>
+                <w:noProof/>
+              </w:rPr>
+              <w:t>Machine Learning Modelling</w:t>
+            </w:r>
+            <w:r>
+              <w:rPr>
+                <w:noProof/>
+                <w:webHidden/>
+              </w:rPr>
+              <w:tab/>
+            </w:r>
+            <w:r>
+              <w:rPr>
+                <w:noProof/>
+                <w:webHidden/>
+              </w:rPr>
+              <w:fldChar w:fldCharType="begin"/>
+            </w:r>
+            <w:r>
+              <w:rPr>
+                <w:noProof/>
+                <w:webHidden/>
+              </w:rPr>
+              <w:instrText xml:space="preserve"> PAGEREF _Toc87709949 \h </w:instrText>
+            </w:r>
+            <w:r>
+              <w:rPr>
+                <w:noProof/>
+                <w:webHidden/>
+              </w:rPr>
+            </w:r>
+            <w:r>
+              <w:rPr>
+                <w:noProof/>
+                <w:webHidden/>
+              </w:rPr>
+              <w:fldChar w:fldCharType="separate"/>
+            </w:r>
+            <w:r>
+              <w:rPr>
+                <w:noProof/>
+                <w:webHidden/>
+              </w:rPr>
+              <w:t>20</w:t>
+            </w:r>
+            <w:r>
+              <w:rPr>
+                <w:noProof/>
+                <w:webHidden/>
+              </w:rPr>
+              <w:fldChar w:fldCharType="end"/>
+            </w:r>
+          </w:hyperlink>
+        </w:p>
+        <w:p>
+          <w:pPr>
+            <w:pStyle w:val="TOC2"/>
+            <w:tabs>
+              <w:tab w:val="right" w:leader="dot" w:pos="9350"/>
+            </w:tabs>
+            <w:rPr>
+              <w:rFonts w:eastAsiaTheme="minorEastAsia"/>
+              <w:noProof/>
+            </w:rPr>
+          </w:pPr>
+          <w:hyperlink w:anchor="_Toc87709950" w:history="1">
+            <w:r>
+              <w:rPr>
+                <w:rStyle w:val="Hyperlink"/>
+                <w:noProof/>
+              </w:rPr>
+              <w:t>Multivariate Linear Regression</w:t>
+            </w:r>
+            <w:r>
+              <w:rPr>
+                <w:noProof/>
+                <w:webHidden/>
+              </w:rPr>
+              <w:tab/>
+            </w:r>
+            <w:r>
+              <w:rPr>
+                <w:noProof/>
+                <w:webHidden/>
+              </w:rPr>
+              <w:fldChar w:fldCharType="begin"/>
+            </w:r>
+            <w:r>
+              <w:rPr>
+                <w:noProof/>
+                <w:webHidden/>
+              </w:rPr>
+              <w:instrText xml:space="preserve"> PAGEREF _Toc87709950 \h </w:instrText>
+            </w:r>
+            <w:r>
+              <w:rPr>
+                <w:noProof/>
+                <w:webHidden/>
+              </w:rPr>
+            </w:r>
+            <w:r>
+              <w:rPr>
+                <w:noProof/>
+                <w:webHidden/>
+              </w:rPr>
+              <w:fldChar w:fldCharType="separate"/>
+            </w:r>
+            <w:r>
+              <w:rPr>
+                <w:noProof/>
+                <w:webHidden/>
+              </w:rPr>
+              <w:t>20</w:t>
+            </w:r>
+            <w:r>
+              <w:rPr>
+                <w:noProof/>
+                <w:webHidden/>
+              </w:rPr>
+              <w:fldChar w:fldCharType="end"/>
+            </w:r>
+          </w:hyperlink>
+        </w:p>
+        <w:p>
+          <w:pPr>
+            <w:pStyle w:val="TOC2"/>
+            <w:tabs>
+              <w:tab w:val="right" w:leader="dot" w:pos="9350"/>
+            </w:tabs>
+            <w:rPr>
+              <w:rFonts w:eastAsiaTheme="minorEastAsia"/>
+              <w:noProof/>
+            </w:rPr>
+          </w:pPr>
+          <w:hyperlink w:anchor="_Toc87709951" w:history="1">
+            <w:r>
+              <w:rPr>
+                <w:rStyle w:val="Hyperlink"/>
+                <w:noProof/>
+              </w:rPr>
+              <w:t>Random Forest Regressor</w:t>
+            </w:r>
+            <w:r>
+              <w:rPr>
+                <w:noProof/>
+                <w:webHidden/>
+              </w:rPr>
+              <w:tab/>
+            </w:r>
+            <w:r>
+              <w:rPr>
+                <w:noProof/>
+                <w:webHidden/>
+              </w:rPr>
+              <w:fldChar w:fldCharType="begin"/>
+            </w:r>
+            <w:r>
+              <w:rPr>
+                <w:noProof/>
+                <w:webHidden/>
+              </w:rPr>
+              <w:instrText xml:space="preserve"> PAGEREF _Toc87709951 \h </w:instrText>
+            </w:r>
+            <w:r>
+              <w:rPr>
+                <w:noProof/>
+                <w:webHidden/>
+              </w:rPr>
+            </w:r>
+            <w:r>
+              <w:rPr>
+                <w:noProof/>
+                <w:webHidden/>
+              </w:rPr>
+              <w:fldChar w:fldCharType="separate"/>
+            </w:r>
+            <w:r>
+              <w:rPr>
+                <w:noProof/>
+                <w:webHidden/>
+              </w:rPr>
+              <w:t>20</w:t>
+            </w:r>
+            <w:r>
+              <w:rPr>
+                <w:noProof/>
+                <w:webHidden/>
+              </w:rPr>
+              <w:fldChar w:fldCharType="end"/>
+            </w:r>
+          </w:hyperlink>
+        </w:p>
+        <w:p>
+          <w:pPr>
+            <w:pStyle w:val="TOC2"/>
+            <w:tabs>
+              <w:tab w:val="right" w:leader="dot" w:pos="9350"/>
+            </w:tabs>
+            <w:rPr>
+              <w:rFonts w:eastAsiaTheme="minorEastAsia"/>
+              <w:noProof/>
+            </w:rPr>
+          </w:pPr>
+          <w:hyperlink w:anchor="_Toc87709952" w:history="1">
+            <w:r>
+              <w:rPr>
+                <w:rStyle w:val="Hyperlink"/>
+                <w:noProof/>
+              </w:rPr>
+              <w:t>XGBoost Regressor</w:t>
+            </w:r>
+            <w:r>
+              <w:rPr>
+                <w:noProof/>
+                <w:webHidden/>
+              </w:rPr>
+              <w:tab/>
+            </w:r>
+            <w:r>
+              <w:rPr>
+                <w:noProof/>
+                <w:webHidden/>
+              </w:rPr>
+              <w:fldChar w:fldCharType="begin"/>
+            </w:r>
+            <w:r>
+              <w:rPr>
+                <w:noProof/>
+                <w:webHidden/>
+              </w:rPr>
+              <w:instrText xml:space="preserve"> PAGEREF _Toc87709952 \h </w:instrText>
+            </w:r>
+            <w:r>
+              <w:rPr>
+                <w:noProof/>
+                <w:webHidden/>
+              </w:rPr>
+            </w:r>
+            <w:r>
+              <w:rPr>
+                <w:noProof/>
+                <w:webHidden/>
+              </w:rPr>
+              <w:fldChar w:fldCharType="separate"/>
+            </w:r>
+            <w:r>
+              <w:rPr>
+                <w:noProof/>
+                <w:webHidden/>
+              </w:rPr>
+              <w:t>20</w:t>
             </w:r>
             <w:r>
               <w:rPr>
@@ -2363,13 +4664,13 @@
               <w:noProof/>
             </w:rPr>
           </w:pPr>
-          <w:hyperlink w:anchor="_Toc87706923" w:history="1">
+          <w:hyperlink w:anchor="_Toc87709953" w:history="1">
             <w:r>
               <w:rPr>
                 <w:rStyle w:val="Hyperlink"/>
                 <w:noProof/>
               </w:rPr>
-              <w:t>Sales by Outlet Size</w:t>
+              <w:t>Feature Importance – XGBoost</w:t>
             </w:r>
             <w:r>
               <w:rPr>
@@ -2390,7 +4691,7 @@
                 <w:noProof/>
                 <w:webHidden/>
               </w:rPr>
-              <w:instrText xml:space="preserve"> PAGEREF _Toc87706923 \h </w:instrText>
+              <w:instrText xml:space="preserve"> PAGEREF _Toc87709953 \h </w:instrText>
             </w:r>
             <w:r>
               <w:rPr>
@@ -2410,7 +4711,145 @@
                 <w:noProof/>
                 <w:webHidden/>
               </w:rPr>
-              <w:t>11</w:t>
+              <w:t>21</w:t>
+            </w:r>
+            <w:r>
+              <w:rPr>
+                <w:noProof/>
+                <w:webHidden/>
+              </w:rPr>
+              <w:fldChar w:fldCharType="end"/>
+            </w:r>
+          </w:hyperlink>
+        </w:p>
+        <w:p>
+          <w:pPr>
+            <w:pStyle w:val="TOC2"/>
+            <w:tabs>
+              <w:tab w:val="right" w:leader="dot" w:pos="9350"/>
+            </w:tabs>
+            <w:rPr>
+              <w:rFonts w:eastAsiaTheme="minorEastAsia"/>
+              <w:noProof/>
+            </w:rPr>
+          </w:pPr>
+          <w:hyperlink w:anchor="_Toc87709954" w:history="1">
+            <w:r>
+              <w:rPr>
+                <w:rStyle w:val="Hyperlink"/>
+                <w:noProof/>
+              </w:rPr>
+              <w:t>Hyptertuned XGBoost Regressor</w:t>
+            </w:r>
+            <w:r>
+              <w:rPr>
+                <w:noProof/>
+                <w:webHidden/>
+              </w:rPr>
+              <w:tab/>
+            </w:r>
+            <w:r>
+              <w:rPr>
+                <w:noProof/>
+                <w:webHidden/>
+              </w:rPr>
+              <w:fldChar w:fldCharType="begin"/>
+            </w:r>
+            <w:r>
+              <w:rPr>
+                <w:noProof/>
+                <w:webHidden/>
+              </w:rPr>
+              <w:instrText xml:space="preserve"> PAGEREF _Toc87709954 \h </w:instrText>
+            </w:r>
+            <w:r>
+              <w:rPr>
+                <w:noProof/>
+                <w:webHidden/>
+              </w:rPr>
+            </w:r>
+            <w:r>
+              <w:rPr>
+                <w:noProof/>
+                <w:webHidden/>
+              </w:rPr>
+              <w:fldChar w:fldCharType="separate"/>
+            </w:r>
+            <w:r>
+              <w:rPr>
+                <w:noProof/>
+                <w:webHidden/>
+              </w:rPr>
+              <w:t>22</w:t>
+            </w:r>
+            <w:r>
+              <w:rPr>
+                <w:noProof/>
+                <w:webHidden/>
+              </w:rPr>
+              <w:fldChar w:fldCharType="end"/>
+            </w:r>
+          </w:hyperlink>
+        </w:p>
+        <w:p>
+          <w:pPr>
+            <w:pStyle w:val="TOC2"/>
+            <w:tabs>
+              <w:tab w:val="right" w:leader="dot" w:pos="9350"/>
+            </w:tabs>
+            <w:rPr>
+              <w:rFonts w:eastAsiaTheme="minorEastAsia"/>
+              <w:noProof/>
+            </w:rPr>
+          </w:pPr>
+          <w:hyperlink w:anchor="_Toc87709955" w:history="1">
+            <w:r>
+              <w:rPr>
+                <w:rStyle w:val="Hyperlink"/>
+                <w:noProof/>
+              </w:rPr>
+              <w:t>Top Model: Stacked Ensemble Learning</w:t>
+            </w:r>
+            <w:r>
+              <w:rPr>
+                <w:noProof/>
+                <w:webHidden/>
+              </w:rPr>
+              <w:tab/>
+            </w:r>
+            <w:r>
+              <w:rPr>
+                <w:noProof/>
+                <w:webHidden/>
+              </w:rPr>
+              <w:fldChar w:fldCharType="begin"/>
+            </w:r>
+            <w:r>
+              <w:rPr>
+                <w:noProof/>
+                <w:webHidden/>
+              </w:rPr>
+              <w:instrText xml:space="preserve"> PAGEREF _Toc87709955 \h </w:instrText>
+            </w:r>
+            <w:r>
+              <w:rPr>
+                <w:noProof/>
+                <w:webHidden/>
+              </w:rPr>
+            </w:r>
+            <w:r>
+              <w:rPr>
+                <w:noProof/>
+                <w:webHidden/>
+              </w:rPr>
+              <w:fldChar w:fldCharType="separate"/>
+            </w:r>
+            <w:r>
+              <w:rPr>
+                <w:noProof/>
+                <w:webHidden/>
+              </w:rPr>
+              <w:t>23</w:t>
             </w:r>
             <w:r>
               <w:rPr>
@@ -2432,13 +4871,14 @@
               <w:noProof/>
             </w:rPr>
           </w:pPr>
-          <w:hyperlink w:anchor="_Toc87706924" w:history="1">
+          <w:hyperlink w:anchor="_Toc87709956" w:history="1">
             <w:r>
               <w:rPr>
                 <w:rStyle w:val="Hyperlink"/>
                 <w:noProof/>
-              </w:rPr>
-              <w:t>Sales by Outlet Location Type</w:t>
+                <w:shd w:val="clear" w:color="auto" w:fill="FCFCFC"/>
+              </w:rPr>
+              <w:t>Model Summary</w:t>
             </w:r>
             <w:r>
               <w:rPr>
@@ -2459,7 +4899,7 @@
                 <w:noProof/>
                 <w:webHidden/>
               </w:rPr>
-              <w:instrText xml:space="preserve"> PAGEREF _Toc87706924 \h </w:instrText>
+              <w:instrText xml:space="preserve"> PAGEREF _Toc87709956 \h </w:instrText>
             </w:r>
             <w:r>
               <w:rPr>
@@ -2479,7 +4919,7 @@
                 <w:noProof/>
                 <w:webHidden/>
               </w:rPr>
-              <w:t>12</w:t>
+              <w:t>23</w:t>
             </w:r>
             <w:r>
               <w:rPr>
@@ -2501,13 +4941,13 @@
               <w:noProof/>
             </w:rPr>
           </w:pPr>
-          <w:hyperlink w:anchor="_Toc87706925" w:history="1">
+          <w:hyperlink w:anchor="_Toc87709957" w:history="1">
             <w:r>
               <w:rPr>
                 <w:rStyle w:val="Hyperlink"/>
                 <w:noProof/>
               </w:rPr>
-              <w:t>Sales by Item Type</w:t>
+              <w:t>AutoML Model Leaderboard</w:t>
             </w:r>
             <w:r>
               <w:rPr>
@@ -2528,7 +4968,7 @@
                 <w:noProof/>
                 <w:webHidden/>
               </w:rPr>
-              <w:instrText xml:space="preserve"> PAGEREF _Toc87706925 \h </w:instrText>
+              <w:instrText xml:space="preserve"> PAGEREF _Toc87709957 \h </w:instrText>
             </w:r>
             <w:r>
               <w:rPr>
@@ -2548,78 +4988,7 @@
                 <w:noProof/>
                 <w:webHidden/>
               </w:rPr>
-              <w:t>12</w:t>
-            </w:r>
-            <w:r>
-              <w:rPr>
-                <w:noProof/>
-                <w:webHidden/>
-              </w:rPr>
-              <w:fldChar w:fldCharType="end"/>
-            </w:r>
-          </w:hyperlink>
-        </w:p>
-        <w:p>
-          <w:pPr>
-            <w:pStyle w:val="TOC2"/>
-            <w:tabs>
-              <w:tab w:val="right" w:leader="dot" w:pos="9350"/>
-            </w:tabs>
-            <w:rPr>
-              <w:rFonts w:eastAsiaTheme="minorEastAsia"/>
-              <w:noProof/>
-            </w:rPr>
-          </w:pPr>
-          <w:hyperlink w:anchor="_Toc87706926" w:history="1">
-            <w:r>
-              <w:rPr>
-                <w:rStyle w:val="Hyperlink"/>
-                <w:b/>
-                <w:bCs/>
-                <w:noProof/>
-              </w:rPr>
-              <w:t>Time Series Forecast – Prophet</w:t>
-            </w:r>
-            <w:r>
-              <w:rPr>
-                <w:noProof/>
-                <w:webHidden/>
-              </w:rPr>
-              <w:tab/>
-            </w:r>
-            <w:r>
-              <w:rPr>
-                <w:noProof/>
-                <w:webHidden/>
-              </w:rPr>
-              <w:fldChar w:fldCharType="begin"/>
-            </w:r>
-            <w:r>
-              <w:rPr>
-                <w:noProof/>
-                <w:webHidden/>
-              </w:rPr>
-              <w:instrText xml:space="preserve"> PAGEREF _Toc87706926 \h </w:instrText>
-            </w:r>
-            <w:r>
-              <w:rPr>
-                <w:noProof/>
-                <w:webHidden/>
-              </w:rPr>
-            </w:r>
-            <w:r>
-              <w:rPr>
-                <w:noProof/>
-                <w:webHidden/>
-              </w:rPr>
-              <w:fldChar w:fldCharType="separate"/>
-            </w:r>
-            <w:r>
-              <w:rPr>
-                <w:noProof/>
-                <w:webHidden/>
-              </w:rPr>
-              <w:t>12</w:t>
+              <w:t>24</w:t>
             </w:r>
             <w:r>
               <w:rPr>
@@ -2641,13 +5010,13 @@
               <w:noProof/>
             </w:rPr>
           </w:pPr>
-          <w:hyperlink w:anchor="_Toc87706927" w:history="1">
+          <w:hyperlink w:anchor="_Toc87709958" w:history="1">
             <w:r>
               <w:rPr>
                 <w:rStyle w:val="Hyperlink"/>
                 <w:noProof/>
               </w:rPr>
-              <w:t>5-year predictions</w:t>
+              <w:t>Ensemble Exploration</w:t>
             </w:r>
             <w:r>
               <w:rPr>
@@ -2668,7 +5037,7 @@
                 <w:noProof/>
                 <w:webHidden/>
               </w:rPr>
-              <w:instrText xml:space="preserve"> PAGEREF _Toc87706927 \h </w:instrText>
+              <w:instrText xml:space="preserve"> PAGEREF _Toc87709958 \h </w:instrText>
             </w:r>
             <w:r>
               <w:rPr>
@@ -2688,77 +5057,7 @@
                 <w:noProof/>
                 <w:webHidden/>
               </w:rPr>
-              <w:t>13</w:t>
-            </w:r>
-            <w:r>
-              <w:rPr>
-                <w:noProof/>
-                <w:webHidden/>
-              </w:rPr>
-              <w:fldChar w:fldCharType="end"/>
-            </w:r>
-          </w:hyperlink>
-        </w:p>
-        <w:p>
-          <w:pPr>
-            <w:pStyle w:val="TOC3"/>
-            <w:tabs>
-              <w:tab w:val="right" w:leader="dot" w:pos="9350"/>
-            </w:tabs>
-            <w:rPr>
-              <w:rFonts w:eastAsiaTheme="minorEastAsia"/>
-              <w:noProof/>
-            </w:rPr>
-          </w:pPr>
-          <w:hyperlink w:anchor="_Toc87706928" w:history="1">
-            <w:r>
-              <w:rPr>
-                <w:rStyle w:val="Hyperlink"/>
-                <w:noProof/>
-                <w:shd w:val="clear" w:color="auto" w:fill="FFFFFF"/>
-              </w:rPr>
-              <w:t>Upcoming Trend</w:t>
-            </w:r>
-            <w:r>
-              <w:rPr>
-                <w:noProof/>
-                <w:webHidden/>
-              </w:rPr>
-              <w:tab/>
-            </w:r>
-            <w:r>
-              <w:rPr>
-                <w:noProof/>
-                <w:webHidden/>
-              </w:rPr>
-              <w:fldChar w:fldCharType="begin"/>
-            </w:r>
-            <w:r>
-              <w:rPr>
-                <w:noProof/>
-                <w:webHidden/>
-              </w:rPr>
-              <w:instrText xml:space="preserve"> PAGEREF _Toc87706928 \h </w:instrText>
-            </w:r>
-            <w:r>
-              <w:rPr>
-                <w:noProof/>
-                <w:webHidden/>
-              </w:rPr>
-            </w:r>
-            <w:r>
-              <w:rPr>
-                <w:noProof/>
-                <w:webHidden/>
-              </w:rPr>
-              <w:fldChar w:fldCharType="separate"/>
-            </w:r>
-            <w:r>
-              <w:rPr>
-                <w:noProof/>
-                <w:webHidden/>
-              </w:rPr>
-              <w:t>14</w:t>
+              <w:t>24</w:t>
             </w:r>
             <w:r>
               <w:rPr>
@@ -2780,7 +5079,7 @@
               <w:noProof/>
             </w:rPr>
           </w:pPr>
-          <w:hyperlink w:anchor="_Toc87706929" w:history="1">
+          <w:hyperlink w:anchor="_Toc87709959" w:history="1">
             <w:r>
               <w:rPr>
                 <w:rStyle w:val="Hyperlink"/>
@@ -2788,7 +5087,7 @@
                 <w:bCs/>
                 <w:noProof/>
               </w:rPr>
-              <w:t>Statistical Analysis</w:t>
+              <w:t>Conclusion</w:t>
             </w:r>
             <w:r>
               <w:rPr>
@@ -2809,7 +5108,7 @@
                 <w:noProof/>
                 <w:webHidden/>
               </w:rPr>
-              <w:instrText xml:space="preserve"> PAGEREF _Toc87706929 \h </w:instrText>
+              <w:instrText xml:space="preserve"> PAGEREF _Toc87709959 \h </w:instrText>
             </w:r>
             <w:r>
               <w:rPr>
@@ -2829,2232 +5128,7 @@
                 <w:noProof/>
                 <w:webHidden/>
               </w:rPr>
-              <w:t>14</w:t>
-            </w:r>
-            <w:r>
-              <w:rPr>
-                <w:noProof/>
-                <w:webHidden/>
-              </w:rPr>
-              <w:fldChar w:fldCharType="end"/>
-            </w:r>
-          </w:hyperlink>
-        </w:p>
-        <w:p>
-          <w:pPr>
-            <w:pStyle w:val="TOC2"/>
-            <w:tabs>
-              <w:tab w:val="right" w:leader="dot" w:pos="9350"/>
-            </w:tabs>
-            <w:rPr>
-              <w:rFonts w:eastAsiaTheme="minorEastAsia"/>
-              <w:noProof/>
-            </w:rPr>
-          </w:pPr>
-          <w:hyperlink w:anchor="_Toc87706930" w:history="1">
-            <w:r>
-              <w:rPr>
-                <w:rStyle w:val="Hyperlink"/>
-                <w:noProof/>
-              </w:rPr>
-              <w:t>Normality Distribution Tests</w:t>
-            </w:r>
-            <w:r>
-              <w:rPr>
-                <w:noProof/>
-                <w:webHidden/>
-              </w:rPr>
-              <w:tab/>
-            </w:r>
-            <w:r>
-              <w:rPr>
-                <w:noProof/>
-                <w:webHidden/>
-              </w:rPr>
-              <w:fldChar w:fldCharType="begin"/>
-            </w:r>
-            <w:r>
-              <w:rPr>
-                <w:noProof/>
-                <w:webHidden/>
-              </w:rPr>
-              <w:instrText xml:space="preserve"> PAGEREF _Toc87706930 \h </w:instrText>
-            </w:r>
-            <w:r>
-              <w:rPr>
-                <w:noProof/>
-                <w:webHidden/>
-              </w:rPr>
-            </w:r>
-            <w:r>
-              <w:rPr>
-                <w:noProof/>
-                <w:webHidden/>
-              </w:rPr>
-              <w:fldChar w:fldCharType="separate"/>
-            </w:r>
-            <w:r>
-              <w:rPr>
-                <w:noProof/>
-                <w:webHidden/>
-              </w:rPr>
-              <w:t>14</w:t>
-            </w:r>
-            <w:r>
-              <w:rPr>
-                <w:noProof/>
-                <w:webHidden/>
-              </w:rPr>
-              <w:fldChar w:fldCharType="end"/>
-            </w:r>
-          </w:hyperlink>
-        </w:p>
-        <w:p>
-          <w:pPr>
-            <w:pStyle w:val="TOC2"/>
-            <w:tabs>
-              <w:tab w:val="right" w:leader="dot" w:pos="9350"/>
-            </w:tabs>
-            <w:rPr>
-              <w:rFonts w:eastAsiaTheme="minorEastAsia"/>
-              <w:noProof/>
-            </w:rPr>
-          </w:pPr>
-          <w:hyperlink w:anchor="_Toc87706931" w:history="1">
-            <w:r>
-              <w:rPr>
-                <w:rStyle w:val="Hyperlink"/>
-                <w:noProof/>
-              </w:rPr>
-              <w:t>Quantile-Quantile Plot</w:t>
-            </w:r>
-            <w:r>
-              <w:rPr>
-                <w:noProof/>
-                <w:webHidden/>
-              </w:rPr>
-              <w:tab/>
-            </w:r>
-            <w:r>
-              <w:rPr>
-                <w:noProof/>
-                <w:webHidden/>
-              </w:rPr>
-              <w:fldChar w:fldCharType="begin"/>
-            </w:r>
-            <w:r>
-              <w:rPr>
-                <w:noProof/>
-                <w:webHidden/>
-              </w:rPr>
-              <w:instrText xml:space="preserve"> PAGEREF _Toc87706931 \h </w:instrText>
-            </w:r>
-            <w:r>
-              <w:rPr>
-                <w:noProof/>
-                <w:webHidden/>
-              </w:rPr>
-            </w:r>
-            <w:r>
-              <w:rPr>
-                <w:noProof/>
-                <w:webHidden/>
-              </w:rPr>
-              <w:fldChar w:fldCharType="separate"/>
-            </w:r>
-            <w:r>
-              <w:rPr>
-                <w:noProof/>
-                <w:webHidden/>
-              </w:rPr>
-              <w:t>14</w:t>
-            </w:r>
-            <w:r>
-              <w:rPr>
-                <w:noProof/>
-                <w:webHidden/>
-              </w:rPr>
-              <w:fldChar w:fldCharType="end"/>
-            </w:r>
-          </w:hyperlink>
-        </w:p>
-        <w:p>
-          <w:pPr>
-            <w:pStyle w:val="TOC2"/>
-            <w:tabs>
-              <w:tab w:val="right" w:leader="dot" w:pos="9350"/>
-            </w:tabs>
-            <w:rPr>
-              <w:rFonts w:eastAsiaTheme="minorEastAsia"/>
-              <w:noProof/>
-            </w:rPr>
-          </w:pPr>
-          <w:hyperlink w:anchor="_Toc87706932" w:history="1">
-            <w:r>
-              <w:rPr>
-                <w:rStyle w:val="Hyperlink"/>
-                <w:noProof/>
-              </w:rPr>
-              <w:t>Shapiro-Wilk Test</w:t>
-            </w:r>
-            <w:r>
-              <w:rPr>
-                <w:noProof/>
-                <w:webHidden/>
-              </w:rPr>
-              <w:tab/>
-            </w:r>
-            <w:r>
-              <w:rPr>
-                <w:noProof/>
-                <w:webHidden/>
-              </w:rPr>
-              <w:fldChar w:fldCharType="begin"/>
-            </w:r>
-            <w:r>
-              <w:rPr>
-                <w:noProof/>
-                <w:webHidden/>
-              </w:rPr>
-              <w:instrText xml:space="preserve"> PAGEREF _Toc87706932 \h </w:instrText>
-            </w:r>
-            <w:r>
-              <w:rPr>
-                <w:noProof/>
-                <w:webHidden/>
-              </w:rPr>
-            </w:r>
-            <w:r>
-              <w:rPr>
-                <w:noProof/>
-                <w:webHidden/>
-              </w:rPr>
-              <w:fldChar w:fldCharType="separate"/>
-            </w:r>
-            <w:r>
-              <w:rPr>
-                <w:noProof/>
-                <w:webHidden/>
-              </w:rPr>
-              <w:t>15</w:t>
-            </w:r>
-            <w:r>
-              <w:rPr>
-                <w:noProof/>
-                <w:webHidden/>
-              </w:rPr>
-              <w:fldChar w:fldCharType="end"/>
-            </w:r>
-          </w:hyperlink>
-        </w:p>
-        <w:p>
-          <w:pPr>
-            <w:pStyle w:val="TOC2"/>
-            <w:tabs>
-              <w:tab w:val="right" w:leader="dot" w:pos="9350"/>
-            </w:tabs>
-            <w:rPr>
-              <w:rFonts w:eastAsiaTheme="minorEastAsia"/>
-              <w:noProof/>
-            </w:rPr>
-          </w:pPr>
-          <w:hyperlink w:anchor="_Toc87706933" w:history="1">
-            <w:r>
-              <w:rPr>
-                <w:rStyle w:val="Hyperlink"/>
-                <w:noProof/>
-              </w:rPr>
-              <w:t>Anderson-Darling Test</w:t>
-            </w:r>
-            <w:r>
-              <w:rPr>
-                <w:noProof/>
-                <w:webHidden/>
-              </w:rPr>
-              <w:tab/>
-            </w:r>
-            <w:r>
-              <w:rPr>
-                <w:noProof/>
-                <w:webHidden/>
-              </w:rPr>
-              <w:fldChar w:fldCharType="begin"/>
-            </w:r>
-            <w:r>
-              <w:rPr>
-                <w:noProof/>
-                <w:webHidden/>
-              </w:rPr>
-              <w:instrText xml:space="preserve"> PAGEREF _Toc87706933 \h </w:instrText>
-            </w:r>
-            <w:r>
-              <w:rPr>
-                <w:noProof/>
-                <w:webHidden/>
-              </w:rPr>
-            </w:r>
-            <w:r>
-              <w:rPr>
-                <w:noProof/>
-                <w:webHidden/>
-              </w:rPr>
-              <w:fldChar w:fldCharType="separate"/>
-            </w:r>
-            <w:r>
-              <w:rPr>
-                <w:noProof/>
-                <w:webHidden/>
-              </w:rPr>
-              <w:t>15</w:t>
-            </w:r>
-            <w:r>
-              <w:rPr>
-                <w:noProof/>
-                <w:webHidden/>
-              </w:rPr>
-              <w:fldChar w:fldCharType="end"/>
-            </w:r>
-          </w:hyperlink>
-        </w:p>
-        <w:p>
-          <w:pPr>
-            <w:pStyle w:val="TOC2"/>
-            <w:tabs>
-              <w:tab w:val="right" w:leader="dot" w:pos="9350"/>
-            </w:tabs>
-            <w:rPr>
-              <w:rFonts w:eastAsiaTheme="minorEastAsia"/>
-              <w:noProof/>
-            </w:rPr>
-          </w:pPr>
-          <w:hyperlink w:anchor="_Toc87706934" w:history="1">
-            <w:r>
-              <w:rPr>
-                <w:rStyle w:val="Hyperlink"/>
-                <w:noProof/>
-              </w:rPr>
-              <w:t>Spearman Rank Correlation</w:t>
-            </w:r>
-            <w:r>
-              <w:rPr>
-                <w:noProof/>
-                <w:webHidden/>
-              </w:rPr>
-              <w:tab/>
-            </w:r>
-            <w:r>
-              <w:rPr>
-                <w:noProof/>
-                <w:webHidden/>
-              </w:rPr>
-              <w:fldChar w:fldCharType="begin"/>
-            </w:r>
-            <w:r>
-              <w:rPr>
-                <w:noProof/>
-                <w:webHidden/>
-              </w:rPr>
-              <w:instrText xml:space="preserve"> PAGEREF _Toc87706934 \h </w:instrText>
-            </w:r>
-            <w:r>
-              <w:rPr>
-                <w:noProof/>
-                <w:webHidden/>
-              </w:rPr>
-            </w:r>
-            <w:r>
-              <w:rPr>
-                <w:noProof/>
-                <w:webHidden/>
-              </w:rPr>
-              <w:fldChar w:fldCharType="separate"/>
-            </w:r>
-            <w:r>
-              <w:rPr>
-                <w:noProof/>
-                <w:webHidden/>
-              </w:rPr>
-              <w:t>16</w:t>
-            </w:r>
-            <w:r>
-              <w:rPr>
-                <w:noProof/>
-                <w:webHidden/>
-              </w:rPr>
-              <w:fldChar w:fldCharType="end"/>
-            </w:r>
-          </w:hyperlink>
-        </w:p>
-        <w:p>
-          <w:pPr>
-            <w:pStyle w:val="TOC2"/>
-            <w:tabs>
-              <w:tab w:val="right" w:leader="dot" w:pos="9350"/>
-            </w:tabs>
-            <w:rPr>
-              <w:rFonts w:eastAsiaTheme="minorEastAsia"/>
-              <w:noProof/>
-            </w:rPr>
-          </w:pPr>
-          <w:hyperlink w:anchor="_Toc87706935" w:history="1">
-            <w:r>
-              <w:rPr>
-                <w:rStyle w:val="Hyperlink"/>
-                <w:noProof/>
-              </w:rPr>
-              <w:t>Kruskal-Wallis H Test</w:t>
-            </w:r>
-            <w:r>
-              <w:rPr>
-                <w:noProof/>
-                <w:webHidden/>
-              </w:rPr>
-              <w:tab/>
-            </w:r>
-            <w:r>
-              <w:rPr>
-                <w:noProof/>
-                <w:webHidden/>
-              </w:rPr>
-              <w:fldChar w:fldCharType="begin"/>
-            </w:r>
-            <w:r>
-              <w:rPr>
-                <w:noProof/>
-                <w:webHidden/>
-              </w:rPr>
-              <w:instrText xml:space="preserve"> PAGEREF _Toc87706935 \h </w:instrText>
-            </w:r>
-            <w:r>
-              <w:rPr>
-                <w:noProof/>
-                <w:webHidden/>
-              </w:rPr>
-            </w:r>
-            <w:r>
-              <w:rPr>
-                <w:noProof/>
-                <w:webHidden/>
-              </w:rPr>
-              <w:fldChar w:fldCharType="separate"/>
-            </w:r>
-            <w:r>
-              <w:rPr>
-                <w:noProof/>
-                <w:webHidden/>
-              </w:rPr>
-              <w:t>17</w:t>
-            </w:r>
-            <w:r>
-              <w:rPr>
-                <w:noProof/>
-                <w:webHidden/>
-              </w:rPr>
-              <w:fldChar w:fldCharType="end"/>
-            </w:r>
-          </w:hyperlink>
-        </w:p>
-        <w:p>
-          <w:pPr>
-            <w:pStyle w:val="TOC3"/>
-            <w:tabs>
-              <w:tab w:val="right" w:leader="dot" w:pos="9350"/>
-            </w:tabs>
-            <w:rPr>
-              <w:rFonts w:eastAsiaTheme="minorEastAsia"/>
-              <w:noProof/>
-            </w:rPr>
-          </w:pPr>
-          <w:hyperlink w:anchor="_Toc87706936" w:history="1">
-            <w:r>
-              <w:rPr>
-                <w:rStyle w:val="Hyperlink"/>
-                <w:noProof/>
-              </w:rPr>
-              <w:t>Relationship of Sales &amp; Outlet Size</w:t>
-            </w:r>
-            <w:r>
-              <w:rPr>
-                <w:noProof/>
-                <w:webHidden/>
-              </w:rPr>
-              <w:tab/>
-            </w:r>
-            <w:r>
-              <w:rPr>
-                <w:noProof/>
-                <w:webHidden/>
-              </w:rPr>
-              <w:fldChar w:fldCharType="begin"/>
-            </w:r>
-            <w:r>
-              <w:rPr>
-                <w:noProof/>
-                <w:webHidden/>
-              </w:rPr>
-              <w:instrText xml:space="preserve"> PAGEREF _Toc87706936 \h </w:instrText>
-            </w:r>
-            <w:r>
-              <w:rPr>
-                <w:noProof/>
-                <w:webHidden/>
-              </w:rPr>
-            </w:r>
-            <w:r>
-              <w:rPr>
-                <w:noProof/>
-                <w:webHidden/>
-              </w:rPr>
-              <w:fldChar w:fldCharType="separate"/>
-            </w:r>
-            <w:r>
-              <w:rPr>
-                <w:noProof/>
-                <w:webHidden/>
-              </w:rPr>
-              <w:t>17</w:t>
-            </w:r>
-            <w:r>
-              <w:rPr>
-                <w:noProof/>
-                <w:webHidden/>
-              </w:rPr>
-              <w:fldChar w:fldCharType="end"/>
-            </w:r>
-          </w:hyperlink>
-        </w:p>
-        <w:p>
-          <w:pPr>
-            <w:pStyle w:val="TOC3"/>
-            <w:tabs>
-              <w:tab w:val="right" w:leader="dot" w:pos="9350"/>
-            </w:tabs>
-            <w:rPr>
-              <w:rFonts w:eastAsiaTheme="minorEastAsia"/>
-              <w:noProof/>
-            </w:rPr>
-          </w:pPr>
-          <w:hyperlink w:anchor="_Toc87706937" w:history="1">
-            <w:r>
-              <w:rPr>
-                <w:rStyle w:val="Hyperlink"/>
-                <w:noProof/>
-              </w:rPr>
-              <w:t>Relationship of Sales &amp; Outlet Location Type</w:t>
-            </w:r>
-            <w:r>
-              <w:rPr>
-                <w:noProof/>
-                <w:webHidden/>
-              </w:rPr>
-              <w:tab/>
-            </w:r>
-            <w:r>
-              <w:rPr>
-                <w:noProof/>
-                <w:webHidden/>
-              </w:rPr>
-              <w:fldChar w:fldCharType="begin"/>
-            </w:r>
-            <w:r>
-              <w:rPr>
-                <w:noProof/>
-                <w:webHidden/>
-              </w:rPr>
-              <w:instrText xml:space="preserve"> PAGEREF _Toc87706937 \h </w:instrText>
-            </w:r>
-            <w:r>
-              <w:rPr>
-                <w:noProof/>
-                <w:webHidden/>
-              </w:rPr>
-            </w:r>
-            <w:r>
-              <w:rPr>
-                <w:noProof/>
-                <w:webHidden/>
-              </w:rPr>
-              <w:fldChar w:fldCharType="separate"/>
-            </w:r>
-            <w:r>
-              <w:rPr>
-                <w:noProof/>
-                <w:webHidden/>
-              </w:rPr>
-              <w:t>17</w:t>
-            </w:r>
-            <w:r>
-              <w:rPr>
-                <w:noProof/>
-                <w:webHidden/>
-              </w:rPr>
-              <w:fldChar w:fldCharType="end"/>
-            </w:r>
-          </w:hyperlink>
-        </w:p>
-        <w:p>
-          <w:pPr>
-            <w:pStyle w:val="TOC2"/>
-            <w:tabs>
-              <w:tab w:val="right" w:leader="dot" w:pos="9350"/>
-            </w:tabs>
-            <w:rPr>
-              <w:rFonts w:eastAsiaTheme="minorEastAsia"/>
-              <w:noProof/>
-            </w:rPr>
-          </w:pPr>
-          <w:hyperlink w:anchor="_Toc87706938" w:history="1">
-            <w:r>
-              <w:rPr>
-                <w:rStyle w:val="Hyperlink"/>
-                <w:noProof/>
-              </w:rPr>
-              <w:t>Kruskal-Wallis Test Effect Size</w:t>
-            </w:r>
-            <w:r>
-              <w:rPr>
-                <w:noProof/>
-                <w:webHidden/>
-              </w:rPr>
-              <w:tab/>
-            </w:r>
-            <w:r>
-              <w:rPr>
-                <w:noProof/>
-                <w:webHidden/>
-              </w:rPr>
-              <w:fldChar w:fldCharType="begin"/>
-            </w:r>
-            <w:r>
-              <w:rPr>
-                <w:noProof/>
-                <w:webHidden/>
-              </w:rPr>
-              <w:instrText xml:space="preserve"> PAGEREF _Toc87706938 \h </w:instrText>
-            </w:r>
-            <w:r>
-              <w:rPr>
-                <w:noProof/>
-                <w:webHidden/>
-              </w:rPr>
-            </w:r>
-            <w:r>
-              <w:rPr>
-                <w:noProof/>
-                <w:webHidden/>
-              </w:rPr>
-              <w:fldChar w:fldCharType="separate"/>
-            </w:r>
-            <w:r>
-              <w:rPr>
-                <w:noProof/>
-                <w:webHidden/>
-              </w:rPr>
-              <w:t>18</w:t>
-            </w:r>
-            <w:r>
-              <w:rPr>
-                <w:noProof/>
-                <w:webHidden/>
-              </w:rPr>
-              <w:fldChar w:fldCharType="end"/>
-            </w:r>
-          </w:hyperlink>
-        </w:p>
-        <w:p>
-          <w:pPr>
-            <w:pStyle w:val="TOC3"/>
-            <w:tabs>
-              <w:tab w:val="right" w:leader="dot" w:pos="9350"/>
-            </w:tabs>
-            <w:rPr>
-              <w:rFonts w:eastAsiaTheme="minorEastAsia"/>
-              <w:noProof/>
-            </w:rPr>
-          </w:pPr>
-          <w:hyperlink w:anchor="_Toc87706939" w:history="1">
-            <w:r>
-              <w:rPr>
-                <w:rStyle w:val="Hyperlink"/>
-                <w:noProof/>
-              </w:rPr>
-              <w:t>Outlet Size:</w:t>
-            </w:r>
-            <w:r>
-              <w:rPr>
-                <w:noProof/>
-                <w:webHidden/>
-              </w:rPr>
-              <w:tab/>
-            </w:r>
-            <w:r>
-              <w:rPr>
-                <w:noProof/>
-                <w:webHidden/>
-              </w:rPr>
-              <w:fldChar w:fldCharType="begin"/>
-            </w:r>
-            <w:r>
-              <w:rPr>
-                <w:noProof/>
-                <w:webHidden/>
-              </w:rPr>
-              <w:instrText xml:space="preserve"> PAGEREF _Toc87706939 \h </w:instrText>
-            </w:r>
-            <w:r>
-              <w:rPr>
-                <w:noProof/>
-                <w:webHidden/>
-              </w:rPr>
-            </w:r>
-            <w:r>
-              <w:rPr>
-                <w:noProof/>
-                <w:webHidden/>
-              </w:rPr>
-              <w:fldChar w:fldCharType="separate"/>
-            </w:r>
-            <w:r>
-              <w:rPr>
-                <w:noProof/>
-                <w:webHidden/>
-              </w:rPr>
-              <w:t>18</w:t>
-            </w:r>
-            <w:r>
-              <w:rPr>
-                <w:noProof/>
-                <w:webHidden/>
-              </w:rPr>
-              <w:fldChar w:fldCharType="end"/>
-            </w:r>
-          </w:hyperlink>
-        </w:p>
-        <w:p>
-          <w:pPr>
-            <w:pStyle w:val="TOC3"/>
-            <w:tabs>
-              <w:tab w:val="right" w:leader="dot" w:pos="9350"/>
-            </w:tabs>
-            <w:rPr>
-              <w:rFonts w:eastAsiaTheme="minorEastAsia"/>
-              <w:noProof/>
-            </w:rPr>
-          </w:pPr>
-          <w:hyperlink w:anchor="_Toc87706940" w:history="1">
-            <w:r>
-              <w:rPr>
-                <w:rStyle w:val="Hyperlink"/>
-                <w:noProof/>
-              </w:rPr>
-              <w:t>Outlet Location Type:</w:t>
-            </w:r>
-            <w:r>
-              <w:rPr>
-                <w:noProof/>
-                <w:webHidden/>
-              </w:rPr>
-              <w:tab/>
-            </w:r>
-            <w:r>
-              <w:rPr>
-                <w:noProof/>
-                <w:webHidden/>
-              </w:rPr>
-              <w:fldChar w:fldCharType="begin"/>
-            </w:r>
-            <w:r>
-              <w:rPr>
-                <w:noProof/>
-                <w:webHidden/>
-              </w:rPr>
-              <w:instrText xml:space="preserve"> PAGEREF _Toc87706940 \h </w:instrText>
-            </w:r>
-            <w:r>
-              <w:rPr>
-                <w:noProof/>
-                <w:webHidden/>
-              </w:rPr>
-            </w:r>
-            <w:r>
-              <w:rPr>
-                <w:noProof/>
-                <w:webHidden/>
-              </w:rPr>
-              <w:fldChar w:fldCharType="separate"/>
-            </w:r>
-            <w:r>
-              <w:rPr>
-                <w:noProof/>
-                <w:webHidden/>
-              </w:rPr>
-              <w:t>18</w:t>
-            </w:r>
-            <w:r>
-              <w:rPr>
-                <w:noProof/>
-                <w:webHidden/>
-              </w:rPr>
-              <w:fldChar w:fldCharType="end"/>
-            </w:r>
-          </w:hyperlink>
-        </w:p>
-        <w:p>
-          <w:pPr>
-            <w:pStyle w:val="TOC1"/>
-            <w:tabs>
-              <w:tab w:val="right" w:leader="dot" w:pos="9350"/>
-            </w:tabs>
-            <w:rPr>
-              <w:rFonts w:eastAsiaTheme="minorEastAsia"/>
-              <w:noProof/>
-            </w:rPr>
-          </w:pPr>
-          <w:hyperlink w:anchor="_Toc87706941" w:history="1">
-            <w:r>
-              <w:rPr>
-                <w:rStyle w:val="Hyperlink"/>
-                <w:b/>
-                <w:bCs/>
-                <w:noProof/>
-              </w:rPr>
-              <w:t>Handle -ve Sales figures</w:t>
-            </w:r>
-            <w:r>
-              <w:rPr>
-                <w:noProof/>
-                <w:webHidden/>
-              </w:rPr>
-              <w:tab/>
-            </w:r>
-            <w:r>
-              <w:rPr>
-                <w:noProof/>
-                <w:webHidden/>
-              </w:rPr>
-              <w:fldChar w:fldCharType="begin"/>
-            </w:r>
-            <w:r>
-              <w:rPr>
-                <w:noProof/>
-                <w:webHidden/>
-              </w:rPr>
-              <w:instrText xml:space="preserve"> PAGEREF _Toc87706941 \h </w:instrText>
-            </w:r>
-            <w:r>
-              <w:rPr>
-                <w:noProof/>
-                <w:webHidden/>
-              </w:rPr>
-            </w:r>
-            <w:r>
-              <w:rPr>
-                <w:noProof/>
-                <w:webHidden/>
-              </w:rPr>
-              <w:fldChar w:fldCharType="separate"/>
-            </w:r>
-            <w:r>
-              <w:rPr>
-                <w:noProof/>
-                <w:webHidden/>
-              </w:rPr>
-              <w:t>18</w:t>
-            </w:r>
-            <w:r>
-              <w:rPr>
-                <w:noProof/>
-                <w:webHidden/>
-              </w:rPr>
-              <w:fldChar w:fldCharType="end"/>
-            </w:r>
-          </w:hyperlink>
-        </w:p>
-        <w:p>
-          <w:pPr>
-            <w:pStyle w:val="TOC1"/>
-            <w:tabs>
-              <w:tab w:val="right" w:leader="dot" w:pos="9350"/>
-            </w:tabs>
-            <w:rPr>
-              <w:rFonts w:eastAsiaTheme="minorEastAsia"/>
-              <w:noProof/>
-            </w:rPr>
-          </w:pPr>
-          <w:hyperlink w:anchor="_Toc87706942" w:history="1">
-            <w:r>
-              <w:rPr>
-                <w:rStyle w:val="Hyperlink"/>
-                <w:b/>
-                <w:bCs/>
-                <w:noProof/>
-              </w:rPr>
-              <w:t>Outlier Detection</w:t>
-            </w:r>
-            <w:r>
-              <w:rPr>
-                <w:noProof/>
-                <w:webHidden/>
-              </w:rPr>
-              <w:tab/>
-            </w:r>
-            <w:r>
-              <w:rPr>
-                <w:noProof/>
-                <w:webHidden/>
-              </w:rPr>
-              <w:fldChar w:fldCharType="begin"/>
-            </w:r>
-            <w:r>
-              <w:rPr>
-                <w:noProof/>
-                <w:webHidden/>
-              </w:rPr>
-              <w:instrText xml:space="preserve"> PAGEREF _Toc87706942 \h </w:instrText>
-            </w:r>
-            <w:r>
-              <w:rPr>
-                <w:noProof/>
-                <w:webHidden/>
-              </w:rPr>
-            </w:r>
-            <w:r>
-              <w:rPr>
-                <w:noProof/>
-                <w:webHidden/>
-              </w:rPr>
-              <w:fldChar w:fldCharType="separate"/>
-            </w:r>
-            <w:r>
-              <w:rPr>
-                <w:noProof/>
-                <w:webHidden/>
-              </w:rPr>
-              <w:t>18</w:t>
-            </w:r>
-            <w:r>
-              <w:rPr>
-                <w:noProof/>
-                <w:webHidden/>
-              </w:rPr>
-              <w:fldChar w:fldCharType="end"/>
-            </w:r>
-          </w:hyperlink>
-        </w:p>
-        <w:p>
-          <w:pPr>
-            <w:pStyle w:val="TOC2"/>
-            <w:tabs>
-              <w:tab w:val="right" w:leader="dot" w:pos="9350"/>
-            </w:tabs>
-            <w:rPr>
-              <w:rFonts w:eastAsiaTheme="minorEastAsia"/>
-              <w:noProof/>
-            </w:rPr>
-          </w:pPr>
-          <w:hyperlink w:anchor="_Toc87706943" w:history="1">
-            <w:r>
-              <w:rPr>
-                <w:rStyle w:val="Hyperlink"/>
-                <w:noProof/>
-              </w:rPr>
-              <w:t>IQR method of outlier detection</w:t>
-            </w:r>
-            <w:r>
-              <w:rPr>
-                <w:noProof/>
-                <w:webHidden/>
-              </w:rPr>
-              <w:tab/>
-            </w:r>
-            <w:r>
-              <w:rPr>
-                <w:noProof/>
-                <w:webHidden/>
-              </w:rPr>
-              <w:fldChar w:fldCharType="begin"/>
-            </w:r>
-            <w:r>
-              <w:rPr>
-                <w:noProof/>
-                <w:webHidden/>
-              </w:rPr>
-              <w:instrText xml:space="preserve"> PAGEREF _Toc87706943 \h </w:instrText>
-            </w:r>
-            <w:r>
-              <w:rPr>
-                <w:noProof/>
-                <w:webHidden/>
-              </w:rPr>
-            </w:r>
-            <w:r>
-              <w:rPr>
-                <w:noProof/>
-                <w:webHidden/>
-              </w:rPr>
-              <w:fldChar w:fldCharType="separate"/>
-            </w:r>
-            <w:r>
-              <w:rPr>
-                <w:noProof/>
-                <w:webHidden/>
-              </w:rPr>
-              <w:t>18</w:t>
-            </w:r>
-            <w:r>
-              <w:rPr>
-                <w:noProof/>
-                <w:webHidden/>
-              </w:rPr>
-              <w:fldChar w:fldCharType="end"/>
-            </w:r>
-          </w:hyperlink>
-        </w:p>
-        <w:p>
-          <w:pPr>
-            <w:pStyle w:val="TOC2"/>
-            <w:tabs>
-              <w:tab w:val="right" w:leader="dot" w:pos="9350"/>
-            </w:tabs>
-            <w:rPr>
-              <w:rFonts w:eastAsiaTheme="minorEastAsia"/>
-              <w:noProof/>
-            </w:rPr>
-          </w:pPr>
-          <w:hyperlink w:anchor="_Toc87706944" w:history="1">
-            <w:r>
-              <w:rPr>
-                <w:rStyle w:val="Hyperlink"/>
-                <w:noProof/>
-              </w:rPr>
-              <w:t>Outlier Handling by Winsorization</w:t>
-            </w:r>
-            <w:r>
-              <w:rPr>
-                <w:noProof/>
-                <w:webHidden/>
-              </w:rPr>
-              <w:tab/>
-            </w:r>
-            <w:r>
-              <w:rPr>
-                <w:noProof/>
-                <w:webHidden/>
-              </w:rPr>
-              <w:fldChar w:fldCharType="begin"/>
-            </w:r>
-            <w:r>
-              <w:rPr>
-                <w:noProof/>
-                <w:webHidden/>
-              </w:rPr>
-              <w:instrText xml:space="preserve"> PAGEREF _Toc87706944 \h </w:instrText>
-            </w:r>
-            <w:r>
-              <w:rPr>
-                <w:noProof/>
-                <w:webHidden/>
-              </w:rPr>
-            </w:r>
-            <w:r>
-              <w:rPr>
-                <w:noProof/>
-                <w:webHidden/>
-              </w:rPr>
-              <w:fldChar w:fldCharType="separate"/>
-            </w:r>
-            <w:r>
-              <w:rPr>
-                <w:noProof/>
-                <w:webHidden/>
-              </w:rPr>
-              <w:t>19</w:t>
-            </w:r>
-            <w:r>
-              <w:rPr>
-                <w:noProof/>
-                <w:webHidden/>
-              </w:rPr>
-              <w:fldChar w:fldCharType="end"/>
-            </w:r>
-          </w:hyperlink>
-        </w:p>
-        <w:p>
-          <w:pPr>
-            <w:pStyle w:val="TOC1"/>
-            <w:tabs>
-              <w:tab w:val="right" w:leader="dot" w:pos="9350"/>
-            </w:tabs>
-            <w:rPr>
-              <w:rFonts w:eastAsiaTheme="minorEastAsia"/>
-              <w:noProof/>
-            </w:rPr>
-          </w:pPr>
-          <w:hyperlink w:anchor="_Toc87706945" w:history="1">
-            <w:r>
-              <w:rPr>
-                <w:rStyle w:val="Hyperlink"/>
-                <w:b/>
-                <w:bCs/>
-                <w:noProof/>
-              </w:rPr>
-              <w:t>Feature Engineering</w:t>
-            </w:r>
-            <w:r>
-              <w:rPr>
-                <w:noProof/>
-                <w:webHidden/>
-              </w:rPr>
-              <w:tab/>
-            </w:r>
-            <w:r>
-              <w:rPr>
-                <w:noProof/>
-                <w:webHidden/>
-              </w:rPr>
-              <w:fldChar w:fldCharType="begin"/>
-            </w:r>
-            <w:r>
-              <w:rPr>
-                <w:noProof/>
-                <w:webHidden/>
-              </w:rPr>
-              <w:instrText xml:space="preserve"> PAGEREF _Toc87706945 \h </w:instrText>
-            </w:r>
-            <w:r>
-              <w:rPr>
-                <w:noProof/>
-                <w:webHidden/>
-              </w:rPr>
-            </w:r>
-            <w:r>
-              <w:rPr>
-                <w:noProof/>
-                <w:webHidden/>
-              </w:rPr>
-              <w:fldChar w:fldCharType="separate"/>
-            </w:r>
-            <w:r>
-              <w:rPr>
-                <w:noProof/>
-                <w:webHidden/>
-              </w:rPr>
-              <w:t>19</w:t>
-            </w:r>
-            <w:r>
-              <w:rPr>
-                <w:noProof/>
-                <w:webHidden/>
-              </w:rPr>
-              <w:fldChar w:fldCharType="end"/>
-            </w:r>
-          </w:hyperlink>
-        </w:p>
-        <w:p>
-          <w:pPr>
-            <w:pStyle w:val="TOC2"/>
-            <w:tabs>
-              <w:tab w:val="right" w:leader="dot" w:pos="9350"/>
-            </w:tabs>
-            <w:rPr>
-              <w:rFonts w:eastAsiaTheme="minorEastAsia"/>
-              <w:noProof/>
-            </w:rPr>
-          </w:pPr>
-          <w:hyperlink w:anchor="_Toc87706946" w:history="1">
-            <w:r>
-              <w:rPr>
-                <w:rStyle w:val="Hyperlink"/>
-                <w:noProof/>
-              </w:rPr>
-              <w:t>Derive the Item_Group based on Item_Type</w:t>
-            </w:r>
-            <w:r>
-              <w:rPr>
-                <w:noProof/>
-                <w:webHidden/>
-              </w:rPr>
-              <w:tab/>
-            </w:r>
-            <w:r>
-              <w:rPr>
-                <w:noProof/>
-                <w:webHidden/>
-              </w:rPr>
-              <w:fldChar w:fldCharType="begin"/>
-            </w:r>
-            <w:r>
-              <w:rPr>
-                <w:noProof/>
-                <w:webHidden/>
-              </w:rPr>
-              <w:instrText xml:space="preserve"> PAGEREF _Toc87706946 \h </w:instrText>
-            </w:r>
-            <w:r>
-              <w:rPr>
-                <w:noProof/>
-                <w:webHidden/>
-              </w:rPr>
-            </w:r>
-            <w:r>
-              <w:rPr>
-                <w:noProof/>
-                <w:webHidden/>
-              </w:rPr>
-              <w:fldChar w:fldCharType="separate"/>
-            </w:r>
-            <w:r>
-              <w:rPr>
-                <w:noProof/>
-                <w:webHidden/>
-              </w:rPr>
-              <w:t>19</w:t>
-            </w:r>
-            <w:r>
-              <w:rPr>
-                <w:noProof/>
-                <w:webHidden/>
-              </w:rPr>
-              <w:fldChar w:fldCharType="end"/>
-            </w:r>
-          </w:hyperlink>
-        </w:p>
-        <w:p>
-          <w:pPr>
-            <w:pStyle w:val="TOC2"/>
-            <w:tabs>
-              <w:tab w:val="right" w:leader="dot" w:pos="9350"/>
-            </w:tabs>
-            <w:rPr>
-              <w:rFonts w:eastAsiaTheme="minorEastAsia"/>
-              <w:noProof/>
-            </w:rPr>
-          </w:pPr>
-          <w:hyperlink w:anchor="_Toc87706947" w:history="1">
-            <w:r>
-              <w:rPr>
-                <w:rStyle w:val="Hyperlink"/>
-                <w:noProof/>
-              </w:rPr>
-              <w:t>Derive the Outlet_Age based on Outlet_Year</w:t>
-            </w:r>
-            <w:r>
-              <w:rPr>
-                <w:noProof/>
-                <w:webHidden/>
-              </w:rPr>
-              <w:tab/>
-            </w:r>
-            <w:r>
-              <w:rPr>
-                <w:noProof/>
-                <w:webHidden/>
-              </w:rPr>
-              <w:fldChar w:fldCharType="begin"/>
-            </w:r>
-            <w:r>
-              <w:rPr>
-                <w:noProof/>
-                <w:webHidden/>
-              </w:rPr>
-              <w:instrText xml:space="preserve"> PAGEREF _Toc87706947 \h </w:instrText>
-            </w:r>
-            <w:r>
-              <w:rPr>
-                <w:noProof/>
-                <w:webHidden/>
-              </w:rPr>
-            </w:r>
-            <w:r>
-              <w:rPr>
-                <w:noProof/>
-                <w:webHidden/>
-              </w:rPr>
-              <w:fldChar w:fldCharType="separate"/>
-            </w:r>
-            <w:r>
-              <w:rPr>
-                <w:noProof/>
-                <w:webHidden/>
-              </w:rPr>
-              <w:t>19</w:t>
-            </w:r>
-            <w:r>
-              <w:rPr>
-                <w:noProof/>
-                <w:webHidden/>
-              </w:rPr>
-              <w:fldChar w:fldCharType="end"/>
-            </w:r>
-          </w:hyperlink>
-        </w:p>
-        <w:p>
-          <w:pPr>
-            <w:pStyle w:val="TOC2"/>
-            <w:tabs>
-              <w:tab w:val="right" w:leader="dot" w:pos="9350"/>
-            </w:tabs>
-            <w:rPr>
-              <w:rFonts w:eastAsiaTheme="minorEastAsia"/>
-              <w:noProof/>
-            </w:rPr>
-          </w:pPr>
-          <w:hyperlink w:anchor="_Toc87706948" w:history="1">
-            <w:r>
-              <w:rPr>
-                <w:rStyle w:val="Hyperlink"/>
-                <w:noProof/>
-              </w:rPr>
-              <w:t>Check no NULL values in train/test</w:t>
-            </w:r>
-            <w:r>
-              <w:rPr>
-                <w:noProof/>
-                <w:webHidden/>
-              </w:rPr>
-              <w:tab/>
-            </w:r>
-            <w:r>
-              <w:rPr>
-                <w:noProof/>
-                <w:webHidden/>
-              </w:rPr>
-              <w:fldChar w:fldCharType="begin"/>
-            </w:r>
-            <w:r>
-              <w:rPr>
-                <w:noProof/>
-                <w:webHidden/>
-              </w:rPr>
-              <w:instrText xml:space="preserve"> PAGEREF _Toc87706948 \h </w:instrText>
-            </w:r>
-            <w:r>
-              <w:rPr>
-                <w:noProof/>
-                <w:webHidden/>
-              </w:rPr>
-            </w:r>
-            <w:r>
-              <w:rPr>
-                <w:noProof/>
-                <w:webHidden/>
-              </w:rPr>
-              <w:fldChar w:fldCharType="separate"/>
-            </w:r>
-            <w:r>
-              <w:rPr>
-                <w:noProof/>
-                <w:webHidden/>
-              </w:rPr>
-              <w:t>19</w:t>
-            </w:r>
-            <w:r>
-              <w:rPr>
-                <w:noProof/>
-                <w:webHidden/>
-              </w:rPr>
-              <w:fldChar w:fldCharType="end"/>
-            </w:r>
-          </w:hyperlink>
-        </w:p>
-        <w:p>
-          <w:pPr>
-            <w:pStyle w:val="TOC2"/>
-            <w:tabs>
-              <w:tab w:val="right" w:leader="dot" w:pos="9350"/>
-            </w:tabs>
-            <w:rPr>
-              <w:rFonts w:eastAsiaTheme="minorEastAsia"/>
-              <w:noProof/>
-            </w:rPr>
-          </w:pPr>
-          <w:hyperlink w:anchor="_Toc87706949" w:history="1">
-            <w:r>
-              <w:rPr>
-                <w:rStyle w:val="Hyperlink"/>
-                <w:noProof/>
-              </w:rPr>
-              <w:t>Categorical to Numeric Conversion</w:t>
-            </w:r>
-            <w:r>
-              <w:rPr>
-                <w:noProof/>
-                <w:webHidden/>
-              </w:rPr>
-              <w:tab/>
-            </w:r>
-            <w:r>
-              <w:rPr>
-                <w:noProof/>
-                <w:webHidden/>
-              </w:rPr>
-              <w:fldChar w:fldCharType="begin"/>
-            </w:r>
-            <w:r>
-              <w:rPr>
-                <w:noProof/>
-                <w:webHidden/>
-              </w:rPr>
-              <w:instrText xml:space="preserve"> PAGEREF _Toc87706949 \h </w:instrText>
-            </w:r>
-            <w:r>
-              <w:rPr>
-                <w:noProof/>
-                <w:webHidden/>
-              </w:rPr>
-            </w:r>
-            <w:r>
-              <w:rPr>
-                <w:noProof/>
-                <w:webHidden/>
-              </w:rPr>
-              <w:fldChar w:fldCharType="separate"/>
-            </w:r>
-            <w:r>
-              <w:rPr>
-                <w:noProof/>
-                <w:webHidden/>
-              </w:rPr>
-              <w:t>19</w:t>
-            </w:r>
-            <w:r>
-              <w:rPr>
-                <w:noProof/>
-                <w:webHidden/>
-              </w:rPr>
-              <w:fldChar w:fldCharType="end"/>
-            </w:r>
-          </w:hyperlink>
-        </w:p>
-        <w:p>
-          <w:pPr>
-            <w:pStyle w:val="TOC3"/>
-            <w:tabs>
-              <w:tab w:val="right" w:leader="dot" w:pos="9350"/>
-            </w:tabs>
-            <w:rPr>
-              <w:rFonts w:eastAsiaTheme="minorEastAsia"/>
-              <w:noProof/>
-            </w:rPr>
-          </w:pPr>
-          <w:hyperlink w:anchor="_Toc87706950" w:history="1">
-            <w:r>
-              <w:rPr>
-                <w:rStyle w:val="Hyperlink"/>
-                <w:rFonts w:ascii="Book Antiqua" w:hAnsi="Book Antiqua" w:cs="Courier New"/>
-                <w:noProof/>
-                <w:bdr w:val="none" w:sz="0" w:space="0" w:color="auto" w:frame="1"/>
-                <w:shd w:val="clear" w:color="auto" w:fill="FFFFFF"/>
-              </w:rPr>
-              <w:t>Label Encoding</w:t>
-            </w:r>
-            <w:r>
-              <w:rPr>
-                <w:noProof/>
-                <w:webHidden/>
-              </w:rPr>
-              <w:tab/>
-            </w:r>
-            <w:r>
-              <w:rPr>
-                <w:noProof/>
-                <w:webHidden/>
-              </w:rPr>
-              <w:fldChar w:fldCharType="begin"/>
-            </w:r>
-            <w:r>
-              <w:rPr>
-                <w:noProof/>
-                <w:webHidden/>
-              </w:rPr>
-              <w:instrText xml:space="preserve"> PAGEREF _Toc87706950 \h </w:instrText>
-            </w:r>
-            <w:r>
-              <w:rPr>
-                <w:noProof/>
-                <w:webHidden/>
-              </w:rPr>
-            </w:r>
-            <w:r>
-              <w:rPr>
-                <w:noProof/>
-                <w:webHidden/>
-              </w:rPr>
-              <w:fldChar w:fldCharType="separate"/>
-            </w:r>
-            <w:r>
-              <w:rPr>
-                <w:noProof/>
-                <w:webHidden/>
-              </w:rPr>
-              <w:t>19</w:t>
-            </w:r>
-            <w:r>
-              <w:rPr>
-                <w:noProof/>
-                <w:webHidden/>
-              </w:rPr>
-              <w:fldChar w:fldCharType="end"/>
-            </w:r>
-          </w:hyperlink>
-        </w:p>
-        <w:p>
-          <w:pPr>
-            <w:pStyle w:val="TOC3"/>
-            <w:tabs>
-              <w:tab w:val="right" w:leader="dot" w:pos="9350"/>
-            </w:tabs>
-            <w:rPr>
-              <w:rFonts w:eastAsiaTheme="minorEastAsia"/>
-              <w:noProof/>
-            </w:rPr>
-          </w:pPr>
-          <w:hyperlink w:anchor="_Toc87706951" w:history="1">
-            <w:r>
-              <w:rPr>
-                <w:rStyle w:val="Hyperlink"/>
-                <w:rFonts w:ascii="Book Antiqua" w:hAnsi="Book Antiqua" w:cs="Courier New"/>
-                <w:noProof/>
-                <w:bdr w:val="none" w:sz="0" w:space="0" w:color="auto" w:frame="1"/>
-                <w:shd w:val="clear" w:color="auto" w:fill="FFFFFF"/>
-              </w:rPr>
-              <w:t>One Hot Encoding</w:t>
-            </w:r>
-            <w:r>
-              <w:rPr>
-                <w:noProof/>
-                <w:webHidden/>
-              </w:rPr>
-              <w:tab/>
-            </w:r>
-            <w:r>
-              <w:rPr>
-                <w:noProof/>
-                <w:webHidden/>
-              </w:rPr>
-              <w:fldChar w:fldCharType="begin"/>
-            </w:r>
-            <w:r>
-              <w:rPr>
-                <w:noProof/>
-                <w:webHidden/>
-              </w:rPr>
-              <w:instrText xml:space="preserve"> PAGEREF _Toc87706951 \h </w:instrText>
-            </w:r>
-            <w:r>
-              <w:rPr>
-                <w:noProof/>
-                <w:webHidden/>
-              </w:rPr>
-            </w:r>
-            <w:r>
-              <w:rPr>
-                <w:noProof/>
-                <w:webHidden/>
-              </w:rPr>
-              <w:fldChar w:fldCharType="separate"/>
-            </w:r>
-            <w:r>
-              <w:rPr>
-                <w:noProof/>
-                <w:webHidden/>
-              </w:rPr>
-              <w:t>19</w:t>
-            </w:r>
-            <w:r>
-              <w:rPr>
-                <w:noProof/>
-                <w:webHidden/>
-              </w:rPr>
-              <w:fldChar w:fldCharType="end"/>
-            </w:r>
-          </w:hyperlink>
-        </w:p>
-        <w:p>
-          <w:pPr>
-            <w:pStyle w:val="TOC1"/>
-            <w:tabs>
-              <w:tab w:val="right" w:leader="dot" w:pos="9350"/>
-            </w:tabs>
-            <w:rPr>
-              <w:rFonts w:eastAsiaTheme="minorEastAsia"/>
-              <w:noProof/>
-            </w:rPr>
-          </w:pPr>
-          <w:hyperlink w:anchor="_Toc87706952" w:history="1">
-            <w:r>
-              <w:rPr>
-                <w:rStyle w:val="Hyperlink"/>
-                <w:b/>
-                <w:bCs/>
-                <w:noProof/>
-              </w:rPr>
-              <w:t>Machine Learning Modelling</w:t>
-            </w:r>
-            <w:r>
-              <w:rPr>
-                <w:noProof/>
-                <w:webHidden/>
-              </w:rPr>
-              <w:tab/>
-            </w:r>
-            <w:r>
-              <w:rPr>
-                <w:noProof/>
-                <w:webHidden/>
-              </w:rPr>
-              <w:fldChar w:fldCharType="begin"/>
-            </w:r>
-            <w:r>
-              <w:rPr>
-                <w:noProof/>
-                <w:webHidden/>
-              </w:rPr>
-              <w:instrText xml:space="preserve"> PAGEREF _Toc87706952 \h </w:instrText>
-            </w:r>
-            <w:r>
-              <w:rPr>
-                <w:noProof/>
-                <w:webHidden/>
-              </w:rPr>
-            </w:r>
-            <w:r>
-              <w:rPr>
-                <w:noProof/>
-                <w:webHidden/>
-              </w:rPr>
-              <w:fldChar w:fldCharType="separate"/>
-            </w:r>
-            <w:r>
-              <w:rPr>
-                <w:noProof/>
-                <w:webHidden/>
-              </w:rPr>
-              <w:t>20</w:t>
-            </w:r>
-            <w:r>
-              <w:rPr>
-                <w:noProof/>
-                <w:webHidden/>
-              </w:rPr>
-              <w:fldChar w:fldCharType="end"/>
-            </w:r>
-          </w:hyperlink>
-        </w:p>
-        <w:p>
-          <w:pPr>
-            <w:pStyle w:val="TOC2"/>
-            <w:tabs>
-              <w:tab w:val="right" w:leader="dot" w:pos="9350"/>
-            </w:tabs>
-            <w:rPr>
-              <w:rFonts w:eastAsiaTheme="minorEastAsia"/>
-              <w:noProof/>
-            </w:rPr>
-          </w:pPr>
-          <w:hyperlink w:anchor="_Toc87706953" w:history="1">
-            <w:r>
-              <w:rPr>
-                <w:rStyle w:val="Hyperlink"/>
-                <w:noProof/>
-              </w:rPr>
-              <w:t>Multivariate Linear Regression</w:t>
-            </w:r>
-            <w:r>
-              <w:rPr>
-                <w:noProof/>
-                <w:webHidden/>
-              </w:rPr>
-              <w:tab/>
-            </w:r>
-            <w:r>
-              <w:rPr>
-                <w:noProof/>
-                <w:webHidden/>
-              </w:rPr>
-              <w:fldChar w:fldCharType="begin"/>
-            </w:r>
-            <w:r>
-              <w:rPr>
-                <w:noProof/>
-                <w:webHidden/>
-              </w:rPr>
-              <w:instrText xml:space="preserve"> PAGEREF _Toc87706953 \h </w:instrText>
-            </w:r>
-            <w:r>
-              <w:rPr>
-                <w:noProof/>
-                <w:webHidden/>
-              </w:rPr>
-            </w:r>
-            <w:r>
-              <w:rPr>
-                <w:noProof/>
-                <w:webHidden/>
-              </w:rPr>
-              <w:fldChar w:fldCharType="separate"/>
-            </w:r>
-            <w:r>
-              <w:rPr>
-                <w:noProof/>
-                <w:webHidden/>
-              </w:rPr>
-              <w:t>20</w:t>
-            </w:r>
-            <w:r>
-              <w:rPr>
-                <w:noProof/>
-                <w:webHidden/>
-              </w:rPr>
-              <w:fldChar w:fldCharType="end"/>
-            </w:r>
-          </w:hyperlink>
-        </w:p>
-        <w:p>
-          <w:pPr>
-            <w:pStyle w:val="TOC2"/>
-            <w:tabs>
-              <w:tab w:val="right" w:leader="dot" w:pos="9350"/>
-            </w:tabs>
-            <w:rPr>
-              <w:rFonts w:eastAsiaTheme="minorEastAsia"/>
-              <w:noProof/>
-            </w:rPr>
-          </w:pPr>
-          <w:hyperlink w:anchor="_Toc87706954" w:history="1">
-            <w:r>
-              <w:rPr>
-                <w:rStyle w:val="Hyperlink"/>
-                <w:noProof/>
-              </w:rPr>
-              <w:t>Random Forest Regressor</w:t>
-            </w:r>
-            <w:r>
-              <w:rPr>
-                <w:noProof/>
-                <w:webHidden/>
-              </w:rPr>
-              <w:tab/>
-            </w:r>
-            <w:r>
-              <w:rPr>
-                <w:noProof/>
-                <w:webHidden/>
-              </w:rPr>
-              <w:fldChar w:fldCharType="begin"/>
-            </w:r>
-            <w:r>
-              <w:rPr>
-                <w:noProof/>
-                <w:webHidden/>
-              </w:rPr>
-              <w:instrText xml:space="preserve"> PAGEREF _Toc87706954 \h </w:instrText>
-            </w:r>
-            <w:r>
-              <w:rPr>
-                <w:noProof/>
-                <w:webHidden/>
-              </w:rPr>
-            </w:r>
-            <w:r>
-              <w:rPr>
-                <w:noProof/>
-                <w:webHidden/>
-              </w:rPr>
-              <w:fldChar w:fldCharType="separate"/>
-            </w:r>
-            <w:r>
-              <w:rPr>
-                <w:noProof/>
-                <w:webHidden/>
-              </w:rPr>
-              <w:t>20</w:t>
-            </w:r>
-            <w:r>
-              <w:rPr>
-                <w:noProof/>
-                <w:webHidden/>
-              </w:rPr>
-              <w:fldChar w:fldCharType="end"/>
-            </w:r>
-          </w:hyperlink>
-        </w:p>
-        <w:p>
-          <w:pPr>
-            <w:pStyle w:val="TOC2"/>
-            <w:tabs>
-              <w:tab w:val="right" w:leader="dot" w:pos="9350"/>
-            </w:tabs>
-            <w:rPr>
-              <w:rFonts w:eastAsiaTheme="minorEastAsia"/>
-              <w:noProof/>
-            </w:rPr>
-          </w:pPr>
-          <w:hyperlink w:anchor="_Toc87706955" w:history="1">
-            <w:r>
-              <w:rPr>
-                <w:rStyle w:val="Hyperlink"/>
-                <w:noProof/>
-              </w:rPr>
-              <w:t>XGBoost Regressor</w:t>
-            </w:r>
-            <w:r>
-              <w:rPr>
-                <w:noProof/>
-                <w:webHidden/>
-              </w:rPr>
-              <w:tab/>
-            </w:r>
-            <w:r>
-              <w:rPr>
-                <w:noProof/>
-                <w:webHidden/>
-              </w:rPr>
-              <w:fldChar w:fldCharType="begin"/>
-            </w:r>
-            <w:r>
-              <w:rPr>
-                <w:noProof/>
-                <w:webHidden/>
-              </w:rPr>
-              <w:instrText xml:space="preserve"> PAGEREF _Toc87706955 \h </w:instrText>
-            </w:r>
-            <w:r>
-              <w:rPr>
-                <w:noProof/>
-                <w:webHidden/>
-              </w:rPr>
-            </w:r>
-            <w:r>
-              <w:rPr>
-                <w:noProof/>
-                <w:webHidden/>
-              </w:rPr>
-              <w:fldChar w:fldCharType="separate"/>
-            </w:r>
-            <w:r>
-              <w:rPr>
-                <w:noProof/>
-                <w:webHidden/>
-              </w:rPr>
-              <w:t>20</w:t>
-            </w:r>
-            <w:r>
-              <w:rPr>
-                <w:noProof/>
-                <w:webHidden/>
-              </w:rPr>
-              <w:fldChar w:fldCharType="end"/>
-            </w:r>
-          </w:hyperlink>
-        </w:p>
-        <w:p>
-          <w:pPr>
-            <w:pStyle w:val="TOC3"/>
-            <w:tabs>
-              <w:tab w:val="right" w:leader="dot" w:pos="9350"/>
-            </w:tabs>
-            <w:rPr>
-              <w:rFonts w:eastAsiaTheme="minorEastAsia"/>
-              <w:noProof/>
-            </w:rPr>
-          </w:pPr>
-          <w:hyperlink w:anchor="_Toc87706956" w:history="1">
-            <w:r>
-              <w:rPr>
-                <w:rStyle w:val="Hyperlink"/>
-                <w:noProof/>
-              </w:rPr>
-              <w:t>Feature Importance – XGBoost</w:t>
-            </w:r>
-            <w:r>
-              <w:rPr>
-                <w:noProof/>
-                <w:webHidden/>
-              </w:rPr>
-              <w:tab/>
-            </w:r>
-            <w:r>
-              <w:rPr>
-                <w:noProof/>
-                <w:webHidden/>
-              </w:rPr>
-              <w:fldChar w:fldCharType="begin"/>
-            </w:r>
-            <w:r>
-              <w:rPr>
-                <w:noProof/>
-                <w:webHidden/>
-              </w:rPr>
-              <w:instrText xml:space="preserve"> PAGEREF _Toc87706956 \h </w:instrText>
-            </w:r>
-            <w:r>
-              <w:rPr>
-                <w:noProof/>
-                <w:webHidden/>
-              </w:rPr>
-            </w:r>
-            <w:r>
-              <w:rPr>
-                <w:noProof/>
-                <w:webHidden/>
-              </w:rPr>
-              <w:fldChar w:fldCharType="separate"/>
-            </w:r>
-            <w:r>
-              <w:rPr>
-                <w:noProof/>
-                <w:webHidden/>
-              </w:rPr>
-              <w:t>21</w:t>
-            </w:r>
-            <w:r>
-              <w:rPr>
-                <w:noProof/>
-                <w:webHidden/>
-              </w:rPr>
-              <w:fldChar w:fldCharType="end"/>
-            </w:r>
-          </w:hyperlink>
-        </w:p>
-        <w:p>
-          <w:pPr>
-            <w:pStyle w:val="TOC2"/>
-            <w:tabs>
-              <w:tab w:val="right" w:leader="dot" w:pos="9350"/>
-            </w:tabs>
-            <w:rPr>
-              <w:rFonts w:eastAsiaTheme="minorEastAsia"/>
-              <w:noProof/>
-            </w:rPr>
-          </w:pPr>
-          <w:hyperlink w:anchor="_Toc87706957" w:history="1">
-            <w:r>
-              <w:rPr>
-                <w:rStyle w:val="Hyperlink"/>
-                <w:noProof/>
-              </w:rPr>
-              <w:t>Hyptertuned XGBoost Regressor</w:t>
-            </w:r>
-            <w:r>
-              <w:rPr>
-                <w:noProof/>
-                <w:webHidden/>
-              </w:rPr>
-              <w:tab/>
-            </w:r>
-            <w:r>
-              <w:rPr>
-                <w:noProof/>
-                <w:webHidden/>
-              </w:rPr>
-              <w:fldChar w:fldCharType="begin"/>
-            </w:r>
-            <w:r>
-              <w:rPr>
-                <w:noProof/>
-                <w:webHidden/>
-              </w:rPr>
-              <w:instrText xml:space="preserve"> PAGEREF _Toc87706957 \h </w:instrText>
-            </w:r>
-            <w:r>
-              <w:rPr>
-                <w:noProof/>
-                <w:webHidden/>
-              </w:rPr>
-            </w:r>
-            <w:r>
-              <w:rPr>
-                <w:noProof/>
-                <w:webHidden/>
-              </w:rPr>
-              <w:fldChar w:fldCharType="separate"/>
-            </w:r>
-            <w:r>
-              <w:rPr>
-                <w:noProof/>
-                <w:webHidden/>
-              </w:rPr>
-              <w:t>22</w:t>
-            </w:r>
-            <w:r>
-              <w:rPr>
-                <w:noProof/>
-                <w:webHidden/>
-              </w:rPr>
-              <w:fldChar w:fldCharType="end"/>
-            </w:r>
-          </w:hyperlink>
-        </w:p>
-        <w:p>
-          <w:pPr>
-            <w:pStyle w:val="TOC2"/>
-            <w:tabs>
-              <w:tab w:val="right" w:leader="dot" w:pos="9350"/>
-            </w:tabs>
-            <w:rPr>
-              <w:rFonts w:eastAsiaTheme="minorEastAsia"/>
-              <w:noProof/>
-            </w:rPr>
-          </w:pPr>
-          <w:hyperlink w:anchor="_Toc87706958" w:history="1">
-            <w:r>
-              <w:rPr>
-                <w:rStyle w:val="Hyperlink"/>
-                <w:noProof/>
-              </w:rPr>
-              <w:t>Stacked Ensemble Modelling</w:t>
-            </w:r>
-            <w:r>
-              <w:rPr>
-                <w:noProof/>
-                <w:webHidden/>
-              </w:rPr>
-              <w:tab/>
-            </w:r>
-            <w:r>
-              <w:rPr>
-                <w:noProof/>
-                <w:webHidden/>
-              </w:rPr>
-              <w:fldChar w:fldCharType="begin"/>
-            </w:r>
-            <w:r>
-              <w:rPr>
-                <w:noProof/>
-                <w:webHidden/>
-              </w:rPr>
-              <w:instrText xml:space="preserve"> PAGEREF _Toc87706958 \h </w:instrText>
-            </w:r>
-            <w:r>
-              <w:rPr>
-                <w:noProof/>
-                <w:webHidden/>
-              </w:rPr>
-            </w:r>
-            <w:r>
-              <w:rPr>
-                <w:noProof/>
-                <w:webHidden/>
-              </w:rPr>
-              <w:fldChar w:fldCharType="separate"/>
-            </w:r>
-            <w:r>
-              <w:rPr>
-                <w:noProof/>
-                <w:webHidden/>
-              </w:rPr>
-              <w:t>22</w:t>
-            </w:r>
-            <w:r>
-              <w:rPr>
-                <w:noProof/>
-                <w:webHidden/>
-              </w:rPr>
-              <w:fldChar w:fldCharType="end"/>
-            </w:r>
-          </w:hyperlink>
-        </w:p>
-        <w:p>
-          <w:pPr>
-            <w:pStyle w:val="TOC3"/>
-            <w:tabs>
-              <w:tab w:val="right" w:leader="dot" w:pos="9350"/>
-            </w:tabs>
-            <w:rPr>
-              <w:rFonts w:eastAsiaTheme="minorEastAsia"/>
-              <w:noProof/>
-            </w:rPr>
-          </w:pPr>
-          <w:hyperlink w:anchor="_Toc87706959" w:history="1">
-            <w:r>
-              <w:rPr>
-                <w:rStyle w:val="Hyperlink"/>
-                <w:noProof/>
-                <w:shd w:val="clear" w:color="auto" w:fill="FCFCFC"/>
-              </w:rPr>
-              <w:t>Model Summary</w:t>
-            </w:r>
-            <w:r>
-              <w:rPr>
-                <w:noProof/>
-                <w:webHidden/>
-              </w:rPr>
-              <w:tab/>
-            </w:r>
-            <w:r>
-              <w:rPr>
-                <w:noProof/>
-                <w:webHidden/>
-              </w:rPr>
-              <w:fldChar w:fldCharType="begin"/>
-            </w:r>
-            <w:r>
-              <w:rPr>
-                <w:noProof/>
-                <w:webHidden/>
-              </w:rPr>
-              <w:instrText xml:space="preserve"> PAGEREF _Toc87706959 \h </w:instrText>
-            </w:r>
-            <w:r>
-              <w:rPr>
-                <w:noProof/>
-                <w:webHidden/>
-              </w:rPr>
-            </w:r>
-            <w:r>
-              <w:rPr>
-                <w:noProof/>
-                <w:webHidden/>
-              </w:rPr>
-              <w:fldChar w:fldCharType="separate"/>
-            </w:r>
-            <w:r>
-              <w:rPr>
-                <w:noProof/>
-                <w:webHidden/>
-              </w:rPr>
-              <w:t>22</w:t>
-            </w:r>
-            <w:r>
-              <w:rPr>
-                <w:noProof/>
-                <w:webHidden/>
-              </w:rPr>
-              <w:fldChar w:fldCharType="end"/>
-            </w:r>
-          </w:hyperlink>
-        </w:p>
-        <w:p>
-          <w:pPr>
-            <w:pStyle w:val="TOC3"/>
-            <w:tabs>
-              <w:tab w:val="right" w:leader="dot" w:pos="9350"/>
-            </w:tabs>
-            <w:rPr>
-              <w:rFonts w:eastAsiaTheme="minorEastAsia"/>
-              <w:noProof/>
-            </w:rPr>
-          </w:pPr>
-          <w:hyperlink w:anchor="_Toc87706960" w:history="1">
-            <w:r>
-              <w:rPr>
-                <w:rStyle w:val="Hyperlink"/>
-                <w:noProof/>
-              </w:rPr>
-              <w:t>Ensemble Exploration</w:t>
-            </w:r>
-            <w:r>
-              <w:rPr>
-                <w:noProof/>
-                <w:webHidden/>
-              </w:rPr>
-              <w:tab/>
-            </w:r>
-            <w:r>
-              <w:rPr>
-                <w:noProof/>
-                <w:webHidden/>
-              </w:rPr>
-              <w:fldChar w:fldCharType="begin"/>
-            </w:r>
-            <w:r>
-              <w:rPr>
-                <w:noProof/>
-                <w:webHidden/>
-              </w:rPr>
-              <w:instrText xml:space="preserve"> PAGEREF _Toc87706960 \h </w:instrText>
-            </w:r>
-            <w:r>
-              <w:rPr>
-                <w:noProof/>
-                <w:webHidden/>
-              </w:rPr>
-            </w:r>
-            <w:r>
-              <w:rPr>
-                <w:noProof/>
-                <w:webHidden/>
-              </w:rPr>
-              <w:fldChar w:fldCharType="separate"/>
-            </w:r>
-            <w:r>
-              <w:rPr>
-                <w:noProof/>
-                <w:webHidden/>
-              </w:rPr>
-              <w:t>24</w:t>
-            </w:r>
-            <w:r>
-              <w:rPr>
-                <w:noProof/>
-                <w:webHidden/>
-              </w:rPr>
-              <w:fldChar w:fldCharType="end"/>
-            </w:r>
-          </w:hyperlink>
-        </w:p>
-        <w:p>
-          <w:pPr>
-            <w:pStyle w:val="TOC1"/>
-            <w:tabs>
-              <w:tab w:val="right" w:leader="dot" w:pos="9350"/>
-            </w:tabs>
-            <w:rPr>
-              <w:rFonts w:eastAsiaTheme="minorEastAsia"/>
-              <w:noProof/>
-            </w:rPr>
-          </w:pPr>
-          <w:hyperlink w:anchor="_Toc87706961" w:history="1">
-            <w:r>
-              <w:rPr>
-                <w:rStyle w:val="Hyperlink"/>
-                <w:b/>
-                <w:bCs/>
-                <w:noProof/>
-              </w:rPr>
-              <w:t>Conclusion</w:t>
-            </w:r>
-            <w:r>
-              <w:rPr>
-                <w:noProof/>
-                <w:webHidden/>
-              </w:rPr>
-              <w:tab/>
-            </w:r>
-            <w:r>
-              <w:rPr>
-                <w:noProof/>
-                <w:webHidden/>
-              </w:rPr>
-              <w:fldChar w:fldCharType="begin"/>
-            </w:r>
-            <w:r>
-              <w:rPr>
-                <w:noProof/>
-                <w:webHidden/>
-              </w:rPr>
-              <w:instrText xml:space="preserve"> PAGEREF _Toc87706961 \h </w:instrText>
-            </w:r>
-            <w:r>
-              <w:rPr>
-                <w:noProof/>
-                <w:webHidden/>
-              </w:rPr>
-            </w:r>
-            <w:r>
-              <w:rPr>
-                <w:noProof/>
-                <w:webHidden/>
-              </w:rPr>
-              <w:fldChar w:fldCharType="separate"/>
-            </w:r>
-            <w:r>
-              <w:rPr>
-                <w:noProof/>
-                <w:webHidden/>
-              </w:rPr>
-              <w:t>26</w:t>
+              <w:t>27</w:t>
             </w:r>
             <w:r>
               <w:rPr>
@@ -5120,7 +5194,7 @@
           <w:bCs/>
         </w:rPr>
       </w:pPr>
-      <w:bookmarkStart w:id="0" w:name="_Toc87706905"/>
+      <w:bookmarkStart w:id="0" w:name="_Toc87709902"/>
       <w:r>
         <w:rPr>
           <w:b/>
@@ -5275,7 +5349,7 @@
           <w:bCs/>
         </w:rPr>
       </w:pPr>
-      <w:bookmarkStart w:id="1" w:name="_Toc87706906"/>
+      <w:bookmarkStart w:id="1" w:name="_Toc87709903"/>
       <w:r>
         <w:rPr>
           <w:b/>
@@ -5334,91 +5408,83 @@
     <w:p>
       <w:pPr>
         <w:pStyle w:val="Heading2"/>
-        <w:rPr>
+      </w:pPr>
+      <w:bookmarkStart w:id="2" w:name="_Toc87709904"/>
+      <w:r>
+        <w:t>Attempts to start and/or connect to and H2O instance.</w:t>
+      </w:r>
+      <w:bookmarkEnd w:id="2"/>
+    </w:p>
+    <w:p>
+      <w:pPr>
+        <w:ind w:left="720"/>
+        <w:jc w:val="both"/>
+        <w:rPr>
+          <w:rFonts w:ascii="Book Antiqua" w:hAnsi="Book Antiqua"/>
+        </w:rPr>
+      </w:pPr>
+      <w:r>
+        <w:rPr>
+          <w:rFonts w:ascii="Book Antiqua" w:hAnsi="Book Antiqua"/>
           <w:b/>
           <w:bCs/>
         </w:rPr>
-      </w:pPr>
-      <w:bookmarkStart w:id="2" w:name="_Toc87706907"/>
-      <w:r>
-        <w:rPr>
+        <w:t xml:space="preserve"># max_mem_size </w:t>
+      </w:r>
+      <w:r>
+        <w:rPr>
+          <w:rFonts w:ascii="Book Antiqua" w:hAnsi="Book Antiqua"/>
+        </w:rPr>
+        <w:t xml:space="preserve">- A character string specifying the maximum size, in bytes, of the memory allocation pool to H2O. This value must a multiple of 1024 greater than 2MB. </w:t>
+      </w:r>
+    </w:p>
+    <w:p>
+      <w:pPr>
+        <w:ind w:left="720"/>
+        <w:jc w:val="both"/>
+        <w:rPr>
+          <w:rFonts w:ascii="Book Antiqua" w:hAnsi="Book Antiqua"/>
+        </w:rPr>
+      </w:pPr>
+      <w:r>
+        <w:rPr>
+          <w:rFonts w:ascii="Book Antiqua" w:hAnsi="Book Antiqua"/>
+        </w:rPr>
+        <w:t xml:space="preserve"># Append the letter m or M to indicate megabytes, or g or G to indicate gigabytes. </w:t>
+      </w:r>
+    </w:p>
+    <w:p>
+      <w:pPr>
+        <w:ind w:left="720"/>
+        <w:jc w:val="both"/>
+        <w:rPr>
+          <w:rFonts w:ascii="Book Antiqua" w:hAnsi="Book Antiqua"/>
+        </w:rPr>
+      </w:pPr>
+      <w:r>
+        <w:rPr>
+          <w:rFonts w:ascii="Book Antiqua" w:hAnsi="Book Antiqua"/>
           <w:b/>
           <w:bCs/>
         </w:rPr>
-        <w:t>Attempts to start and/or connect to and H2O instance.</w:t>
-      </w:r>
-      <w:bookmarkEnd w:id="2"/>
-    </w:p>
-    <w:p>
-      <w:pPr>
-        <w:ind w:left="720"/>
-        <w:jc w:val="both"/>
-        <w:rPr>
-          <w:rFonts w:ascii="Book Antiqua" w:hAnsi="Book Antiqua"/>
-        </w:rPr>
-      </w:pPr>
-      <w:r>
-        <w:rPr>
-          <w:rFonts w:ascii="Book Antiqua" w:hAnsi="Book Antiqua"/>
+        <w:t># nthreads -</w:t>
+      </w:r>
+      <w:r>
+        <w:rPr>
+          <w:rFonts w:ascii="Book Antiqua" w:hAnsi="Book Antiqua"/>
+        </w:rPr>
+        <w:t xml:space="preserve"> Number of threads in the thread pool. This relates very closely to the number of CPUs used. -1 means use all CPUs on the host (Default). A positive integer specifies the number of CPUs directly. </w:t>
+      </w:r>
+    </w:p>
+    <w:p>
+      <w:pPr>
+        <w:pStyle w:val="Heading1"/>
+        <w:rPr>
           <w:b/>
           <w:bCs/>
         </w:rPr>
-        <w:t xml:space="preserve"># max_mem_size </w:t>
-      </w:r>
-      <w:r>
-        <w:rPr>
-          <w:rFonts w:ascii="Book Antiqua" w:hAnsi="Book Antiqua"/>
-        </w:rPr>
-        <w:t xml:space="preserve">- A character string specifying the maximum size, in bytes, of the memory allocation pool to H2O. This value must a multiple of 1024 greater than 2MB. </w:t>
-      </w:r>
-    </w:p>
-    <w:p>
-      <w:pPr>
-        <w:ind w:left="720"/>
-        <w:jc w:val="both"/>
-        <w:rPr>
-          <w:rFonts w:ascii="Book Antiqua" w:hAnsi="Book Antiqua"/>
-        </w:rPr>
-      </w:pPr>
-      <w:r>
-        <w:rPr>
-          <w:rFonts w:ascii="Book Antiqua" w:hAnsi="Book Antiqua"/>
-        </w:rPr>
-        <w:t xml:space="preserve"># Append the letter m or M to indicate megabytes, or g or G to indicate gigabytes. </w:t>
-      </w:r>
-    </w:p>
-    <w:p>
-      <w:pPr>
-        <w:ind w:left="720"/>
-        <w:jc w:val="both"/>
-        <w:rPr>
-          <w:rFonts w:ascii="Book Antiqua" w:hAnsi="Book Antiqua"/>
-        </w:rPr>
-      </w:pPr>
-      <w:r>
-        <w:rPr>
-          <w:rFonts w:ascii="Book Antiqua" w:hAnsi="Book Antiqua"/>
-          <w:b/>
-          <w:bCs/>
-        </w:rPr>
-        <w:t># nthreads -</w:t>
-      </w:r>
-      <w:r>
-        <w:rPr>
-          <w:rFonts w:ascii="Book Antiqua" w:hAnsi="Book Antiqua"/>
-        </w:rPr>
-        <w:t xml:space="preserve"> Number of threads in the thread pool. This relates very closely to the number of CPUs used. -1 means use all CPUs on the host (Default). A positive integer specifies the number of CPUs directly. </w:t>
-      </w:r>
-    </w:p>
-    <w:p>
-      <w:pPr>
-        <w:pStyle w:val="Heading1"/>
-        <w:rPr>
-          <w:b/>
-          <w:bCs/>
-        </w:rPr>
-      </w:pPr>
-      <w:bookmarkStart w:id="3" w:name="_Toc87706908"/>
+      </w:pPr>
+      <w:bookmarkStart w:id="3" w:name="_Toc87709905"/>
       <w:r>
         <w:rPr>
           <w:b/>
@@ -5607,71 +5673,63 @@
     <w:p/>
     <w:p>
       <w:pPr>
+        <w:pStyle w:val="Heading2"/>
+      </w:pPr>
+      <w:bookmarkStart w:id="4" w:name="_Toc87709906"/>
+      <w:r>
+        <w:t>Convert H2O frame to Pandas dataframe</w:t>
+      </w:r>
+      <w:bookmarkEnd w:id="4"/>
+    </w:p>
+    <w:p>
+      <w:pPr>
+        <w:jc w:val="both"/>
+      </w:pPr>
+      <w:r>
+        <w:rPr>
+          <w:rFonts w:ascii="Book Antiqua" w:hAnsi="Book Antiqua"/>
+        </w:rPr>
+        <w:t>To do data processing</w:t>
+      </w:r>
+      <w:r>
+        <w:rPr>
+          <w:rFonts w:ascii="Book Antiqua" w:hAnsi="Book Antiqua"/>
+        </w:rPr>
+        <w:t xml:space="preserve"> and </w:t>
+      </w:r>
+      <w:r>
+        <w:rPr>
+          <w:rFonts w:ascii="Book Antiqua" w:hAnsi="Book Antiqua"/>
+        </w:rPr>
+        <w:t xml:space="preserve">feature engineering, we would like to work on a normal Pandas dataframe. We would also like to apply some base algorithms on this data. So we will convert H2O dataframe to a Pandas dataframe. In the final stage, when we will do a stacked-ensemble modelling, we will convert it back to </w:t>
+      </w:r>
+      <w:r>
+        <w:rPr>
+          <w:rFonts w:ascii="Book Antiqua" w:hAnsi="Book Antiqua"/>
+        </w:rPr>
+        <w:t xml:space="preserve">a </w:t>
+      </w:r>
+      <w:r>
+        <w:rPr>
+          <w:rFonts w:ascii="Book Antiqua" w:hAnsi="Book Antiqua"/>
+        </w:rPr>
+        <w:t>H2O dataframe.</w:t>
+      </w:r>
+    </w:p>
+    <w:p>
+      <w:pPr>
         <w:pStyle w:val="Heading1"/>
         <w:rPr>
           <w:b/>
           <w:bCs/>
         </w:rPr>
       </w:pPr>
-      <w:bookmarkStart w:id="4" w:name="_Toc87706909"/>
+      <w:bookmarkStart w:id="5" w:name="_Toc87709907"/>
       <w:r>
         <w:rPr>
           <w:b/>
           <w:bCs/>
         </w:rPr>
-        <w:t>Convert H2O frame to Pandas dataframe</w:t>
-      </w:r>
-      <w:bookmarkEnd w:id="4"/>
-    </w:p>
-    <w:p>
-      <w:pPr>
-        <w:jc w:val="both"/>
-      </w:pPr>
-      <w:r>
-        <w:rPr>
-          <w:rFonts w:ascii="Book Antiqua" w:hAnsi="Book Antiqua"/>
-        </w:rPr>
-        <w:t>To do data processing</w:t>
-      </w:r>
-      <w:r>
-        <w:rPr>
-          <w:rFonts w:ascii="Book Antiqua" w:hAnsi="Book Antiqua"/>
-        </w:rPr>
-        <w:t xml:space="preserve"> and </w:t>
-      </w:r>
-      <w:r>
-        <w:rPr>
-          <w:rFonts w:ascii="Book Antiqua" w:hAnsi="Book Antiqua"/>
-        </w:rPr>
-        <w:t xml:space="preserve">feature engineering, we would like to work on a normal Pandas dataframe. We would also like to apply some base algorithms on this data. So we will convert H2O dataframe to a Pandas dataframe. In the final stage, when we will do a stacked-ensemble modelling, we will convert it back to </w:t>
-      </w:r>
-      <w:r>
-        <w:rPr>
-          <w:rFonts w:ascii="Book Antiqua" w:hAnsi="Book Antiqua"/>
-        </w:rPr>
-        <w:t xml:space="preserve">a </w:t>
-      </w:r>
-      <w:r>
-        <w:rPr>
-          <w:rFonts w:ascii="Book Antiqua" w:hAnsi="Book Antiqua"/>
-        </w:rPr>
-        <w:t>H2O dataframe.</w:t>
-      </w:r>
-    </w:p>
-    <w:p>
-      <w:pPr>
-        <w:pStyle w:val="Heading1"/>
-        <w:rPr>
-          <w:b/>
-          <w:bCs/>
-        </w:rPr>
-      </w:pPr>
-      <w:bookmarkStart w:id="5" w:name="_Toc87706910"/>
-      <w:r>
-        <w:rPr>
-          <w:b/>
-          <w:bCs/>
-        </w:rPr>
         <w:t>Exploratory Data Analysis</w:t>
       </w:r>
       <w:bookmarkEnd w:id="5"/>
@@ -5681,7 +5739,7 @@
         <w:pStyle w:val="Heading2"/>
         <w:jc w:val="both"/>
       </w:pPr>
-      <w:bookmarkStart w:id="6" w:name="_Toc87706911"/>
+      <w:bookmarkStart w:id="6" w:name="_Toc87709908"/>
       <w:r>
         <w:t>Profile Report</w:t>
       </w:r>
@@ -5754,7 +5812,7 @@
       <w:pPr>
         <w:pStyle w:val="Heading2"/>
       </w:pPr>
-      <w:bookmarkStart w:id="7" w:name="_Toc87706912"/>
+      <w:bookmarkStart w:id="7" w:name="_Toc87709909"/>
       <w:r>
         <w:t>Correlation Matrix</w:t>
       </w:r>
@@ -5860,7 +5918,7 @@
       <w:pPr>
         <w:pStyle w:val="Heading2"/>
       </w:pPr>
-      <w:bookmarkStart w:id="8" w:name="_Toc87706913"/>
+      <w:bookmarkStart w:id="8" w:name="_Toc87709910"/>
       <w:r>
         <w:t>Check Missing values</w:t>
       </w:r>
@@ -5952,7 +6010,7 @@
       <w:pPr>
         <w:pStyle w:val="Heading2"/>
       </w:pPr>
-      <w:bookmarkStart w:id="9" w:name="_Toc87706914"/>
+      <w:bookmarkStart w:id="9" w:name="_Toc87709911"/>
       <w:r>
         <w:t>View Interactions</w:t>
       </w:r>
@@ -6226,7 +6284,7 @@
           <w:bCs/>
         </w:rPr>
       </w:pPr>
-      <w:bookmarkStart w:id="10" w:name="_Toc87706915"/>
+      <w:bookmarkStart w:id="10" w:name="_Toc87709912"/>
       <w:r>
         <w:rPr>
           <w:b/>
@@ -6240,7 +6298,7 @@
       <w:pPr>
         <w:pStyle w:val="Heading3"/>
       </w:pPr>
-      <w:bookmarkStart w:id="11" w:name="_Toc87706916"/>
+      <w:bookmarkStart w:id="11" w:name="_Toc87709913"/>
       <w:r>
         <w:t>Sales</w:t>
       </w:r>
@@ -6445,7 +6503,7 @@
       <w:pPr>
         <w:pStyle w:val="Heading3"/>
       </w:pPr>
-      <w:bookmarkStart w:id="12" w:name="_Toc87706917"/>
+      <w:bookmarkStart w:id="12" w:name="_Toc87709914"/>
       <w:r>
         <w:t>Item Weight</w:t>
       </w:r>
@@ -6669,7 +6727,7 @@
       <w:pPr>
         <w:pStyle w:val="Heading3"/>
       </w:pPr>
-      <w:bookmarkStart w:id="13" w:name="_Toc87706918"/>
+      <w:bookmarkStart w:id="13" w:name="_Toc87709915"/>
       <w:r>
         <w:t>Item MRP</w:t>
       </w:r>
@@ -6896,7 +6954,7 @@
           <w:bCs/>
         </w:rPr>
       </w:pPr>
-      <w:bookmarkStart w:id="14" w:name="_Toc87706919"/>
+      <w:bookmarkStart w:id="14" w:name="_Toc87709916"/>
       <w:r>
         <w:rPr>
           <w:b/>
@@ -7122,7 +7180,7 @@
           <w:bCs/>
         </w:rPr>
       </w:pPr>
-      <w:bookmarkStart w:id="15" w:name="_Toc87706920"/>
+      <w:bookmarkStart w:id="15" w:name="_Toc87709917"/>
       <w:r>
         <w:rPr>
           <w:b/>
@@ -7191,7 +7249,7 @@
           <w:shd w:val="clear" w:color="auto" w:fill="FFFFFF"/>
         </w:rPr>
       </w:pPr>
-      <w:bookmarkStart w:id="16" w:name="_Toc87706921"/>
+      <w:bookmarkStart w:id="16" w:name="_Toc87709918"/>
       <w:r>
         <w:rPr>
           <w:shd w:val="clear" w:color="auto" w:fill="FFFFFF"/>
@@ -7266,7 +7324,7 @@
       <w:pPr>
         <w:pStyle w:val="Heading3"/>
       </w:pPr>
-      <w:bookmarkStart w:id="17" w:name="_Toc87706922"/>
+      <w:bookmarkStart w:id="17" w:name="_Toc87709919"/>
       <w:r>
         <w:lastRenderedPageBreak/>
         <w:t>Sales by Outlet</w:t>
@@ -7337,7 +7395,7 @@
       <w:pPr>
         <w:pStyle w:val="Heading3"/>
       </w:pPr>
-      <w:bookmarkStart w:id="18" w:name="_Toc87706923"/>
+      <w:bookmarkStart w:id="18" w:name="_Toc87709920"/>
       <w:r>
         <w:t>Sales by Outlet Size</w:t>
       </w:r>
@@ -7402,7 +7460,7 @@
       <w:pPr>
         <w:pStyle w:val="Heading3"/>
       </w:pPr>
-      <w:bookmarkStart w:id="19" w:name="_Toc87706924"/>
+      <w:bookmarkStart w:id="19" w:name="_Toc87709921"/>
       <w:r>
         <w:lastRenderedPageBreak/>
         <w:t>Sales by Outlet Location Type</w:t>
@@ -7468,7 +7526,7 @@
       <w:pPr>
         <w:pStyle w:val="Heading3"/>
       </w:pPr>
-      <w:bookmarkStart w:id="20" w:name="_Toc87706925"/>
+      <w:bookmarkStart w:id="20" w:name="_Toc87709922"/>
       <w:r>
         <w:t>Sales by Item Type</w:t>
       </w:r>
@@ -7537,7 +7595,7 @@
           <w:bCs/>
         </w:rPr>
       </w:pPr>
-      <w:bookmarkStart w:id="21" w:name="_Toc87706926"/>
+      <w:bookmarkStart w:id="21" w:name="_Toc87709923"/>
       <w:r>
         <w:rPr>
           <w:b/>
@@ -7633,7 +7691,7 @@
       <w:pPr>
         <w:pStyle w:val="Heading3"/>
       </w:pPr>
-      <w:bookmarkStart w:id="22" w:name="_Toc87706927"/>
+      <w:bookmarkStart w:id="22" w:name="_Toc87709924"/>
       <w:r>
         <w:t>5-year predictions</w:t>
       </w:r>
@@ -7819,7 +7877,7 @@
           <w:shd w:val="clear" w:color="auto" w:fill="FFFFFF"/>
         </w:rPr>
       </w:pPr>
-      <w:bookmarkStart w:id="23" w:name="_Toc87706928"/>
+      <w:bookmarkStart w:id="23" w:name="_Toc87709925"/>
       <w:r>
         <w:rPr>
           <w:shd w:val="clear" w:color="auto" w:fill="FFFFFF"/>
@@ -7955,7 +8013,7 @@
       <w:pPr>
         <w:pStyle w:val="Heading1"/>
       </w:pPr>
-      <w:bookmarkStart w:id="24" w:name="_Toc87706929"/>
+      <w:bookmarkStart w:id="24" w:name="_Toc87709926"/>
       <w:r>
         <w:rPr>
           <w:b/>
@@ -7978,7 +8036,7 @@
       <w:pPr>
         <w:pStyle w:val="Heading2"/>
       </w:pPr>
-      <w:bookmarkStart w:id="25" w:name="_Toc87706930"/>
+      <w:bookmarkStart w:id="25" w:name="_Toc87709927"/>
       <w:r>
         <w:t>Normality Distribution Tests</w:t>
       </w:r>
@@ -7993,7 +8051,7 @@
       <w:pPr>
         <w:pStyle w:val="Heading2"/>
       </w:pPr>
-      <w:bookmarkStart w:id="26" w:name="_Toc87706931"/>
+      <w:bookmarkStart w:id="26" w:name="_Toc87709928"/>
       <w:r>
         <w:t>Quantile-Quantile Plot</w:t>
       </w:r>
@@ -8065,7 +8123,7 @@
       <w:pPr>
         <w:pStyle w:val="Heading2"/>
       </w:pPr>
-      <w:bookmarkStart w:id="27" w:name="_Toc87706932"/>
+      <w:bookmarkStart w:id="27" w:name="_Toc87709929"/>
       <w:r>
         <w:t>Shapiro-Wilk Test</w:t>
       </w:r>
@@ -8346,7 +8404,7 @@
       <w:pPr>
         <w:pStyle w:val="Heading2"/>
       </w:pPr>
-      <w:bookmarkStart w:id="28" w:name="_Toc87706933"/>
+      <w:bookmarkStart w:id="28" w:name="_Toc87709930"/>
       <w:r>
         <w:t>Anderson-Darling Test</w:t>
       </w:r>
@@ -8923,7 +8981,7 @@
       <w:pPr>
         <w:pStyle w:val="Heading2"/>
       </w:pPr>
-      <w:bookmarkStart w:id="29" w:name="_Toc87706934"/>
+      <w:bookmarkStart w:id="29" w:name="_Toc87709931"/>
       <w:r>
         <w:t>Spearman Rank Correlation</w:t>
       </w:r>
@@ -9313,7 +9371,7 @@
       <w:pPr>
         <w:pStyle w:val="Heading2"/>
       </w:pPr>
-      <w:bookmarkStart w:id="30" w:name="_Toc87706935"/>
+      <w:bookmarkStart w:id="30" w:name="_Toc87709932"/>
       <w:r>
         <w:t>Kruskal-Wallis H Test</w:t>
       </w:r>
@@ -9323,7 +9381,7 @@
       <w:pPr>
         <w:pStyle w:val="Heading3"/>
       </w:pPr>
-      <w:bookmarkStart w:id="31" w:name="_Toc87706936"/>
+      <w:bookmarkStart w:id="31" w:name="_Toc87709933"/>
       <w:r>
         <w:t>Relationship of Sales &amp; Outlet Size</w:t>
       </w:r>
@@ -9486,7 +9544,7 @@
       <w:pPr>
         <w:pStyle w:val="Heading3"/>
       </w:pPr>
-      <w:bookmarkStart w:id="32" w:name="_Toc87706937"/>
+      <w:bookmarkStart w:id="32" w:name="_Toc87709934"/>
       <w:r>
         <w:t>Relationship of Sales &amp; Outlet Location Type</w:t>
       </w:r>
@@ -9630,7 +9688,7 @@
       <w:pPr>
         <w:pStyle w:val="Heading2"/>
       </w:pPr>
-      <w:bookmarkStart w:id="33" w:name="_Toc87706938"/>
+      <w:bookmarkStart w:id="33" w:name="_Toc87709935"/>
       <w:r>
         <w:lastRenderedPageBreak/>
         <w:t>Kruskal-Wallis Test Effect Size</w:t>
@@ -9859,7 +9917,7 @@
       <w:pPr>
         <w:pStyle w:val="Heading3"/>
       </w:pPr>
-      <w:bookmarkStart w:id="34" w:name="_Toc87706939"/>
+      <w:bookmarkStart w:id="34" w:name="_Toc87709936"/>
       <w:r>
         <w:t>Outlet Size</w:t>
       </w:r>
@@ -9981,7 +10039,7 @@
       <w:pPr>
         <w:pStyle w:val="Heading3"/>
       </w:pPr>
-      <w:bookmarkStart w:id="35" w:name="_Toc87706940"/>
+      <w:bookmarkStart w:id="35" w:name="_Toc87709937"/>
       <w:r>
         <w:t>Outlet Location Type</w:t>
       </w:r>
@@ -10101,7 +10159,7 @@
           <w:bCs/>
         </w:rPr>
       </w:pPr>
-      <w:bookmarkStart w:id="36" w:name="_Toc87706941"/>
+      <w:bookmarkStart w:id="36" w:name="_Toc87709938"/>
       <w:r>
         <w:rPr>
           <w:b/>
@@ -10133,7 +10191,7 @@
           <w:bCs/>
         </w:rPr>
       </w:pPr>
-      <w:bookmarkStart w:id="37" w:name="_Toc87706942"/>
+      <w:bookmarkStart w:id="37" w:name="_Toc87709939"/>
       <w:r>
         <w:rPr>
           <w:b/>
@@ -10147,7 +10205,7 @@
       <w:pPr>
         <w:pStyle w:val="Heading2"/>
       </w:pPr>
-      <w:bookmarkStart w:id="38" w:name="_Toc87706943"/>
+      <w:bookmarkStart w:id="38" w:name="_Toc87709940"/>
       <w:r>
         <w:t>IQR method of outlier detection</w:t>
       </w:r>
@@ -10288,7 +10346,7 @@
           <w:szCs w:val="22"/>
         </w:rPr>
       </w:pPr>
-      <w:bookmarkStart w:id="39" w:name="_Toc87706944"/>
+      <w:bookmarkStart w:id="39" w:name="_Toc87709941"/>
       <w:r>
         <w:lastRenderedPageBreak/>
         <w:t>Outlier Handling by Winsorization</w:t>
@@ -10343,7 +10401,7 @@
           <w:bCs/>
         </w:rPr>
       </w:pPr>
-      <w:bookmarkStart w:id="40" w:name="_Toc87706945"/>
+      <w:bookmarkStart w:id="40" w:name="_Toc87709942"/>
       <w:r>
         <w:rPr>
           <w:b/>
@@ -10357,7 +10415,7 @@
       <w:pPr>
         <w:pStyle w:val="Heading2"/>
       </w:pPr>
-      <w:bookmarkStart w:id="41" w:name="_Toc87706946"/>
+      <w:bookmarkStart w:id="41" w:name="_Toc87709943"/>
       <w:r>
         <w:t>Derive the</w:t>
       </w:r>
@@ -10375,7 +10433,7 @@
       <w:pPr>
         <w:pStyle w:val="Heading2"/>
       </w:pPr>
-      <w:bookmarkStart w:id="42" w:name="_Toc87706947"/>
+      <w:bookmarkStart w:id="42" w:name="_Toc87709944"/>
       <w:r>
         <w:t xml:space="preserve">Derive the Outlet_Age </w:t>
       </w:r>
@@ -10408,7 +10466,7 @@
       <w:pPr>
         <w:pStyle w:val="Heading2"/>
       </w:pPr>
-      <w:bookmarkStart w:id="43" w:name="_Toc87706948"/>
+      <w:bookmarkStart w:id="43" w:name="_Toc87709945"/>
       <w:r>
         <w:t xml:space="preserve">Check no NULL values </w:t>
       </w:r>
@@ -10532,7 +10590,7 @@
       <w:pPr>
         <w:pStyle w:val="Heading2"/>
       </w:pPr>
-      <w:bookmarkStart w:id="44" w:name="_Toc87706949"/>
+      <w:bookmarkStart w:id="44" w:name="_Toc87709946"/>
       <w:r>
         <w:t>Categorical to Numeric Conversion</w:t>
       </w:r>
@@ -10590,7 +10648,7 @@
           <w:shd w:val="clear" w:color="auto" w:fill="FFFFFF"/>
         </w:rPr>
       </w:pPr>
-      <w:bookmarkStart w:id="45" w:name="_Toc87706950"/>
+      <w:bookmarkStart w:id="45" w:name="_Toc87709947"/>
       <w:r>
         <w:rPr>
           <w:rStyle w:val="HTMLCode"/>
@@ -10672,7 +10730,7 @@
           <w:shd w:val="clear" w:color="auto" w:fill="FFFFFF"/>
         </w:rPr>
       </w:pPr>
-      <w:bookmarkStart w:id="46" w:name="_Toc87706951"/>
+      <w:bookmarkStart w:id="46" w:name="_Toc87709948"/>
       <w:r>
         <w:rPr>
           <w:rStyle w:val="HTMLCode"/>
@@ -11262,7 +11320,7 @@
           <w:bCs/>
         </w:rPr>
       </w:pPr>
-      <w:bookmarkStart w:id="47" w:name="_Toc87706952"/>
+      <w:bookmarkStart w:id="47" w:name="_Toc87709949"/>
       <w:r>
         <w:rPr>
           <w:b/>
@@ -11295,7 +11353,7 @@
       <w:pPr>
         <w:pStyle w:val="Heading2"/>
       </w:pPr>
-      <w:bookmarkStart w:id="48" w:name="_Toc87706953"/>
+      <w:bookmarkStart w:id="48" w:name="_Toc87709950"/>
       <w:r>
         <w:t>Multivariate Linear Regression</w:t>
       </w:r>
@@ -11634,7 +11692,7 @@
       <w:pPr>
         <w:pStyle w:val="Heading2"/>
       </w:pPr>
-      <w:bookmarkStart w:id="49" w:name="_Toc87706954"/>
+      <w:bookmarkStart w:id="49" w:name="_Toc87709951"/>
       <w:r>
         <w:t>Random Forest Regressor</w:t>
       </w:r>
@@ -11646,7 +11704,7 @@
       <w:pPr>
         <w:pStyle w:val="Heading2"/>
       </w:pPr>
-      <w:bookmarkStart w:id="50" w:name="_Toc87706955"/>
+      <w:bookmarkStart w:id="50" w:name="_Toc87709952"/>
       <w:r>
         <w:t>XGBoost Regressor</w:t>
       </w:r>
@@ -11985,7 +12043,7 @@
       <w:pPr>
         <w:pStyle w:val="Heading3"/>
       </w:pPr>
-      <w:bookmarkStart w:id="51" w:name="_Toc87706956"/>
+      <w:bookmarkStart w:id="51" w:name="_Toc87709953"/>
       <w:r>
         <w:t>Feature Importance – XGBoost</w:t>
       </w:r>
@@ -11997,9 +12055,9 @@
           <w:noProof/>
         </w:rPr>
         <w:drawing>
-          <wp:inline distT="0" distB="0" distL="0" distR="0" wp14:anchorId="71D5E143" wp14:editId="57DB0C1A">
-            <wp:extent cx="5943600" cy="4907915"/>
-            <wp:effectExtent l="0" t="0" r="0" b="6985"/>
+          <wp:inline distT="0" distB="0" distL="0" distR="0" wp14:anchorId="71D5E143" wp14:editId="6E335682">
+            <wp:extent cx="5943600" cy="4165600"/>
+            <wp:effectExtent l="0" t="0" r="0" b="6350"/>
             <wp:docPr id="132" name="Picture 132"/>
             <wp:cNvGraphicFramePr>
               <a:graphicFrameLocks xmlns:a="http://schemas.openxmlformats.org/drawingml/2006/main" noChangeAspect="1"/>
@@ -12029,7 +12087,7 @@
                   <pic:spPr bwMode="auto">
                     <a:xfrm>
                       <a:off x="0" y="0"/>
-                      <a:ext cx="5943600" cy="4907915"/>
+                      <a:ext cx="5943600" cy="4165600"/>
                     </a:xfrm>
                     <a:prstGeom prst="rect">
                       <a:avLst/>
@@ -12051,11 +12109,10 @@
         <w:rPr>
           <w:noProof/>
         </w:rPr>
-        <w:lastRenderedPageBreak/>
         <w:drawing>
-          <wp:inline distT="0" distB="0" distL="0" distR="0" wp14:anchorId="1CE22104" wp14:editId="41E70B0D">
-            <wp:extent cx="5943600" cy="4972050"/>
-            <wp:effectExtent l="0" t="0" r="0" b="6350"/>
+          <wp:inline distT="0" distB="0" distL="0" distR="0" wp14:anchorId="1CE22104" wp14:editId="1CDE6F56">
+            <wp:extent cx="5810250" cy="3390900"/>
+            <wp:effectExtent l="0" t="0" r="0" b="0"/>
             <wp:docPr id="133" name="Picture 133"/>
             <wp:cNvGraphicFramePr>
               <a:graphicFrameLocks xmlns:a="http://schemas.openxmlformats.org/drawingml/2006/main" noChangeAspect="1"/>
@@ -12085,7 +12142,7 @@
                   <pic:spPr bwMode="auto">
                     <a:xfrm>
                       <a:off x="0" y="0"/>
-                      <a:ext cx="5943600" cy="4972050"/>
+                      <a:ext cx="5810250" cy="3390900"/>
                     </a:xfrm>
                     <a:prstGeom prst="rect">
                       <a:avLst/>
@@ -12106,8 +12163,9 @@
       <w:pPr>
         <w:pStyle w:val="Heading2"/>
       </w:pPr>
-      <w:bookmarkStart w:id="52" w:name="_Toc87706957"/>
-      <w:r>
+      <w:bookmarkStart w:id="52" w:name="_Toc87709954"/>
+      <w:r>
+        <w:lastRenderedPageBreak/>
         <w:t>Hyptertuned XGBoost Regressor</w:t>
       </w:r>
       <w:bookmarkEnd w:id="52"/>
@@ -12197,15 +12255,7 @@
           <w:i/>
           <w:iCs/>
         </w:rPr>
-        <w:t xml:space="preserve"> [default to maximum number of threads available if not set] : This is used for parallel processing and number of cores in the system should be entered</w:t>
-      </w:r>
-      <w:r>
-        <w:rPr>
-          <w:rFonts w:ascii="Book Antiqua" w:eastAsia="Times New Roman" w:hAnsi="Book Antiqua" w:cs="Arial"/>
-          <w:i/>
-          <w:iCs/>
-        </w:rPr>
-        <w:t>.</w:t>
+        <w:t xml:space="preserve"> [default to maximum number of threads available if not set] : This is used for parallel processing and number of cores in the system should be entered.</w:t>
       </w:r>
     </w:p>
     <w:p>
@@ -12234,15 +12284,7 @@
           <w:i/>
           <w:iCs/>
         </w:rPr>
-        <w:t xml:space="preserve"> [default=reg:linear] : This defines the loss function to be minimized. It can have values like 'reg:squarederror', 'binary:logistic', 'multi:softmax' and 'multi:softprob'</w:t>
-      </w:r>
-      <w:r>
-        <w:rPr>
-          <w:rFonts w:ascii="Book Antiqua" w:eastAsia="Times New Roman" w:hAnsi="Book Antiqua" w:cs="Arial"/>
-          <w:i/>
-          <w:iCs/>
-        </w:rPr>
-        <w:t>.</w:t>
+        <w:t xml:space="preserve"> [default=reg:linear] : This defines the loss function to be minimized. It can have values like 'reg:squarederror', 'binary:logistic', 'multi:softmax' and 'multi:softprob'.</w:t>
       </w:r>
     </w:p>
     <w:p>
@@ -12292,7 +12334,6 @@
           <w:i/>
           <w:iCs/>
         </w:rPr>
-        <w:lastRenderedPageBreak/>
         <w:t>max_depth</w:t>
       </w:r>
       <w:r>
@@ -12386,50 +12427,16 @@
           <w:i/>
           <w:iCs/>
         </w:rPr>
-        <w:t xml:space="preserve"> : Number of gradient boosted trees.</w:t>
-      </w:r>
-    </w:p>
-    <w:p/>
-    <w:p>
-      <w:pPr>
-        <w:pStyle w:val="Heading2"/>
-      </w:pPr>
-      <w:bookmarkStart w:id="53" w:name="_Toc87706958"/>
-      <w:r>
-        <w:t>Stacked Ensemble Modelling</w:t>
-      </w:r>
-      <w:bookmarkEnd w:id="53"/>
-    </w:p>
-    <w:p>
-      <w:pPr>
-        <w:jc w:val="both"/>
-        <w:rPr>
-          <w:rFonts w:ascii="Book Antiqua" w:hAnsi="Book Antiqua" w:cs="Arial"/>
-          <w:color w:val="404040"/>
-          <w:shd w:val="clear" w:color="auto" w:fill="FCFCFC"/>
-        </w:rPr>
-      </w:pPr>
-      <w:r>
-        <w:rPr>
-          <w:rFonts w:ascii="Book Antiqua" w:hAnsi="Book Antiqua" w:cs="Arial"/>
-          <w:color w:val="404040"/>
-          <w:shd w:val="clear" w:color="auto" w:fill="FCFCFC"/>
-        </w:rPr>
-        <w:t>Ensemble machine learning methods use multiple learning algorithms to obtain better predictive performance than could be obtained from any of the constituent learning algorithms. H2O’s Stacked Ensemble method is a supervised ensemble machine learning algorithm that finds the optimal combination of a collection of prediction algorithms using a process called stacking. Like all supervised models in H2O, Stacked Ensemble supports regression, binary classification, and multiclass classification.</w:t>
-      </w:r>
-    </w:p>
-    <w:p>
-      <w:pPr>
-        <w:pStyle w:val="Heading3"/>
-      </w:pPr>
-      <w:bookmarkStart w:id="54" w:name="_Toc87706959"/>
-      <w:r>
-        <w:rPr>
-          <w:shd w:val="clear" w:color="auto" w:fill="FCFCFC"/>
-        </w:rPr>
-        <w:t>Model Summary</w:t>
-      </w:r>
-      <w:bookmarkEnd w:id="54"/>
+        <w:t xml:space="preserve"> : Number of gradient boosted trees</w:t>
+      </w:r>
+      <w:r>
+        <w:rPr>
+          <w:rFonts w:ascii="Book Antiqua" w:eastAsia="Times New Roman" w:hAnsi="Book Antiqua" w:cs="Arial"/>
+          <w:i/>
+          <w:iCs/>
+        </w:rPr>
+        <w:t xml:space="preserve">, here we have tried with 100. </w:t>
+      </w:r>
     </w:p>
     <w:p>
       <w:pPr>
@@ -12457,19 +12464,17 @@
         <w:textAlignment w:val="baseline"/>
         <w:rPr>
           <w:rFonts w:ascii="Book Antiqua" w:eastAsia="Times New Roman" w:hAnsi="Book Antiqua" w:cs="Courier New"/>
-          <w:i/>
-          <w:iCs/>
-          <w:color w:val="833C0B" w:themeColor="accent2" w:themeShade="80"/>
-        </w:rPr>
-      </w:pPr>
-      <w:r>
-        <w:rPr>
-          <w:rFonts w:ascii="Book Antiqua" w:eastAsia="Times New Roman" w:hAnsi="Book Antiqua" w:cs="Courier New"/>
-          <w:i/>
-          <w:iCs/>
-          <w:color w:val="833C0B" w:themeColor="accent2" w:themeShade="80"/>
-        </w:rPr>
-        <w:t>AutoML progress: |</w:t>
+          <w:b/>
+          <w:bCs/>
+        </w:rPr>
+      </w:pPr>
+      <w:r>
+        <w:rPr>
+          <w:rFonts w:ascii="Book Antiqua" w:eastAsia="Times New Roman" w:hAnsi="Book Antiqua" w:cs="Courier New"/>
+          <w:b/>
+          <w:bCs/>
+        </w:rPr>
+        <w:t>Train</w:t>
       </w:r>
     </w:p>
     <w:p>
@@ -12498,20 +12503,8 @@
         <w:textAlignment w:val="baseline"/>
         <w:rPr>
           <w:rFonts w:ascii="Book Antiqua" w:eastAsia="Times New Roman" w:hAnsi="Book Antiqua" w:cs="Courier New"/>
-          <w:i/>
-          <w:iCs/>
-          <w:color w:val="833C0B" w:themeColor="accent2" w:themeShade="80"/>
-        </w:rPr>
-      </w:pPr>
-      <w:r>
-        <w:rPr>
-          <w:rFonts w:ascii="Book Antiqua" w:eastAsia="Times New Roman" w:hAnsi="Book Antiqua" w:cs="Courier New"/>
-          <w:i/>
-          <w:iCs/>
-          <w:color w:val="833C0B" w:themeColor="accent2" w:themeShade="80"/>
-        </w:rPr>
-        <w:t>06:43:51.383: AutoML: XGBoost is not available; skipping it.</w:t>
-      </w:r>
+        </w:rPr>
+      </w:pPr>
     </w:p>
     <w:p>
       <w:pPr>
@@ -12539,19 +12532,13 @@
         <w:textAlignment w:val="baseline"/>
         <w:rPr>
           <w:rFonts w:ascii="Book Antiqua" w:eastAsia="Times New Roman" w:hAnsi="Book Antiqua" w:cs="Courier New"/>
-          <w:i/>
-          <w:iCs/>
-          <w:color w:val="833C0B" w:themeColor="accent2" w:themeShade="80"/>
-        </w:rPr>
-      </w:pPr>
-      <w:r>
-        <w:rPr>
-          <w:rFonts w:ascii="Book Antiqua" w:eastAsia="Times New Roman" w:hAnsi="Book Antiqua" w:cs="Courier New"/>
-          <w:i/>
-          <w:iCs/>
-          <w:color w:val="833C0B" w:themeColor="accent2" w:themeShade="80"/>
-        </w:rPr>
-        <w:t>06:43:51.383: Step 'best_of_family_xgboost' not defined in provider 'StackedEnsemble': skipping it.</w:t>
+        </w:rPr>
+      </w:pPr>
+      <w:r>
+        <w:rPr>
+          <w:rFonts w:ascii="Book Antiqua" w:eastAsia="Times New Roman" w:hAnsi="Book Antiqua" w:cs="Courier New"/>
+        </w:rPr>
+        <w:t>Root Mean Squared Error:  1458.7960040368419</w:t>
       </w:r>
     </w:p>
     <w:p>
@@ -12580,19 +12567,13 @@
         <w:textAlignment w:val="baseline"/>
         <w:rPr>
           <w:rFonts w:ascii="Book Antiqua" w:eastAsia="Times New Roman" w:hAnsi="Book Antiqua" w:cs="Courier New"/>
-          <w:i/>
-          <w:iCs/>
-          <w:color w:val="833C0B" w:themeColor="accent2" w:themeShade="80"/>
-        </w:rPr>
-      </w:pPr>
-      <w:r>
-        <w:rPr>
-          <w:rFonts w:ascii="Book Antiqua" w:eastAsia="Times New Roman" w:hAnsi="Book Antiqua" w:cs="Courier New"/>
-          <w:i/>
-          <w:iCs/>
-          <w:color w:val="833C0B" w:themeColor="accent2" w:themeShade="80"/>
-        </w:rPr>
-        <w:t>06:43:51.383: Step 'all_xgboost' not defined in provider 'StackedEnsemble': skipping it.</w:t>
+        </w:rPr>
+      </w:pPr>
+      <w:r>
+        <w:rPr>
+          <w:rFonts w:ascii="Book Antiqua" w:eastAsia="Times New Roman" w:hAnsi="Book Antiqua" w:cs="Courier New"/>
+        </w:rPr>
+        <w:t>R2 Score:  -0.2736690986532737</w:t>
       </w:r>
     </w:p>
     <w:p>
@@ -12621,9 +12602,6 @@
         <w:textAlignment w:val="baseline"/>
         <w:rPr>
           <w:rFonts w:ascii="Book Antiqua" w:eastAsia="Times New Roman" w:hAnsi="Book Antiqua" w:cs="Courier New"/>
-          <w:i/>
-          <w:iCs/>
-          <w:color w:val="833C0B" w:themeColor="accent2" w:themeShade="80"/>
         </w:rPr>
       </w:pPr>
     </w:p>
@@ -12653,20 +12631,8 @@
         <w:textAlignment w:val="baseline"/>
         <w:rPr>
           <w:rFonts w:ascii="Book Antiqua" w:eastAsia="Times New Roman" w:hAnsi="Book Antiqua" w:cs="Courier New"/>
-          <w:i/>
-          <w:iCs/>
-          <w:color w:val="833C0B" w:themeColor="accent2" w:themeShade="80"/>
-        </w:rPr>
-      </w:pPr>
-      <w:r>
-        <w:rPr>
-          <w:rFonts w:ascii="Book Antiqua" w:eastAsia="Times New Roman" w:hAnsi="Book Antiqua" w:cs="Courier New"/>
-          <w:i/>
-          <w:iCs/>
-          <w:color w:val="833C0B" w:themeColor="accent2" w:themeShade="80"/>
-        </w:rPr>
-        <w:t>███████████████████████████████████████████████████████████████| 100%e) 100%</w:t>
-      </w:r>
+        </w:rPr>
+      </w:pPr>
     </w:p>
     <w:p>
       <w:pPr>
@@ -12694,19 +12660,17 @@
         <w:textAlignment w:val="baseline"/>
         <w:rPr>
           <w:rFonts w:ascii="Book Antiqua" w:eastAsia="Times New Roman" w:hAnsi="Book Antiqua" w:cs="Courier New"/>
-          <w:i/>
-          <w:iCs/>
-          <w:color w:val="833C0B" w:themeColor="accent2" w:themeShade="80"/>
-        </w:rPr>
-      </w:pPr>
-      <w:r>
-        <w:rPr>
-          <w:rFonts w:ascii="Book Antiqua" w:eastAsia="Times New Roman" w:hAnsi="Book Antiqua" w:cs="Courier New"/>
-          <w:i/>
-          <w:iCs/>
-          <w:color w:val="833C0B" w:themeColor="accent2" w:themeShade="80"/>
-        </w:rPr>
-        <w:t>Model Details</w:t>
+          <w:b/>
+          <w:bCs/>
+        </w:rPr>
+      </w:pPr>
+      <w:r>
+        <w:rPr>
+          <w:rFonts w:ascii="Book Antiqua" w:eastAsia="Times New Roman" w:hAnsi="Book Antiqua" w:cs="Courier New"/>
+          <w:b/>
+          <w:bCs/>
+        </w:rPr>
+        <w:t>Test</w:t>
       </w:r>
     </w:p>
     <w:p>
@@ -12735,20 +12699,8 @@
         <w:textAlignment w:val="baseline"/>
         <w:rPr>
           <w:rFonts w:ascii="Book Antiqua" w:eastAsia="Times New Roman" w:hAnsi="Book Antiqua" w:cs="Courier New"/>
-          <w:i/>
-          <w:iCs/>
-          <w:color w:val="833C0B" w:themeColor="accent2" w:themeShade="80"/>
-        </w:rPr>
-      </w:pPr>
-      <w:r>
-        <w:rPr>
-          <w:rFonts w:ascii="Book Antiqua" w:eastAsia="Times New Roman" w:hAnsi="Book Antiqua" w:cs="Courier New"/>
-          <w:i/>
-          <w:iCs/>
-          <w:color w:val="833C0B" w:themeColor="accent2" w:themeShade="80"/>
-        </w:rPr>
-        <w:t>=============</w:t>
-      </w:r>
+        </w:rPr>
+      </w:pPr>
     </w:p>
     <w:p>
       <w:pPr>
@@ -12776,19 +12728,13 @@
         <w:textAlignment w:val="baseline"/>
         <w:rPr>
           <w:rFonts w:ascii="Book Antiqua" w:eastAsia="Times New Roman" w:hAnsi="Book Antiqua" w:cs="Courier New"/>
-          <w:i/>
-          <w:iCs/>
-          <w:color w:val="833C0B" w:themeColor="accent2" w:themeShade="80"/>
-        </w:rPr>
-      </w:pPr>
-      <w:r>
-        <w:rPr>
-          <w:rFonts w:ascii="Book Antiqua" w:eastAsia="Times New Roman" w:hAnsi="Book Antiqua" w:cs="Courier New"/>
-          <w:i/>
-          <w:iCs/>
-          <w:color w:val="833C0B" w:themeColor="accent2" w:themeShade="80"/>
-        </w:rPr>
-        <w:t>H2OStackedEnsembleEstimator :  Stacked Ensemble</w:t>
+        </w:rPr>
+      </w:pPr>
+      <w:r>
+        <w:rPr>
+          <w:rFonts w:ascii="Book Antiqua" w:eastAsia="Times New Roman" w:hAnsi="Book Antiqua" w:cs="Courier New"/>
+        </w:rPr>
+        <w:t>Root Mean Squared Error:  1287.2904317427171</w:t>
       </w:r>
     </w:p>
     <w:p>
@@ -12817,30 +12763,74 @@
         <w:textAlignment w:val="baseline"/>
         <w:rPr>
           <w:rFonts w:ascii="Book Antiqua" w:eastAsia="Times New Roman" w:hAnsi="Book Antiqua" w:cs="Courier New"/>
-          <w:i/>
-          <w:iCs/>
-          <w:color w:val="833C0B" w:themeColor="accent2" w:themeShade="80"/>
-        </w:rPr>
-      </w:pPr>
-      <w:r>
-        <w:rPr>
-          <w:rFonts w:ascii="Book Antiqua" w:eastAsia="Times New Roman" w:hAnsi="Book Antiqua" w:cs="Courier New"/>
-          <w:i/>
-          <w:iCs/>
-          <w:color w:val="833C0B" w:themeColor="accent2" w:themeShade="80"/>
-        </w:rPr>
-        <w:t xml:space="preserve">Model Key:  </w:t>
-      </w:r>
-      <w:r>
-        <w:rPr>
-          <w:rFonts w:ascii="Book Antiqua" w:eastAsia="Times New Roman" w:hAnsi="Book Antiqua" w:cs="Courier New"/>
-          <w:i/>
-          <w:iCs/>
-          <w:color w:val="833C0B" w:themeColor="accent2" w:themeShade="80"/>
-          <w:highlight w:val="yellow"/>
-        </w:rPr>
-        <w:t>StackedEnsemble_Best1000_1_AutoML_4_20211107_64351</w:t>
-      </w:r>
+        </w:rPr>
+      </w:pPr>
+      <w:r>
+        <w:rPr>
+          <w:rFonts w:ascii="Book Antiqua" w:eastAsia="Times New Roman" w:hAnsi="Book Antiqua" w:cs="Courier New"/>
+        </w:rPr>
+        <w:t>R2 Score:  -0.0012985604777562276</w:t>
+      </w:r>
+    </w:p>
+    <w:p>
+      <w:pPr>
+        <w:pStyle w:val="Heading2"/>
+      </w:pPr>
+    </w:p>
+    <w:p>
+      <w:pPr>
+        <w:pStyle w:val="Heading2"/>
+      </w:pPr>
+      <w:bookmarkStart w:id="53" w:name="_Toc87709955"/>
+      <w:r>
+        <w:t xml:space="preserve">Top Model: </w:t>
+      </w:r>
+      <w:r>
+        <w:t xml:space="preserve">Stacked Ensemble </w:t>
+      </w:r>
+      <w:r>
+        <w:t>Learning</w:t>
+      </w:r>
+      <w:bookmarkEnd w:id="53"/>
+    </w:p>
+    <w:p>
+      <w:pPr>
+        <w:jc w:val="both"/>
+        <w:rPr>
+          <w:rFonts w:ascii="Book Antiqua" w:hAnsi="Book Antiqua" w:cs="Arial"/>
+          <w:color w:val="404040"/>
+          <w:shd w:val="clear" w:color="auto" w:fill="FCFCFC"/>
+        </w:rPr>
+      </w:pPr>
+      <w:r>
+        <w:rPr>
+          <w:rFonts w:ascii="Book Antiqua" w:hAnsi="Book Antiqua" w:cs="Arial"/>
+          <w:color w:val="404040"/>
+          <w:shd w:val="clear" w:color="auto" w:fill="FCFCFC"/>
+        </w:rPr>
+        <w:t>Ensemble machine learning methods use multiple learning algorithms to obtain better predictive performance than could be obtained from any of the constituent learning algorithms. H2O’s Stacked Ensemble method is a supervised ensemble machine learning algorithm that finds the optimal combination of a collection of prediction algorithms using a process called stacking. Like all supervised models in H2O, Stacked Ensemble supports regression, binary classification, and multiclass classification.</w:t>
+      </w:r>
+    </w:p>
+    <w:p>
+      <w:pPr>
+        <w:pStyle w:val="Heading3"/>
+        <w:rPr>
+          <w:shd w:val="clear" w:color="auto" w:fill="FCFCFC"/>
+        </w:rPr>
+      </w:pPr>
+    </w:p>
+    <w:p>
+      <w:pPr>
+        <w:pStyle w:val="Heading3"/>
+      </w:pPr>
+      <w:bookmarkStart w:id="54" w:name="_Toc87709956"/>
+      <w:r>
+        <w:rPr>
+          <w:shd w:val="clear" w:color="auto" w:fill="FCFCFC"/>
+        </w:rPr>
+        <w:t>Model Summary</w:t>
+      </w:r>
+      <w:bookmarkEnd w:id="54"/>
     </w:p>
     <w:p>
       <w:pPr>
@@ -12873,6 +12863,15 @@
           <w:color w:val="833C0B" w:themeColor="accent2" w:themeShade="80"/>
         </w:rPr>
       </w:pPr>
+      <w:r>
+        <w:rPr>
+          <w:rFonts w:ascii="Book Antiqua" w:eastAsia="Times New Roman" w:hAnsi="Book Antiqua" w:cs="Courier New"/>
+          <w:i/>
+          <w:iCs/>
+          <w:color w:val="833C0B" w:themeColor="accent2" w:themeShade="80"/>
+        </w:rPr>
+        <w:t>AutoML progress: |</w:t>
+      </w:r>
     </w:p>
     <w:p>
       <w:pPr>
@@ -12912,7 +12911,7 @@
           <w:iCs/>
           <w:color w:val="833C0B" w:themeColor="accent2" w:themeShade="80"/>
         </w:rPr>
-        <w:t>No model summary for this model</w:t>
+        <w:t>06:43:51.383: AutoML: XGBoost is not available; skipping it.</w:t>
       </w:r>
     </w:p>
     <w:p>
@@ -12953,7 +12952,7 @@
           <w:iCs/>
           <w:color w:val="833C0B" w:themeColor="accent2" w:themeShade="80"/>
         </w:rPr>
-        <w:t>ModelMetricsRegressionGLM: stackedensemble</w:t>
+        <w:t>06:43:51.383: Step 'best_of_family_xgboost' not defined in provider 'StackedEnsemble': skipping it.</w:t>
       </w:r>
     </w:p>
     <w:p>
@@ -12982,23 +12981,19 @@
         <w:textAlignment w:val="baseline"/>
         <w:rPr>
           <w:rFonts w:ascii="Book Antiqua" w:eastAsia="Times New Roman" w:hAnsi="Book Antiqua" w:cs="Courier New"/>
-          <w:b/>
-          <w:bCs/>
-          <w:i/>
-          <w:iCs/>
-          <w:color w:val="833C0B" w:themeColor="accent2" w:themeShade="80"/>
-        </w:rPr>
-      </w:pPr>
-      <w:r>
-        <w:rPr>
-          <w:rFonts w:ascii="Book Antiqua" w:eastAsia="Times New Roman" w:hAnsi="Book Antiqua" w:cs="Courier New"/>
-          <w:b/>
-          <w:bCs/>
-          <w:i/>
-          <w:iCs/>
-          <w:color w:val="833C0B" w:themeColor="accent2" w:themeShade="80"/>
-        </w:rPr>
-        <w:t>** Reported on train data. **</w:t>
+          <w:i/>
+          <w:iCs/>
+          <w:color w:val="833C0B" w:themeColor="accent2" w:themeShade="80"/>
+        </w:rPr>
+      </w:pPr>
+      <w:r>
+        <w:rPr>
+          <w:rFonts w:ascii="Book Antiqua" w:eastAsia="Times New Roman" w:hAnsi="Book Antiqua" w:cs="Courier New"/>
+          <w:i/>
+          <w:iCs/>
+          <w:color w:val="833C0B" w:themeColor="accent2" w:themeShade="80"/>
+        </w:rPr>
+        <w:t>06:43:51.383: Step 'all_xgboost' not defined in provider 'StackedEnsemble': skipping it.</w:t>
       </w:r>
     </w:p>
     <w:p>
@@ -13071,7 +13066,7 @@
           <w:iCs/>
           <w:color w:val="833C0B" w:themeColor="accent2" w:themeShade="80"/>
         </w:rPr>
-        <w:t>MSE: 1616513.1736752875</w:t>
+        <w:t>███████████████████████████████████████████████████████████████| 100%e) 100%</w:t>
       </w:r>
     </w:p>
     <w:p>
@@ -13111,9 +13106,8 @@
           <w:i/>
           <w:iCs/>
           <w:color w:val="833C0B" w:themeColor="accent2" w:themeShade="80"/>
-          <w:highlight w:val="yellow"/>
-        </w:rPr>
-        <w:t>RMSE: 1271.4217135456227</w:t>
+        </w:rPr>
+        <w:t>Model Details</w:t>
       </w:r>
     </w:p>
     <w:p>
@@ -13154,7 +13148,7 @@
           <w:iCs/>
           <w:color w:val="833C0B" w:themeColor="accent2" w:themeShade="80"/>
         </w:rPr>
-        <w:t>MAE: 997.614318280515</w:t>
+        <w:t>=============</w:t>
       </w:r>
     </w:p>
     <w:p>
@@ -13195,7 +13189,7 @@
           <w:iCs/>
           <w:color w:val="833C0B" w:themeColor="accent2" w:themeShade="80"/>
         </w:rPr>
-        <w:t>RMSLE: 0.8488591943425776</w:t>
+        <w:t>H2OStackedEnsembleEstimator :  Stacked Ensemble</w:t>
       </w:r>
     </w:p>
     <w:p>
@@ -13236,8 +13230,17 @@
           <w:iCs/>
           <w:color w:val="833C0B" w:themeColor="accent2" w:themeShade="80"/>
         </w:rPr>
-        <w:lastRenderedPageBreak/>
-        <w:t>R^2: 0.052036319180277624</w:t>
+        <w:t xml:space="preserve">Model Key:  </w:t>
+      </w:r>
+      <w:r>
+        <w:rPr>
+          <w:rFonts w:ascii="Book Antiqua" w:eastAsia="Times New Roman" w:hAnsi="Book Antiqua" w:cs="Courier New"/>
+          <w:i/>
+          <w:iCs/>
+          <w:color w:val="833C0B" w:themeColor="accent2" w:themeShade="80"/>
+          <w:highlight w:val="yellow"/>
+        </w:rPr>
+        <w:t>StackedEnsemble_Best1000_1_AutoML_4_20211107_64351</w:t>
       </w:r>
     </w:p>
     <w:p>
@@ -13271,15 +13274,6 @@
           <w:color w:val="833C0B" w:themeColor="accent2" w:themeShade="80"/>
         </w:rPr>
       </w:pPr>
-      <w:r>
-        <w:rPr>
-          <w:rFonts w:ascii="Book Antiqua" w:eastAsia="Times New Roman" w:hAnsi="Book Antiqua" w:cs="Courier New"/>
-          <w:i/>
-          <w:iCs/>
-          <w:color w:val="833C0B" w:themeColor="accent2" w:themeShade="80"/>
-        </w:rPr>
-        <w:t>Mean Residual Deviance: 1616513.1736752875</w:t>
-      </w:r>
     </w:p>
     <w:p>
       <w:pPr>
@@ -13319,7 +13313,7 @@
           <w:iCs/>
           <w:color w:val="833C0B" w:themeColor="accent2" w:themeShade="80"/>
         </w:rPr>
-        <w:t>Null degrees of freedom: 9936</w:t>
+        <w:t>No model summary for this model</w:t>
       </w:r>
     </w:p>
     <w:p>
@@ -13360,7 +13354,7 @@
           <w:iCs/>
           <w:color w:val="833C0B" w:themeColor="accent2" w:themeShade="80"/>
         </w:rPr>
-        <w:t>Residual degrees of freedom: 9913</w:t>
+        <w:t>ModelMetricsRegressionGLM: stackedensemble</w:t>
       </w:r>
     </w:p>
     <w:p>
@@ -13389,19 +13383,23 @@
         <w:textAlignment w:val="baseline"/>
         <w:rPr>
           <w:rFonts w:ascii="Book Antiqua" w:eastAsia="Times New Roman" w:hAnsi="Book Antiqua" w:cs="Courier New"/>
-          <w:i/>
-          <w:iCs/>
-          <w:color w:val="833C0B" w:themeColor="accent2" w:themeShade="80"/>
-        </w:rPr>
-      </w:pPr>
-      <w:r>
-        <w:rPr>
-          <w:rFonts w:ascii="Book Antiqua" w:eastAsia="Times New Roman" w:hAnsi="Book Antiqua" w:cs="Courier New"/>
-          <w:i/>
-          <w:iCs/>
-          <w:color w:val="833C0B" w:themeColor="accent2" w:themeShade="80"/>
-        </w:rPr>
-        <w:t>Null deviance: 16947730287.698263</w:t>
+          <w:b/>
+          <w:bCs/>
+          <w:i/>
+          <w:iCs/>
+          <w:color w:val="833C0B" w:themeColor="accent2" w:themeShade="80"/>
+        </w:rPr>
+      </w:pPr>
+      <w:r>
+        <w:rPr>
+          <w:rFonts w:ascii="Book Antiqua" w:eastAsia="Times New Roman" w:hAnsi="Book Antiqua" w:cs="Courier New"/>
+          <w:b/>
+          <w:bCs/>
+          <w:i/>
+          <w:iCs/>
+          <w:color w:val="833C0B" w:themeColor="accent2" w:themeShade="80"/>
+        </w:rPr>
+        <w:t>** Reported on train data. **</w:t>
       </w:r>
     </w:p>
     <w:p>
@@ -13435,15 +13433,6 @@
           <w:color w:val="833C0B" w:themeColor="accent2" w:themeShade="80"/>
         </w:rPr>
       </w:pPr>
-      <w:r>
-        <w:rPr>
-          <w:rFonts w:ascii="Book Antiqua" w:eastAsia="Times New Roman" w:hAnsi="Book Antiqua" w:cs="Courier New"/>
-          <w:i/>
-          <w:iCs/>
-          <w:color w:val="833C0B" w:themeColor="accent2" w:themeShade="80"/>
-        </w:rPr>
-        <w:t>Residual deviance: 16063291406.811333</w:t>
-      </w:r>
     </w:p>
     <w:p>
       <w:pPr>
@@ -13483,7 +13472,7 @@
           <w:iCs/>
           <w:color w:val="833C0B" w:themeColor="accent2" w:themeShade="80"/>
         </w:rPr>
-        <w:t>AIC: 170307.17039749262</w:t>
+        <w:t>MSE: 1616513.1736752875</w:t>
       </w:r>
     </w:p>
     <w:p>
@@ -13517,6 +13506,16 @@
           <w:color w:val="833C0B" w:themeColor="accent2" w:themeShade="80"/>
         </w:rPr>
       </w:pPr>
+      <w:r>
+        <w:rPr>
+          <w:rFonts w:ascii="Book Antiqua" w:eastAsia="Times New Roman" w:hAnsi="Book Antiqua" w:cs="Courier New"/>
+          <w:i/>
+          <w:iCs/>
+          <w:color w:val="833C0B" w:themeColor="accent2" w:themeShade="80"/>
+          <w:highlight w:val="yellow"/>
+        </w:rPr>
+        <w:t>RMSE: 1271.4217135456227</w:t>
+      </w:r>
     </w:p>
     <w:p>
       <w:pPr>
@@ -13556,7 +13555,7 @@
           <w:iCs/>
           <w:color w:val="833C0B" w:themeColor="accent2" w:themeShade="80"/>
         </w:rPr>
-        <w:t>ModelMetricsRegressionGLM: stackedensemble</w:t>
+        <w:t>MAE: 997.614318280515</w:t>
       </w:r>
     </w:p>
     <w:p>
@@ -13585,23 +13584,19 @@
         <w:textAlignment w:val="baseline"/>
         <w:rPr>
           <w:rFonts w:ascii="Book Antiqua" w:eastAsia="Times New Roman" w:hAnsi="Book Antiqua" w:cs="Courier New"/>
-          <w:b/>
-          <w:bCs/>
-          <w:i/>
-          <w:iCs/>
-          <w:color w:val="833C0B" w:themeColor="accent2" w:themeShade="80"/>
-        </w:rPr>
-      </w:pPr>
-      <w:r>
-        <w:rPr>
-          <w:rFonts w:ascii="Book Antiqua" w:eastAsia="Times New Roman" w:hAnsi="Book Antiqua" w:cs="Courier New"/>
-          <w:b/>
-          <w:bCs/>
-          <w:i/>
-          <w:iCs/>
-          <w:color w:val="833C0B" w:themeColor="accent2" w:themeShade="80"/>
-        </w:rPr>
-        <w:t>** Reported on cross-validation data. **</w:t>
+          <w:i/>
+          <w:iCs/>
+          <w:color w:val="833C0B" w:themeColor="accent2" w:themeShade="80"/>
+        </w:rPr>
+      </w:pPr>
+      <w:r>
+        <w:rPr>
+          <w:rFonts w:ascii="Book Antiqua" w:eastAsia="Times New Roman" w:hAnsi="Book Antiqua" w:cs="Courier New"/>
+          <w:i/>
+          <w:iCs/>
+          <w:color w:val="833C0B" w:themeColor="accent2" w:themeShade="80"/>
+        </w:rPr>
+        <w:t>RMSLE: 0.8488591943425776</w:t>
       </w:r>
     </w:p>
     <w:p>
@@ -13635,6 +13630,15 @@
           <w:color w:val="833C0B" w:themeColor="accent2" w:themeShade="80"/>
         </w:rPr>
       </w:pPr>
+      <w:r>
+        <w:rPr>
+          <w:rFonts w:ascii="Book Antiqua" w:eastAsia="Times New Roman" w:hAnsi="Book Antiqua" w:cs="Courier New"/>
+          <w:i/>
+          <w:iCs/>
+          <w:color w:val="833C0B" w:themeColor="accent2" w:themeShade="80"/>
+        </w:rPr>
+        <w:t>R^2: 0.052036319180277624</w:t>
+      </w:r>
     </w:p>
     <w:p>
       <w:pPr>
@@ -13674,7 +13678,7 @@
           <w:iCs/>
           <w:color w:val="833C0B" w:themeColor="accent2" w:themeShade="80"/>
         </w:rPr>
-        <w:t>MSE: 1620921.740375437</w:t>
+        <w:t>Mean Residual Deviance: 1616513.1736752875</w:t>
       </w:r>
     </w:p>
     <w:p>
@@ -13714,9 +13718,8 @@
           <w:i/>
           <w:iCs/>
           <w:color w:val="833C0B" w:themeColor="accent2" w:themeShade="80"/>
-          <w:highlight w:val="yellow"/>
-        </w:rPr>
-        <w:t>RMSE: 1273.154248461449</w:t>
+        </w:rPr>
+        <w:t>Null degrees of freedom: 9936</w:t>
       </w:r>
     </w:p>
     <w:p>
@@ -13757,7 +13760,7 @@
           <w:iCs/>
           <w:color w:val="833C0B" w:themeColor="accent2" w:themeShade="80"/>
         </w:rPr>
-        <w:t>MAE: 999.1295029658132</w:t>
+        <w:t>Residual degrees of freedom: 9913</w:t>
       </w:r>
     </w:p>
     <w:p>
@@ -13798,7 +13801,7 @@
           <w:iCs/>
           <w:color w:val="833C0B" w:themeColor="accent2" w:themeShade="80"/>
         </w:rPr>
-        <w:t>RMSLE: 0.8492642990325258</w:t>
+        <w:t>Null deviance: 16947730287.698263</w:t>
       </w:r>
     </w:p>
     <w:p>
@@ -13839,7 +13842,7 @@
           <w:iCs/>
           <w:color w:val="833C0B" w:themeColor="accent2" w:themeShade="80"/>
         </w:rPr>
-        <w:t>R^2: 0.026072930599253752</w:t>
+        <w:t>Residual deviance: 16063291406.811333</w:t>
       </w:r>
     </w:p>
     <w:p>
@@ -13880,7 +13883,7 @@
           <w:iCs/>
           <w:color w:val="833C0B" w:themeColor="accent2" w:themeShade="80"/>
         </w:rPr>
-        <w:t>Mean Residual Deviance: 1620921.740375437</w:t>
+        <w:t>AIC: 170307.17039749262</w:t>
       </w:r>
     </w:p>
     <w:p>
@@ -13914,15 +13917,6 @@
           <w:color w:val="833C0B" w:themeColor="accent2" w:themeShade="80"/>
         </w:rPr>
       </w:pPr>
-      <w:r>
-        <w:rPr>
-          <w:rFonts w:ascii="Book Antiqua" w:eastAsia="Times New Roman" w:hAnsi="Book Antiqua" w:cs="Courier New"/>
-          <w:i/>
-          <w:iCs/>
-          <w:color w:val="833C0B" w:themeColor="accent2" w:themeShade="80"/>
-        </w:rPr>
-        <w:t>Null degrees of freedom: 87863</w:t>
-      </w:r>
     </w:p>
     <w:p>
       <w:pPr>
@@ -13962,7 +13956,7 @@
           <w:iCs/>
           <w:color w:val="833C0B" w:themeColor="accent2" w:themeShade="80"/>
         </w:rPr>
-        <w:t>Residual degrees of freedom: 87845</w:t>
+        <w:t>ModelMetricsRegressionGLM: stackedensemble</w:t>
       </w:r>
     </w:p>
     <w:p>
@@ -13991,19 +13985,23 @@
         <w:textAlignment w:val="baseline"/>
         <w:rPr>
           <w:rFonts w:ascii="Book Antiqua" w:eastAsia="Times New Roman" w:hAnsi="Book Antiqua" w:cs="Courier New"/>
-          <w:i/>
-          <w:iCs/>
-          <w:color w:val="833C0B" w:themeColor="accent2" w:themeShade="80"/>
-        </w:rPr>
-      </w:pPr>
-      <w:r>
-        <w:rPr>
-          <w:rFonts w:ascii="Book Antiqua" w:eastAsia="Times New Roman" w:hAnsi="Book Antiqua" w:cs="Courier New"/>
-          <w:i/>
-          <w:iCs/>
-          <w:color w:val="833C0B" w:themeColor="accent2" w:themeShade="80"/>
-        </w:rPr>
-        <w:t>Null deviance: 146240242761.22968</w:t>
+          <w:b/>
+          <w:bCs/>
+          <w:i/>
+          <w:iCs/>
+          <w:color w:val="833C0B" w:themeColor="accent2" w:themeShade="80"/>
+        </w:rPr>
+      </w:pPr>
+      <w:r>
+        <w:rPr>
+          <w:rFonts w:ascii="Book Antiqua" w:eastAsia="Times New Roman" w:hAnsi="Book Antiqua" w:cs="Courier New"/>
+          <w:b/>
+          <w:bCs/>
+          <w:i/>
+          <w:iCs/>
+          <w:color w:val="833C0B" w:themeColor="accent2" w:themeShade="80"/>
+        </w:rPr>
+        <w:t>** Reported on cross-validation data. **</w:t>
       </w:r>
     </w:p>
     <w:p>
@@ -14037,15 +14035,6 @@
           <w:color w:val="833C0B" w:themeColor="accent2" w:themeShade="80"/>
         </w:rPr>
       </w:pPr>
-      <w:r>
-        <w:rPr>
-          <w:rFonts w:ascii="Book Antiqua" w:eastAsia="Times New Roman" w:hAnsi="Book Antiqua" w:cs="Courier New"/>
-          <w:i/>
-          <w:iCs/>
-          <w:color w:val="833C0B" w:themeColor="accent2" w:themeShade="80"/>
-        </w:rPr>
-        <w:t>Residual deviance: 142420667796.3474</w:t>
-      </w:r>
     </w:p>
     <w:p>
       <w:pPr>
@@ -14085,10 +14074,435 @@
           <w:iCs/>
           <w:color w:val="833C0B" w:themeColor="accent2" w:themeShade="80"/>
         </w:rPr>
+        <w:t>MSE: 1620921.740375437</w:t>
+      </w:r>
+    </w:p>
+    <w:p>
+      <w:pPr>
+        <w:shd w:val="clear" w:color="auto" w:fill="FFFFFF"/>
+        <w:tabs>
+          <w:tab w:val="left" w:pos="916"/>
+          <w:tab w:val="left" w:pos="1832"/>
+          <w:tab w:val="left" w:pos="2748"/>
+          <w:tab w:val="left" w:pos="3664"/>
+          <w:tab w:val="left" w:pos="4580"/>
+          <w:tab w:val="left" w:pos="5496"/>
+          <w:tab w:val="left" w:pos="6412"/>
+          <w:tab w:val="left" w:pos="7328"/>
+          <w:tab w:val="left" w:pos="8244"/>
+          <w:tab w:val="left" w:pos="9160"/>
+          <w:tab w:val="left" w:pos="10076"/>
+          <w:tab w:val="left" w:pos="10992"/>
+          <w:tab w:val="left" w:pos="11908"/>
+          <w:tab w:val="left" w:pos="12824"/>
+          <w:tab w:val="left" w:pos="13740"/>
+          <w:tab w:val="left" w:pos="14656"/>
+        </w:tabs>
+        <w:wordWrap w:val="0"/>
+        <w:spacing w:after="0" w:line="240" w:lineRule="auto"/>
+        <w:textAlignment w:val="baseline"/>
+        <w:rPr>
+          <w:rFonts w:ascii="Book Antiqua" w:eastAsia="Times New Roman" w:hAnsi="Book Antiqua" w:cs="Courier New"/>
+          <w:i/>
+          <w:iCs/>
+          <w:color w:val="833C0B" w:themeColor="accent2" w:themeShade="80"/>
+        </w:rPr>
+      </w:pPr>
+      <w:r>
+        <w:rPr>
+          <w:rFonts w:ascii="Book Antiqua" w:eastAsia="Times New Roman" w:hAnsi="Book Antiqua" w:cs="Courier New"/>
+          <w:i/>
+          <w:iCs/>
+          <w:color w:val="833C0B" w:themeColor="accent2" w:themeShade="80"/>
+          <w:highlight w:val="yellow"/>
+        </w:rPr>
+        <w:t>RMSE: 1273.154248461449</w:t>
+      </w:r>
+    </w:p>
+    <w:p>
+      <w:pPr>
+        <w:shd w:val="clear" w:color="auto" w:fill="FFFFFF"/>
+        <w:tabs>
+          <w:tab w:val="left" w:pos="916"/>
+          <w:tab w:val="left" w:pos="1832"/>
+          <w:tab w:val="left" w:pos="2748"/>
+          <w:tab w:val="left" w:pos="3664"/>
+          <w:tab w:val="left" w:pos="4580"/>
+          <w:tab w:val="left" w:pos="5496"/>
+          <w:tab w:val="left" w:pos="6412"/>
+          <w:tab w:val="left" w:pos="7328"/>
+          <w:tab w:val="left" w:pos="8244"/>
+          <w:tab w:val="left" w:pos="9160"/>
+          <w:tab w:val="left" w:pos="10076"/>
+          <w:tab w:val="left" w:pos="10992"/>
+          <w:tab w:val="left" w:pos="11908"/>
+          <w:tab w:val="left" w:pos="12824"/>
+          <w:tab w:val="left" w:pos="13740"/>
+          <w:tab w:val="left" w:pos="14656"/>
+        </w:tabs>
+        <w:wordWrap w:val="0"/>
+        <w:spacing w:after="0" w:line="240" w:lineRule="auto"/>
+        <w:textAlignment w:val="baseline"/>
+        <w:rPr>
+          <w:rFonts w:ascii="Book Antiqua" w:eastAsia="Times New Roman" w:hAnsi="Book Antiqua" w:cs="Courier New"/>
+          <w:i/>
+          <w:iCs/>
+          <w:color w:val="833C0B" w:themeColor="accent2" w:themeShade="80"/>
+        </w:rPr>
+      </w:pPr>
+      <w:r>
+        <w:rPr>
+          <w:rFonts w:ascii="Book Antiqua" w:eastAsia="Times New Roman" w:hAnsi="Book Antiqua" w:cs="Courier New"/>
+          <w:i/>
+          <w:iCs/>
+          <w:color w:val="833C0B" w:themeColor="accent2" w:themeShade="80"/>
+        </w:rPr>
+        <w:t>MAE: 999.1295029658132</w:t>
+      </w:r>
+    </w:p>
+    <w:p>
+      <w:pPr>
+        <w:shd w:val="clear" w:color="auto" w:fill="FFFFFF"/>
+        <w:tabs>
+          <w:tab w:val="left" w:pos="916"/>
+          <w:tab w:val="left" w:pos="1832"/>
+          <w:tab w:val="left" w:pos="2748"/>
+          <w:tab w:val="left" w:pos="3664"/>
+          <w:tab w:val="left" w:pos="4580"/>
+          <w:tab w:val="left" w:pos="5496"/>
+          <w:tab w:val="left" w:pos="6412"/>
+          <w:tab w:val="left" w:pos="7328"/>
+          <w:tab w:val="left" w:pos="8244"/>
+          <w:tab w:val="left" w:pos="9160"/>
+          <w:tab w:val="left" w:pos="10076"/>
+          <w:tab w:val="left" w:pos="10992"/>
+          <w:tab w:val="left" w:pos="11908"/>
+          <w:tab w:val="left" w:pos="12824"/>
+          <w:tab w:val="left" w:pos="13740"/>
+          <w:tab w:val="left" w:pos="14656"/>
+        </w:tabs>
+        <w:wordWrap w:val="0"/>
+        <w:spacing w:after="0" w:line="240" w:lineRule="auto"/>
+        <w:textAlignment w:val="baseline"/>
+        <w:rPr>
+          <w:rFonts w:ascii="Book Antiqua" w:eastAsia="Times New Roman" w:hAnsi="Book Antiqua" w:cs="Courier New"/>
+          <w:i/>
+          <w:iCs/>
+          <w:color w:val="833C0B" w:themeColor="accent2" w:themeShade="80"/>
+        </w:rPr>
+      </w:pPr>
+      <w:r>
+        <w:rPr>
+          <w:rFonts w:ascii="Book Antiqua" w:eastAsia="Times New Roman" w:hAnsi="Book Antiqua" w:cs="Courier New"/>
+          <w:i/>
+          <w:iCs/>
+          <w:color w:val="833C0B" w:themeColor="accent2" w:themeShade="80"/>
+        </w:rPr>
+        <w:t>RMSLE: 0.8492642990325258</w:t>
+      </w:r>
+    </w:p>
+    <w:p>
+      <w:pPr>
+        <w:shd w:val="clear" w:color="auto" w:fill="FFFFFF"/>
+        <w:tabs>
+          <w:tab w:val="left" w:pos="916"/>
+          <w:tab w:val="left" w:pos="1832"/>
+          <w:tab w:val="left" w:pos="2748"/>
+          <w:tab w:val="left" w:pos="3664"/>
+          <w:tab w:val="left" w:pos="4580"/>
+          <w:tab w:val="left" w:pos="5496"/>
+          <w:tab w:val="left" w:pos="6412"/>
+          <w:tab w:val="left" w:pos="7328"/>
+          <w:tab w:val="left" w:pos="8244"/>
+          <w:tab w:val="left" w:pos="9160"/>
+          <w:tab w:val="left" w:pos="10076"/>
+          <w:tab w:val="left" w:pos="10992"/>
+          <w:tab w:val="left" w:pos="11908"/>
+          <w:tab w:val="left" w:pos="12824"/>
+          <w:tab w:val="left" w:pos="13740"/>
+          <w:tab w:val="left" w:pos="14656"/>
+        </w:tabs>
+        <w:wordWrap w:val="0"/>
+        <w:spacing w:after="0" w:line="240" w:lineRule="auto"/>
+        <w:textAlignment w:val="baseline"/>
+        <w:rPr>
+          <w:rFonts w:ascii="Book Antiqua" w:eastAsia="Times New Roman" w:hAnsi="Book Antiqua" w:cs="Courier New"/>
+          <w:i/>
+          <w:iCs/>
+          <w:color w:val="833C0B" w:themeColor="accent2" w:themeShade="80"/>
+        </w:rPr>
+      </w:pPr>
+      <w:r>
+        <w:rPr>
+          <w:rFonts w:ascii="Book Antiqua" w:eastAsia="Times New Roman" w:hAnsi="Book Antiqua" w:cs="Courier New"/>
+          <w:i/>
+          <w:iCs/>
+          <w:color w:val="833C0B" w:themeColor="accent2" w:themeShade="80"/>
+        </w:rPr>
+        <w:t>R^2: 0.026072930599253752</w:t>
+      </w:r>
+    </w:p>
+    <w:p>
+      <w:pPr>
+        <w:shd w:val="clear" w:color="auto" w:fill="FFFFFF"/>
+        <w:tabs>
+          <w:tab w:val="left" w:pos="916"/>
+          <w:tab w:val="left" w:pos="1832"/>
+          <w:tab w:val="left" w:pos="2748"/>
+          <w:tab w:val="left" w:pos="3664"/>
+          <w:tab w:val="left" w:pos="4580"/>
+          <w:tab w:val="left" w:pos="5496"/>
+          <w:tab w:val="left" w:pos="6412"/>
+          <w:tab w:val="left" w:pos="7328"/>
+          <w:tab w:val="left" w:pos="8244"/>
+          <w:tab w:val="left" w:pos="9160"/>
+          <w:tab w:val="left" w:pos="10076"/>
+          <w:tab w:val="left" w:pos="10992"/>
+          <w:tab w:val="left" w:pos="11908"/>
+          <w:tab w:val="left" w:pos="12824"/>
+          <w:tab w:val="left" w:pos="13740"/>
+          <w:tab w:val="left" w:pos="14656"/>
+        </w:tabs>
+        <w:wordWrap w:val="0"/>
+        <w:spacing w:after="0" w:line="240" w:lineRule="auto"/>
+        <w:textAlignment w:val="baseline"/>
+        <w:rPr>
+          <w:rFonts w:ascii="Book Antiqua" w:eastAsia="Times New Roman" w:hAnsi="Book Antiqua" w:cs="Courier New"/>
+          <w:i/>
+          <w:iCs/>
+          <w:color w:val="833C0B" w:themeColor="accent2" w:themeShade="80"/>
+        </w:rPr>
+      </w:pPr>
+      <w:r>
+        <w:rPr>
+          <w:rFonts w:ascii="Book Antiqua" w:eastAsia="Times New Roman" w:hAnsi="Book Antiqua" w:cs="Courier New"/>
+          <w:i/>
+          <w:iCs/>
+          <w:color w:val="833C0B" w:themeColor="accent2" w:themeShade="80"/>
+        </w:rPr>
+        <w:lastRenderedPageBreak/>
+        <w:t>Mean Residual Deviance: 1620921.740375437</w:t>
+      </w:r>
+    </w:p>
+    <w:p>
+      <w:pPr>
+        <w:shd w:val="clear" w:color="auto" w:fill="FFFFFF"/>
+        <w:tabs>
+          <w:tab w:val="left" w:pos="916"/>
+          <w:tab w:val="left" w:pos="1832"/>
+          <w:tab w:val="left" w:pos="2748"/>
+          <w:tab w:val="left" w:pos="3664"/>
+          <w:tab w:val="left" w:pos="4580"/>
+          <w:tab w:val="left" w:pos="5496"/>
+          <w:tab w:val="left" w:pos="6412"/>
+          <w:tab w:val="left" w:pos="7328"/>
+          <w:tab w:val="left" w:pos="8244"/>
+          <w:tab w:val="left" w:pos="9160"/>
+          <w:tab w:val="left" w:pos="10076"/>
+          <w:tab w:val="left" w:pos="10992"/>
+          <w:tab w:val="left" w:pos="11908"/>
+          <w:tab w:val="left" w:pos="12824"/>
+          <w:tab w:val="left" w:pos="13740"/>
+          <w:tab w:val="left" w:pos="14656"/>
+        </w:tabs>
+        <w:wordWrap w:val="0"/>
+        <w:spacing w:after="0" w:line="240" w:lineRule="auto"/>
+        <w:textAlignment w:val="baseline"/>
+        <w:rPr>
+          <w:rFonts w:ascii="Book Antiqua" w:eastAsia="Times New Roman" w:hAnsi="Book Antiqua" w:cs="Courier New"/>
+          <w:i/>
+          <w:iCs/>
+          <w:color w:val="833C0B" w:themeColor="accent2" w:themeShade="80"/>
+        </w:rPr>
+      </w:pPr>
+      <w:r>
+        <w:rPr>
+          <w:rFonts w:ascii="Book Antiqua" w:eastAsia="Times New Roman" w:hAnsi="Book Antiqua" w:cs="Courier New"/>
+          <w:i/>
+          <w:iCs/>
+          <w:color w:val="833C0B" w:themeColor="accent2" w:themeShade="80"/>
+        </w:rPr>
+        <w:t>Null degrees of freedom: 87863</w:t>
+      </w:r>
+    </w:p>
+    <w:p>
+      <w:pPr>
+        <w:shd w:val="clear" w:color="auto" w:fill="FFFFFF"/>
+        <w:tabs>
+          <w:tab w:val="left" w:pos="916"/>
+          <w:tab w:val="left" w:pos="1832"/>
+          <w:tab w:val="left" w:pos="2748"/>
+          <w:tab w:val="left" w:pos="3664"/>
+          <w:tab w:val="left" w:pos="4580"/>
+          <w:tab w:val="left" w:pos="5496"/>
+          <w:tab w:val="left" w:pos="6412"/>
+          <w:tab w:val="left" w:pos="7328"/>
+          <w:tab w:val="left" w:pos="8244"/>
+          <w:tab w:val="left" w:pos="9160"/>
+          <w:tab w:val="left" w:pos="10076"/>
+          <w:tab w:val="left" w:pos="10992"/>
+          <w:tab w:val="left" w:pos="11908"/>
+          <w:tab w:val="left" w:pos="12824"/>
+          <w:tab w:val="left" w:pos="13740"/>
+          <w:tab w:val="left" w:pos="14656"/>
+        </w:tabs>
+        <w:wordWrap w:val="0"/>
+        <w:spacing w:after="0" w:line="240" w:lineRule="auto"/>
+        <w:textAlignment w:val="baseline"/>
+        <w:rPr>
+          <w:rFonts w:ascii="Book Antiqua" w:eastAsia="Times New Roman" w:hAnsi="Book Antiqua" w:cs="Courier New"/>
+          <w:i/>
+          <w:iCs/>
+          <w:color w:val="833C0B" w:themeColor="accent2" w:themeShade="80"/>
+        </w:rPr>
+      </w:pPr>
+      <w:r>
+        <w:rPr>
+          <w:rFonts w:ascii="Book Antiqua" w:eastAsia="Times New Roman" w:hAnsi="Book Antiqua" w:cs="Courier New"/>
+          <w:i/>
+          <w:iCs/>
+          <w:color w:val="833C0B" w:themeColor="accent2" w:themeShade="80"/>
+        </w:rPr>
+        <w:t>Residual degrees of freedom: 87845</w:t>
+      </w:r>
+    </w:p>
+    <w:p>
+      <w:pPr>
+        <w:shd w:val="clear" w:color="auto" w:fill="FFFFFF"/>
+        <w:tabs>
+          <w:tab w:val="left" w:pos="916"/>
+          <w:tab w:val="left" w:pos="1832"/>
+          <w:tab w:val="left" w:pos="2748"/>
+          <w:tab w:val="left" w:pos="3664"/>
+          <w:tab w:val="left" w:pos="4580"/>
+          <w:tab w:val="left" w:pos="5496"/>
+          <w:tab w:val="left" w:pos="6412"/>
+          <w:tab w:val="left" w:pos="7328"/>
+          <w:tab w:val="left" w:pos="8244"/>
+          <w:tab w:val="left" w:pos="9160"/>
+          <w:tab w:val="left" w:pos="10076"/>
+          <w:tab w:val="left" w:pos="10992"/>
+          <w:tab w:val="left" w:pos="11908"/>
+          <w:tab w:val="left" w:pos="12824"/>
+          <w:tab w:val="left" w:pos="13740"/>
+          <w:tab w:val="left" w:pos="14656"/>
+        </w:tabs>
+        <w:wordWrap w:val="0"/>
+        <w:spacing w:after="0" w:line="240" w:lineRule="auto"/>
+        <w:textAlignment w:val="baseline"/>
+        <w:rPr>
+          <w:rFonts w:ascii="Book Antiqua" w:eastAsia="Times New Roman" w:hAnsi="Book Antiqua" w:cs="Courier New"/>
+          <w:i/>
+          <w:iCs/>
+          <w:color w:val="833C0B" w:themeColor="accent2" w:themeShade="80"/>
+        </w:rPr>
+      </w:pPr>
+      <w:r>
+        <w:rPr>
+          <w:rFonts w:ascii="Book Antiqua" w:eastAsia="Times New Roman" w:hAnsi="Book Antiqua" w:cs="Courier New"/>
+          <w:i/>
+          <w:iCs/>
+          <w:color w:val="833C0B" w:themeColor="accent2" w:themeShade="80"/>
+        </w:rPr>
+        <w:t>Null deviance: 146240242761.22968</w:t>
+      </w:r>
+    </w:p>
+    <w:p>
+      <w:pPr>
+        <w:shd w:val="clear" w:color="auto" w:fill="FFFFFF"/>
+        <w:tabs>
+          <w:tab w:val="left" w:pos="916"/>
+          <w:tab w:val="left" w:pos="1832"/>
+          <w:tab w:val="left" w:pos="2748"/>
+          <w:tab w:val="left" w:pos="3664"/>
+          <w:tab w:val="left" w:pos="4580"/>
+          <w:tab w:val="left" w:pos="5496"/>
+          <w:tab w:val="left" w:pos="6412"/>
+          <w:tab w:val="left" w:pos="7328"/>
+          <w:tab w:val="left" w:pos="8244"/>
+          <w:tab w:val="left" w:pos="9160"/>
+          <w:tab w:val="left" w:pos="10076"/>
+          <w:tab w:val="left" w:pos="10992"/>
+          <w:tab w:val="left" w:pos="11908"/>
+          <w:tab w:val="left" w:pos="12824"/>
+          <w:tab w:val="left" w:pos="13740"/>
+          <w:tab w:val="left" w:pos="14656"/>
+        </w:tabs>
+        <w:wordWrap w:val="0"/>
+        <w:spacing w:after="0" w:line="240" w:lineRule="auto"/>
+        <w:textAlignment w:val="baseline"/>
+        <w:rPr>
+          <w:rFonts w:ascii="Book Antiqua" w:eastAsia="Times New Roman" w:hAnsi="Book Antiqua" w:cs="Courier New"/>
+          <w:i/>
+          <w:iCs/>
+          <w:color w:val="833C0B" w:themeColor="accent2" w:themeShade="80"/>
+        </w:rPr>
+      </w:pPr>
+      <w:r>
+        <w:rPr>
+          <w:rFonts w:ascii="Book Antiqua" w:eastAsia="Times New Roman" w:hAnsi="Book Antiqua" w:cs="Courier New"/>
+          <w:i/>
+          <w:iCs/>
+          <w:color w:val="833C0B" w:themeColor="accent2" w:themeShade="80"/>
+        </w:rPr>
+        <w:t>Residual deviance: 142420667796.3474</w:t>
+      </w:r>
+    </w:p>
+    <w:p>
+      <w:pPr>
+        <w:shd w:val="clear" w:color="auto" w:fill="FFFFFF"/>
+        <w:tabs>
+          <w:tab w:val="left" w:pos="916"/>
+          <w:tab w:val="left" w:pos="1832"/>
+          <w:tab w:val="left" w:pos="2748"/>
+          <w:tab w:val="left" w:pos="3664"/>
+          <w:tab w:val="left" w:pos="4580"/>
+          <w:tab w:val="left" w:pos="5496"/>
+          <w:tab w:val="left" w:pos="6412"/>
+          <w:tab w:val="left" w:pos="7328"/>
+          <w:tab w:val="left" w:pos="8244"/>
+          <w:tab w:val="left" w:pos="9160"/>
+          <w:tab w:val="left" w:pos="10076"/>
+          <w:tab w:val="left" w:pos="10992"/>
+          <w:tab w:val="left" w:pos="11908"/>
+          <w:tab w:val="left" w:pos="12824"/>
+          <w:tab w:val="left" w:pos="13740"/>
+          <w:tab w:val="left" w:pos="14656"/>
+        </w:tabs>
+        <w:wordWrap w:val="0"/>
+        <w:spacing w:after="0" w:line="240" w:lineRule="auto"/>
+        <w:textAlignment w:val="baseline"/>
+        <w:rPr>
+          <w:rFonts w:ascii="Book Antiqua" w:eastAsia="Times New Roman" w:hAnsi="Book Antiqua" w:cs="Courier New"/>
+          <w:i/>
+          <w:iCs/>
+          <w:color w:val="833C0B" w:themeColor="accent2" w:themeShade="80"/>
+        </w:rPr>
+      </w:pPr>
+      <w:r>
+        <w:rPr>
+          <w:rFonts w:ascii="Book Antiqua" w:eastAsia="Times New Roman" w:hAnsi="Book Antiqua" w:cs="Courier New"/>
+          <w:i/>
+          <w:iCs/>
+          <w:color w:val="833C0B" w:themeColor="accent2" w:themeShade="80"/>
+        </w:rPr>
         <w:t>AIC: 1505711.1196551926</w:t>
       </w:r>
     </w:p>
     <w:p/>
+    <w:p>
+      <w:pPr>
+        <w:pStyle w:val="Heading3"/>
+      </w:pPr>
+      <w:bookmarkStart w:id="55" w:name="_Toc87709957"/>
+      <w:r>
+        <w:t xml:space="preserve">AutoML </w:t>
+      </w:r>
+      <w:r>
+        <w:t>Model Leaderboard</w:t>
+      </w:r>
+      <w:bookmarkEnd w:id="55"/>
+    </w:p>
     <w:p>
       <w:r>
         <w:rPr>
@@ -14148,11 +14562,11 @@
       <w:pPr>
         <w:pStyle w:val="Heading3"/>
       </w:pPr>
-      <w:bookmarkStart w:id="55" w:name="_Toc87706960"/>
+      <w:bookmarkStart w:id="56" w:name="_Toc87709958"/>
       <w:r>
         <w:t>Ensemble Exploration</w:t>
       </w:r>
-      <w:bookmarkEnd w:id="55"/>
+      <w:bookmarkEnd w:id="56"/>
     </w:p>
     <w:p>
       <w:pPr>
@@ -14208,18 +14622,7 @@
           <w:szCs w:val="22"/>
           <w:shd w:val="clear" w:color="auto" w:fill="FFFFFF"/>
         </w:rPr>
-        <w:t xml:space="preserve">Examine the variable importance of the metalearner (combiner) algorithm in the ensemble. This shows us how much each base learner is contributing to the ensemble. The </w:t>
-      </w:r>
-      <w:r>
-        <w:rPr>
-          <w:rFonts w:ascii="Book Antiqua" w:hAnsi="Book Antiqua" w:cs="Helvetica"/>
-          <w:color w:val="000000"/>
-          <w:sz w:val="22"/>
-          <w:szCs w:val="22"/>
-          <w:shd w:val="clear" w:color="auto" w:fill="FFFFFF"/>
-        </w:rPr>
-        <w:lastRenderedPageBreak/>
-        <w:t>AutoML Stacked Ensembles use the default metalearner algorithm (GLM with non-negative weights), so the variable importance of the metalearner is actually the standardized coefficient magnitudes of the GLM.</w:t>
+        <w:t>Examine the variable importance of the metalearner (combiner) algorithm in the ensemble. This shows us how much each base learner is contributing to the ensemble. The AutoML Stacked Ensembles use the default metalearner algorithm (GLM with non-negative weights), so the variable importance of the metalearner is actually the standardized coefficient magnitudes of the GLM.</w:t>
       </w:r>
     </w:p>
     <w:p>
@@ -14659,6 +15062,7 @@
           <w:iCs/>
           <w:color w:val="833C0B" w:themeColor="accent2" w:themeShade="80"/>
         </w:rPr>
+        <w:lastRenderedPageBreak/>
         <w:t xml:space="preserve"> 'GBM_grid_1_AutoML_4_20211107_64351_model_9': 0.0,</w:t>
       </w:r>
     </w:p>
@@ -15859,7 +16263,6 @@
           <w:iCs/>
           <w:color w:val="833C0B" w:themeColor="accent2" w:themeShade="80"/>
         </w:rPr>
-        <w:lastRenderedPageBreak/>
         <w:t xml:space="preserve"> 'DeepLearning_grid_3_AutoML_4_20211107_64351_model_6': 0.0,</w:t>
       </w:r>
     </w:p>
@@ -16420,6 +16823,7 @@
           <w:iCs/>
           <w:color w:val="833C0B" w:themeColor="accent2" w:themeShade="80"/>
         </w:rPr>
+        <w:lastRenderedPageBreak/>
         <w:t xml:space="preserve"> 'DeepLearning_grid_2_AutoML_4_20211107_64351_model_9': 0.0,</w:t>
       </w:r>
     </w:p>
@@ -17405,7 +17809,6 @@
           <w:sz w:val="22"/>
           <w:szCs w:val="22"/>
         </w:rPr>
-        <w:lastRenderedPageBreak/>
         <w:drawing>
           <wp:inline distT="0" distB="0" distL="0" distR="0" wp14:anchorId="0C536236" wp14:editId="6B3566FA">
             <wp:extent cx="5943600" cy="3051175"/>
@@ -17464,15 +17867,16 @@
           <w:bCs/>
         </w:rPr>
       </w:pPr>
-      <w:bookmarkStart w:id="56" w:name="_Toc87706961"/>
+      <w:bookmarkStart w:id="57" w:name="_Toc87709959"/>
       <w:r>
         <w:rPr>
           <w:b/>
           <w:bCs/>
         </w:rPr>
+        <w:lastRenderedPageBreak/>
         <w:t>Conclusion</w:t>
       </w:r>
-      <w:bookmarkEnd w:id="56"/>
+      <w:bookmarkEnd w:id="57"/>
     </w:p>
     <w:p>
       <w:pPr>
@@ -17518,7 +17922,19 @@
         <w:rPr>
           <w:rFonts w:ascii="Book Antiqua" w:hAnsi="Book Antiqua"/>
         </w:rPr>
-        <w:t xml:space="preserve"> have given us decent performance, but the best results are from the stacked ensemble learning method.</w:t>
+        <w:t xml:space="preserve"> have given us decent performance, but the best result </w:t>
+      </w:r>
+      <w:r>
+        <w:rPr>
+          <w:rFonts w:ascii="Book Antiqua" w:hAnsi="Book Antiqua"/>
+        </w:rPr>
+        <w:t>is</w:t>
+      </w:r>
+      <w:r>
+        <w:rPr>
+          <w:rFonts w:ascii="Book Antiqua" w:hAnsi="Book Antiqua"/>
+        </w:rPr>
+        <w:t xml:space="preserve"> from the stacked ensemble learning method.</w:t>
       </w:r>
     </w:p>
     <w:sectPr>

--- a/Submission Files/ML_Solution_Overview.docx
+++ b/Submission Files/ML_Solution_Overview.docx
@@ -15,7 +15,6 @@
           <w:docPartUnique/>
         </w:docPartObj>
       </w:sdtPr>
-      <w:sdtEndPr/>
       <w:sdtContent>
         <w:p>
           <w:r>
@@ -362,7 +361,6 @@
                                   <w:dataBinding w:prefixMappings="xmlns:ns0='http://purl.org/dc/elements/1.1/' xmlns:ns1='http://schemas.openxmlformats.org/package/2006/metadata/core-properties' " w:xpath="/ns1:coreProperties[1]/ns0:creator[1]" w:storeItemID="{6C3C8BC8-F283-45AE-878A-BAB7291924A1}"/>
                                   <w:text/>
                                 </w:sdtPr>
-                                <w:sdtEndPr/>
                                 <w:sdtContent>
                                   <w:p>
                                     <w:pPr>
@@ -408,7 +406,6 @@
                                     <w:dataBinding w:prefixMappings="xmlns:ns0='http://schemas.microsoft.com/office/2006/coverPageProps' " w:xpath="/ns0:CoverPageProperties[1]/ns0:CompanyEmail[1]" w:storeItemID="{55AF091B-3C7A-41E3-B477-F2FDAA23CFDA}"/>
                                     <w:text/>
                                   </w:sdtPr>
-                                  <w:sdtEndPr/>
                                   <w:sdtContent>
                                     <w:r>
                                       <w:rPr>
@@ -463,7 +460,6 @@
                             <w:dataBinding w:prefixMappings="xmlns:ns0='http://purl.org/dc/elements/1.1/' xmlns:ns1='http://schemas.openxmlformats.org/package/2006/metadata/core-properties' " w:xpath="/ns1:coreProperties[1]/ns0:creator[1]" w:storeItemID="{6C3C8BC8-F283-45AE-878A-BAB7291924A1}"/>
                             <w:text/>
                           </w:sdtPr>
-                          <w:sdtEndPr/>
                           <w:sdtContent>
                             <w:p>
                               <w:pPr>
@@ -509,7 +505,6 @@
                               <w:dataBinding w:prefixMappings="xmlns:ns0='http://schemas.microsoft.com/office/2006/coverPageProps' " w:xpath="/ns0:CoverPageProperties[1]/ns0:CompanyEmail[1]" w:storeItemID="{55AF091B-3C7A-41E3-B477-F2FDAA23CFDA}"/>
                               <w:text/>
                             </w:sdtPr>
-                            <w:sdtEndPr/>
                             <w:sdtContent>
                               <w:r>
                                 <w:rPr>
@@ -625,7 +620,6 @@
                                   <w:dataBinding w:prefixMappings="xmlns:ns0='http://schemas.microsoft.com/office/2006/coverPageProps' " w:xpath="/ns0:CoverPageProperties[1]/ns0:Abstract[1]" w:storeItemID="{55AF091B-3C7A-41E3-B477-F2FDAA23CFDA}"/>
                                   <w:text w:multiLine="1"/>
                                 </w:sdtPr>
-                                <w:sdtEndPr/>
                                 <w:sdtContent>
                                   <w:p>
                                     <w:pPr>
@@ -737,7 +731,6 @@
                             <w:dataBinding w:prefixMappings="xmlns:ns0='http://schemas.microsoft.com/office/2006/coverPageProps' " w:xpath="/ns0:CoverPageProperties[1]/ns0:Abstract[1]" w:storeItemID="{55AF091B-3C7A-41E3-B477-F2FDAA23CFDA}"/>
                             <w:text w:multiLine="1"/>
                           </w:sdtPr>
-                          <w:sdtEndPr/>
                           <w:sdtContent>
                             <w:p>
                               <w:pPr>
@@ -917,7 +910,6 @@
                                   <w:dataBinding w:prefixMappings="xmlns:ns0='http://purl.org/dc/elements/1.1/' xmlns:ns1='http://schemas.openxmlformats.org/package/2006/metadata/core-properties' " w:xpath="/ns1:coreProperties[1]/ns0:subject[1]" w:storeItemID="{6C3C8BC8-F283-45AE-878A-BAB7291924A1}"/>
                                   <w:text/>
                                 </w:sdtPr>
-                                <w:sdtEndPr/>
                                 <w:sdtContent>
                                   <w:p>
                                     <w:pPr>
@@ -1019,7 +1011,6 @@
                             <w:dataBinding w:prefixMappings="xmlns:ns0='http://purl.org/dc/elements/1.1/' xmlns:ns1='http://schemas.openxmlformats.org/package/2006/metadata/core-properties' " w:xpath="/ns1:coreProperties[1]/ns0:subject[1]" w:storeItemID="{6C3C8BC8-F283-45AE-878A-BAB7291924A1}"/>
                             <w:text/>
                           </w:sdtPr>
-                          <w:sdtEndPr/>
                           <w:sdtContent>
                             <w:p>
                               <w:pPr>
@@ -1111,7 +1102,7 @@
           <w:r>
             <w:fldChar w:fldCharType="separate"/>
           </w:r>
-          <w:hyperlink w:anchor="_Toc87709902" w:history="1">
+          <w:hyperlink w:anchor="_Toc87719745" w:history="1">
             <w:r>
               <w:rPr>
                 <w:rStyle w:val="Hyperlink"/>
@@ -1140,7 +1131,7 @@
                 <w:noProof/>
                 <w:webHidden/>
               </w:rPr>
-              <w:instrText xml:space="preserve"> PAGEREF _Toc87709902 \h </w:instrText>
+              <w:instrText xml:space="preserve"> PAGEREF _Toc87719745 \h </w:instrText>
             </w:r>
             <w:r>
               <w:rPr>
@@ -1182,7 +1173,7 @@
               <w:noProof/>
             </w:rPr>
           </w:pPr>
-          <w:hyperlink w:anchor="_Toc87709903" w:history="1">
+          <w:hyperlink w:anchor="_Toc87719746" w:history="1">
             <w:r>
               <w:rPr>
                 <w:rStyle w:val="Hyperlink"/>
@@ -1211,7 +1202,7 @@
                 <w:noProof/>
                 <w:webHidden/>
               </w:rPr>
-              <w:instrText xml:space="preserve"> PAGEREF _Toc87709903 \h </w:instrText>
+              <w:instrText xml:space="preserve"> PAGEREF _Toc87719746 \h </w:instrText>
             </w:r>
             <w:r>
               <w:rPr>
@@ -1253,7 +1244,7 @@
               <w:noProof/>
             </w:rPr>
           </w:pPr>
-          <w:hyperlink w:anchor="_Toc87709904" w:history="1">
+          <w:hyperlink w:anchor="_Toc87719747" w:history="1">
             <w:r>
               <w:rPr>
                 <w:rStyle w:val="Hyperlink"/>
@@ -1280,7 +1271,7 @@
                 <w:noProof/>
                 <w:webHidden/>
               </w:rPr>
-              <w:instrText xml:space="preserve"> PAGEREF _Toc87709904 \h </w:instrText>
+              <w:instrText xml:space="preserve"> PAGEREF _Toc87719747 \h </w:instrText>
             </w:r>
             <w:r>
               <w:rPr>
@@ -1322,7 +1313,7 @@
               <w:noProof/>
             </w:rPr>
           </w:pPr>
-          <w:hyperlink w:anchor="_Toc87709905" w:history="1">
+          <w:hyperlink w:anchor="_Toc87719748" w:history="1">
             <w:r>
               <w:rPr>
                 <w:rStyle w:val="Hyperlink"/>
@@ -1351,7 +1342,7 @@
                 <w:noProof/>
                 <w:webHidden/>
               </w:rPr>
-              <w:instrText xml:space="preserve"> PAGEREF _Toc87709905 \h </w:instrText>
+              <w:instrText xml:space="preserve"> PAGEREF _Toc87719748 \h </w:instrText>
             </w:r>
             <w:r>
               <w:rPr>
@@ -1393,7 +1384,7 @@
               <w:noProof/>
             </w:rPr>
           </w:pPr>
-          <w:hyperlink w:anchor="_Toc87709906" w:history="1">
+          <w:hyperlink w:anchor="_Toc87719749" w:history="1">
             <w:r>
               <w:rPr>
                 <w:rStyle w:val="Hyperlink"/>
@@ -1420,7 +1411,7 @@
                 <w:noProof/>
                 <w:webHidden/>
               </w:rPr>
-              <w:instrText xml:space="preserve"> PAGEREF _Toc87709906 \h </w:instrText>
+              <w:instrText xml:space="preserve"> PAGEREF _Toc87719749 \h </w:instrText>
             </w:r>
             <w:r>
               <w:rPr>
@@ -1462,7 +1453,7 @@
               <w:noProof/>
             </w:rPr>
           </w:pPr>
-          <w:hyperlink w:anchor="_Toc87709907" w:history="1">
+          <w:hyperlink w:anchor="_Toc87719750" w:history="1">
             <w:r>
               <w:rPr>
                 <w:rStyle w:val="Hyperlink"/>
@@ -1491,7 +1482,7 @@
                 <w:noProof/>
                 <w:webHidden/>
               </w:rPr>
-              <w:instrText xml:space="preserve"> PAGEREF _Toc87709907 \h </w:instrText>
+              <w:instrText xml:space="preserve"> PAGEREF _Toc87719750 \h </w:instrText>
             </w:r>
             <w:r>
               <w:rPr>
@@ -1533,7 +1524,7 @@
               <w:noProof/>
             </w:rPr>
           </w:pPr>
-          <w:hyperlink w:anchor="_Toc87709908" w:history="1">
+          <w:hyperlink w:anchor="_Toc87719751" w:history="1">
             <w:r>
               <w:rPr>
                 <w:rStyle w:val="Hyperlink"/>
@@ -1560,7 +1551,7 @@
                 <w:noProof/>
                 <w:webHidden/>
               </w:rPr>
-              <w:instrText xml:space="preserve"> PAGEREF _Toc87709908 \h </w:instrText>
+              <w:instrText xml:space="preserve"> PAGEREF _Toc87719751 \h </w:instrText>
             </w:r>
             <w:r>
               <w:rPr>
@@ -1602,7 +1593,7 @@
               <w:noProof/>
             </w:rPr>
           </w:pPr>
-          <w:hyperlink w:anchor="_Toc87709909" w:history="1">
+          <w:hyperlink w:anchor="_Toc87719752" w:history="1">
             <w:r>
               <w:rPr>
                 <w:rStyle w:val="Hyperlink"/>
@@ -1629,7 +1620,7 @@
                 <w:noProof/>
                 <w:webHidden/>
               </w:rPr>
-              <w:instrText xml:space="preserve"> PAGEREF _Toc87709909 \h </w:instrText>
+              <w:instrText xml:space="preserve"> PAGEREF _Toc87719752 \h </w:instrText>
             </w:r>
             <w:r>
               <w:rPr>
@@ -1671,7 +1662,7 @@
               <w:noProof/>
             </w:rPr>
           </w:pPr>
-          <w:hyperlink w:anchor="_Toc87709910" w:history="1">
+          <w:hyperlink w:anchor="_Toc87719753" w:history="1">
             <w:r>
               <w:rPr>
                 <w:rStyle w:val="Hyperlink"/>
@@ -1698,7 +1689,7 @@
                 <w:noProof/>
                 <w:webHidden/>
               </w:rPr>
-              <w:instrText xml:space="preserve"> PAGEREF _Toc87709910 \h </w:instrText>
+              <w:instrText xml:space="preserve"> PAGEREF _Toc87719753 \h </w:instrText>
             </w:r>
             <w:r>
               <w:rPr>
@@ -1740,7 +1731,7 @@
               <w:noProof/>
             </w:rPr>
           </w:pPr>
-          <w:hyperlink w:anchor="_Toc87709911" w:history="1">
+          <w:hyperlink w:anchor="_Toc87719754" w:history="1">
             <w:r>
               <w:rPr>
                 <w:rStyle w:val="Hyperlink"/>
@@ -1767,7 +1758,7 @@
                 <w:noProof/>
                 <w:webHidden/>
               </w:rPr>
-              <w:instrText xml:space="preserve"> PAGEREF _Toc87709911 \h </w:instrText>
+              <w:instrText xml:space="preserve"> PAGEREF _Toc87719754 \h </w:instrText>
             </w:r>
             <w:r>
               <w:rPr>
@@ -1809,7 +1800,7 @@
               <w:noProof/>
             </w:rPr>
           </w:pPr>
-          <w:hyperlink w:anchor="_Toc87709912" w:history="1">
+          <w:hyperlink w:anchor="_Toc87719755" w:history="1">
             <w:r>
               <w:rPr>
                 <w:rStyle w:val="Hyperlink"/>
@@ -1838,7 +1829,7 @@
                 <w:noProof/>
                 <w:webHidden/>
               </w:rPr>
-              <w:instrText xml:space="preserve"> PAGEREF _Toc87709912 \h </w:instrText>
+              <w:instrText xml:space="preserve"> PAGEREF _Toc87719755 \h </w:instrText>
             </w:r>
             <w:r>
               <w:rPr>
@@ -1880,7 +1871,7 @@
               <w:noProof/>
             </w:rPr>
           </w:pPr>
-          <w:hyperlink w:anchor="_Toc87709913" w:history="1">
+          <w:hyperlink w:anchor="_Toc87719756" w:history="1">
             <w:r>
               <w:rPr>
                 <w:rStyle w:val="Hyperlink"/>
@@ -1907,7 +1898,7 @@
                 <w:noProof/>
                 <w:webHidden/>
               </w:rPr>
-              <w:instrText xml:space="preserve"> PAGEREF _Toc87709913 \h </w:instrText>
+              <w:instrText xml:space="preserve"> PAGEREF _Toc87719756 \h </w:instrText>
             </w:r>
             <w:r>
               <w:rPr>
@@ -1949,7 +1940,7 @@
               <w:noProof/>
             </w:rPr>
           </w:pPr>
-          <w:hyperlink w:anchor="_Toc87709914" w:history="1">
+          <w:hyperlink w:anchor="_Toc87719757" w:history="1">
             <w:r>
               <w:rPr>
                 <w:rStyle w:val="Hyperlink"/>
@@ -1976,7 +1967,7 @@
                 <w:noProof/>
                 <w:webHidden/>
               </w:rPr>
-              <w:instrText xml:space="preserve"> PAGEREF _Toc87709914 \h </w:instrText>
+              <w:instrText xml:space="preserve"> PAGEREF _Toc87719757 \h </w:instrText>
             </w:r>
             <w:r>
               <w:rPr>
@@ -2018,7 +2009,7 @@
               <w:noProof/>
             </w:rPr>
           </w:pPr>
-          <w:hyperlink w:anchor="_Toc87709915" w:history="1">
+          <w:hyperlink w:anchor="_Toc87719758" w:history="1">
             <w:r>
               <w:rPr>
                 <w:rStyle w:val="Hyperlink"/>
@@ -2045,7 +2036,7 @@
                 <w:noProof/>
                 <w:webHidden/>
               </w:rPr>
-              <w:instrText xml:space="preserve"> PAGEREF _Toc87709915 \h </w:instrText>
+              <w:instrText xml:space="preserve"> PAGEREF _Toc87719758 \h </w:instrText>
             </w:r>
             <w:r>
               <w:rPr>
@@ -2087,7 +2078,7 @@
               <w:noProof/>
             </w:rPr>
           </w:pPr>
-          <w:hyperlink w:anchor="_Toc87709916" w:history="1">
+          <w:hyperlink w:anchor="_Toc87719759" w:history="1">
             <w:r>
               <w:rPr>
                 <w:rStyle w:val="Hyperlink"/>
@@ -2116,7 +2107,7 @@
                 <w:noProof/>
                 <w:webHidden/>
               </w:rPr>
-              <w:instrText xml:space="preserve"> PAGEREF _Toc87709916 \h </w:instrText>
+              <w:instrText xml:space="preserve"> PAGEREF _Toc87719759 \h </w:instrText>
             </w:r>
             <w:r>
               <w:rPr>
@@ -2158,7 +2149,7 @@
               <w:noProof/>
             </w:rPr>
           </w:pPr>
-          <w:hyperlink w:anchor="_Toc87709917" w:history="1">
+          <w:hyperlink w:anchor="_Toc87719760" w:history="1">
             <w:r>
               <w:rPr>
                 <w:rStyle w:val="Hyperlink"/>
@@ -2187,7 +2178,7 @@
                 <w:noProof/>
                 <w:webHidden/>
               </w:rPr>
-              <w:instrText xml:space="preserve"> PAGEREF _Toc87709917 \h </w:instrText>
+              <w:instrText xml:space="preserve"> PAGEREF _Toc87719760 \h </w:instrText>
             </w:r>
             <w:r>
               <w:rPr>
@@ -2229,7 +2220,7 @@
               <w:noProof/>
             </w:rPr>
           </w:pPr>
-          <w:hyperlink w:anchor="_Toc87709918" w:history="1">
+          <w:hyperlink w:anchor="_Toc87719761" w:history="1">
             <w:r>
               <w:rPr>
                 <w:rStyle w:val="Hyperlink"/>
@@ -2257,7 +2248,7 @@
                 <w:noProof/>
                 <w:webHidden/>
               </w:rPr>
-              <w:instrText xml:space="preserve"> PAGEREF _Toc87709918 \h </w:instrText>
+              <w:instrText xml:space="preserve"> PAGEREF _Toc87719761 \h </w:instrText>
             </w:r>
             <w:r>
               <w:rPr>
@@ -2299,7 +2290,7 @@
               <w:noProof/>
             </w:rPr>
           </w:pPr>
-          <w:hyperlink w:anchor="_Toc87709919" w:history="1">
+          <w:hyperlink w:anchor="_Toc87719762" w:history="1">
             <w:r>
               <w:rPr>
                 <w:rStyle w:val="Hyperlink"/>
@@ -2326,7 +2317,7 @@
                 <w:noProof/>
                 <w:webHidden/>
               </w:rPr>
-              <w:instrText xml:space="preserve"> PAGEREF _Toc87709919 \h </w:instrText>
+              <w:instrText xml:space="preserve"> PAGEREF _Toc87719762 \h </w:instrText>
             </w:r>
             <w:r>
               <w:rPr>
@@ -2368,7 +2359,7 @@
               <w:noProof/>
             </w:rPr>
           </w:pPr>
-          <w:hyperlink w:anchor="_Toc87709920" w:history="1">
+          <w:hyperlink w:anchor="_Toc87719763" w:history="1">
             <w:r>
               <w:rPr>
                 <w:rStyle w:val="Hyperlink"/>
@@ -2395,7 +2386,7 @@
                 <w:noProof/>
                 <w:webHidden/>
               </w:rPr>
-              <w:instrText xml:space="preserve"> PAGEREF _Toc87709920 \h </w:instrText>
+              <w:instrText xml:space="preserve"> PAGEREF _Toc87719763 \h </w:instrText>
             </w:r>
             <w:r>
               <w:rPr>
@@ -2437,7 +2428,7 @@
               <w:noProof/>
             </w:rPr>
           </w:pPr>
-          <w:hyperlink w:anchor="_Toc87709921" w:history="1">
+          <w:hyperlink w:anchor="_Toc87719764" w:history="1">
             <w:r>
               <w:rPr>
                 <w:rStyle w:val="Hyperlink"/>
@@ -2464,7 +2455,7 @@
                 <w:noProof/>
                 <w:webHidden/>
               </w:rPr>
-              <w:instrText xml:space="preserve"> PAGEREF _Toc87709921 \h </w:instrText>
+              <w:instrText xml:space="preserve"> PAGEREF _Toc87719764 \h </w:instrText>
             </w:r>
             <w:r>
               <w:rPr>
@@ -2506,7 +2497,7 @@
               <w:noProof/>
             </w:rPr>
           </w:pPr>
-          <w:hyperlink w:anchor="_Toc87709922" w:history="1">
+          <w:hyperlink w:anchor="_Toc87719765" w:history="1">
             <w:r>
               <w:rPr>
                 <w:rStyle w:val="Hyperlink"/>
@@ -2533,7 +2524,7 @@
                 <w:noProof/>
                 <w:webHidden/>
               </w:rPr>
-              <w:instrText xml:space="preserve"> PAGEREF _Toc87709922 \h </w:instrText>
+              <w:instrText xml:space="preserve"> PAGEREF _Toc87719765 \h </w:instrText>
             </w:r>
             <w:r>
               <w:rPr>
@@ -2575,7 +2566,7 @@
               <w:noProof/>
             </w:rPr>
           </w:pPr>
-          <w:hyperlink w:anchor="_Toc87709923" w:history="1">
+          <w:hyperlink w:anchor="_Toc87719766" w:history="1">
             <w:r>
               <w:rPr>
                 <w:rStyle w:val="Hyperlink"/>
@@ -2604,7 +2595,7 @@
                 <w:noProof/>
                 <w:webHidden/>
               </w:rPr>
-              <w:instrText xml:space="preserve"> PAGEREF _Toc87709923 \h </w:instrText>
+              <w:instrText xml:space="preserve"> PAGEREF _Toc87719766 \h </w:instrText>
             </w:r>
             <w:r>
               <w:rPr>
@@ -2646,7 +2637,7 @@
               <w:noProof/>
             </w:rPr>
           </w:pPr>
-          <w:hyperlink w:anchor="_Toc87709924" w:history="1">
+          <w:hyperlink w:anchor="_Toc87719767" w:history="1">
             <w:r>
               <w:rPr>
                 <w:rStyle w:val="Hyperlink"/>
@@ -2673,7 +2664,7 @@
                 <w:noProof/>
                 <w:webHidden/>
               </w:rPr>
-              <w:instrText xml:space="preserve"> PAGEREF _Toc87709924 \h </w:instrText>
+              <w:instrText xml:space="preserve"> PAGEREF _Toc87719767 \h </w:instrText>
             </w:r>
             <w:r>
               <w:rPr>
@@ -2715,7 +2706,7 @@
               <w:noProof/>
             </w:rPr>
           </w:pPr>
-          <w:hyperlink w:anchor="_Toc87709925" w:history="1">
+          <w:hyperlink w:anchor="_Toc87719768" w:history="1">
             <w:r>
               <w:rPr>
                 <w:rStyle w:val="Hyperlink"/>
@@ -2743,7 +2734,7 @@
                 <w:noProof/>
                 <w:webHidden/>
               </w:rPr>
-              <w:instrText xml:space="preserve"> PAGEREF _Toc87709925 \h </w:instrText>
+              <w:instrText xml:space="preserve"> PAGEREF _Toc87719768 \h </w:instrText>
             </w:r>
             <w:r>
               <w:rPr>
@@ -2785,7 +2776,7 @@
               <w:noProof/>
             </w:rPr>
           </w:pPr>
-          <w:hyperlink w:anchor="_Toc87709926" w:history="1">
+          <w:hyperlink w:anchor="_Toc87719769" w:history="1">
             <w:r>
               <w:rPr>
                 <w:rStyle w:val="Hyperlink"/>
@@ -2814,7 +2805,7 @@
                 <w:noProof/>
                 <w:webHidden/>
               </w:rPr>
-              <w:instrText xml:space="preserve"> PAGEREF _Toc87709926 \h </w:instrText>
+              <w:instrText xml:space="preserve"> PAGEREF _Toc87719769 \h </w:instrText>
             </w:r>
             <w:r>
               <w:rPr>
@@ -2856,7 +2847,7 @@
               <w:noProof/>
             </w:rPr>
           </w:pPr>
-          <w:hyperlink w:anchor="_Toc87709927" w:history="1">
+          <w:hyperlink w:anchor="_Toc87719770" w:history="1">
             <w:r>
               <w:rPr>
                 <w:rStyle w:val="Hyperlink"/>
@@ -2883,7 +2874,7 @@
                 <w:noProof/>
                 <w:webHidden/>
               </w:rPr>
-              <w:instrText xml:space="preserve"> PAGEREF _Toc87709927 \h </w:instrText>
+              <w:instrText xml:space="preserve"> PAGEREF _Toc87719770 \h </w:instrText>
             </w:r>
             <w:r>
               <w:rPr>
@@ -2925,7 +2916,7 @@
               <w:noProof/>
             </w:rPr>
           </w:pPr>
-          <w:hyperlink w:anchor="_Toc87709928" w:history="1">
+          <w:hyperlink w:anchor="_Toc87719771" w:history="1">
             <w:r>
               <w:rPr>
                 <w:rStyle w:val="Hyperlink"/>
@@ -2952,7 +2943,7 @@
                 <w:noProof/>
                 <w:webHidden/>
               </w:rPr>
-              <w:instrText xml:space="preserve"> PAGEREF _Toc87709928 \h </w:instrText>
+              <w:instrText xml:space="preserve"> PAGEREF _Toc87719771 \h </w:instrText>
             </w:r>
             <w:r>
               <w:rPr>
@@ -2994,7 +2985,7 @@
               <w:noProof/>
             </w:rPr>
           </w:pPr>
-          <w:hyperlink w:anchor="_Toc87709929" w:history="1">
+          <w:hyperlink w:anchor="_Toc87719772" w:history="1">
             <w:r>
               <w:rPr>
                 <w:rStyle w:val="Hyperlink"/>
@@ -3021,7 +3012,7 @@
                 <w:noProof/>
                 <w:webHidden/>
               </w:rPr>
-              <w:instrText xml:space="preserve"> PAGEREF _Toc87709929 \h </w:instrText>
+              <w:instrText xml:space="preserve"> PAGEREF _Toc87719772 \h </w:instrText>
             </w:r>
             <w:r>
               <w:rPr>
@@ -3063,7 +3054,7 @@
               <w:noProof/>
             </w:rPr>
           </w:pPr>
-          <w:hyperlink w:anchor="_Toc87709930" w:history="1">
+          <w:hyperlink w:anchor="_Toc87719773" w:history="1">
             <w:r>
               <w:rPr>
                 <w:rStyle w:val="Hyperlink"/>
@@ -3090,7 +3081,7 @@
                 <w:noProof/>
                 <w:webHidden/>
               </w:rPr>
-              <w:instrText xml:space="preserve"> PAGEREF _Toc87709930 \h </w:instrText>
+              <w:instrText xml:space="preserve"> PAGEREF _Toc87719773 \h </w:instrText>
             </w:r>
             <w:r>
               <w:rPr>
@@ -3132,7 +3123,7 @@
               <w:noProof/>
             </w:rPr>
           </w:pPr>
-          <w:hyperlink w:anchor="_Toc87709931" w:history="1">
+          <w:hyperlink w:anchor="_Toc87719774" w:history="1">
             <w:r>
               <w:rPr>
                 <w:rStyle w:val="Hyperlink"/>
@@ -3159,7 +3150,7 @@
                 <w:noProof/>
                 <w:webHidden/>
               </w:rPr>
-              <w:instrText xml:space="preserve"> PAGEREF _Toc87709931 \h </w:instrText>
+              <w:instrText xml:space="preserve"> PAGEREF _Toc87719774 \h </w:instrText>
             </w:r>
             <w:r>
               <w:rPr>
@@ -3201,7 +3192,7 @@
               <w:noProof/>
             </w:rPr>
           </w:pPr>
-          <w:hyperlink w:anchor="_Toc87709932" w:history="1">
+          <w:hyperlink w:anchor="_Toc87719775" w:history="1">
             <w:r>
               <w:rPr>
                 <w:rStyle w:val="Hyperlink"/>
@@ -3228,7 +3219,7 @@
                 <w:noProof/>
                 <w:webHidden/>
               </w:rPr>
-              <w:instrText xml:space="preserve"> PAGEREF _Toc87709932 \h </w:instrText>
+              <w:instrText xml:space="preserve"> PAGEREF _Toc87719775 \h </w:instrText>
             </w:r>
             <w:r>
               <w:rPr>
@@ -3270,7 +3261,7 @@
               <w:noProof/>
             </w:rPr>
           </w:pPr>
-          <w:hyperlink w:anchor="_Toc87709933" w:history="1">
+          <w:hyperlink w:anchor="_Toc87719776" w:history="1">
             <w:r>
               <w:rPr>
                 <w:rStyle w:val="Hyperlink"/>
@@ -3297,7 +3288,7 @@
                 <w:noProof/>
                 <w:webHidden/>
               </w:rPr>
-              <w:instrText xml:space="preserve"> PAGEREF _Toc87709933 \h </w:instrText>
+              <w:instrText xml:space="preserve"> PAGEREF _Toc87719776 \h </w:instrText>
             </w:r>
             <w:r>
               <w:rPr>
@@ -3339,7 +3330,7 @@
               <w:noProof/>
             </w:rPr>
           </w:pPr>
-          <w:hyperlink w:anchor="_Toc87709934" w:history="1">
+          <w:hyperlink w:anchor="_Toc87719777" w:history="1">
             <w:r>
               <w:rPr>
                 <w:rStyle w:val="Hyperlink"/>
@@ -3366,7 +3357,7 @@
                 <w:noProof/>
                 <w:webHidden/>
               </w:rPr>
-              <w:instrText xml:space="preserve"> PAGEREF _Toc87709934 \h </w:instrText>
+              <w:instrText xml:space="preserve"> PAGEREF _Toc87719777 \h </w:instrText>
             </w:r>
             <w:r>
               <w:rPr>
@@ -3408,7 +3399,7 @@
               <w:noProof/>
             </w:rPr>
           </w:pPr>
-          <w:hyperlink w:anchor="_Toc87709935" w:history="1">
+          <w:hyperlink w:anchor="_Toc87719778" w:history="1">
             <w:r>
               <w:rPr>
                 <w:rStyle w:val="Hyperlink"/>
@@ -3435,7 +3426,7 @@
                 <w:noProof/>
                 <w:webHidden/>
               </w:rPr>
-              <w:instrText xml:space="preserve"> PAGEREF _Toc87709935 \h </w:instrText>
+              <w:instrText xml:space="preserve"> PAGEREF _Toc87719778 \h </w:instrText>
             </w:r>
             <w:r>
               <w:rPr>
@@ -3477,7 +3468,7 @@
               <w:noProof/>
             </w:rPr>
           </w:pPr>
-          <w:hyperlink w:anchor="_Toc87709936" w:history="1">
+          <w:hyperlink w:anchor="_Toc87719779" w:history="1">
             <w:r>
               <w:rPr>
                 <w:rStyle w:val="Hyperlink"/>
@@ -3504,7 +3495,7 @@
                 <w:noProof/>
                 <w:webHidden/>
               </w:rPr>
-              <w:instrText xml:space="preserve"> PAGEREF _Toc87709936 \h </w:instrText>
+              <w:instrText xml:space="preserve"> PAGEREF _Toc87719779 \h </w:instrText>
             </w:r>
             <w:r>
               <w:rPr>
@@ -3546,7 +3537,7 @@
               <w:noProof/>
             </w:rPr>
           </w:pPr>
-          <w:hyperlink w:anchor="_Toc87709937" w:history="1">
+          <w:hyperlink w:anchor="_Toc87719780" w:history="1">
             <w:r>
               <w:rPr>
                 <w:rStyle w:val="Hyperlink"/>
@@ -3573,7 +3564,7 @@
                 <w:noProof/>
                 <w:webHidden/>
               </w:rPr>
-              <w:instrText xml:space="preserve"> PAGEREF _Toc87709937 \h </w:instrText>
+              <w:instrText xml:space="preserve"> PAGEREF _Toc87719780 \h </w:instrText>
             </w:r>
             <w:r>
               <w:rPr>
@@ -3615,7 +3606,7 @@
               <w:noProof/>
             </w:rPr>
           </w:pPr>
-          <w:hyperlink w:anchor="_Toc87709938" w:history="1">
+          <w:hyperlink w:anchor="_Toc87719781" w:history="1">
             <w:r>
               <w:rPr>
                 <w:rStyle w:val="Hyperlink"/>
@@ -3644,7 +3635,7 @@
                 <w:noProof/>
                 <w:webHidden/>
               </w:rPr>
-              <w:instrText xml:space="preserve"> PAGEREF _Toc87709938 \h </w:instrText>
+              <w:instrText xml:space="preserve"> PAGEREF _Toc87719781 \h </w:instrText>
             </w:r>
             <w:r>
               <w:rPr>
@@ -3686,7 +3677,7 @@
               <w:noProof/>
             </w:rPr>
           </w:pPr>
-          <w:hyperlink w:anchor="_Toc87709939" w:history="1">
+          <w:hyperlink w:anchor="_Toc87719782" w:history="1">
             <w:r>
               <w:rPr>
                 <w:rStyle w:val="Hyperlink"/>
@@ -3715,7 +3706,7 @@
                 <w:noProof/>
                 <w:webHidden/>
               </w:rPr>
-              <w:instrText xml:space="preserve"> PAGEREF _Toc87709939 \h </w:instrText>
+              <w:instrText xml:space="preserve"> PAGEREF _Toc87719782 \h </w:instrText>
             </w:r>
             <w:r>
               <w:rPr>
@@ -3757,7 +3748,7 @@
               <w:noProof/>
             </w:rPr>
           </w:pPr>
-          <w:hyperlink w:anchor="_Toc87709940" w:history="1">
+          <w:hyperlink w:anchor="_Toc87719783" w:history="1">
             <w:r>
               <w:rPr>
                 <w:rStyle w:val="Hyperlink"/>
@@ -3784,7 +3775,7 @@
                 <w:noProof/>
                 <w:webHidden/>
               </w:rPr>
-              <w:instrText xml:space="preserve"> PAGEREF _Toc87709940 \h </w:instrText>
+              <w:instrText xml:space="preserve"> PAGEREF _Toc87719783 \h </w:instrText>
             </w:r>
             <w:r>
               <w:rPr>
@@ -3826,7 +3817,7 @@
               <w:noProof/>
             </w:rPr>
           </w:pPr>
-          <w:hyperlink w:anchor="_Toc87709941" w:history="1">
+          <w:hyperlink w:anchor="_Toc87719784" w:history="1">
             <w:r>
               <w:rPr>
                 <w:rStyle w:val="Hyperlink"/>
@@ -3853,7 +3844,7 @@
                 <w:noProof/>
                 <w:webHidden/>
               </w:rPr>
-              <w:instrText xml:space="preserve"> PAGEREF _Toc87709941 \h </w:instrText>
+              <w:instrText xml:space="preserve"> PAGEREF _Toc87719784 \h </w:instrText>
             </w:r>
             <w:r>
               <w:rPr>
@@ -3895,7 +3886,7 @@
               <w:noProof/>
             </w:rPr>
           </w:pPr>
-          <w:hyperlink w:anchor="_Toc87709942" w:history="1">
+          <w:hyperlink w:anchor="_Toc87719785" w:history="1">
             <w:r>
               <w:rPr>
                 <w:rStyle w:val="Hyperlink"/>
@@ -3924,7 +3915,7 @@
                 <w:noProof/>
                 <w:webHidden/>
               </w:rPr>
-              <w:instrText xml:space="preserve"> PAGEREF _Toc87709942 \h </w:instrText>
+              <w:instrText xml:space="preserve"> PAGEREF _Toc87719785 \h </w:instrText>
             </w:r>
             <w:r>
               <w:rPr>
@@ -3966,7 +3957,7 @@
               <w:noProof/>
             </w:rPr>
           </w:pPr>
-          <w:hyperlink w:anchor="_Toc87709943" w:history="1">
+          <w:hyperlink w:anchor="_Toc87719786" w:history="1">
             <w:r>
               <w:rPr>
                 <w:rStyle w:val="Hyperlink"/>
@@ -3993,7 +3984,7 @@
                 <w:noProof/>
                 <w:webHidden/>
               </w:rPr>
-              <w:instrText xml:space="preserve"> PAGEREF _Toc87709943 \h </w:instrText>
+              <w:instrText xml:space="preserve"> PAGEREF _Toc87719786 \h </w:instrText>
             </w:r>
             <w:r>
               <w:rPr>
@@ -4035,7 +4026,7 @@
               <w:noProof/>
             </w:rPr>
           </w:pPr>
-          <w:hyperlink w:anchor="_Toc87709944" w:history="1">
+          <w:hyperlink w:anchor="_Toc87719787" w:history="1">
             <w:r>
               <w:rPr>
                 <w:rStyle w:val="Hyperlink"/>
@@ -4062,7 +4053,7 @@
                 <w:noProof/>
                 <w:webHidden/>
               </w:rPr>
-              <w:instrText xml:space="preserve"> PAGEREF _Toc87709944 \h </w:instrText>
+              <w:instrText xml:space="preserve"> PAGEREF _Toc87719787 \h </w:instrText>
             </w:r>
             <w:r>
               <w:rPr>
@@ -4104,7 +4095,7 @@
               <w:noProof/>
             </w:rPr>
           </w:pPr>
-          <w:hyperlink w:anchor="_Toc87709945" w:history="1">
+          <w:hyperlink w:anchor="_Toc87719788" w:history="1">
             <w:r>
               <w:rPr>
                 <w:rStyle w:val="Hyperlink"/>
@@ -4131,7 +4122,7 @@
                 <w:noProof/>
                 <w:webHidden/>
               </w:rPr>
-              <w:instrText xml:space="preserve"> PAGEREF _Toc87709945 \h </w:instrText>
+              <w:instrText xml:space="preserve"> PAGEREF _Toc87719788 \h </w:instrText>
             </w:r>
             <w:r>
               <w:rPr>
@@ -4173,7 +4164,7 @@
               <w:noProof/>
             </w:rPr>
           </w:pPr>
-          <w:hyperlink w:anchor="_Toc87709946" w:history="1">
+          <w:hyperlink w:anchor="_Toc87719789" w:history="1">
             <w:r>
               <w:rPr>
                 <w:rStyle w:val="Hyperlink"/>
@@ -4200,7 +4191,7 @@
                 <w:noProof/>
                 <w:webHidden/>
               </w:rPr>
-              <w:instrText xml:space="preserve"> PAGEREF _Toc87709946 \h </w:instrText>
+              <w:instrText xml:space="preserve"> PAGEREF _Toc87719789 \h </w:instrText>
             </w:r>
             <w:r>
               <w:rPr>
@@ -4242,7 +4233,7 @@
               <w:noProof/>
             </w:rPr>
           </w:pPr>
-          <w:hyperlink w:anchor="_Toc87709947" w:history="1">
+          <w:hyperlink w:anchor="_Toc87719790" w:history="1">
             <w:r>
               <w:rPr>
                 <w:rStyle w:val="Hyperlink"/>
@@ -4272,7 +4263,7 @@
                 <w:noProof/>
                 <w:webHidden/>
               </w:rPr>
-              <w:instrText xml:space="preserve"> PAGEREF _Toc87709947 \h </w:instrText>
+              <w:instrText xml:space="preserve"> PAGEREF _Toc87719790 \h </w:instrText>
             </w:r>
             <w:r>
               <w:rPr>
@@ -4314,7 +4305,7 @@
               <w:noProof/>
             </w:rPr>
           </w:pPr>
-          <w:hyperlink w:anchor="_Toc87709948" w:history="1">
+          <w:hyperlink w:anchor="_Toc87719791" w:history="1">
             <w:r>
               <w:rPr>
                 <w:rStyle w:val="Hyperlink"/>
@@ -4344,7 +4335,7 @@
                 <w:noProof/>
                 <w:webHidden/>
               </w:rPr>
-              <w:instrText xml:space="preserve"> PAGEREF _Toc87709948 \h </w:instrText>
+              <w:instrText xml:space="preserve"> PAGEREF _Toc87719791 \h </w:instrText>
             </w:r>
             <w:r>
               <w:rPr>
@@ -4386,7 +4377,7 @@
               <w:noProof/>
             </w:rPr>
           </w:pPr>
-          <w:hyperlink w:anchor="_Toc87709949" w:history="1">
+          <w:hyperlink w:anchor="_Toc87719792" w:history="1">
             <w:r>
               <w:rPr>
                 <w:rStyle w:val="Hyperlink"/>
@@ -4415,7 +4406,7 @@
                 <w:noProof/>
                 <w:webHidden/>
               </w:rPr>
-              <w:instrText xml:space="preserve"> PAGEREF _Toc87709949 \h </w:instrText>
+              <w:instrText xml:space="preserve"> PAGEREF _Toc87719792 \h </w:instrText>
             </w:r>
             <w:r>
               <w:rPr>
@@ -4457,7 +4448,7 @@
               <w:noProof/>
             </w:rPr>
           </w:pPr>
-          <w:hyperlink w:anchor="_Toc87709950" w:history="1">
+          <w:hyperlink w:anchor="_Toc87719793" w:history="1">
             <w:r>
               <w:rPr>
                 <w:rStyle w:val="Hyperlink"/>
@@ -4484,7 +4475,7 @@
                 <w:noProof/>
                 <w:webHidden/>
               </w:rPr>
-              <w:instrText xml:space="preserve"> PAGEREF _Toc87709950 \h </w:instrText>
+              <w:instrText xml:space="preserve"> PAGEREF _Toc87719793 \h </w:instrText>
             </w:r>
             <w:r>
               <w:rPr>
@@ -4526,7 +4517,7 @@
               <w:noProof/>
             </w:rPr>
           </w:pPr>
-          <w:hyperlink w:anchor="_Toc87709951" w:history="1">
+          <w:hyperlink w:anchor="_Toc87719794" w:history="1">
             <w:r>
               <w:rPr>
                 <w:rStyle w:val="Hyperlink"/>
@@ -4553,7 +4544,7 @@
                 <w:noProof/>
                 <w:webHidden/>
               </w:rPr>
-              <w:instrText xml:space="preserve"> PAGEREF _Toc87709951 \h </w:instrText>
+              <w:instrText xml:space="preserve"> PAGEREF _Toc87719794 \h </w:instrText>
             </w:r>
             <w:r>
               <w:rPr>
@@ -4595,10 +4586,80 @@
               <w:noProof/>
             </w:rPr>
           </w:pPr>
-          <w:hyperlink w:anchor="_Toc87709952" w:history="1">
+          <w:hyperlink w:anchor="_Toc87719795" w:history="1">
             <w:r>
               <w:rPr>
                 <w:rStyle w:val="Hyperlink"/>
+                <w:rFonts w:eastAsia="Times New Roman"/>
+                <w:noProof/>
+              </w:rPr>
+              <w:t>Deep Neural Net Regressor</w:t>
+            </w:r>
+            <w:r>
+              <w:rPr>
+                <w:noProof/>
+                <w:webHidden/>
+              </w:rPr>
+              <w:tab/>
+            </w:r>
+            <w:r>
+              <w:rPr>
+                <w:noProof/>
+                <w:webHidden/>
+              </w:rPr>
+              <w:fldChar w:fldCharType="begin"/>
+            </w:r>
+            <w:r>
+              <w:rPr>
+                <w:noProof/>
+                <w:webHidden/>
+              </w:rPr>
+              <w:instrText xml:space="preserve"> PAGEREF _Toc87719795 \h </w:instrText>
+            </w:r>
+            <w:r>
+              <w:rPr>
+                <w:noProof/>
+                <w:webHidden/>
+              </w:rPr>
+            </w:r>
+            <w:r>
+              <w:rPr>
+                <w:noProof/>
+                <w:webHidden/>
+              </w:rPr>
+              <w:fldChar w:fldCharType="separate"/>
+            </w:r>
+            <w:r>
+              <w:rPr>
+                <w:noProof/>
+                <w:webHidden/>
+              </w:rPr>
+              <w:t>20</w:t>
+            </w:r>
+            <w:r>
+              <w:rPr>
+                <w:noProof/>
+                <w:webHidden/>
+              </w:rPr>
+              <w:fldChar w:fldCharType="end"/>
+            </w:r>
+          </w:hyperlink>
+        </w:p>
+        <w:p>
+          <w:pPr>
+            <w:pStyle w:val="TOC2"/>
+            <w:tabs>
+              <w:tab w:val="right" w:leader="dot" w:pos="9350"/>
+            </w:tabs>
+            <w:rPr>
+              <w:rFonts w:eastAsiaTheme="minorEastAsia"/>
+              <w:noProof/>
+            </w:rPr>
+          </w:pPr>
+          <w:hyperlink w:anchor="_Toc87719796" w:history="1">
+            <w:r>
+              <w:rPr>
+                <w:rStyle w:val="Hyperlink"/>
                 <w:noProof/>
               </w:rPr>
               <w:t>XGBoost Regressor</w:t>
@@ -4622,7 +4683,7 @@
                 <w:noProof/>
                 <w:webHidden/>
               </w:rPr>
-              <w:instrText xml:space="preserve"> PAGEREF _Toc87709952 \h </w:instrText>
+              <w:instrText xml:space="preserve"> PAGEREF _Toc87719796 \h </w:instrText>
             </w:r>
             <w:r>
               <w:rPr>
@@ -4664,7 +4725,7 @@
               <w:noProof/>
             </w:rPr>
           </w:pPr>
-          <w:hyperlink w:anchor="_Toc87709953" w:history="1">
+          <w:hyperlink w:anchor="_Toc87719797" w:history="1">
             <w:r>
               <w:rPr>
                 <w:rStyle w:val="Hyperlink"/>
@@ -4691,7 +4752,7 @@
                 <w:noProof/>
                 <w:webHidden/>
               </w:rPr>
-              <w:instrText xml:space="preserve"> PAGEREF _Toc87709953 \h </w:instrText>
+              <w:instrText xml:space="preserve"> PAGEREF _Toc87719797 \h </w:instrText>
             </w:r>
             <w:r>
               <w:rPr>
@@ -4733,7 +4794,7 @@
               <w:noProof/>
             </w:rPr>
           </w:pPr>
-          <w:hyperlink w:anchor="_Toc87709954" w:history="1">
+          <w:hyperlink w:anchor="_Toc87719798" w:history="1">
             <w:r>
               <w:rPr>
                 <w:rStyle w:val="Hyperlink"/>
@@ -4760,7 +4821,7 @@
                 <w:noProof/>
                 <w:webHidden/>
               </w:rPr>
-              <w:instrText xml:space="preserve"> PAGEREF _Toc87709954 \h </w:instrText>
+              <w:instrText xml:space="preserve"> PAGEREF _Toc87719798 \h </w:instrText>
             </w:r>
             <w:r>
               <w:rPr>
@@ -4802,13 +4863,13 @@
               <w:noProof/>
             </w:rPr>
           </w:pPr>
-          <w:hyperlink w:anchor="_Toc87709955" w:history="1">
+          <w:hyperlink w:anchor="_Toc87719799" w:history="1">
             <w:r>
               <w:rPr>
                 <w:rStyle w:val="Hyperlink"/>
                 <w:noProof/>
               </w:rPr>
-              <w:t>Top Model: Stacked Ensemble Learning</w:t>
+              <w:t>Best Model: Stacked Ensemble Learning</w:t>
             </w:r>
             <w:r>
               <w:rPr>
@@ -4829,7 +4890,7 @@
                 <w:noProof/>
                 <w:webHidden/>
               </w:rPr>
-              <w:instrText xml:space="preserve"> PAGEREF _Toc87709955 \h </w:instrText>
+              <w:instrText xml:space="preserve"> PAGEREF _Toc87719799 \h </w:instrText>
             </w:r>
             <w:r>
               <w:rPr>
@@ -4871,7 +4932,7 @@
               <w:noProof/>
             </w:rPr>
           </w:pPr>
-          <w:hyperlink w:anchor="_Toc87709956" w:history="1">
+          <w:hyperlink w:anchor="_Toc87719800" w:history="1">
             <w:r>
               <w:rPr>
                 <w:rStyle w:val="Hyperlink"/>
@@ -4899,7 +4960,7 @@
                 <w:noProof/>
                 <w:webHidden/>
               </w:rPr>
-              <w:instrText xml:space="preserve"> PAGEREF _Toc87709956 \h </w:instrText>
+              <w:instrText xml:space="preserve"> PAGEREF _Toc87719800 \h </w:instrText>
             </w:r>
             <w:r>
               <w:rPr>
@@ -4941,7 +5002,7 @@
               <w:noProof/>
             </w:rPr>
           </w:pPr>
-          <w:hyperlink w:anchor="_Toc87709957" w:history="1">
+          <w:hyperlink w:anchor="_Toc87719801" w:history="1">
             <w:r>
               <w:rPr>
                 <w:rStyle w:val="Hyperlink"/>
@@ -4968,7 +5029,7 @@
                 <w:noProof/>
                 <w:webHidden/>
               </w:rPr>
-              <w:instrText xml:space="preserve"> PAGEREF _Toc87709957 \h </w:instrText>
+              <w:instrText xml:space="preserve"> PAGEREF _Toc87719801 \h </w:instrText>
             </w:r>
             <w:r>
               <w:rPr>
@@ -5010,7 +5071,7 @@
               <w:noProof/>
             </w:rPr>
           </w:pPr>
-          <w:hyperlink w:anchor="_Toc87709958" w:history="1">
+          <w:hyperlink w:anchor="_Toc87719802" w:history="1">
             <w:r>
               <w:rPr>
                 <w:rStyle w:val="Hyperlink"/>
@@ -5037,7 +5098,7 @@
                 <w:noProof/>
                 <w:webHidden/>
               </w:rPr>
-              <w:instrText xml:space="preserve"> PAGEREF _Toc87709958 \h </w:instrText>
+              <w:instrText xml:space="preserve"> PAGEREF _Toc87719802 \h </w:instrText>
             </w:r>
             <w:r>
               <w:rPr>
@@ -5079,7 +5140,7 @@
               <w:noProof/>
             </w:rPr>
           </w:pPr>
-          <w:hyperlink w:anchor="_Toc87709959" w:history="1">
+          <w:hyperlink w:anchor="_Toc87719803" w:history="1">
             <w:r>
               <w:rPr>
                 <w:rStyle w:val="Hyperlink"/>
@@ -5108,7 +5169,7 @@
                 <w:noProof/>
                 <w:webHidden/>
               </w:rPr>
-              <w:instrText xml:space="preserve"> PAGEREF _Toc87709959 \h </w:instrText>
+              <w:instrText xml:space="preserve"> PAGEREF _Toc87719803 \h </w:instrText>
             </w:r>
             <w:r>
               <w:rPr>
@@ -5194,7 +5255,7 @@
           <w:bCs/>
         </w:rPr>
       </w:pPr>
-      <w:bookmarkStart w:id="0" w:name="_Toc87709902"/>
+      <w:bookmarkStart w:id="0" w:name="_Toc87719745"/>
       <w:r>
         <w:rPr>
           <w:b/>
@@ -5349,7 +5410,7 @@
           <w:bCs/>
         </w:rPr>
       </w:pPr>
-      <w:bookmarkStart w:id="1" w:name="_Toc87709903"/>
+      <w:bookmarkStart w:id="1" w:name="_Toc87719746"/>
       <w:r>
         <w:rPr>
           <w:b/>
@@ -5409,7 +5470,7 @@
       <w:pPr>
         <w:pStyle w:val="Heading2"/>
       </w:pPr>
-      <w:bookmarkStart w:id="2" w:name="_Toc87709904"/>
+      <w:bookmarkStart w:id="2" w:name="_Toc87719747"/>
       <w:r>
         <w:t>Attempts to start and/or connect to and H2O instance.</w:t>
       </w:r>
@@ -5484,7 +5545,7 @@
           <w:bCs/>
         </w:rPr>
       </w:pPr>
-      <w:bookmarkStart w:id="3" w:name="_Toc87709905"/>
+      <w:bookmarkStart w:id="3" w:name="_Toc87719748"/>
       <w:r>
         <w:rPr>
           <w:b/>
@@ -5675,7 +5736,7 @@
       <w:pPr>
         <w:pStyle w:val="Heading2"/>
       </w:pPr>
-      <w:bookmarkStart w:id="4" w:name="_Toc87709906"/>
+      <w:bookmarkStart w:id="4" w:name="_Toc87719749"/>
       <w:r>
         <w:t>Convert H2O frame to Pandas dataframe</w:t>
       </w:r>
@@ -5724,7 +5785,7 @@
           <w:bCs/>
         </w:rPr>
       </w:pPr>
-      <w:bookmarkStart w:id="5" w:name="_Toc87709907"/>
+      <w:bookmarkStart w:id="5" w:name="_Toc87719750"/>
       <w:r>
         <w:rPr>
           <w:b/>
@@ -5739,7 +5800,7 @@
         <w:pStyle w:val="Heading2"/>
         <w:jc w:val="both"/>
       </w:pPr>
-      <w:bookmarkStart w:id="6" w:name="_Toc87709908"/>
+      <w:bookmarkStart w:id="6" w:name="_Toc87719751"/>
       <w:r>
         <w:t>Profile Report</w:t>
       </w:r>
@@ -5812,7 +5873,7 @@
       <w:pPr>
         <w:pStyle w:val="Heading2"/>
       </w:pPr>
-      <w:bookmarkStart w:id="7" w:name="_Toc87709909"/>
+      <w:bookmarkStart w:id="7" w:name="_Toc87719752"/>
       <w:r>
         <w:t>Correlation Matrix</w:t>
       </w:r>
@@ -5918,7 +5979,7 @@
       <w:pPr>
         <w:pStyle w:val="Heading2"/>
       </w:pPr>
-      <w:bookmarkStart w:id="8" w:name="_Toc87709910"/>
+      <w:bookmarkStart w:id="8" w:name="_Toc87719753"/>
       <w:r>
         <w:t>Check Missing values</w:t>
       </w:r>
@@ -6010,7 +6071,7 @@
       <w:pPr>
         <w:pStyle w:val="Heading2"/>
       </w:pPr>
-      <w:bookmarkStart w:id="9" w:name="_Toc87709911"/>
+      <w:bookmarkStart w:id="9" w:name="_Toc87719754"/>
       <w:r>
         <w:t>View Interactions</w:t>
       </w:r>
@@ -6284,7 +6345,7 @@
           <w:bCs/>
         </w:rPr>
       </w:pPr>
-      <w:bookmarkStart w:id="10" w:name="_Toc87709912"/>
+      <w:bookmarkStart w:id="10" w:name="_Toc87719755"/>
       <w:r>
         <w:rPr>
           <w:b/>
@@ -6298,7 +6359,7 @@
       <w:pPr>
         <w:pStyle w:val="Heading3"/>
       </w:pPr>
-      <w:bookmarkStart w:id="11" w:name="_Toc87709913"/>
+      <w:bookmarkStart w:id="11" w:name="_Toc87719756"/>
       <w:r>
         <w:t>Sales</w:t>
       </w:r>
@@ -6503,7 +6564,7 @@
       <w:pPr>
         <w:pStyle w:val="Heading3"/>
       </w:pPr>
-      <w:bookmarkStart w:id="12" w:name="_Toc87709914"/>
+      <w:bookmarkStart w:id="12" w:name="_Toc87719757"/>
       <w:r>
         <w:t>Item Weight</w:t>
       </w:r>
@@ -6727,7 +6788,7 @@
       <w:pPr>
         <w:pStyle w:val="Heading3"/>
       </w:pPr>
-      <w:bookmarkStart w:id="13" w:name="_Toc87709915"/>
+      <w:bookmarkStart w:id="13" w:name="_Toc87719758"/>
       <w:r>
         <w:t>Item MRP</w:t>
       </w:r>
@@ -6954,7 +7015,7 @@
           <w:bCs/>
         </w:rPr>
       </w:pPr>
-      <w:bookmarkStart w:id="14" w:name="_Toc87709916"/>
+      <w:bookmarkStart w:id="14" w:name="_Toc87719759"/>
       <w:r>
         <w:rPr>
           <w:b/>
@@ -7180,7 +7241,7 @@
           <w:bCs/>
         </w:rPr>
       </w:pPr>
-      <w:bookmarkStart w:id="15" w:name="_Toc87709917"/>
+      <w:bookmarkStart w:id="15" w:name="_Toc87719760"/>
       <w:r>
         <w:rPr>
           <w:b/>
@@ -7249,7 +7310,7 @@
           <w:shd w:val="clear" w:color="auto" w:fill="FFFFFF"/>
         </w:rPr>
       </w:pPr>
-      <w:bookmarkStart w:id="16" w:name="_Toc87709918"/>
+      <w:bookmarkStart w:id="16" w:name="_Toc87719761"/>
       <w:r>
         <w:rPr>
           <w:shd w:val="clear" w:color="auto" w:fill="FFFFFF"/>
@@ -7324,7 +7385,7 @@
       <w:pPr>
         <w:pStyle w:val="Heading3"/>
       </w:pPr>
-      <w:bookmarkStart w:id="17" w:name="_Toc87709919"/>
+      <w:bookmarkStart w:id="17" w:name="_Toc87719762"/>
       <w:r>
         <w:lastRenderedPageBreak/>
         <w:t>Sales by Outlet</w:t>
@@ -7395,7 +7456,7 @@
       <w:pPr>
         <w:pStyle w:val="Heading3"/>
       </w:pPr>
-      <w:bookmarkStart w:id="18" w:name="_Toc87709920"/>
+      <w:bookmarkStart w:id="18" w:name="_Toc87719763"/>
       <w:r>
         <w:t>Sales by Outlet Size</w:t>
       </w:r>
@@ -7460,7 +7521,7 @@
       <w:pPr>
         <w:pStyle w:val="Heading3"/>
       </w:pPr>
-      <w:bookmarkStart w:id="19" w:name="_Toc87709921"/>
+      <w:bookmarkStart w:id="19" w:name="_Toc87719764"/>
       <w:r>
         <w:lastRenderedPageBreak/>
         <w:t>Sales by Outlet Location Type</w:t>
@@ -7526,7 +7587,7 @@
       <w:pPr>
         <w:pStyle w:val="Heading3"/>
       </w:pPr>
-      <w:bookmarkStart w:id="20" w:name="_Toc87709922"/>
+      <w:bookmarkStart w:id="20" w:name="_Toc87719765"/>
       <w:r>
         <w:t>Sales by Item Type</w:t>
       </w:r>
@@ -7595,7 +7656,7 @@
           <w:bCs/>
         </w:rPr>
       </w:pPr>
-      <w:bookmarkStart w:id="21" w:name="_Toc87709923"/>
+      <w:bookmarkStart w:id="21" w:name="_Toc87719766"/>
       <w:r>
         <w:rPr>
           <w:b/>
@@ -7691,7 +7752,7 @@
       <w:pPr>
         <w:pStyle w:val="Heading3"/>
       </w:pPr>
-      <w:bookmarkStart w:id="22" w:name="_Toc87709924"/>
+      <w:bookmarkStart w:id="22" w:name="_Toc87719767"/>
       <w:r>
         <w:t>5-year predictions</w:t>
       </w:r>
@@ -7877,7 +7938,7 @@
           <w:shd w:val="clear" w:color="auto" w:fill="FFFFFF"/>
         </w:rPr>
       </w:pPr>
-      <w:bookmarkStart w:id="23" w:name="_Toc87709925"/>
+      <w:bookmarkStart w:id="23" w:name="_Toc87719768"/>
       <w:r>
         <w:rPr>
           <w:shd w:val="clear" w:color="auto" w:fill="FFFFFF"/>
@@ -8013,7 +8074,7 @@
       <w:pPr>
         <w:pStyle w:val="Heading1"/>
       </w:pPr>
-      <w:bookmarkStart w:id="24" w:name="_Toc87709926"/>
+      <w:bookmarkStart w:id="24" w:name="_Toc87719769"/>
       <w:r>
         <w:rPr>
           <w:b/>
@@ -8036,7 +8097,7 @@
       <w:pPr>
         <w:pStyle w:val="Heading2"/>
       </w:pPr>
-      <w:bookmarkStart w:id="25" w:name="_Toc87709927"/>
+      <w:bookmarkStart w:id="25" w:name="_Toc87719770"/>
       <w:r>
         <w:t>Normality Distribution Tests</w:t>
       </w:r>
@@ -8051,7 +8112,7 @@
       <w:pPr>
         <w:pStyle w:val="Heading2"/>
       </w:pPr>
-      <w:bookmarkStart w:id="26" w:name="_Toc87709928"/>
+      <w:bookmarkStart w:id="26" w:name="_Toc87719771"/>
       <w:r>
         <w:t>Quantile-Quantile Plot</w:t>
       </w:r>
@@ -8123,7 +8184,7 @@
       <w:pPr>
         <w:pStyle w:val="Heading2"/>
       </w:pPr>
-      <w:bookmarkStart w:id="27" w:name="_Toc87709929"/>
+      <w:bookmarkStart w:id="27" w:name="_Toc87719772"/>
       <w:r>
         <w:t>Shapiro-Wilk Test</w:t>
       </w:r>
@@ -8404,7 +8465,7 @@
       <w:pPr>
         <w:pStyle w:val="Heading2"/>
       </w:pPr>
-      <w:bookmarkStart w:id="28" w:name="_Toc87709930"/>
+      <w:bookmarkStart w:id="28" w:name="_Toc87719773"/>
       <w:r>
         <w:t>Anderson-Darling Test</w:t>
       </w:r>
@@ -8981,7 +9042,7 @@
       <w:pPr>
         <w:pStyle w:val="Heading2"/>
       </w:pPr>
-      <w:bookmarkStart w:id="29" w:name="_Toc87709931"/>
+      <w:bookmarkStart w:id="29" w:name="_Toc87719774"/>
       <w:r>
         <w:t>Spearman Rank Correlation</w:t>
       </w:r>
@@ -9371,7 +9432,7 @@
       <w:pPr>
         <w:pStyle w:val="Heading2"/>
       </w:pPr>
-      <w:bookmarkStart w:id="30" w:name="_Toc87709932"/>
+      <w:bookmarkStart w:id="30" w:name="_Toc87719775"/>
       <w:r>
         <w:t>Kruskal-Wallis H Test</w:t>
       </w:r>
@@ -9381,7 +9442,7 @@
       <w:pPr>
         <w:pStyle w:val="Heading3"/>
       </w:pPr>
-      <w:bookmarkStart w:id="31" w:name="_Toc87709933"/>
+      <w:bookmarkStart w:id="31" w:name="_Toc87719776"/>
       <w:r>
         <w:t>Relationship of Sales &amp; Outlet Size</w:t>
       </w:r>
@@ -9544,7 +9605,7 @@
       <w:pPr>
         <w:pStyle w:val="Heading3"/>
       </w:pPr>
-      <w:bookmarkStart w:id="32" w:name="_Toc87709934"/>
+      <w:bookmarkStart w:id="32" w:name="_Toc87719777"/>
       <w:r>
         <w:t>Relationship of Sales &amp; Outlet Location Type</w:t>
       </w:r>
@@ -9688,7 +9749,7 @@
       <w:pPr>
         <w:pStyle w:val="Heading2"/>
       </w:pPr>
-      <w:bookmarkStart w:id="33" w:name="_Toc87709935"/>
+      <w:bookmarkStart w:id="33" w:name="_Toc87719778"/>
       <w:r>
         <w:lastRenderedPageBreak/>
         <w:t>Kruskal-Wallis Test Effect Size</w:t>
@@ -9917,7 +9978,7 @@
       <w:pPr>
         <w:pStyle w:val="Heading3"/>
       </w:pPr>
-      <w:bookmarkStart w:id="34" w:name="_Toc87709936"/>
+      <w:bookmarkStart w:id="34" w:name="_Toc87719779"/>
       <w:r>
         <w:t>Outlet Size</w:t>
       </w:r>
@@ -10039,7 +10100,7 @@
       <w:pPr>
         <w:pStyle w:val="Heading3"/>
       </w:pPr>
-      <w:bookmarkStart w:id="35" w:name="_Toc87709937"/>
+      <w:bookmarkStart w:id="35" w:name="_Toc87719780"/>
       <w:r>
         <w:t>Outlet Location Type</w:t>
       </w:r>
@@ -10159,7 +10220,7 @@
           <w:bCs/>
         </w:rPr>
       </w:pPr>
-      <w:bookmarkStart w:id="36" w:name="_Toc87709938"/>
+      <w:bookmarkStart w:id="36" w:name="_Toc87719781"/>
       <w:r>
         <w:rPr>
           <w:b/>
@@ -10191,7 +10252,7 @@
           <w:bCs/>
         </w:rPr>
       </w:pPr>
-      <w:bookmarkStart w:id="37" w:name="_Toc87709939"/>
+      <w:bookmarkStart w:id="37" w:name="_Toc87719782"/>
       <w:r>
         <w:rPr>
           <w:b/>
@@ -10205,7 +10266,7 @@
       <w:pPr>
         <w:pStyle w:val="Heading2"/>
       </w:pPr>
-      <w:bookmarkStart w:id="38" w:name="_Toc87709940"/>
+      <w:bookmarkStart w:id="38" w:name="_Toc87719783"/>
       <w:r>
         <w:t>IQR method of outlier detection</w:t>
       </w:r>
@@ -10346,7 +10407,7 @@
           <w:szCs w:val="22"/>
         </w:rPr>
       </w:pPr>
-      <w:bookmarkStart w:id="39" w:name="_Toc87709941"/>
+      <w:bookmarkStart w:id="39" w:name="_Toc87719784"/>
       <w:r>
         <w:lastRenderedPageBreak/>
         <w:t>Outlier Handling by Winsorization</w:t>
@@ -10401,7 +10462,7 @@
           <w:bCs/>
         </w:rPr>
       </w:pPr>
-      <w:bookmarkStart w:id="40" w:name="_Toc87709942"/>
+      <w:bookmarkStart w:id="40" w:name="_Toc87719785"/>
       <w:r>
         <w:rPr>
           <w:b/>
@@ -10415,7 +10476,7 @@
       <w:pPr>
         <w:pStyle w:val="Heading2"/>
       </w:pPr>
-      <w:bookmarkStart w:id="41" w:name="_Toc87709943"/>
+      <w:bookmarkStart w:id="41" w:name="_Toc87719786"/>
       <w:r>
         <w:t>Derive the</w:t>
       </w:r>
@@ -10433,7 +10494,7 @@
       <w:pPr>
         <w:pStyle w:val="Heading2"/>
       </w:pPr>
-      <w:bookmarkStart w:id="42" w:name="_Toc87709944"/>
+      <w:bookmarkStart w:id="42" w:name="_Toc87719787"/>
       <w:r>
         <w:t xml:space="preserve">Derive the Outlet_Age </w:t>
       </w:r>
@@ -10466,7 +10527,7 @@
       <w:pPr>
         <w:pStyle w:val="Heading2"/>
       </w:pPr>
-      <w:bookmarkStart w:id="43" w:name="_Toc87709945"/>
+      <w:bookmarkStart w:id="43" w:name="_Toc87719788"/>
       <w:r>
         <w:t xml:space="preserve">Check no NULL values </w:t>
       </w:r>
@@ -10590,7 +10651,7 @@
       <w:pPr>
         <w:pStyle w:val="Heading2"/>
       </w:pPr>
-      <w:bookmarkStart w:id="44" w:name="_Toc87709946"/>
+      <w:bookmarkStart w:id="44" w:name="_Toc87719789"/>
       <w:r>
         <w:t>Categorical to Numeric Conversion</w:t>
       </w:r>
@@ -10648,7 +10709,7 @@
           <w:shd w:val="clear" w:color="auto" w:fill="FFFFFF"/>
         </w:rPr>
       </w:pPr>
-      <w:bookmarkStart w:id="45" w:name="_Toc87709947"/>
+      <w:bookmarkStart w:id="45" w:name="_Toc87719790"/>
       <w:r>
         <w:rPr>
           <w:rStyle w:val="HTMLCode"/>
@@ -10730,7 +10791,7 @@
           <w:shd w:val="clear" w:color="auto" w:fill="FFFFFF"/>
         </w:rPr>
       </w:pPr>
-      <w:bookmarkStart w:id="46" w:name="_Toc87709948"/>
+      <w:bookmarkStart w:id="46" w:name="_Toc87719791"/>
       <w:r>
         <w:rPr>
           <w:rStyle w:val="HTMLCode"/>
@@ -11320,7 +11381,7 @@
           <w:bCs/>
         </w:rPr>
       </w:pPr>
-      <w:bookmarkStart w:id="47" w:name="_Toc87709949"/>
+      <w:bookmarkStart w:id="47" w:name="_Toc87719792"/>
       <w:r>
         <w:rPr>
           <w:b/>
@@ -11348,18 +11409,12 @@
       <w:pPr>
         <w:pStyle w:val="Heading2"/>
       </w:pPr>
-    </w:p>
-    <w:p>
-      <w:pPr>
-        <w:pStyle w:val="Heading2"/>
-      </w:pPr>
-      <w:bookmarkStart w:id="48" w:name="_Toc87709950"/>
+      <w:bookmarkStart w:id="48" w:name="_Toc87719793"/>
       <w:r>
         <w:t>Multivariate Linear Regression</w:t>
       </w:r>
       <w:bookmarkEnd w:id="48"/>
     </w:p>
-    <w:p/>
     <w:p>
       <w:pPr>
         <w:shd w:val="clear" w:color="auto" w:fill="FFFFFF"/>
@@ -11386,8 +11441,6 @@
         <w:textAlignment w:val="baseline"/>
         <w:rPr>
           <w:rFonts w:eastAsia="Times New Roman" w:cstheme="minorHAnsi"/>
-          <w:b/>
-          <w:bCs/>
           <w:color w:val="000000"/>
         </w:rPr>
       </w:pPr>
@@ -11399,6 +11452,15 @@
           <w:color w:val="000000"/>
         </w:rPr>
         <w:t>Train</w:t>
+      </w:r>
+      <w:r>
+        <w:rPr>
+          <w:rFonts w:eastAsia="Times New Roman" w:cstheme="minorHAnsi"/>
+          <w:b/>
+          <w:bCs/>
+          <w:color w:val="000000"/>
+        </w:rPr>
+        <w:t xml:space="preserve">                                                                   </w:t>
       </w:r>
     </w:p>
     <w:p>
@@ -11430,6 +11492,27 @@
           <w:color w:val="000000"/>
         </w:rPr>
       </w:pPr>
+      <w:r>
+        <w:rPr>
+          <w:rFonts w:eastAsia="Times New Roman" w:cstheme="minorHAnsi"/>
+          <w:color w:val="000000"/>
+        </w:rPr>
+        <w:t>Root Mean Squared Error:  1274.30</w:t>
+      </w:r>
+      <w:r>
+        <w:rPr>
+          <w:rFonts w:eastAsia="Times New Roman" w:cstheme="minorHAnsi"/>
+          <w:color w:val="000000"/>
+        </w:rPr>
+        <w:t xml:space="preserve">   ,  </w:t>
+      </w:r>
+      <w:r>
+        <w:rPr>
+          <w:rFonts w:eastAsia="Times New Roman" w:cstheme="minorHAnsi"/>
+          <w:color w:val="000000"/>
+        </w:rPr>
+        <w:t>R2 Score:  0.0281</w:t>
+      </w:r>
     </w:p>
     <w:p>
       <w:pPr>
@@ -11460,13 +11543,6 @@
           <w:color w:val="000000"/>
         </w:rPr>
       </w:pPr>
-      <w:r>
-        <w:rPr>
-          <w:rFonts w:eastAsia="Times New Roman" w:cstheme="minorHAnsi"/>
-          <w:color w:val="000000"/>
-        </w:rPr>
-        <w:t>Root Mean Squared Error:  1274.30</w:t>
-      </w:r>
     </w:p>
     <w:p>
       <w:pPr>
@@ -11500,9 +11576,11 @@
       <w:r>
         <w:rPr>
           <w:rFonts w:eastAsia="Times New Roman" w:cstheme="minorHAnsi"/>
+          <w:b/>
+          <w:bCs/>
           <w:color w:val="000000"/>
         </w:rPr>
-        <w:t>R2 Score:  0.0281</w:t>
+        <w:t>Test</w:t>
       </w:r>
     </w:p>
     <w:p>
@@ -11534,6 +11612,48 @@
           <w:color w:val="000000"/>
         </w:rPr>
       </w:pPr>
+      <w:r>
+        <w:rPr>
+          <w:rFonts w:eastAsia="Times New Roman" w:cstheme="minorHAnsi"/>
+          <w:color w:val="000000"/>
+        </w:rPr>
+        <w:t>Root Mean Squared Error:  1287.29</w:t>
+      </w:r>
+      <w:r>
+        <w:rPr>
+          <w:rFonts w:eastAsia="Times New Roman" w:cstheme="minorHAnsi"/>
+          <w:color w:val="000000"/>
+        </w:rPr>
+        <w:t xml:space="preserve">   , </w:t>
+      </w:r>
+      <w:r>
+        <w:rPr>
+          <w:rFonts w:eastAsia="Times New Roman" w:cstheme="minorHAnsi"/>
+          <w:color w:val="000000"/>
+        </w:rPr>
+        <w:t>R2 Score:  -0.001</w:t>
+      </w:r>
+      <w:r>
+        <w:rPr>
+          <w:rFonts w:eastAsia="Times New Roman" w:cstheme="minorHAnsi"/>
+          <w:color w:val="000000"/>
+        </w:rPr>
+        <w:t>3</w:t>
+      </w:r>
+    </w:p>
+    <w:p/>
+    <w:p>
+      <w:pPr>
+        <w:pStyle w:val="Heading2"/>
+      </w:pPr>
+      <w:bookmarkStart w:id="49" w:name="_Toc87719794"/>
+      <w:r>
+        <w:t>Random Forest Regressor</w:t>
+      </w:r>
+      <w:bookmarkEnd w:id="49"/>
+      <w:r>
+        <w:t xml:space="preserve">                                                     </w:t>
+      </w:r>
     </w:p>
     <w:p>
       <w:pPr>
@@ -11560,20 +11680,18 @@
         <w:spacing w:after="0" w:line="240" w:lineRule="auto"/>
         <w:textAlignment w:val="baseline"/>
         <w:rPr>
-          <w:rFonts w:eastAsia="Times New Roman" w:cstheme="minorHAnsi"/>
+          <w:rFonts w:ascii="Book Antiqua" w:eastAsia="Times New Roman" w:hAnsi="Book Antiqua" w:cs="Courier New"/>
+          <w:color w:val="000000"/>
+        </w:rPr>
+      </w:pPr>
+      <w:r>
+        <w:rPr>
+          <w:rFonts w:ascii="Book Antiqua" w:eastAsia="Times New Roman" w:hAnsi="Book Antiqua" w:cs="Courier New"/>
           <w:b/>
           <w:bCs/>
           <w:color w:val="000000"/>
         </w:rPr>
-      </w:pPr>
-      <w:r>
-        <w:rPr>
-          <w:rFonts w:eastAsia="Times New Roman" w:cstheme="minorHAnsi"/>
-          <w:b/>
-          <w:bCs/>
-          <w:color w:val="000000"/>
-        </w:rPr>
-        <w:t>Test</w:t>
+        <w:t>Train</w:t>
       </w:r>
     </w:p>
     <w:p>
@@ -11601,10 +11719,38 @@
         <w:spacing w:after="0" w:line="240" w:lineRule="auto"/>
         <w:textAlignment w:val="baseline"/>
         <w:rPr>
-          <w:rFonts w:eastAsia="Times New Roman" w:cstheme="minorHAnsi"/>
+          <w:rFonts w:ascii="Book Antiqua" w:eastAsia="Times New Roman" w:hAnsi="Book Antiqua" w:cs="Courier New"/>
           <w:color w:val="000000"/>
         </w:rPr>
       </w:pPr>
+      <w:r>
+        <w:rPr>
+          <w:rFonts w:ascii="Book Antiqua" w:eastAsia="Times New Roman" w:hAnsi="Book Antiqua" w:cs="Courier New"/>
+          <w:color w:val="000000"/>
+        </w:rPr>
+        <w:t>Root Mean Squared Error:  498.3</w:t>
+      </w:r>
+      <w:r>
+        <w:rPr>
+          <w:rFonts w:ascii="Book Antiqua" w:eastAsia="Times New Roman" w:hAnsi="Book Antiqua" w:cs="Courier New"/>
+          <w:color w:val="000000"/>
+        </w:rPr>
+        <w:t>7</w:t>
+      </w:r>
+      <w:r>
+        <w:rPr>
+          <w:rFonts w:ascii="Book Antiqua" w:eastAsia="Times New Roman" w:hAnsi="Book Antiqua" w:cs="Courier New"/>
+          <w:color w:val="000000"/>
+        </w:rPr>
+        <w:t xml:space="preserve">   , </w:t>
+      </w:r>
+      <w:r>
+        <w:rPr>
+          <w:rFonts w:ascii="Book Antiqua" w:eastAsia="Times New Roman" w:hAnsi="Book Antiqua" w:cs="Courier New"/>
+          <w:color w:val="000000"/>
+        </w:rPr>
+        <w:t>R2 Score:  0.8513</w:t>
+      </w:r>
     </w:p>
     <w:p>
       <w:pPr>
@@ -11631,17 +11777,10 @@
         <w:spacing w:after="0" w:line="240" w:lineRule="auto"/>
         <w:textAlignment w:val="baseline"/>
         <w:rPr>
-          <w:rFonts w:eastAsia="Times New Roman" w:cstheme="minorHAnsi"/>
+          <w:rFonts w:ascii="Book Antiqua" w:eastAsia="Times New Roman" w:hAnsi="Book Antiqua" w:cs="Courier New"/>
           <w:color w:val="000000"/>
         </w:rPr>
       </w:pPr>
-      <w:r>
-        <w:rPr>
-          <w:rFonts w:eastAsia="Times New Roman" w:cstheme="minorHAnsi"/>
-          <w:color w:val="000000"/>
-        </w:rPr>
-        <w:t>Root Mean Squared Error:  1287.29</w:t>
-      </w:r>
     </w:p>
     <w:p>
       <w:pPr>
@@ -11668,49 +11807,20 @@
         <w:spacing w:after="0" w:line="240" w:lineRule="auto"/>
         <w:textAlignment w:val="baseline"/>
         <w:rPr>
-          <w:rFonts w:eastAsia="Times New Roman" w:cstheme="minorHAnsi"/>
+          <w:rFonts w:ascii="Book Antiqua" w:eastAsia="Times New Roman" w:hAnsi="Book Antiqua" w:cs="Courier New"/>
           <w:color w:val="000000"/>
         </w:rPr>
       </w:pPr>
       <w:r>
         <w:rPr>
-          <w:rFonts w:eastAsia="Times New Roman" w:cstheme="minorHAnsi"/>
+          <w:rFonts w:ascii="Book Antiqua" w:eastAsia="Times New Roman" w:hAnsi="Book Antiqua" w:cs="Courier New"/>
+          <w:b/>
+          <w:bCs/>
           <w:color w:val="000000"/>
         </w:rPr>
-        <w:t>R2 Score:  -0.001</w:t>
-      </w:r>
-      <w:r>
-        <w:rPr>
-          <w:rFonts w:eastAsia="Times New Roman" w:cstheme="minorHAnsi"/>
-          <w:color w:val="000000"/>
-        </w:rPr>
-        <w:t>3</w:t>
-      </w:r>
-    </w:p>
-    <w:p/>
-    <w:p>
-      <w:pPr>
-        <w:pStyle w:val="Heading2"/>
-      </w:pPr>
-      <w:bookmarkStart w:id="49" w:name="_Toc87709951"/>
-      <w:r>
-        <w:t>Random Forest Regressor</w:t>
-      </w:r>
-      <w:bookmarkEnd w:id="49"/>
-    </w:p>
-    <w:p/>
-    <w:p/>
-    <w:p>
-      <w:pPr>
-        <w:pStyle w:val="Heading2"/>
-      </w:pPr>
-      <w:bookmarkStart w:id="50" w:name="_Toc87709952"/>
-      <w:r>
-        <w:t>XGBoost Regressor</w:t>
-      </w:r>
-      <w:bookmarkEnd w:id="50"/>
-    </w:p>
-    <w:p/>
+        <w:t>Test</w:t>
+      </w:r>
+    </w:p>
     <w:p>
       <w:pPr>
         <w:shd w:val="clear" w:color="auto" w:fill="FFFFFF"/>
@@ -11737,19 +11847,36 @@
         <w:textAlignment w:val="baseline"/>
         <w:rPr>
           <w:rFonts w:ascii="Book Antiqua" w:eastAsia="Times New Roman" w:hAnsi="Book Antiqua" w:cs="Courier New"/>
-          <w:b/>
-          <w:bCs/>
           <w:color w:val="000000"/>
         </w:rPr>
       </w:pPr>
       <w:r>
         <w:rPr>
           <w:rFonts w:ascii="Book Antiqua" w:eastAsia="Times New Roman" w:hAnsi="Book Antiqua" w:cs="Courier New"/>
-          <w:b/>
-          <w:bCs/>
           <w:color w:val="000000"/>
         </w:rPr>
-        <w:t>Train</w:t>
+        <w:t>Root Mean Squared Error:  1287.29</w:t>
+      </w:r>
+      <w:r>
+        <w:rPr>
+          <w:rFonts w:ascii="Book Antiqua" w:eastAsia="Times New Roman" w:hAnsi="Book Antiqua" w:cs="Courier New"/>
+          <w:color w:val="000000"/>
+        </w:rPr>
+        <w:t xml:space="preserve">   ,</w:t>
+      </w:r>
+      <w:r>
+        <w:rPr>
+          <w:rFonts w:ascii="Book Antiqua" w:eastAsia="Times New Roman" w:hAnsi="Book Antiqua" w:cs="Courier New"/>
+          <w:color w:val="000000"/>
+        </w:rPr>
+        <w:t>R2 Score:  -0.001</w:t>
+      </w:r>
+      <w:r>
+        <w:rPr>
+          <w:rFonts w:ascii="Book Antiqua" w:eastAsia="Times New Roman" w:hAnsi="Book Antiqua" w:cs="Courier New"/>
+          <w:color w:val="000000"/>
+        </w:rPr>
+        <w:t>3</w:t>
       </w:r>
     </w:p>
     <w:p>
@@ -11784,6 +11911,22 @@
     </w:p>
     <w:p>
       <w:pPr>
+        <w:pStyle w:val="Heading2"/>
+        <w:rPr>
+          <w:rFonts w:eastAsia="Times New Roman"/>
+        </w:rPr>
+      </w:pPr>
+      <w:bookmarkStart w:id="50" w:name="_Toc87719795"/>
+      <w:r>
+        <w:rPr>
+          <w:rFonts w:eastAsia="Times New Roman"/>
+        </w:rPr>
+        <w:t>Deep Neural Net Regressor</w:t>
+      </w:r>
+      <w:bookmarkEnd w:id="50"/>
+    </w:p>
+    <w:p>
+      <w:pPr>
         <w:shd w:val="clear" w:color="auto" w:fill="FFFFFF"/>
         <w:tabs>
           <w:tab w:val="left" w:pos="916"/>
@@ -11814,9 +11957,88 @@
       <w:r>
         <w:rPr>
           <w:rFonts w:ascii="Book Antiqua" w:eastAsia="Times New Roman" w:hAnsi="Book Antiqua" w:cs="Courier New"/>
+          <w:b/>
+          <w:bCs/>
           <w:color w:val="000000"/>
         </w:rPr>
-        <w:t>Root Mean Squared Error:  1217.39</w:t>
+        <w:t>Train</w:t>
+      </w:r>
+    </w:p>
+    <w:p>
+      <w:pPr>
+        <w:pStyle w:val="HTMLPreformatted"/>
+        <w:shd w:val="clear" w:color="auto" w:fill="FFFFFF"/>
+        <w:wordWrap w:val="0"/>
+        <w:textAlignment w:val="baseline"/>
+        <w:rPr>
+          <w:rFonts w:ascii="Book Antiqua" w:hAnsi="Book Antiqua"/>
+          <w:color w:val="000000"/>
+          <w:sz w:val="22"/>
+          <w:szCs w:val="22"/>
+        </w:rPr>
+      </w:pPr>
+      <w:r>
+        <w:rPr>
+          <w:rFonts w:ascii="Book Antiqua" w:hAnsi="Book Antiqua"/>
+          <w:color w:val="000000"/>
+          <w:sz w:val="22"/>
+          <w:szCs w:val="22"/>
+        </w:rPr>
+        <w:t xml:space="preserve">Root Mean Squared Error:  </w:t>
+      </w:r>
+      <w:r>
+        <w:rPr>
+          <w:rFonts w:ascii="Book Antiqua" w:hAnsi="Book Antiqua"/>
+          <w:color w:val="000000"/>
+          <w:sz w:val="22"/>
+          <w:szCs w:val="22"/>
+        </w:rPr>
+        <w:t>1274.29</w:t>
+      </w:r>
+      <w:r>
+        <w:rPr>
+          <w:rFonts w:ascii="Book Antiqua" w:hAnsi="Book Antiqua"/>
+          <w:color w:val="000000"/>
+          <w:sz w:val="22"/>
+          <w:szCs w:val="22"/>
+        </w:rPr>
+        <w:t xml:space="preserve"> </w:t>
+      </w:r>
+      <w:r>
+        <w:rPr>
+          <w:rFonts w:ascii="Book Antiqua" w:hAnsi="Book Antiqua"/>
+          <w:color w:val="000000"/>
+          <w:sz w:val="22"/>
+          <w:szCs w:val="22"/>
+        </w:rPr>
+        <w:t xml:space="preserve"> , R2 Score:  </w:t>
+      </w:r>
+      <w:r>
+        <w:rPr>
+          <w:rFonts w:ascii="Book Antiqua" w:hAnsi="Book Antiqua"/>
+          <w:color w:val="000000"/>
+          <w:sz w:val="22"/>
+          <w:szCs w:val="22"/>
+        </w:rPr>
+        <w:t>N</w:t>
+      </w:r>
+      <w:r>
+        <w:rPr>
+          <w:rFonts w:ascii="Book Antiqua" w:hAnsi="Book Antiqua"/>
+          <w:color w:val="000000"/>
+          <w:sz w:val="22"/>
+          <w:szCs w:val="22"/>
+        </w:rPr>
+        <w:t>/</w:t>
+      </w:r>
+      <w:r>
+        <w:rPr>
+          <w:rFonts w:ascii="Book Antiqua" w:hAnsi="Book Antiqua"/>
+          <w:color w:val="000000"/>
+          <w:sz w:val="22"/>
+          <w:szCs w:val="22"/>
+        </w:rPr>
+        <w:t>A</w:t>
       </w:r>
     </w:p>
     <w:p>
@@ -11848,13 +12070,6 @@
           <w:color w:val="000000"/>
         </w:rPr>
       </w:pPr>
-      <w:r>
-        <w:rPr>
-          <w:rFonts w:ascii="Book Antiqua" w:eastAsia="Times New Roman" w:hAnsi="Book Antiqua" w:cs="Courier New"/>
-          <w:color w:val="000000"/>
-        </w:rPr>
-        <w:t>R2 Score:  0.1129</w:t>
-      </w:r>
     </w:p>
     <w:p>
       <w:pPr>
@@ -11885,6 +12100,83 @@
           <w:color w:val="000000"/>
         </w:rPr>
       </w:pPr>
+      <w:r>
+        <w:rPr>
+          <w:rFonts w:ascii="Book Antiqua" w:eastAsia="Times New Roman" w:hAnsi="Book Antiqua" w:cs="Courier New"/>
+          <w:b/>
+          <w:bCs/>
+          <w:color w:val="000000"/>
+        </w:rPr>
+        <w:t>Test</w:t>
+      </w:r>
+    </w:p>
+    <w:p>
+      <w:pPr>
+        <w:pStyle w:val="HTMLPreformatted"/>
+        <w:shd w:val="clear" w:color="auto" w:fill="FFFFFF"/>
+        <w:wordWrap w:val="0"/>
+        <w:textAlignment w:val="baseline"/>
+        <w:rPr>
+          <w:rFonts w:ascii="Book Antiqua" w:hAnsi="Book Antiqua"/>
+          <w:color w:val="000000"/>
+          <w:sz w:val="22"/>
+          <w:szCs w:val="22"/>
+        </w:rPr>
+      </w:pPr>
+      <w:r>
+        <w:rPr>
+          <w:rFonts w:ascii="Book Antiqua" w:hAnsi="Book Antiqua"/>
+          <w:color w:val="000000"/>
+          <w:sz w:val="22"/>
+          <w:szCs w:val="22"/>
+        </w:rPr>
+        <w:t xml:space="preserve">Root Mean Squared Error:  </w:t>
+      </w:r>
+      <w:r>
+        <w:rPr>
+          <w:rFonts w:ascii="Book Antiqua" w:hAnsi="Book Antiqua"/>
+          <w:color w:val="000000"/>
+          <w:sz w:val="22"/>
+          <w:szCs w:val="22"/>
+        </w:rPr>
+        <w:t>1282.81</w:t>
+      </w:r>
+      <w:r>
+        <w:rPr>
+          <w:rFonts w:ascii="Book Antiqua" w:hAnsi="Book Antiqua"/>
+          <w:color w:val="000000"/>
+          <w:sz w:val="22"/>
+          <w:szCs w:val="22"/>
+        </w:rPr>
+        <w:t xml:space="preserve">  ,R2 Score:  </w:t>
+      </w:r>
+      <w:r>
+        <w:rPr>
+          <w:rFonts w:ascii="Book Antiqua" w:hAnsi="Book Antiqua"/>
+          <w:color w:val="000000"/>
+          <w:sz w:val="22"/>
+          <w:szCs w:val="22"/>
+        </w:rPr>
+        <w:t>N</w:t>
+      </w:r>
+      <w:r>
+        <w:rPr>
+          <w:rFonts w:ascii="Book Antiqua" w:hAnsi="Book Antiqua"/>
+          <w:color w:val="000000"/>
+          <w:sz w:val="22"/>
+          <w:szCs w:val="22"/>
+        </w:rPr>
+        <w:t>/</w:t>
+      </w:r>
+      <w:r>
+        <w:rPr>
+          <w:rFonts w:ascii="Book Antiqua" w:hAnsi="Book Antiqua"/>
+          <w:color w:val="000000"/>
+          <w:sz w:val="22"/>
+          <w:szCs w:val="22"/>
+        </w:rPr>
+        <w:t>A</w:t>
+      </w:r>
     </w:p>
     <w:p>
       <w:pPr>
@@ -11912,20 +12204,19 @@
         <w:textAlignment w:val="baseline"/>
         <w:rPr>
           <w:rFonts w:ascii="Book Antiqua" w:eastAsia="Times New Roman" w:hAnsi="Book Antiqua" w:cs="Courier New"/>
-          <w:b/>
-          <w:bCs/>
           <w:color w:val="000000"/>
         </w:rPr>
       </w:pPr>
-      <w:r>
-        <w:rPr>
-          <w:rFonts w:ascii="Book Antiqua" w:eastAsia="Times New Roman" w:hAnsi="Book Antiqua" w:cs="Courier New"/>
-          <w:b/>
-          <w:bCs/>
-          <w:color w:val="000000"/>
-        </w:rPr>
-        <w:t>Test</w:t>
-      </w:r>
+    </w:p>
+    <w:p>
+      <w:pPr>
+        <w:pStyle w:val="Heading2"/>
+      </w:pPr>
+      <w:bookmarkStart w:id="51" w:name="_Toc87719796"/>
+      <w:r>
+        <w:t>XGBoost Regressor</w:t>
+      </w:r>
+      <w:bookmarkEnd w:id="51"/>
     </w:p>
     <w:p>
       <w:pPr>
@@ -11953,9 +12244,20 @@
         <w:textAlignment w:val="baseline"/>
         <w:rPr>
           <w:rFonts w:ascii="Book Antiqua" w:eastAsia="Times New Roman" w:hAnsi="Book Antiqua" w:cs="Courier New"/>
+          <w:b/>
+          <w:bCs/>
           <w:color w:val="000000"/>
         </w:rPr>
       </w:pPr>
+      <w:r>
+        <w:rPr>
+          <w:rFonts w:ascii="Book Antiqua" w:eastAsia="Times New Roman" w:hAnsi="Book Antiqua" w:cs="Courier New"/>
+          <w:b/>
+          <w:bCs/>
+          <w:color w:val="000000"/>
+        </w:rPr>
+        <w:t>Train</w:t>
+      </w:r>
     </w:p>
     <w:p>
       <w:pPr>
@@ -11991,7 +12293,21 @@
           <w:rFonts w:ascii="Book Antiqua" w:eastAsia="Times New Roman" w:hAnsi="Book Antiqua" w:cs="Courier New"/>
           <w:color w:val="000000"/>
         </w:rPr>
-        <w:t>Root Mean Squared Error:  1287.29</w:t>
+        <w:t>Root Mean Squared Error:  1217.39</w:t>
+      </w:r>
+      <w:r>
+        <w:rPr>
+          <w:rFonts w:ascii="Book Antiqua" w:eastAsia="Times New Roman" w:hAnsi="Book Antiqua" w:cs="Courier New"/>
+          <w:color w:val="000000"/>
+        </w:rPr>
+        <w:t xml:space="preserve">   , </w:t>
+      </w:r>
+      <w:r>
+        <w:rPr>
+          <w:rFonts w:ascii="Book Antiqua" w:eastAsia="Times New Roman" w:hAnsi="Book Antiqua" w:cs="Courier New"/>
+          <w:color w:val="000000"/>
+        </w:rPr>
+        <w:t>R2 Score:  0.1129</w:t>
       </w:r>
     </w:p>
     <w:p>
@@ -12023,11 +12339,94 @@
           <w:color w:val="000000"/>
         </w:rPr>
       </w:pPr>
-      <w:r>
+    </w:p>
+    <w:p>
+      <w:pPr>
+        <w:shd w:val="clear" w:color="auto" w:fill="FFFFFF"/>
+        <w:tabs>
+          <w:tab w:val="left" w:pos="916"/>
+          <w:tab w:val="left" w:pos="1832"/>
+          <w:tab w:val="left" w:pos="2748"/>
+          <w:tab w:val="left" w:pos="3664"/>
+          <w:tab w:val="left" w:pos="4580"/>
+          <w:tab w:val="left" w:pos="5496"/>
+          <w:tab w:val="left" w:pos="6412"/>
+          <w:tab w:val="left" w:pos="7328"/>
+          <w:tab w:val="left" w:pos="8244"/>
+          <w:tab w:val="left" w:pos="9160"/>
+          <w:tab w:val="left" w:pos="10076"/>
+          <w:tab w:val="left" w:pos="10992"/>
+          <w:tab w:val="left" w:pos="11908"/>
+          <w:tab w:val="left" w:pos="12824"/>
+          <w:tab w:val="left" w:pos="13740"/>
+          <w:tab w:val="left" w:pos="14656"/>
+        </w:tabs>
+        <w:wordWrap w:val="0"/>
+        <w:spacing w:after="0" w:line="240" w:lineRule="auto"/>
+        <w:textAlignment w:val="baseline"/>
         <w:rPr>
           <w:rFonts w:ascii="Book Antiqua" w:eastAsia="Times New Roman" w:hAnsi="Book Antiqua" w:cs="Courier New"/>
           <w:color w:val="000000"/>
         </w:rPr>
+      </w:pPr>
+      <w:r>
+        <w:rPr>
+          <w:rFonts w:ascii="Book Antiqua" w:eastAsia="Times New Roman" w:hAnsi="Book Antiqua" w:cs="Courier New"/>
+          <w:b/>
+          <w:bCs/>
+          <w:color w:val="000000"/>
+        </w:rPr>
+        <w:t>Test</w:t>
+      </w:r>
+    </w:p>
+    <w:p>
+      <w:pPr>
+        <w:shd w:val="clear" w:color="auto" w:fill="FFFFFF"/>
+        <w:tabs>
+          <w:tab w:val="left" w:pos="916"/>
+          <w:tab w:val="left" w:pos="1832"/>
+          <w:tab w:val="left" w:pos="2748"/>
+          <w:tab w:val="left" w:pos="3664"/>
+          <w:tab w:val="left" w:pos="4580"/>
+          <w:tab w:val="left" w:pos="5496"/>
+          <w:tab w:val="left" w:pos="6412"/>
+          <w:tab w:val="left" w:pos="7328"/>
+          <w:tab w:val="left" w:pos="8244"/>
+          <w:tab w:val="left" w:pos="9160"/>
+          <w:tab w:val="left" w:pos="10076"/>
+          <w:tab w:val="left" w:pos="10992"/>
+          <w:tab w:val="left" w:pos="11908"/>
+          <w:tab w:val="left" w:pos="12824"/>
+          <w:tab w:val="left" w:pos="13740"/>
+          <w:tab w:val="left" w:pos="14656"/>
+        </w:tabs>
+        <w:wordWrap w:val="0"/>
+        <w:spacing w:after="0" w:line="240" w:lineRule="auto"/>
+        <w:textAlignment w:val="baseline"/>
+        <w:rPr>
+          <w:rFonts w:ascii="Book Antiqua" w:eastAsia="Times New Roman" w:hAnsi="Book Antiqua" w:cs="Courier New"/>
+          <w:color w:val="000000"/>
+        </w:rPr>
+      </w:pPr>
+      <w:r>
+        <w:rPr>
+          <w:rFonts w:ascii="Book Antiqua" w:eastAsia="Times New Roman" w:hAnsi="Book Antiqua" w:cs="Courier New"/>
+          <w:color w:val="000000"/>
+        </w:rPr>
+        <w:t>Root Mean Squared Error:  1287.29</w:t>
+      </w:r>
+      <w:r>
+        <w:rPr>
+          <w:rFonts w:ascii="Book Antiqua" w:eastAsia="Times New Roman" w:hAnsi="Book Antiqua" w:cs="Courier New"/>
+          <w:color w:val="000000"/>
+        </w:rPr>
+        <w:t xml:space="preserve">    ,</w:t>
+      </w:r>
+      <w:r>
+        <w:rPr>
+          <w:rFonts w:ascii="Book Antiqua" w:eastAsia="Times New Roman" w:hAnsi="Book Antiqua" w:cs="Courier New"/>
+          <w:color w:val="000000"/>
+        </w:rPr>
         <w:t>R2 Score:  -0.001</w:t>
       </w:r>
       <w:r>
@@ -12043,11 +12442,12 @@
       <w:pPr>
         <w:pStyle w:val="Heading3"/>
       </w:pPr>
-      <w:bookmarkStart w:id="51" w:name="_Toc87709953"/>
-      <w:r>
+      <w:bookmarkStart w:id="52" w:name="_Toc87719797"/>
+      <w:r>
+        <w:lastRenderedPageBreak/>
         <w:t>Feature Importance – XGBoost</w:t>
       </w:r>
-      <w:bookmarkEnd w:id="51"/>
+      <w:bookmarkEnd w:id="52"/>
     </w:p>
     <w:p>
       <w:r>
@@ -12163,12 +12563,12 @@
       <w:pPr>
         <w:pStyle w:val="Heading2"/>
       </w:pPr>
-      <w:bookmarkStart w:id="52" w:name="_Toc87709954"/>
+      <w:bookmarkStart w:id="53" w:name="_Toc87719798"/>
       <w:r>
         <w:lastRenderedPageBreak/>
         <w:t>Hyptertuned XGBoost Regressor</w:t>
       </w:r>
-      <w:bookmarkEnd w:id="52"/>
+      <w:bookmarkEnd w:id="53"/>
     </w:p>
     <w:p>
       <w:pPr>
@@ -12184,7 +12584,7 @@
           <w:rFonts w:ascii="Arial" w:eastAsia="Times New Roman" w:hAnsi="Arial" w:cs="Arial"/>
           <w:color w:val="222222"/>
         </w:rPr>
-        <w:t xml:space="preserve">We </w:t>
+        <w:t xml:space="preserve">Of all the base models we tried XGBoost gave us the best scores. So we </w:t>
       </w:r>
       <w:r>
         <w:rPr>
@@ -12464,8 +12864,6 @@
         <w:textAlignment w:val="baseline"/>
         <w:rPr>
           <w:rFonts w:ascii="Book Antiqua" w:eastAsia="Times New Roman" w:hAnsi="Book Antiqua" w:cs="Courier New"/>
-          <w:b/>
-          <w:bCs/>
         </w:rPr>
       </w:pPr>
       <w:r>
@@ -12505,6 +12903,30 @@
           <w:rFonts w:ascii="Book Antiqua" w:eastAsia="Times New Roman" w:hAnsi="Book Antiqua" w:cs="Courier New"/>
         </w:rPr>
       </w:pPr>
+      <w:r>
+        <w:rPr>
+          <w:rFonts w:ascii="Book Antiqua" w:eastAsia="Times New Roman" w:hAnsi="Book Antiqua" w:cs="Courier New"/>
+        </w:rPr>
+        <w:t>Root Mean Squared Error:  1458.79</w:t>
+      </w:r>
+      <w:r>
+        <w:rPr>
+          <w:rFonts w:ascii="Book Antiqua" w:eastAsia="Times New Roman" w:hAnsi="Book Antiqua" w:cs="Courier New"/>
+        </w:rPr>
+        <w:t xml:space="preserve"> ,   </w:t>
+      </w:r>
+      <w:r>
+        <w:rPr>
+          <w:rFonts w:ascii="Book Antiqua" w:eastAsia="Times New Roman" w:hAnsi="Book Antiqua" w:cs="Courier New"/>
+        </w:rPr>
+        <w:t>R2 Score:  -0.273</w:t>
+      </w:r>
+      <w:r>
+        <w:rPr>
+          <w:rFonts w:ascii="Book Antiqua" w:eastAsia="Times New Roman" w:hAnsi="Book Antiqua" w:cs="Courier New"/>
+        </w:rPr>
+        <w:t>7</w:t>
+      </w:r>
     </w:p>
     <w:p>
       <w:pPr>
@@ -12534,12 +12956,6 @@
           <w:rFonts w:ascii="Book Antiqua" w:eastAsia="Times New Roman" w:hAnsi="Book Antiqua" w:cs="Courier New"/>
         </w:rPr>
       </w:pPr>
-      <w:r>
-        <w:rPr>
-          <w:rFonts w:ascii="Book Antiqua" w:eastAsia="Times New Roman" w:hAnsi="Book Antiqua" w:cs="Courier New"/>
-        </w:rPr>
-        <w:t>Root Mean Squared Error:  1458.7960040368419</w:t>
-      </w:r>
     </w:p>
     <w:p>
       <w:pPr>
@@ -12569,12 +12985,6 @@
           <w:rFonts w:ascii="Book Antiqua" w:eastAsia="Times New Roman" w:hAnsi="Book Antiqua" w:cs="Courier New"/>
         </w:rPr>
       </w:pPr>
-      <w:r>
-        <w:rPr>
-          <w:rFonts w:ascii="Book Antiqua" w:eastAsia="Times New Roman" w:hAnsi="Book Antiqua" w:cs="Courier New"/>
-        </w:rPr>
-        <w:t>R2 Score:  -0.2736690986532737</w:t>
-      </w:r>
     </w:p>
     <w:p>
       <w:pPr>
@@ -12604,6 +13014,14 @@
           <w:rFonts w:ascii="Book Antiqua" w:eastAsia="Times New Roman" w:hAnsi="Book Antiqua" w:cs="Courier New"/>
         </w:rPr>
       </w:pPr>
+      <w:r>
+        <w:rPr>
+          <w:rFonts w:ascii="Book Antiqua" w:eastAsia="Times New Roman" w:hAnsi="Book Antiqua" w:cs="Courier New"/>
+          <w:b/>
+          <w:bCs/>
+        </w:rPr>
+        <w:t>Test</w:t>
+      </w:r>
     </w:p>
     <w:p>
       <w:pPr>
@@ -12633,6 +13051,93 @@
           <w:rFonts w:ascii="Book Antiqua" w:eastAsia="Times New Roman" w:hAnsi="Book Antiqua" w:cs="Courier New"/>
         </w:rPr>
       </w:pPr>
+      <w:r>
+        <w:rPr>
+          <w:rFonts w:ascii="Book Antiqua" w:eastAsia="Times New Roman" w:hAnsi="Book Antiqua" w:cs="Courier New"/>
+        </w:rPr>
+        <w:t>Root Mean Squared Error:  1287.29</w:t>
+      </w:r>
+      <w:r>
+        <w:rPr>
+          <w:rFonts w:ascii="Book Antiqua" w:eastAsia="Times New Roman" w:hAnsi="Book Antiqua" w:cs="Courier New"/>
+        </w:rPr>
+        <w:t xml:space="preserve">,   </w:t>
+      </w:r>
+      <w:r>
+        <w:rPr>
+          <w:rFonts w:ascii="Book Antiqua" w:eastAsia="Times New Roman" w:hAnsi="Book Antiqua" w:cs="Courier New"/>
+        </w:rPr>
+        <w:t>R2 Score:  -0.001</w:t>
+      </w:r>
+      <w:r>
+        <w:rPr>
+          <w:rFonts w:ascii="Book Antiqua" w:eastAsia="Times New Roman" w:hAnsi="Book Antiqua" w:cs="Courier New"/>
+        </w:rPr>
+        <w:t>3</w:t>
+      </w:r>
+    </w:p>
+    <w:p>
+      <w:pPr>
+        <w:pStyle w:val="Heading2"/>
+      </w:pPr>
+    </w:p>
+    <w:p>
+      <w:pPr>
+        <w:pStyle w:val="Heading2"/>
+      </w:pPr>
+      <w:bookmarkStart w:id="54" w:name="_Toc87719799"/>
+      <w:r>
+        <w:t>Best</w:t>
+      </w:r>
+      <w:r>
+        <w:t xml:space="preserve"> Model: </w:t>
+      </w:r>
+      <w:r>
+        <w:t xml:space="preserve">Stacked Ensemble </w:t>
+      </w:r>
+      <w:r>
+        <w:t>Learning</w:t>
+      </w:r>
+      <w:bookmarkEnd w:id="54"/>
+    </w:p>
+    <w:p>
+      <w:pPr>
+        <w:jc w:val="both"/>
+        <w:rPr>
+          <w:rFonts w:ascii="Book Antiqua" w:hAnsi="Book Antiqua" w:cs="Arial"/>
+          <w:color w:val="404040"/>
+          <w:shd w:val="clear" w:color="auto" w:fill="FCFCFC"/>
+        </w:rPr>
+      </w:pPr>
+      <w:r>
+        <w:rPr>
+          <w:rFonts w:ascii="Book Antiqua" w:hAnsi="Book Antiqua" w:cs="Arial"/>
+          <w:color w:val="404040"/>
+          <w:shd w:val="clear" w:color="auto" w:fill="FCFCFC"/>
+        </w:rPr>
+        <w:t>Ensemble machine learning methods use multiple learning algorithms to obtain better predictive performance than could be obtained from any of the constituent learning algorithms. H2O’s Stacked Ensemble method is a supervised ensemble machine learning algorithm that finds the optimal combination of a collection of prediction algorithms using a process called stacking. Like all supervised models in H2O, Stacked Ensemble supports regression, binary classification, and multiclass classification.</w:t>
+      </w:r>
+    </w:p>
+    <w:p>
+      <w:pPr>
+        <w:pStyle w:val="Heading3"/>
+        <w:rPr>
+          <w:shd w:val="clear" w:color="auto" w:fill="FCFCFC"/>
+        </w:rPr>
+      </w:pPr>
+    </w:p>
+    <w:p>
+      <w:pPr>
+        <w:pStyle w:val="Heading3"/>
+      </w:pPr>
+      <w:bookmarkStart w:id="55" w:name="_Toc87719800"/>
+      <w:r>
+        <w:rPr>
+          <w:shd w:val="clear" w:color="auto" w:fill="FCFCFC"/>
+        </w:rPr>
+        <w:t>Model Summary</w:t>
+      </w:r>
+      <w:bookmarkEnd w:id="55"/>
     </w:p>
     <w:p>
       <w:pPr>
@@ -12660,17 +13165,19 @@
         <w:textAlignment w:val="baseline"/>
         <w:rPr>
           <w:rFonts w:ascii="Book Antiqua" w:eastAsia="Times New Roman" w:hAnsi="Book Antiqua" w:cs="Courier New"/>
-          <w:b/>
-          <w:bCs/>
-        </w:rPr>
-      </w:pPr>
-      <w:r>
-        <w:rPr>
-          <w:rFonts w:ascii="Book Antiqua" w:eastAsia="Times New Roman" w:hAnsi="Book Antiqua" w:cs="Courier New"/>
-          <w:b/>
-          <w:bCs/>
-        </w:rPr>
-        <w:t>Test</w:t>
+          <w:i/>
+          <w:iCs/>
+          <w:color w:val="833C0B" w:themeColor="accent2" w:themeShade="80"/>
+        </w:rPr>
+      </w:pPr>
+      <w:r>
+        <w:rPr>
+          <w:rFonts w:ascii="Book Antiqua" w:eastAsia="Times New Roman" w:hAnsi="Book Antiqua" w:cs="Courier New"/>
+          <w:i/>
+          <w:iCs/>
+          <w:color w:val="833C0B" w:themeColor="accent2" w:themeShade="80"/>
+        </w:rPr>
+        <w:t>AutoML progress: |</w:t>
       </w:r>
     </w:p>
     <w:p>
@@ -12699,8 +13206,20 @@
         <w:textAlignment w:val="baseline"/>
         <w:rPr>
           <w:rFonts w:ascii="Book Antiqua" w:eastAsia="Times New Roman" w:hAnsi="Book Antiqua" w:cs="Courier New"/>
-        </w:rPr>
-      </w:pPr>
+          <w:i/>
+          <w:iCs/>
+          <w:color w:val="833C0B" w:themeColor="accent2" w:themeShade="80"/>
+        </w:rPr>
+      </w:pPr>
+      <w:r>
+        <w:rPr>
+          <w:rFonts w:ascii="Book Antiqua" w:eastAsia="Times New Roman" w:hAnsi="Book Antiqua" w:cs="Courier New"/>
+          <w:i/>
+          <w:iCs/>
+          <w:color w:val="833C0B" w:themeColor="accent2" w:themeShade="80"/>
+        </w:rPr>
+        <w:t>06:43:51.383: AutoML: XGBoost is not available; skipping it.</w:t>
+      </w:r>
     </w:p>
     <w:p>
       <w:pPr>
@@ -12728,13 +13247,19 @@
         <w:textAlignment w:val="baseline"/>
         <w:rPr>
           <w:rFonts w:ascii="Book Antiqua" w:eastAsia="Times New Roman" w:hAnsi="Book Antiqua" w:cs="Courier New"/>
-        </w:rPr>
-      </w:pPr>
-      <w:r>
-        <w:rPr>
-          <w:rFonts w:ascii="Book Antiqua" w:eastAsia="Times New Roman" w:hAnsi="Book Antiqua" w:cs="Courier New"/>
-        </w:rPr>
-        <w:t>Root Mean Squared Error:  1287.2904317427171</w:t>
+          <w:i/>
+          <w:iCs/>
+          <w:color w:val="833C0B" w:themeColor="accent2" w:themeShade="80"/>
+        </w:rPr>
+      </w:pPr>
+      <w:r>
+        <w:rPr>
+          <w:rFonts w:ascii="Book Antiqua" w:eastAsia="Times New Roman" w:hAnsi="Book Antiqua" w:cs="Courier New"/>
+          <w:i/>
+          <w:iCs/>
+          <w:color w:val="833C0B" w:themeColor="accent2" w:themeShade="80"/>
+        </w:rPr>
+        <w:t>06:43:51.383: Step 'best_of_family_xgboost' not defined in provider 'StackedEnsemble': skipping it.</w:t>
       </w:r>
     </w:p>
     <w:p>
@@ -12763,74 +13288,20 @@
         <w:textAlignment w:val="baseline"/>
         <w:rPr>
           <w:rFonts w:ascii="Book Antiqua" w:eastAsia="Times New Roman" w:hAnsi="Book Antiqua" w:cs="Courier New"/>
-        </w:rPr>
-      </w:pPr>
-      <w:r>
-        <w:rPr>
-          <w:rFonts w:ascii="Book Antiqua" w:eastAsia="Times New Roman" w:hAnsi="Book Antiqua" w:cs="Courier New"/>
-        </w:rPr>
-        <w:t>R2 Score:  -0.0012985604777562276</w:t>
-      </w:r>
-    </w:p>
-    <w:p>
-      <w:pPr>
-        <w:pStyle w:val="Heading2"/>
-      </w:pPr>
-    </w:p>
-    <w:p>
-      <w:pPr>
-        <w:pStyle w:val="Heading2"/>
-      </w:pPr>
-      <w:bookmarkStart w:id="53" w:name="_Toc87709955"/>
-      <w:r>
-        <w:t xml:space="preserve">Top Model: </w:t>
-      </w:r>
-      <w:r>
-        <w:t xml:space="preserve">Stacked Ensemble </w:t>
-      </w:r>
-      <w:r>
-        <w:t>Learning</w:t>
-      </w:r>
-      <w:bookmarkEnd w:id="53"/>
-    </w:p>
-    <w:p>
-      <w:pPr>
-        <w:jc w:val="both"/>
-        <w:rPr>
-          <w:rFonts w:ascii="Book Antiqua" w:hAnsi="Book Antiqua" w:cs="Arial"/>
-          <w:color w:val="404040"/>
-          <w:shd w:val="clear" w:color="auto" w:fill="FCFCFC"/>
-        </w:rPr>
-      </w:pPr>
-      <w:r>
-        <w:rPr>
-          <w:rFonts w:ascii="Book Antiqua" w:hAnsi="Book Antiqua" w:cs="Arial"/>
-          <w:color w:val="404040"/>
-          <w:shd w:val="clear" w:color="auto" w:fill="FCFCFC"/>
-        </w:rPr>
-        <w:t>Ensemble machine learning methods use multiple learning algorithms to obtain better predictive performance than could be obtained from any of the constituent learning algorithms. H2O’s Stacked Ensemble method is a supervised ensemble machine learning algorithm that finds the optimal combination of a collection of prediction algorithms using a process called stacking. Like all supervised models in H2O, Stacked Ensemble supports regression, binary classification, and multiclass classification.</w:t>
-      </w:r>
-    </w:p>
-    <w:p>
-      <w:pPr>
-        <w:pStyle w:val="Heading3"/>
-        <w:rPr>
-          <w:shd w:val="clear" w:color="auto" w:fill="FCFCFC"/>
-        </w:rPr>
-      </w:pPr>
-    </w:p>
-    <w:p>
-      <w:pPr>
-        <w:pStyle w:val="Heading3"/>
-      </w:pPr>
-      <w:bookmarkStart w:id="54" w:name="_Toc87709956"/>
-      <w:r>
-        <w:rPr>
-          <w:shd w:val="clear" w:color="auto" w:fill="FCFCFC"/>
-        </w:rPr>
-        <w:t>Model Summary</w:t>
-      </w:r>
-      <w:bookmarkEnd w:id="54"/>
+          <w:i/>
+          <w:iCs/>
+          <w:color w:val="833C0B" w:themeColor="accent2" w:themeShade="80"/>
+        </w:rPr>
+      </w:pPr>
+      <w:r>
+        <w:rPr>
+          <w:rFonts w:ascii="Book Antiqua" w:eastAsia="Times New Roman" w:hAnsi="Book Antiqua" w:cs="Courier New"/>
+          <w:i/>
+          <w:iCs/>
+          <w:color w:val="833C0B" w:themeColor="accent2" w:themeShade="80"/>
+        </w:rPr>
+        <w:t>06:43:51.383: Step 'all_xgboost' not defined in provider 'StackedEnsemble': skipping it.</w:t>
+      </w:r>
     </w:p>
     <w:p>
       <w:pPr>
@@ -12863,15 +13334,6 @@
           <w:color w:val="833C0B" w:themeColor="accent2" w:themeShade="80"/>
         </w:rPr>
       </w:pPr>
-      <w:r>
-        <w:rPr>
-          <w:rFonts w:ascii="Book Antiqua" w:eastAsia="Times New Roman" w:hAnsi="Book Antiqua" w:cs="Courier New"/>
-          <w:i/>
-          <w:iCs/>
-          <w:color w:val="833C0B" w:themeColor="accent2" w:themeShade="80"/>
-        </w:rPr>
-        <w:t>AutoML progress: |</w:t>
-      </w:r>
     </w:p>
     <w:p>
       <w:pPr>
@@ -12911,7 +13373,7 @@
           <w:iCs/>
           <w:color w:val="833C0B" w:themeColor="accent2" w:themeShade="80"/>
         </w:rPr>
-        <w:t>06:43:51.383: AutoML: XGBoost is not available; skipping it.</w:t>
+        <w:t>███████████████████████████████████████████████████████████████| 100%e) 100%</w:t>
       </w:r>
     </w:p>
     <w:p>
@@ -12952,7 +13414,7 @@
           <w:iCs/>
           <w:color w:val="833C0B" w:themeColor="accent2" w:themeShade="80"/>
         </w:rPr>
-        <w:t>06:43:51.383: Step 'best_of_family_xgboost' not defined in provider 'StackedEnsemble': skipping it.</w:t>
+        <w:t>Model Details</w:t>
       </w:r>
     </w:p>
     <w:p>
@@ -12993,7 +13455,7 @@
           <w:iCs/>
           <w:color w:val="833C0B" w:themeColor="accent2" w:themeShade="80"/>
         </w:rPr>
-        <w:t>06:43:51.383: Step 'all_xgboost' not defined in provider 'StackedEnsemble': skipping it.</w:t>
+        <w:t>=============</w:t>
       </w:r>
     </w:p>
     <w:p>
@@ -13027,6 +13489,15 @@
           <w:color w:val="833C0B" w:themeColor="accent2" w:themeShade="80"/>
         </w:rPr>
       </w:pPr>
+      <w:r>
+        <w:rPr>
+          <w:rFonts w:ascii="Book Antiqua" w:eastAsia="Times New Roman" w:hAnsi="Book Antiqua" w:cs="Courier New"/>
+          <w:i/>
+          <w:iCs/>
+          <w:color w:val="833C0B" w:themeColor="accent2" w:themeShade="80"/>
+        </w:rPr>
+        <w:t>H2OStackedEnsembleEstimator :  Stacked Ensemble</w:t>
+      </w:r>
     </w:p>
     <w:p>
       <w:pPr>
@@ -13066,7 +13537,17 @@
           <w:iCs/>
           <w:color w:val="833C0B" w:themeColor="accent2" w:themeShade="80"/>
         </w:rPr>
-        <w:t>███████████████████████████████████████████████████████████████| 100%e) 100%</w:t>
+        <w:t xml:space="preserve">Model Key:  </w:t>
+      </w:r>
+      <w:r>
+        <w:rPr>
+          <w:rFonts w:ascii="Book Antiqua" w:eastAsia="Times New Roman" w:hAnsi="Book Antiqua" w:cs="Courier New"/>
+          <w:i/>
+          <w:iCs/>
+          <w:color w:val="833C0B" w:themeColor="accent2" w:themeShade="80"/>
+          <w:highlight w:val="yellow"/>
+        </w:rPr>
+        <w:t>StackedEnsemble_Best1000_1_AutoML_4_20211107_64351</w:t>
       </w:r>
     </w:p>
     <w:p>
@@ -13100,15 +13581,6 @@
           <w:color w:val="833C0B" w:themeColor="accent2" w:themeShade="80"/>
         </w:rPr>
       </w:pPr>
-      <w:r>
-        <w:rPr>
-          <w:rFonts w:ascii="Book Antiqua" w:eastAsia="Times New Roman" w:hAnsi="Book Antiqua" w:cs="Courier New"/>
-          <w:i/>
-          <w:iCs/>
-          <w:color w:val="833C0B" w:themeColor="accent2" w:themeShade="80"/>
-        </w:rPr>
-        <w:t>Model Details</w:t>
-      </w:r>
     </w:p>
     <w:p>
       <w:pPr>
@@ -13148,7 +13620,7 @@
           <w:iCs/>
           <w:color w:val="833C0B" w:themeColor="accent2" w:themeShade="80"/>
         </w:rPr>
-        <w:t>=============</w:t>
+        <w:t>No model summary for this model</w:t>
       </w:r>
     </w:p>
     <w:p>
@@ -13189,7 +13661,7 @@
           <w:iCs/>
           <w:color w:val="833C0B" w:themeColor="accent2" w:themeShade="80"/>
         </w:rPr>
-        <w:t>H2OStackedEnsembleEstimator :  Stacked Ensemble</w:t>
+        <w:t>ModelMetricsRegressionGLM: stackedensemble</w:t>
       </w:r>
     </w:p>
     <w:p>
@@ -13218,29 +13690,23 @@
         <w:textAlignment w:val="baseline"/>
         <w:rPr>
           <w:rFonts w:ascii="Book Antiqua" w:eastAsia="Times New Roman" w:hAnsi="Book Antiqua" w:cs="Courier New"/>
-          <w:i/>
-          <w:iCs/>
-          <w:color w:val="833C0B" w:themeColor="accent2" w:themeShade="80"/>
-        </w:rPr>
-      </w:pPr>
-      <w:r>
-        <w:rPr>
-          <w:rFonts w:ascii="Book Antiqua" w:eastAsia="Times New Roman" w:hAnsi="Book Antiqua" w:cs="Courier New"/>
-          <w:i/>
-          <w:iCs/>
-          <w:color w:val="833C0B" w:themeColor="accent2" w:themeShade="80"/>
-        </w:rPr>
-        <w:t xml:space="preserve">Model Key:  </w:t>
-      </w:r>
-      <w:r>
-        <w:rPr>
-          <w:rFonts w:ascii="Book Antiqua" w:eastAsia="Times New Roman" w:hAnsi="Book Antiqua" w:cs="Courier New"/>
-          <w:i/>
-          <w:iCs/>
-          <w:color w:val="833C0B" w:themeColor="accent2" w:themeShade="80"/>
-          <w:highlight w:val="yellow"/>
-        </w:rPr>
-        <w:t>StackedEnsemble_Best1000_1_AutoML_4_20211107_64351</w:t>
+          <w:b/>
+          <w:bCs/>
+          <w:i/>
+          <w:iCs/>
+          <w:color w:val="833C0B" w:themeColor="accent2" w:themeShade="80"/>
+        </w:rPr>
+      </w:pPr>
+      <w:r>
+        <w:rPr>
+          <w:rFonts w:ascii="Book Antiqua" w:eastAsia="Times New Roman" w:hAnsi="Book Antiqua" w:cs="Courier New"/>
+          <w:b/>
+          <w:bCs/>
+          <w:i/>
+          <w:iCs/>
+          <w:color w:val="833C0B" w:themeColor="accent2" w:themeShade="80"/>
+        </w:rPr>
+        <w:t>** Reported on train data. **</w:t>
       </w:r>
     </w:p>
     <w:p>
@@ -13313,7 +13779,7 @@
           <w:iCs/>
           <w:color w:val="833C0B" w:themeColor="accent2" w:themeShade="80"/>
         </w:rPr>
-        <w:t>No model summary for this model</w:t>
+        <w:t>MSE: 1616513.1736752875</w:t>
       </w:r>
     </w:p>
     <w:p>
@@ -13353,8 +13819,9 @@
           <w:i/>
           <w:iCs/>
           <w:color w:val="833C0B" w:themeColor="accent2" w:themeShade="80"/>
-        </w:rPr>
-        <w:t>ModelMetricsRegressionGLM: stackedensemble</w:t>
+          <w:highlight w:val="yellow"/>
+        </w:rPr>
+        <w:t>RMSE: 1271.4217135456227</w:t>
       </w:r>
     </w:p>
     <w:p>
@@ -13383,23 +13850,19 @@
         <w:textAlignment w:val="baseline"/>
         <w:rPr>
           <w:rFonts w:ascii="Book Antiqua" w:eastAsia="Times New Roman" w:hAnsi="Book Antiqua" w:cs="Courier New"/>
-          <w:b/>
-          <w:bCs/>
-          <w:i/>
-          <w:iCs/>
-          <w:color w:val="833C0B" w:themeColor="accent2" w:themeShade="80"/>
-        </w:rPr>
-      </w:pPr>
-      <w:r>
-        <w:rPr>
-          <w:rFonts w:ascii="Book Antiqua" w:eastAsia="Times New Roman" w:hAnsi="Book Antiqua" w:cs="Courier New"/>
-          <w:b/>
-          <w:bCs/>
-          <w:i/>
-          <w:iCs/>
-          <w:color w:val="833C0B" w:themeColor="accent2" w:themeShade="80"/>
-        </w:rPr>
-        <w:t>** Reported on train data. **</w:t>
+          <w:i/>
+          <w:iCs/>
+          <w:color w:val="833C0B" w:themeColor="accent2" w:themeShade="80"/>
+        </w:rPr>
+      </w:pPr>
+      <w:r>
+        <w:rPr>
+          <w:rFonts w:ascii="Book Antiqua" w:eastAsia="Times New Roman" w:hAnsi="Book Antiqua" w:cs="Courier New"/>
+          <w:i/>
+          <w:iCs/>
+          <w:color w:val="833C0B" w:themeColor="accent2" w:themeShade="80"/>
+        </w:rPr>
+        <w:t>MAE: 997.614318280515</w:t>
       </w:r>
     </w:p>
     <w:p>
@@ -13433,6 +13896,15 @@
           <w:color w:val="833C0B" w:themeColor="accent2" w:themeShade="80"/>
         </w:rPr>
       </w:pPr>
+      <w:r>
+        <w:rPr>
+          <w:rFonts w:ascii="Book Antiqua" w:eastAsia="Times New Roman" w:hAnsi="Book Antiqua" w:cs="Courier New"/>
+          <w:i/>
+          <w:iCs/>
+          <w:color w:val="833C0B" w:themeColor="accent2" w:themeShade="80"/>
+        </w:rPr>
+        <w:t>RMSLE: 0.8488591943425776</w:t>
+      </w:r>
     </w:p>
     <w:p>
       <w:pPr>
@@ -13471,8 +13943,9 @@
           <w:i/>
           <w:iCs/>
           <w:color w:val="833C0B" w:themeColor="accent2" w:themeShade="80"/>
-        </w:rPr>
-        <w:t>MSE: 1616513.1736752875</w:t>
+          <w:highlight w:val="yellow"/>
+        </w:rPr>
+        <w:t>R^2: 0.052036319180277624</w:t>
       </w:r>
     </w:p>
     <w:p>
@@ -13512,9 +13985,8 @@
           <w:i/>
           <w:iCs/>
           <w:color w:val="833C0B" w:themeColor="accent2" w:themeShade="80"/>
-          <w:highlight w:val="yellow"/>
-        </w:rPr>
-        <w:t>RMSE: 1271.4217135456227</w:t>
+        </w:rPr>
+        <w:t>Mean Residual Deviance: 1616513.1736752875</w:t>
       </w:r>
     </w:p>
     <w:p>
@@ -13555,7 +14027,7 @@
           <w:iCs/>
           <w:color w:val="833C0B" w:themeColor="accent2" w:themeShade="80"/>
         </w:rPr>
-        <w:t>MAE: 997.614318280515</w:t>
+        <w:t>Null degrees of freedom: 9936</w:t>
       </w:r>
     </w:p>
     <w:p>
@@ -13596,7 +14068,7 @@
           <w:iCs/>
           <w:color w:val="833C0B" w:themeColor="accent2" w:themeShade="80"/>
         </w:rPr>
-        <w:t>RMSLE: 0.8488591943425776</w:t>
+        <w:t>Residual degrees of freedom: 9913</w:t>
       </w:r>
     </w:p>
     <w:p>
@@ -13637,7 +14109,7 @@
           <w:iCs/>
           <w:color w:val="833C0B" w:themeColor="accent2" w:themeShade="80"/>
         </w:rPr>
-        <w:t>R^2: 0.052036319180277624</w:t>
+        <w:t>Null deviance: 16947730287.698263</w:t>
       </w:r>
     </w:p>
     <w:p>
@@ -13678,7 +14150,7 @@
           <w:iCs/>
           <w:color w:val="833C0B" w:themeColor="accent2" w:themeShade="80"/>
         </w:rPr>
-        <w:t>Mean Residual Deviance: 1616513.1736752875</w:t>
+        <w:t>Residual deviance: 16063291406.811333</w:t>
       </w:r>
     </w:p>
     <w:p>
@@ -13719,7 +14191,7 @@
           <w:iCs/>
           <w:color w:val="833C0B" w:themeColor="accent2" w:themeShade="80"/>
         </w:rPr>
-        <w:t>Null degrees of freedom: 9936</w:t>
+        <w:t>AIC: 170307.17039749262</w:t>
       </w:r>
     </w:p>
     <w:p>
@@ -13753,15 +14225,6 @@
           <w:color w:val="833C0B" w:themeColor="accent2" w:themeShade="80"/>
         </w:rPr>
       </w:pPr>
-      <w:r>
-        <w:rPr>
-          <w:rFonts w:ascii="Book Antiqua" w:eastAsia="Times New Roman" w:hAnsi="Book Antiqua" w:cs="Courier New"/>
-          <w:i/>
-          <w:iCs/>
-          <w:color w:val="833C0B" w:themeColor="accent2" w:themeShade="80"/>
-        </w:rPr>
-        <w:t>Residual degrees of freedom: 9913</w:t>
-      </w:r>
     </w:p>
     <w:p>
       <w:pPr>
@@ -13801,7 +14264,7 @@
           <w:iCs/>
           <w:color w:val="833C0B" w:themeColor="accent2" w:themeShade="80"/>
         </w:rPr>
-        <w:t>Null deviance: 16947730287.698263</w:t>
+        <w:t>ModelMetricsRegressionGLM: stackedensemble</w:t>
       </w:r>
     </w:p>
     <w:p>
@@ -13830,19 +14293,23 @@
         <w:textAlignment w:val="baseline"/>
         <w:rPr>
           <w:rFonts w:ascii="Book Antiqua" w:eastAsia="Times New Roman" w:hAnsi="Book Antiqua" w:cs="Courier New"/>
-          <w:i/>
-          <w:iCs/>
-          <w:color w:val="833C0B" w:themeColor="accent2" w:themeShade="80"/>
-        </w:rPr>
-      </w:pPr>
-      <w:r>
-        <w:rPr>
-          <w:rFonts w:ascii="Book Antiqua" w:eastAsia="Times New Roman" w:hAnsi="Book Antiqua" w:cs="Courier New"/>
-          <w:i/>
-          <w:iCs/>
-          <w:color w:val="833C0B" w:themeColor="accent2" w:themeShade="80"/>
-        </w:rPr>
-        <w:t>Residual deviance: 16063291406.811333</w:t>
+          <w:b/>
+          <w:bCs/>
+          <w:i/>
+          <w:iCs/>
+          <w:color w:val="833C0B" w:themeColor="accent2" w:themeShade="80"/>
+        </w:rPr>
+      </w:pPr>
+      <w:r>
+        <w:rPr>
+          <w:rFonts w:ascii="Book Antiqua" w:eastAsia="Times New Roman" w:hAnsi="Book Antiqua" w:cs="Courier New"/>
+          <w:b/>
+          <w:bCs/>
+          <w:i/>
+          <w:iCs/>
+          <w:color w:val="833C0B" w:themeColor="accent2" w:themeShade="80"/>
+        </w:rPr>
+        <w:t>** Reported on cross-validation data. **</w:t>
       </w:r>
     </w:p>
     <w:p>
@@ -13876,15 +14343,6 @@
           <w:color w:val="833C0B" w:themeColor="accent2" w:themeShade="80"/>
         </w:rPr>
       </w:pPr>
-      <w:r>
-        <w:rPr>
-          <w:rFonts w:ascii="Book Antiqua" w:eastAsia="Times New Roman" w:hAnsi="Book Antiqua" w:cs="Courier New"/>
-          <w:i/>
-          <w:iCs/>
-          <w:color w:val="833C0B" w:themeColor="accent2" w:themeShade="80"/>
-        </w:rPr>
-        <w:t>AIC: 170307.17039749262</w:t>
-      </w:r>
     </w:p>
     <w:p>
       <w:pPr>
@@ -13917,6 +14375,15 @@
           <w:color w:val="833C0B" w:themeColor="accent2" w:themeShade="80"/>
         </w:rPr>
       </w:pPr>
+      <w:r>
+        <w:rPr>
+          <w:rFonts w:ascii="Book Antiqua" w:eastAsia="Times New Roman" w:hAnsi="Book Antiqua" w:cs="Courier New"/>
+          <w:i/>
+          <w:iCs/>
+          <w:color w:val="833C0B" w:themeColor="accent2" w:themeShade="80"/>
+        </w:rPr>
+        <w:t>MSE: 1620921.740375437</w:t>
+      </w:r>
     </w:p>
     <w:p>
       <w:pPr>
@@ -13955,8 +14422,9 @@
           <w:i/>
           <w:iCs/>
           <w:color w:val="833C0B" w:themeColor="accent2" w:themeShade="80"/>
-        </w:rPr>
-        <w:t>ModelMetricsRegressionGLM: stackedensemble</w:t>
+          <w:highlight w:val="yellow"/>
+        </w:rPr>
+        <w:t>RMSE: 1273.154248461449</w:t>
       </w:r>
     </w:p>
     <w:p>
@@ -13985,23 +14453,19 @@
         <w:textAlignment w:val="baseline"/>
         <w:rPr>
           <w:rFonts w:ascii="Book Antiqua" w:eastAsia="Times New Roman" w:hAnsi="Book Antiqua" w:cs="Courier New"/>
-          <w:b/>
-          <w:bCs/>
-          <w:i/>
-          <w:iCs/>
-          <w:color w:val="833C0B" w:themeColor="accent2" w:themeShade="80"/>
-        </w:rPr>
-      </w:pPr>
-      <w:r>
-        <w:rPr>
-          <w:rFonts w:ascii="Book Antiqua" w:eastAsia="Times New Roman" w:hAnsi="Book Antiqua" w:cs="Courier New"/>
-          <w:b/>
-          <w:bCs/>
-          <w:i/>
-          <w:iCs/>
-          <w:color w:val="833C0B" w:themeColor="accent2" w:themeShade="80"/>
-        </w:rPr>
-        <w:t>** Reported on cross-validation data. **</w:t>
+          <w:i/>
+          <w:iCs/>
+          <w:color w:val="833C0B" w:themeColor="accent2" w:themeShade="80"/>
+        </w:rPr>
+      </w:pPr>
+      <w:r>
+        <w:rPr>
+          <w:rFonts w:ascii="Book Antiqua" w:eastAsia="Times New Roman" w:hAnsi="Book Antiqua" w:cs="Courier New"/>
+          <w:i/>
+          <w:iCs/>
+          <w:color w:val="833C0B" w:themeColor="accent2" w:themeShade="80"/>
+        </w:rPr>
+        <w:t>MAE: 999.1295029658132</w:t>
       </w:r>
     </w:p>
     <w:p>
@@ -14035,6 +14499,15 @@
           <w:color w:val="833C0B" w:themeColor="accent2" w:themeShade="80"/>
         </w:rPr>
       </w:pPr>
+      <w:r>
+        <w:rPr>
+          <w:rFonts w:ascii="Book Antiqua" w:eastAsia="Times New Roman" w:hAnsi="Book Antiqua" w:cs="Courier New"/>
+          <w:i/>
+          <w:iCs/>
+          <w:color w:val="833C0B" w:themeColor="accent2" w:themeShade="80"/>
+        </w:rPr>
+        <w:t>RMSLE: 0.8492642990325258</w:t>
+      </w:r>
     </w:p>
     <w:p>
       <w:pPr>
@@ -14073,8 +14546,9 @@
           <w:i/>
           <w:iCs/>
           <w:color w:val="833C0B" w:themeColor="accent2" w:themeShade="80"/>
-        </w:rPr>
-        <w:t>MSE: 1620921.740375437</w:t>
+          <w:highlight w:val="yellow"/>
+        </w:rPr>
+        <w:t>R^2: 0.026072930599253752</w:t>
       </w:r>
     </w:p>
     <w:p>
@@ -14114,9 +14588,9 @@
           <w:i/>
           <w:iCs/>
           <w:color w:val="833C0B" w:themeColor="accent2" w:themeShade="80"/>
-          <w:highlight w:val="yellow"/>
-        </w:rPr>
-        <w:t>RMSE: 1273.154248461449</w:t>
+        </w:rPr>
+        <w:lastRenderedPageBreak/>
+        <w:t>Mean Residual Deviance: 1620921.740375437</w:t>
       </w:r>
     </w:p>
     <w:p>
@@ -14157,7 +14631,7 @@
           <w:iCs/>
           <w:color w:val="833C0B" w:themeColor="accent2" w:themeShade="80"/>
         </w:rPr>
-        <w:t>MAE: 999.1295029658132</w:t>
+        <w:t>Null degrees of freedom: 87863</w:t>
       </w:r>
     </w:p>
     <w:p>
@@ -14198,7 +14672,7 @@
           <w:iCs/>
           <w:color w:val="833C0B" w:themeColor="accent2" w:themeShade="80"/>
         </w:rPr>
-        <w:t>RMSLE: 0.8492642990325258</w:t>
+        <w:t>Residual degrees of freedom: 87845</w:t>
       </w:r>
     </w:p>
     <w:p>
@@ -14239,7 +14713,7 @@
           <w:iCs/>
           <w:color w:val="833C0B" w:themeColor="accent2" w:themeShade="80"/>
         </w:rPr>
-        <w:t>R^2: 0.026072930599253752</w:t>
+        <w:t>Null deviance: 146240242761.22968</w:t>
       </w:r>
     </w:p>
     <w:p>
@@ -14280,8 +14754,7 @@
           <w:iCs/>
           <w:color w:val="833C0B" w:themeColor="accent2" w:themeShade="80"/>
         </w:rPr>
-        <w:lastRenderedPageBreak/>
-        <w:t>Mean Residual Deviance: 1620921.740375437</w:t>
+        <w:t>Residual deviance: 142420667796.3474</w:t>
       </w:r>
     </w:p>
     <w:p>
@@ -14322,170 +14795,6 @@
           <w:iCs/>
           <w:color w:val="833C0B" w:themeColor="accent2" w:themeShade="80"/>
         </w:rPr>
-        <w:t>Null degrees of freedom: 87863</w:t>
-      </w:r>
-    </w:p>
-    <w:p>
-      <w:pPr>
-        <w:shd w:val="clear" w:color="auto" w:fill="FFFFFF"/>
-        <w:tabs>
-          <w:tab w:val="left" w:pos="916"/>
-          <w:tab w:val="left" w:pos="1832"/>
-          <w:tab w:val="left" w:pos="2748"/>
-          <w:tab w:val="left" w:pos="3664"/>
-          <w:tab w:val="left" w:pos="4580"/>
-          <w:tab w:val="left" w:pos="5496"/>
-          <w:tab w:val="left" w:pos="6412"/>
-          <w:tab w:val="left" w:pos="7328"/>
-          <w:tab w:val="left" w:pos="8244"/>
-          <w:tab w:val="left" w:pos="9160"/>
-          <w:tab w:val="left" w:pos="10076"/>
-          <w:tab w:val="left" w:pos="10992"/>
-          <w:tab w:val="left" w:pos="11908"/>
-          <w:tab w:val="left" w:pos="12824"/>
-          <w:tab w:val="left" w:pos="13740"/>
-          <w:tab w:val="left" w:pos="14656"/>
-        </w:tabs>
-        <w:wordWrap w:val="0"/>
-        <w:spacing w:after="0" w:line="240" w:lineRule="auto"/>
-        <w:textAlignment w:val="baseline"/>
-        <w:rPr>
-          <w:rFonts w:ascii="Book Antiqua" w:eastAsia="Times New Roman" w:hAnsi="Book Antiqua" w:cs="Courier New"/>
-          <w:i/>
-          <w:iCs/>
-          <w:color w:val="833C0B" w:themeColor="accent2" w:themeShade="80"/>
-        </w:rPr>
-      </w:pPr>
-      <w:r>
-        <w:rPr>
-          <w:rFonts w:ascii="Book Antiqua" w:eastAsia="Times New Roman" w:hAnsi="Book Antiqua" w:cs="Courier New"/>
-          <w:i/>
-          <w:iCs/>
-          <w:color w:val="833C0B" w:themeColor="accent2" w:themeShade="80"/>
-        </w:rPr>
-        <w:t>Residual degrees of freedom: 87845</w:t>
-      </w:r>
-    </w:p>
-    <w:p>
-      <w:pPr>
-        <w:shd w:val="clear" w:color="auto" w:fill="FFFFFF"/>
-        <w:tabs>
-          <w:tab w:val="left" w:pos="916"/>
-          <w:tab w:val="left" w:pos="1832"/>
-          <w:tab w:val="left" w:pos="2748"/>
-          <w:tab w:val="left" w:pos="3664"/>
-          <w:tab w:val="left" w:pos="4580"/>
-          <w:tab w:val="left" w:pos="5496"/>
-          <w:tab w:val="left" w:pos="6412"/>
-          <w:tab w:val="left" w:pos="7328"/>
-          <w:tab w:val="left" w:pos="8244"/>
-          <w:tab w:val="left" w:pos="9160"/>
-          <w:tab w:val="left" w:pos="10076"/>
-          <w:tab w:val="left" w:pos="10992"/>
-          <w:tab w:val="left" w:pos="11908"/>
-          <w:tab w:val="left" w:pos="12824"/>
-          <w:tab w:val="left" w:pos="13740"/>
-          <w:tab w:val="left" w:pos="14656"/>
-        </w:tabs>
-        <w:wordWrap w:val="0"/>
-        <w:spacing w:after="0" w:line="240" w:lineRule="auto"/>
-        <w:textAlignment w:val="baseline"/>
-        <w:rPr>
-          <w:rFonts w:ascii="Book Antiqua" w:eastAsia="Times New Roman" w:hAnsi="Book Antiqua" w:cs="Courier New"/>
-          <w:i/>
-          <w:iCs/>
-          <w:color w:val="833C0B" w:themeColor="accent2" w:themeShade="80"/>
-        </w:rPr>
-      </w:pPr>
-      <w:r>
-        <w:rPr>
-          <w:rFonts w:ascii="Book Antiqua" w:eastAsia="Times New Roman" w:hAnsi="Book Antiqua" w:cs="Courier New"/>
-          <w:i/>
-          <w:iCs/>
-          <w:color w:val="833C0B" w:themeColor="accent2" w:themeShade="80"/>
-        </w:rPr>
-        <w:t>Null deviance: 146240242761.22968</w:t>
-      </w:r>
-    </w:p>
-    <w:p>
-      <w:pPr>
-        <w:shd w:val="clear" w:color="auto" w:fill="FFFFFF"/>
-        <w:tabs>
-          <w:tab w:val="left" w:pos="916"/>
-          <w:tab w:val="left" w:pos="1832"/>
-          <w:tab w:val="left" w:pos="2748"/>
-          <w:tab w:val="left" w:pos="3664"/>
-          <w:tab w:val="left" w:pos="4580"/>
-          <w:tab w:val="left" w:pos="5496"/>
-          <w:tab w:val="left" w:pos="6412"/>
-          <w:tab w:val="left" w:pos="7328"/>
-          <w:tab w:val="left" w:pos="8244"/>
-          <w:tab w:val="left" w:pos="9160"/>
-          <w:tab w:val="left" w:pos="10076"/>
-          <w:tab w:val="left" w:pos="10992"/>
-          <w:tab w:val="left" w:pos="11908"/>
-          <w:tab w:val="left" w:pos="12824"/>
-          <w:tab w:val="left" w:pos="13740"/>
-          <w:tab w:val="left" w:pos="14656"/>
-        </w:tabs>
-        <w:wordWrap w:val="0"/>
-        <w:spacing w:after="0" w:line="240" w:lineRule="auto"/>
-        <w:textAlignment w:val="baseline"/>
-        <w:rPr>
-          <w:rFonts w:ascii="Book Antiqua" w:eastAsia="Times New Roman" w:hAnsi="Book Antiqua" w:cs="Courier New"/>
-          <w:i/>
-          <w:iCs/>
-          <w:color w:val="833C0B" w:themeColor="accent2" w:themeShade="80"/>
-        </w:rPr>
-      </w:pPr>
-      <w:r>
-        <w:rPr>
-          <w:rFonts w:ascii="Book Antiqua" w:eastAsia="Times New Roman" w:hAnsi="Book Antiqua" w:cs="Courier New"/>
-          <w:i/>
-          <w:iCs/>
-          <w:color w:val="833C0B" w:themeColor="accent2" w:themeShade="80"/>
-        </w:rPr>
-        <w:t>Residual deviance: 142420667796.3474</w:t>
-      </w:r>
-    </w:p>
-    <w:p>
-      <w:pPr>
-        <w:shd w:val="clear" w:color="auto" w:fill="FFFFFF"/>
-        <w:tabs>
-          <w:tab w:val="left" w:pos="916"/>
-          <w:tab w:val="left" w:pos="1832"/>
-          <w:tab w:val="left" w:pos="2748"/>
-          <w:tab w:val="left" w:pos="3664"/>
-          <w:tab w:val="left" w:pos="4580"/>
-          <w:tab w:val="left" w:pos="5496"/>
-          <w:tab w:val="left" w:pos="6412"/>
-          <w:tab w:val="left" w:pos="7328"/>
-          <w:tab w:val="left" w:pos="8244"/>
-          <w:tab w:val="left" w:pos="9160"/>
-          <w:tab w:val="left" w:pos="10076"/>
-          <w:tab w:val="left" w:pos="10992"/>
-          <w:tab w:val="left" w:pos="11908"/>
-          <w:tab w:val="left" w:pos="12824"/>
-          <w:tab w:val="left" w:pos="13740"/>
-          <w:tab w:val="left" w:pos="14656"/>
-        </w:tabs>
-        <w:wordWrap w:val="0"/>
-        <w:spacing w:after="0" w:line="240" w:lineRule="auto"/>
-        <w:textAlignment w:val="baseline"/>
-        <w:rPr>
-          <w:rFonts w:ascii="Book Antiqua" w:eastAsia="Times New Roman" w:hAnsi="Book Antiqua" w:cs="Courier New"/>
-          <w:i/>
-          <w:iCs/>
-          <w:color w:val="833C0B" w:themeColor="accent2" w:themeShade="80"/>
-        </w:rPr>
-      </w:pPr>
-      <w:r>
-        <w:rPr>
-          <w:rFonts w:ascii="Book Antiqua" w:eastAsia="Times New Roman" w:hAnsi="Book Antiqua" w:cs="Courier New"/>
-          <w:i/>
-          <w:iCs/>
-          <w:color w:val="833C0B" w:themeColor="accent2" w:themeShade="80"/>
-        </w:rPr>
         <w:t>AIC: 1505711.1196551926</w:t>
       </w:r>
     </w:p>
@@ -14494,15 +14803,16 @@
       <w:pPr>
         <w:pStyle w:val="Heading3"/>
       </w:pPr>
-      <w:bookmarkStart w:id="55" w:name="_Toc87709957"/>
+      <w:bookmarkStart w:id="56" w:name="_Toc87719801"/>
       <w:r>
         <w:t xml:space="preserve">AutoML </w:t>
       </w:r>
       <w:r>
         <w:t>Model Leaderboard</w:t>
       </w:r>
-      <w:bookmarkEnd w:id="55"/>
-    </w:p>
+      <w:bookmarkEnd w:id="56"/>
+    </w:p>
+    <w:p/>
     <w:p>
       <w:r>
         <w:rPr>
@@ -14562,11 +14872,11 @@
       <w:pPr>
         <w:pStyle w:val="Heading3"/>
       </w:pPr>
-      <w:bookmarkStart w:id="56" w:name="_Toc87709958"/>
+      <w:bookmarkStart w:id="57" w:name="_Toc87719802"/>
       <w:r>
         <w:t>Ensemble Exploration</w:t>
       </w:r>
-      <w:bookmarkEnd w:id="56"/>
+      <w:bookmarkEnd w:id="57"/>
     </w:p>
     <w:p>
       <w:pPr>
@@ -15022,6 +15332,7 @@
           <w:iCs/>
           <w:color w:val="833C0B" w:themeColor="accent2" w:themeShade="80"/>
         </w:rPr>
+        <w:lastRenderedPageBreak/>
         <w:t xml:space="preserve"> 'GBM_4_AutoML_4_20211107_64351': 8.01995060233593,</w:t>
       </w:r>
     </w:p>
@@ -15062,7 +15373,6 @@
           <w:iCs/>
           <w:color w:val="833C0B" w:themeColor="accent2" w:themeShade="80"/>
         </w:rPr>
-        <w:lastRenderedPageBreak/>
         <w:t xml:space="preserve"> 'GBM_grid_1_AutoML_4_20211107_64351_model_9': 0.0,</w:t>
       </w:r>
     </w:p>
@@ -16783,6 +17093,7 @@
           <w:iCs/>
           <w:color w:val="833C0B" w:themeColor="accent2" w:themeShade="80"/>
         </w:rPr>
+        <w:lastRenderedPageBreak/>
         <w:t xml:space="preserve"> 'DeepLearning_grid_2_AutoML_4_20211107_64351_model_11': 0.0,</w:t>
       </w:r>
     </w:p>
@@ -16823,7 +17134,6 @@
           <w:iCs/>
           <w:color w:val="833C0B" w:themeColor="accent2" w:themeShade="80"/>
         </w:rPr>
-        <w:lastRenderedPageBreak/>
         <w:t xml:space="preserve"> 'DeepLearning_grid_2_AutoML_4_20211107_64351_model_9': 0.0,</w:t>
       </w:r>
     </w:p>
@@ -17867,7 +18177,7 @@
           <w:bCs/>
         </w:rPr>
       </w:pPr>
-      <w:bookmarkStart w:id="57" w:name="_Toc87709959"/>
+      <w:bookmarkStart w:id="58" w:name="_Toc87719803"/>
       <w:r>
         <w:rPr>
           <w:b/>
@@ -17876,7 +18186,7 @@
         <w:lastRenderedPageBreak/>
         <w:t>Conclusion</w:t>
       </w:r>
-      <w:bookmarkEnd w:id="57"/>
+      <w:bookmarkEnd w:id="58"/>
     </w:p>
     <w:p>
       <w:pPr>

--- a/Submission Files/ML_Solution_Overview.docx
+++ b/Submission Files/ML_Solution_Overview.docx
@@ -2784,7 +2784,25 @@
                 <w:bCs/>
                 <w:noProof/>
               </w:rPr>
-              <w:t>Statistical Analysis</w:t>
+              <w:t xml:space="preserve">Statistical </w:t>
+            </w:r>
+            <w:r>
+              <w:rPr>
+                <w:rStyle w:val="Hyperlink"/>
+                <w:b/>
+                <w:bCs/>
+                <w:noProof/>
+              </w:rPr>
+              <w:t>A</w:t>
+            </w:r>
+            <w:r>
+              <w:rPr>
+                <w:rStyle w:val="Hyperlink"/>
+                <w:b/>
+                <w:bCs/>
+                <w:noProof/>
+              </w:rPr>
+              <w:t>nalysis</w:t>
             </w:r>
             <w:r>
               <w:rPr>
@@ -3129,7 +3147,35 @@
                 <w:rStyle w:val="Hyperlink"/>
                 <w:noProof/>
               </w:rPr>
-              <w:t>Spearman Rank Correlation</w:t>
+              <w:t>Spearman Rank Corr</w:t>
+            </w:r>
+            <w:r>
+              <w:rPr>
+                <w:rStyle w:val="Hyperlink"/>
+                <w:noProof/>
+              </w:rPr>
+              <w:t>e</w:t>
+            </w:r>
+            <w:r>
+              <w:rPr>
+                <w:rStyle w:val="Hyperlink"/>
+                <w:noProof/>
+              </w:rPr>
+              <w:t>la</w:t>
+            </w:r>
+            <w:r>
+              <w:rPr>
+                <w:rStyle w:val="Hyperlink"/>
+                <w:noProof/>
+              </w:rPr>
+              <w:t>t</w:t>
+            </w:r>
+            <w:r>
+              <w:rPr>
+                <w:rStyle w:val="Hyperlink"/>
+                <w:noProof/>
+              </w:rPr>
+              <w:t>ion</w:t>
             </w:r>
             <w:r>
               <w:rPr>
@@ -3614,7 +3660,25 @@
                 <w:bCs/>
                 <w:noProof/>
               </w:rPr>
-              <w:t>Handle -ve Sales figures</w:t>
+              <w:t>Handle -ve Sal</w:t>
+            </w:r>
+            <w:r>
+              <w:rPr>
+                <w:rStyle w:val="Hyperlink"/>
+                <w:b/>
+                <w:bCs/>
+                <w:noProof/>
+              </w:rPr>
+              <w:t>e</w:t>
+            </w:r>
+            <w:r>
+              <w:rPr>
+                <w:rStyle w:val="Hyperlink"/>
+                <w:b/>
+                <w:bCs/>
+                <w:noProof/>
+              </w:rPr>
+              <w:t>s figures</w:t>
             </w:r>
             <w:r>
               <w:rPr>
@@ -7047,19 +7111,7 @@
         <w:rPr>
           <w:rFonts w:ascii="Book Antiqua" w:hAnsi="Book Antiqua"/>
         </w:rPr>
-        <w:t xml:space="preserve">We plot Sales numbers to check </w:t>
-      </w:r>
-      <w:r>
-        <w:rPr>
-          <w:rFonts w:ascii="Book Antiqua" w:hAnsi="Book Antiqua"/>
-        </w:rPr>
-        <w:t>s</w:t>
-      </w:r>
-      <w:r>
-        <w:rPr>
-          <w:rFonts w:ascii="Book Antiqua" w:hAnsi="Book Antiqua"/>
-        </w:rPr>
-        <w:t xml:space="preserve"> KPI : </w:t>
+        <w:t xml:space="preserve">We plot Sales numbers to check  KPI : </w:t>
       </w:r>
       <w:r>
         <w:rPr>
@@ -11497,13 +11549,20 @@
           <w:rFonts w:eastAsia="Times New Roman" w:cstheme="minorHAnsi"/>
           <w:color w:val="000000"/>
         </w:rPr>
-        <w:t>Root Mean Squared Error:  1274.30</w:t>
+        <w:t>Root Mean Squared Error:  127</w:t>
       </w:r>
       <w:r>
         <w:rPr>
           <w:rFonts w:eastAsia="Times New Roman" w:cstheme="minorHAnsi"/>
           <w:color w:val="000000"/>
         </w:rPr>
+        <w:t>3.09</w:t>
+      </w:r>
+      <w:r>
+        <w:rPr>
+          <w:rFonts w:eastAsia="Times New Roman" w:cstheme="minorHAnsi"/>
+          <w:color w:val="000000"/>
+        </w:rPr>
         <w:t xml:space="preserve">   ,  </w:t>
       </w:r>
       <w:r>
@@ -11511,7 +11570,14 @@
           <w:rFonts w:eastAsia="Times New Roman" w:cstheme="minorHAnsi"/>
           <w:color w:val="000000"/>
         </w:rPr>
-        <w:t>R2 Score:  0.0281</w:t>
+        <w:t>R2 Score:  0.028</w:t>
+      </w:r>
+      <w:r>
+        <w:rPr>
+          <w:rFonts w:eastAsia="Times New Roman" w:cstheme="minorHAnsi"/>
+          <w:color w:val="000000"/>
+        </w:rPr>
+        <w:t>1</w:t>
       </w:r>
     </w:p>
     <w:p>
@@ -11617,7 +11683,14 @@
           <w:rFonts w:eastAsia="Times New Roman" w:cstheme="minorHAnsi"/>
           <w:color w:val="000000"/>
         </w:rPr>
-        <w:t>Root Mean Squared Error:  1287.29</w:t>
+        <w:t>Root Mean Squared Error:  128</w:t>
+      </w:r>
+      <w:r>
+        <w:rPr>
+          <w:rFonts w:eastAsia="Times New Roman" w:cstheme="minorHAnsi"/>
+          <w:color w:val="000000"/>
+        </w:rPr>
+        <w:t>5.84</w:t>
       </w:r>
       <w:r>
         <w:rPr>
@@ -11716,40 +11789,53 @@
           <w:tab w:val="left" w:pos="14656"/>
         </w:tabs>
         <w:wordWrap w:val="0"/>
-        <w:spacing w:after="0" w:line="240" w:lineRule="auto"/>
         <w:textAlignment w:val="baseline"/>
         <w:rPr>
-          <w:rFonts w:ascii="Book Antiqua" w:eastAsia="Times New Roman" w:hAnsi="Book Antiqua" w:cs="Courier New"/>
-          <w:color w:val="000000"/>
-        </w:rPr>
-      </w:pPr>
-      <w:r>
-        <w:rPr>
-          <w:rFonts w:ascii="Book Antiqua" w:eastAsia="Times New Roman" w:hAnsi="Book Antiqua" w:cs="Courier New"/>
-          <w:color w:val="000000"/>
-        </w:rPr>
-        <w:t>Root Mean Squared Error:  498.3</w:t>
-      </w:r>
-      <w:r>
-        <w:rPr>
-          <w:rFonts w:ascii="Book Antiqua" w:eastAsia="Times New Roman" w:hAnsi="Book Antiqua" w:cs="Courier New"/>
-          <w:color w:val="000000"/>
-        </w:rPr>
-        <w:t>7</w:t>
-      </w:r>
-      <w:r>
-        <w:rPr>
-          <w:rFonts w:ascii="Book Antiqua" w:eastAsia="Times New Roman" w:hAnsi="Book Antiqua" w:cs="Courier New"/>
-          <w:color w:val="000000"/>
-        </w:rPr>
-        <w:t xml:space="preserve">   , </w:t>
-      </w:r>
-      <w:r>
-        <w:rPr>
-          <w:rFonts w:ascii="Book Antiqua" w:eastAsia="Times New Roman" w:hAnsi="Book Antiqua" w:cs="Courier New"/>
-          <w:color w:val="000000"/>
-        </w:rPr>
-        <w:t>R2 Score:  0.8513</w:t>
+          <w:rFonts w:ascii="Book Antiqua" w:hAnsi="Book Antiqua" w:cs="Courier New"/>
+          <w:color w:val="000000"/>
+        </w:rPr>
+      </w:pPr>
+      <w:r>
+        <w:rPr>
+          <w:rFonts w:ascii="Book Antiqua" w:eastAsia="Times New Roman" w:hAnsi="Book Antiqua" w:cs="Courier New"/>
+          <w:color w:val="000000"/>
+        </w:rPr>
+        <w:t xml:space="preserve">Root Mean Squared Error:  </w:t>
+      </w:r>
+      <w:r>
+        <w:rPr>
+          <w:rFonts w:ascii="Book Antiqua" w:eastAsia="Times New Roman" w:hAnsi="Book Antiqua" w:cs="Courier New"/>
+          <w:color w:val="000000"/>
+        </w:rPr>
+        <w:t>1040.87</w:t>
+      </w:r>
+      <w:r>
+        <w:rPr>
+          <w:rFonts w:ascii="Book Antiqua" w:hAnsi="Book Antiqua" w:cs="Courier New"/>
+          <w:color w:val="000000"/>
+        </w:rPr>
+        <w:t xml:space="preserve"> </w:t>
+      </w:r>
+      <w:r>
+        <w:rPr>
+          <w:rFonts w:ascii="Book Antiqua" w:eastAsia="Times New Roman" w:hAnsi="Book Antiqua" w:cs="Courier New"/>
+          <w:color w:val="000000"/>
+        </w:rPr>
+        <w:t xml:space="preserve">, </w:t>
+      </w:r>
+      <w:r>
+        <w:rPr>
+          <w:rFonts w:ascii="Book Antiqua" w:eastAsia="Times New Roman" w:hAnsi="Book Antiqua" w:cs="Courier New"/>
+          <w:color w:val="000000"/>
+        </w:rPr>
+        <w:t xml:space="preserve">R2 Score:  </w:t>
+      </w:r>
+      <w:r>
+        <w:rPr>
+          <w:rFonts w:ascii="Book Antiqua" w:eastAsia="Times New Roman" w:hAnsi="Book Antiqua" w:cs="Courier New"/>
+          <w:color w:val="000000"/>
+        </w:rPr>
+        <w:t>0.3503</w:t>
       </w:r>
     </w:p>
     <w:p>
@@ -11843,26 +11929,46 @@
           <w:tab w:val="left" w:pos="14656"/>
         </w:tabs>
         <w:wordWrap w:val="0"/>
-        <w:spacing w:after="0" w:line="240" w:lineRule="auto"/>
         <w:textAlignment w:val="baseline"/>
         <w:rPr>
-          <w:rFonts w:ascii="Book Antiqua" w:eastAsia="Times New Roman" w:hAnsi="Book Antiqua" w:cs="Courier New"/>
-          <w:color w:val="000000"/>
-        </w:rPr>
-      </w:pPr>
-      <w:r>
-        <w:rPr>
-          <w:rFonts w:ascii="Book Antiqua" w:eastAsia="Times New Roman" w:hAnsi="Book Antiqua" w:cs="Courier New"/>
-          <w:color w:val="000000"/>
-        </w:rPr>
-        <w:t>Root Mean Squared Error:  1287.29</w:t>
-      </w:r>
-      <w:r>
-        <w:rPr>
-          <w:rFonts w:ascii="Book Antiqua" w:eastAsia="Times New Roman" w:hAnsi="Book Antiqua" w:cs="Courier New"/>
-          <w:color w:val="000000"/>
-        </w:rPr>
-        <w:t xml:space="preserve">   ,</w:t>
+          <w:rFonts w:ascii="Book Antiqua" w:hAnsi="Book Antiqua" w:cs="Courier New"/>
+          <w:color w:val="000000"/>
+        </w:rPr>
+      </w:pPr>
+      <w:r>
+        <w:rPr>
+          <w:rFonts w:ascii="Book Antiqua" w:eastAsia="Times New Roman" w:hAnsi="Book Antiqua" w:cs="Courier New"/>
+          <w:color w:val="000000"/>
+        </w:rPr>
+        <w:t xml:space="preserve">Root Mean Squared Error:  </w:t>
+      </w:r>
+      <w:r>
+        <w:rPr>
+          <w:rFonts w:ascii="Book Antiqua" w:eastAsia="Times New Roman" w:hAnsi="Book Antiqua" w:cs="Courier New"/>
+          <w:color w:val="000000"/>
+        </w:rPr>
+        <w:t>1285.84</w:t>
+      </w:r>
+      <w:r>
+        <w:rPr>
+          <w:rFonts w:ascii="Book Antiqua" w:hAnsi="Book Antiqua" w:cs="Courier New"/>
+          <w:color w:val="000000"/>
+        </w:rPr>
+        <w:t xml:space="preserve"> </w:t>
+      </w:r>
+      <w:r>
+        <w:rPr>
+          <w:rFonts w:ascii="Book Antiqua" w:eastAsia="Times New Roman" w:hAnsi="Book Antiqua" w:cs="Courier New"/>
+          <w:color w:val="000000"/>
+        </w:rPr>
+        <w:t>,</w:t>
+      </w:r>
+      <w:r>
+        <w:rPr>
+          <w:rFonts w:ascii="Book Antiqua" w:eastAsia="Times New Roman" w:hAnsi="Book Antiqua" w:cs="Courier New"/>
+          <w:color w:val="000000"/>
+        </w:rPr>
+        <w:t xml:space="preserve"> </w:t>
       </w:r>
       <w:r>
         <w:rPr>
@@ -11993,7 +12099,34 @@
           <w:sz w:val="22"/>
           <w:szCs w:val="22"/>
         </w:rPr>
-        <w:t>1274.29</w:t>
+        <w:t>127</w:t>
+      </w:r>
+      <w:r>
+        <w:rPr>
+          <w:rFonts w:ascii="Book Antiqua" w:hAnsi="Book Antiqua"/>
+          <w:color w:val="000000"/>
+          <w:sz w:val="22"/>
+          <w:szCs w:val="22"/>
+        </w:rPr>
+        <w:t>3</w:t>
+      </w:r>
+      <w:r>
+        <w:rPr>
+          <w:rFonts w:ascii="Book Antiqua" w:hAnsi="Book Antiqua"/>
+          <w:color w:val="000000"/>
+          <w:sz w:val="22"/>
+          <w:szCs w:val="22"/>
+        </w:rPr>
+        <w:t>.</w:t>
+      </w:r>
+      <w:r>
+        <w:rPr>
+          <w:rFonts w:ascii="Book Antiqua" w:hAnsi="Book Antiqua"/>
+          <w:color w:val="000000"/>
+          <w:sz w:val="22"/>
+          <w:szCs w:val="22"/>
+        </w:rPr>
+        <w:t>85</w:t>
       </w:r>
       <w:r>
         <w:rPr>
@@ -12139,7 +12272,43 @@
           <w:sz w:val="22"/>
           <w:szCs w:val="22"/>
         </w:rPr>
-        <w:t>1282.81</w:t>
+        <w:t>128</w:t>
+      </w:r>
+      <w:r>
+        <w:rPr>
+          <w:rFonts w:ascii="Book Antiqua" w:hAnsi="Book Antiqua"/>
+          <w:color w:val="000000"/>
+          <w:sz w:val="22"/>
+          <w:szCs w:val="22"/>
+        </w:rPr>
+        <w:t>3</w:t>
+      </w:r>
+      <w:r>
+        <w:rPr>
+          <w:rFonts w:ascii="Book Antiqua" w:hAnsi="Book Antiqua"/>
+          <w:color w:val="000000"/>
+          <w:sz w:val="22"/>
+          <w:szCs w:val="22"/>
+        </w:rPr>
+        <w:t>.</w:t>
+      </w:r>
+      <w:r>
+        <w:rPr>
+          <w:rFonts w:ascii="Book Antiqua" w:hAnsi="Book Antiqua"/>
+          <w:color w:val="000000"/>
+          <w:sz w:val="22"/>
+          <w:szCs w:val="22"/>
+        </w:rPr>
+        <w:t>4</w:t>
+      </w:r>
+      <w:r>
+        <w:rPr>
+          <w:rFonts w:ascii="Book Antiqua" w:hAnsi="Book Antiqua"/>
+          <w:color w:val="000000"/>
+          <w:sz w:val="22"/>
+          <w:szCs w:val="22"/>
+        </w:rPr>
+        <w:t>1</w:t>
       </w:r>
       <w:r>
         <w:rPr>
@@ -19420,7 +19589,6 @@
   <w:style w:type="character" w:default="1" w:styleId="DefaultParagraphFont">
     <w:name w:val="Default Paragraph Font"/>
     <w:uiPriority w:val="1"/>
-    <w:semiHidden/>
     <w:unhideWhenUsed/>
   </w:style>
   <w:style w:type="table" w:default="1" w:styleId="TableNormal">

--- a/Submission Files/ML_Solution_Overview.docx
+++ b/Submission Files/ML_Solution_Overview.docx
@@ -15,6 +15,7 @@
           <w:docPartUnique/>
         </w:docPartObj>
       </w:sdtPr>
+      <w:sdtEndPr/>
       <w:sdtContent>
         <w:p>
           <w:r>
@@ -361,6 +362,7 @@
                                   <w:dataBinding w:prefixMappings="xmlns:ns0='http://purl.org/dc/elements/1.1/' xmlns:ns1='http://schemas.openxmlformats.org/package/2006/metadata/core-properties' " w:xpath="/ns1:coreProperties[1]/ns0:creator[1]" w:storeItemID="{6C3C8BC8-F283-45AE-878A-BAB7291924A1}"/>
                                   <w:text/>
                                 </w:sdtPr>
+                                <w:sdtEndPr/>
                                 <w:sdtContent>
                                   <w:p>
                                     <w:pPr>
@@ -406,6 +408,7 @@
                                     <w:dataBinding w:prefixMappings="xmlns:ns0='http://schemas.microsoft.com/office/2006/coverPageProps' " w:xpath="/ns0:CoverPageProperties[1]/ns0:CompanyEmail[1]" w:storeItemID="{55AF091B-3C7A-41E3-B477-F2FDAA23CFDA}"/>
                                     <w:text/>
                                   </w:sdtPr>
+                                  <w:sdtEndPr/>
                                   <w:sdtContent>
                                     <w:r>
                                       <w:rPr>
@@ -460,6 +463,7 @@
                             <w:dataBinding w:prefixMappings="xmlns:ns0='http://purl.org/dc/elements/1.1/' xmlns:ns1='http://schemas.openxmlformats.org/package/2006/metadata/core-properties' " w:xpath="/ns1:coreProperties[1]/ns0:creator[1]" w:storeItemID="{6C3C8BC8-F283-45AE-878A-BAB7291924A1}"/>
                             <w:text/>
                           </w:sdtPr>
+                          <w:sdtEndPr/>
                           <w:sdtContent>
                             <w:p>
                               <w:pPr>
@@ -505,6 +509,7 @@
                               <w:dataBinding w:prefixMappings="xmlns:ns0='http://schemas.microsoft.com/office/2006/coverPageProps' " w:xpath="/ns0:CoverPageProperties[1]/ns0:CompanyEmail[1]" w:storeItemID="{55AF091B-3C7A-41E3-B477-F2FDAA23CFDA}"/>
                               <w:text/>
                             </w:sdtPr>
+                            <w:sdtEndPr/>
                             <w:sdtContent>
                               <w:r>
                                 <w:rPr>
@@ -620,6 +625,7 @@
                                   <w:dataBinding w:prefixMappings="xmlns:ns0='http://schemas.microsoft.com/office/2006/coverPageProps' " w:xpath="/ns0:CoverPageProperties[1]/ns0:Abstract[1]" w:storeItemID="{55AF091B-3C7A-41E3-B477-F2FDAA23CFDA}"/>
                                   <w:text w:multiLine="1"/>
                                 </w:sdtPr>
+                                <w:sdtEndPr/>
                                 <w:sdtContent>
                                   <w:p>
                                     <w:pPr>
@@ -731,6 +737,7 @@
                             <w:dataBinding w:prefixMappings="xmlns:ns0='http://schemas.microsoft.com/office/2006/coverPageProps' " w:xpath="/ns0:CoverPageProperties[1]/ns0:Abstract[1]" w:storeItemID="{55AF091B-3C7A-41E3-B477-F2FDAA23CFDA}"/>
                             <w:text w:multiLine="1"/>
                           </w:sdtPr>
+                          <w:sdtEndPr/>
                           <w:sdtContent>
                             <w:p>
                               <w:pPr>
@@ -910,6 +917,7 @@
                                   <w:dataBinding w:prefixMappings="xmlns:ns0='http://purl.org/dc/elements/1.1/' xmlns:ns1='http://schemas.openxmlformats.org/package/2006/metadata/core-properties' " w:xpath="/ns1:coreProperties[1]/ns0:subject[1]" w:storeItemID="{6C3C8BC8-F283-45AE-878A-BAB7291924A1}"/>
                                   <w:text/>
                                 </w:sdtPr>
+                                <w:sdtEndPr/>
                                 <w:sdtContent>
                                   <w:p>
                                     <w:pPr>
@@ -1011,6 +1019,7 @@
                             <w:dataBinding w:prefixMappings="xmlns:ns0='http://purl.org/dc/elements/1.1/' xmlns:ns1='http://schemas.openxmlformats.org/package/2006/metadata/core-properties' " w:xpath="/ns1:coreProperties[1]/ns0:subject[1]" w:storeItemID="{6C3C8BC8-F283-45AE-878A-BAB7291924A1}"/>
                             <w:text/>
                           </w:sdtPr>
+                          <w:sdtEndPr/>
                           <w:sdtContent>
                             <w:p>
                               <w:pPr>
@@ -2227,7 +2236,23 @@
                 <w:noProof/>
                 <w:shd w:val="clear" w:color="auto" w:fill="FFFFFF"/>
               </w:rPr>
-              <w:t>Combined Sales</w:t>
+              <w:t>Combine</w:t>
+            </w:r>
+            <w:r>
+              <w:rPr>
+                <w:rStyle w:val="Hyperlink"/>
+                <w:noProof/>
+                <w:shd w:val="clear" w:color="auto" w:fill="FFFFFF"/>
+              </w:rPr>
+              <w:t>d</w:t>
+            </w:r>
+            <w:r>
+              <w:rPr>
+                <w:rStyle w:val="Hyperlink"/>
+                <w:noProof/>
+                <w:shd w:val="clear" w:color="auto" w:fill="FFFFFF"/>
+              </w:rPr>
+              <w:t xml:space="preserve"> Sales</w:t>
             </w:r>
             <w:r>
               <w:rPr>
@@ -2784,25 +2809,7 @@
                 <w:bCs/>
                 <w:noProof/>
               </w:rPr>
-              <w:t xml:space="preserve">Statistical </w:t>
-            </w:r>
-            <w:r>
-              <w:rPr>
-                <w:rStyle w:val="Hyperlink"/>
-                <w:b/>
-                <w:bCs/>
-                <w:noProof/>
-              </w:rPr>
-              <w:t>A</w:t>
-            </w:r>
-            <w:r>
-              <w:rPr>
-                <w:rStyle w:val="Hyperlink"/>
-                <w:b/>
-                <w:bCs/>
-                <w:noProof/>
-              </w:rPr>
-              <w:t>nalysis</w:t>
+              <w:t>Statistical Analysis</w:t>
             </w:r>
             <w:r>
               <w:rPr>
@@ -3147,35 +3154,7 @@
                 <w:rStyle w:val="Hyperlink"/>
                 <w:noProof/>
               </w:rPr>
-              <w:t>Spearman Rank Corr</w:t>
-            </w:r>
-            <w:r>
-              <w:rPr>
-                <w:rStyle w:val="Hyperlink"/>
-                <w:noProof/>
-              </w:rPr>
-              <w:t>e</w:t>
-            </w:r>
-            <w:r>
-              <w:rPr>
-                <w:rStyle w:val="Hyperlink"/>
-                <w:noProof/>
-              </w:rPr>
-              <w:t>la</w:t>
-            </w:r>
-            <w:r>
-              <w:rPr>
-                <w:rStyle w:val="Hyperlink"/>
-                <w:noProof/>
-              </w:rPr>
-              <w:t>t</w:t>
-            </w:r>
-            <w:r>
-              <w:rPr>
-                <w:rStyle w:val="Hyperlink"/>
-                <w:noProof/>
-              </w:rPr>
-              <w:t>ion</w:t>
+              <w:t>Spearman Rank Correlation</w:t>
             </w:r>
             <w:r>
               <w:rPr>
@@ -3660,25 +3639,7 @@
                 <w:bCs/>
                 <w:noProof/>
               </w:rPr>
-              <w:t>Handle -ve Sal</w:t>
-            </w:r>
-            <w:r>
-              <w:rPr>
-                <w:rStyle w:val="Hyperlink"/>
-                <w:b/>
-                <w:bCs/>
-                <w:noProof/>
-              </w:rPr>
-              <w:t>e</w:t>
-            </w:r>
-            <w:r>
-              <w:rPr>
-                <w:rStyle w:val="Hyperlink"/>
-                <w:b/>
-                <w:bCs/>
-                <w:noProof/>
-              </w:rPr>
-              <w:t>s figures</w:t>
+              <w:t>Handle -ve Sales figures</w:t>
             </w:r>
             <w:r>
               <w:rPr>
@@ -7336,7 +7297,7 @@
           <w:color w:val="202124"/>
           <w:shd w:val="clear" w:color="auto" w:fill="FFFFFF"/>
         </w:rPr>
-        <w:t>Here, we see that sales amount varied around the Rs. 2000 mark all through the years, although in 2005 there was a sharp drop followed by a steep increase in 2006-2007</w:t>
+        <w:t xml:space="preserve">Here, we see that </w:t>
       </w:r>
       <w:r>
         <w:rPr>
@@ -7344,7 +7305,7 @@
           <w:color w:val="202124"/>
           <w:shd w:val="clear" w:color="auto" w:fill="FFFFFF"/>
         </w:rPr>
-        <w:t xml:space="preserve"> period</w:t>
+        <w:t xml:space="preserve">combined </w:t>
       </w:r>
       <w:r>
         <w:rPr>
@@ -7352,6 +7313,38 @@
           <w:color w:val="202124"/>
           <w:shd w:val="clear" w:color="auto" w:fill="FFFFFF"/>
         </w:rPr>
+        <w:t xml:space="preserve">sales amount varied </w:t>
+      </w:r>
+      <w:r>
+        <w:rPr>
+          <w:rFonts w:ascii="Book Antiqua" w:hAnsi="Book Antiqua" w:cs="Arial"/>
+          <w:color w:val="202124"/>
+          <w:shd w:val="clear" w:color="auto" w:fill="FFFFFF"/>
+        </w:rPr>
+        <w:t>a lot over the years</w:t>
+      </w:r>
+      <w:r>
+        <w:rPr>
+          <w:rFonts w:ascii="Book Antiqua" w:hAnsi="Book Antiqua" w:cs="Arial"/>
+          <w:color w:val="202124"/>
+          <w:shd w:val="clear" w:color="auto" w:fill="FFFFFF"/>
+        </w:rPr>
+        <w:t xml:space="preserve"> although in 2005 there was a sharp drop followed by a steep increase in 2006-2007</w:t>
+      </w:r>
+      <w:r>
+        <w:rPr>
+          <w:rFonts w:ascii="Book Antiqua" w:hAnsi="Book Antiqua" w:cs="Arial"/>
+          <w:color w:val="202124"/>
+          <w:shd w:val="clear" w:color="auto" w:fill="FFFFFF"/>
+        </w:rPr>
+        <w:t xml:space="preserve"> period</w:t>
+      </w:r>
+      <w:r>
+        <w:rPr>
+          <w:rFonts w:ascii="Book Antiqua" w:hAnsi="Book Antiqua" w:cs="Arial"/>
+          <w:color w:val="202124"/>
+          <w:shd w:val="clear" w:color="auto" w:fill="FFFFFF"/>
+        </w:rPr>
         <w:t>.</w:t>
       </w:r>
     </w:p>
@@ -7384,10 +7377,10 @@
           <w:noProof/>
         </w:rPr>
         <w:drawing>
-          <wp:inline distT="0" distB="0" distL="0" distR="0" wp14:anchorId="61AF6F27" wp14:editId="7DC8886C">
-            <wp:extent cx="5943600" cy="3234055"/>
-            <wp:effectExtent l="0" t="0" r="0" b="4445"/>
-            <wp:docPr id="19" name="Picture 19"/>
+          <wp:inline distT="0" distB="0" distL="0" distR="0" wp14:anchorId="2848B806" wp14:editId="41F8D3CA">
+            <wp:extent cx="5943600" cy="3288030"/>
+            <wp:effectExtent l="0" t="0" r="0" b="7620"/>
+            <wp:docPr id="9" name="Picture 9"/>
             <wp:cNvGraphicFramePr>
               <a:graphicFrameLocks xmlns:a="http://schemas.openxmlformats.org/drawingml/2006/main" noChangeAspect="1"/>
             </wp:cNvGraphicFramePr>
@@ -7395,7 +7388,7 @@
               <a:graphicData uri="http://schemas.openxmlformats.org/drawingml/2006/picture">
                 <pic:pic xmlns:pic="http://schemas.openxmlformats.org/drawingml/2006/picture">
                   <pic:nvPicPr>
-                    <pic:cNvPr id="0" name="Picture 7"/>
+                    <pic:cNvPr id="0" name="Picture 1"/>
                     <pic:cNvPicPr>
                       <a:picLocks noChangeAspect="1" noChangeArrowheads="1"/>
                     </pic:cNvPicPr>
@@ -7416,7 +7409,7 @@
                   <pic:spPr bwMode="auto">
                     <a:xfrm>
                       <a:off x="0" y="0"/>
-                      <a:ext cx="5943600" cy="3234055"/>
+                      <a:ext cx="5943600" cy="3288030"/>
                     </a:xfrm>
                     <a:prstGeom prst="rect">
                       <a:avLst/>
@@ -7450,10 +7443,10 @@
           <w:noProof/>
         </w:rPr>
         <w:drawing>
-          <wp:inline distT="0" distB="0" distL="0" distR="0" wp14:anchorId="66EC941D" wp14:editId="32D4285D">
-            <wp:extent cx="5943600" cy="3079750"/>
+          <wp:inline distT="0" distB="0" distL="0" distR="0" wp14:anchorId="2D47C9ED" wp14:editId="53B88CB8">
+            <wp:extent cx="5943600" cy="3188970"/>
             <wp:effectExtent l="0" t="0" r="0" b="0"/>
-            <wp:docPr id="23" name="Picture 23"/>
+            <wp:docPr id="27" name="Picture 27"/>
             <wp:cNvGraphicFramePr>
               <a:graphicFrameLocks xmlns:a="http://schemas.openxmlformats.org/drawingml/2006/main" noChangeAspect="1"/>
             </wp:cNvGraphicFramePr>
@@ -7461,7 +7454,7 @@
               <a:graphicData uri="http://schemas.openxmlformats.org/drawingml/2006/picture">
                 <pic:pic xmlns:pic="http://schemas.openxmlformats.org/drawingml/2006/picture">
                   <pic:nvPicPr>
-                    <pic:cNvPr id="0" name="Picture 9"/>
+                    <pic:cNvPr id="0" name="Picture 3"/>
                     <pic:cNvPicPr>
                       <a:picLocks noChangeAspect="1" noChangeArrowheads="1"/>
                     </pic:cNvPicPr>
@@ -7482,7 +7475,7 @@
                   <pic:spPr bwMode="auto">
                     <a:xfrm>
                       <a:off x="0" y="0"/>
-                      <a:ext cx="5943600" cy="3079750"/>
+                      <a:ext cx="5943600" cy="3188970"/>
                     </a:xfrm>
                     <a:prstGeom prst="rect">
                       <a:avLst/>
@@ -7503,11 +7496,6 @@
       <w:pPr>
         <w:pStyle w:val="Heading3"/>
       </w:pPr>
-    </w:p>
-    <w:p>
-      <w:pPr>
-        <w:pStyle w:val="Heading3"/>
-      </w:pPr>
       <w:bookmarkStart w:id="18" w:name="_Toc87719763"/>
       <w:r>
         <w:t>Sales by Outlet Size</w:t>
@@ -7520,10 +7508,10 @@
           <w:noProof/>
         </w:rPr>
         <w:drawing>
-          <wp:inline distT="0" distB="0" distL="0" distR="0" wp14:anchorId="068D9A30" wp14:editId="1CC48195">
-            <wp:extent cx="5943600" cy="3079750"/>
+          <wp:inline distT="0" distB="0" distL="0" distR="0" wp14:anchorId="57AFEFBD" wp14:editId="4C991681">
+            <wp:extent cx="5943600" cy="3188970"/>
             <wp:effectExtent l="0" t="0" r="0" b="0"/>
-            <wp:docPr id="24" name="Picture 24"/>
+            <wp:docPr id="136" name="Picture 136"/>
             <wp:cNvGraphicFramePr>
               <a:graphicFrameLocks xmlns:a="http://schemas.openxmlformats.org/drawingml/2006/main" noChangeAspect="1"/>
             </wp:cNvGraphicFramePr>
@@ -7531,7 +7519,7 @@
               <a:graphicData uri="http://schemas.openxmlformats.org/drawingml/2006/picture">
                 <pic:pic xmlns:pic="http://schemas.openxmlformats.org/drawingml/2006/picture">
                   <pic:nvPicPr>
-                    <pic:cNvPr id="0" name="Picture 11"/>
+                    <pic:cNvPr id="0" name="Picture 5"/>
                     <pic:cNvPicPr>
                       <a:picLocks noChangeAspect="1" noChangeArrowheads="1"/>
                     </pic:cNvPicPr>
@@ -7552,7 +7540,7 @@
                   <pic:spPr bwMode="auto">
                     <a:xfrm>
                       <a:off x="0" y="0"/>
-                      <a:ext cx="5943600" cy="3079750"/>
+                      <a:ext cx="5943600" cy="3188970"/>
                     </a:xfrm>
                     <a:prstGeom prst="rect">
                       <a:avLst/>
@@ -7586,10 +7574,10 @@
           <w:noProof/>
         </w:rPr>
         <w:drawing>
-          <wp:inline distT="0" distB="0" distL="0" distR="0" wp14:anchorId="07E7C810" wp14:editId="0DD996AF">
-            <wp:extent cx="5943600" cy="3079750"/>
+          <wp:inline distT="0" distB="0" distL="0" distR="0" wp14:anchorId="38264D17" wp14:editId="3329CBFC">
+            <wp:extent cx="5943600" cy="3188970"/>
             <wp:effectExtent l="0" t="0" r="0" b="0"/>
-            <wp:docPr id="25" name="Picture 25"/>
+            <wp:docPr id="137" name="Picture 137"/>
             <wp:cNvGraphicFramePr>
               <a:graphicFrameLocks xmlns:a="http://schemas.openxmlformats.org/drawingml/2006/main" noChangeAspect="1"/>
             </wp:cNvGraphicFramePr>
@@ -7597,7 +7585,7 @@
               <a:graphicData uri="http://schemas.openxmlformats.org/drawingml/2006/picture">
                 <pic:pic xmlns:pic="http://schemas.openxmlformats.org/drawingml/2006/picture">
                   <pic:nvPicPr>
-                    <pic:cNvPr id="0" name="Picture 13"/>
+                    <pic:cNvPr id="0" name="Picture 7"/>
                     <pic:cNvPicPr>
                       <a:picLocks noChangeAspect="1" noChangeArrowheads="1"/>
                     </pic:cNvPicPr>
@@ -7618,7 +7606,7 @@
                   <pic:spPr bwMode="auto">
                     <a:xfrm>
                       <a:off x="0" y="0"/>
-                      <a:ext cx="5943600" cy="3079750"/>
+                      <a:ext cx="5943600" cy="3188970"/>
                     </a:xfrm>
                     <a:prstGeom prst="rect">
                       <a:avLst/>
@@ -7651,10 +7639,10 @@
           <w:noProof/>
         </w:rPr>
         <w:drawing>
-          <wp:inline distT="0" distB="0" distL="0" distR="0" wp14:anchorId="471716C3" wp14:editId="38A81FD2">
-            <wp:extent cx="5943600" cy="3079750"/>
+          <wp:inline distT="0" distB="0" distL="0" distR="0" wp14:anchorId="3CC98260" wp14:editId="4B2AE079">
+            <wp:extent cx="5943600" cy="3242945"/>
             <wp:effectExtent l="0" t="0" r="0" b="0"/>
-            <wp:docPr id="26" name="Picture 26"/>
+            <wp:docPr id="138" name="Picture 138"/>
             <wp:cNvGraphicFramePr>
               <a:graphicFrameLocks xmlns:a="http://schemas.openxmlformats.org/drawingml/2006/main" noChangeAspect="1"/>
             </wp:cNvGraphicFramePr>
@@ -7662,7 +7650,7 @@
               <a:graphicData uri="http://schemas.openxmlformats.org/drawingml/2006/picture">
                 <pic:pic xmlns:pic="http://schemas.openxmlformats.org/drawingml/2006/picture">
                   <pic:nvPicPr>
-                    <pic:cNvPr id="0" name="Picture 15"/>
+                    <pic:cNvPr id="0" name="Picture 9"/>
                     <pic:cNvPicPr>
                       <a:picLocks noChangeAspect="1" noChangeArrowheads="1"/>
                     </pic:cNvPicPr>
@@ -7683,7 +7671,7 @@
                   <pic:spPr bwMode="auto">
                     <a:xfrm>
                       <a:off x="0" y="0"/>
-                      <a:ext cx="5943600" cy="3079750"/>
+                      <a:ext cx="5943600" cy="3242945"/>
                     </a:xfrm>
                     <a:prstGeom prst="rect">
                       <a:avLst/>
@@ -7739,7 +7727,16 @@
           <w:color w:val="393939"/>
           <w:shd w:val="clear" w:color="auto" w:fill="F9F9F9"/>
         </w:rPr>
-        <w:t xml:space="preserve"> Prophet is a procedure for forecasting time series data based on an additive model where non-linear trends are fit with yearly, weekly, and daily seasonality, plus holiday effects. It works best with time series that have strong seasonal effects and several seasons of historical data. Prophet is robust to missing data and shifts in the trend, and typically handles outliers well.</w:t>
+        <w:t xml:space="preserve"> Prophet is a procedure for forecasting time series data based on an additive model where non-linear trends are fit with yearly, weekly, and daily seasonality, plus holiday effects. It works best with time series that have strong seasonal effects and several seasons of </w:t>
+      </w:r>
+      <w:r>
+        <w:rPr>
+          <w:rFonts w:ascii="Book Antiqua" w:hAnsi="Book Antiqua" w:cs="Calibri"/>
+          <w:color w:val="393939"/>
+          <w:shd w:val="clear" w:color="auto" w:fill="F9F9F9"/>
+        </w:rPr>
+        <w:lastRenderedPageBreak/>
+        <w:t>historical data. Prophet is robust to missing data and shifts in the trend, and typically handles outliers well.</w:t>
       </w:r>
     </w:p>
     <w:p>
@@ -7761,7 +7758,6 @@
           <w:szCs w:val="21"/>
           <w:shd w:val="clear" w:color="auto" w:fill="FFFFFF"/>
         </w:rPr>
-        <w:lastRenderedPageBreak/>
         <w:t>When creating the prophet models, I set the changepoint prior to 0.15, up from the default value of 0.05. This hyperparameter is used to control how sensitive the trend is to changes, with a higher value being more sensitive and a lower value less sensitive. This value is used to combat one of the most fundamental trade-offs in machine learning: bias vs. variance.</w:t>
       </w:r>
     </w:p>
@@ -7864,10 +7860,10 @@
           <w:szCs w:val="21"/>
         </w:rPr>
         <w:drawing>
-          <wp:inline distT="0" distB="0" distL="0" distR="0" wp14:anchorId="6264B12B" wp14:editId="4C18CF61">
-            <wp:extent cx="3263900" cy="1720850"/>
-            <wp:effectExtent l="0" t="0" r="0" b="0"/>
-            <wp:docPr id="30" name="Picture 30"/>
+          <wp:inline distT="0" distB="0" distL="0" distR="0" wp14:anchorId="544D1CFE" wp14:editId="23C99DD7">
+            <wp:extent cx="3592195" cy="1479550"/>
+            <wp:effectExtent l="0" t="0" r="8255" b="6350"/>
+            <wp:docPr id="139" name="Picture 139"/>
             <wp:cNvGraphicFramePr>
               <a:graphicFrameLocks xmlns:a="http://schemas.openxmlformats.org/drawingml/2006/main" noChangeAspect="1"/>
             </wp:cNvGraphicFramePr>
@@ -7875,7 +7871,7 @@
               <a:graphicData uri="http://schemas.openxmlformats.org/drawingml/2006/picture">
                 <pic:pic xmlns:pic="http://schemas.openxmlformats.org/drawingml/2006/picture">
                   <pic:nvPicPr>
-                    <pic:cNvPr id="0" name="Picture 22"/>
+                    <pic:cNvPr id="0" name="Picture 11"/>
                     <pic:cNvPicPr>
                       <a:picLocks noChangeAspect="1" noChangeArrowheads="1"/>
                     </pic:cNvPicPr>
@@ -7896,7 +7892,7 @@
                   <pic:spPr bwMode="auto">
                     <a:xfrm>
                       <a:off x="0" y="0"/>
-                      <a:ext cx="3263900" cy="1720850"/>
+                      <a:ext cx="3592195" cy="1479550"/>
                     </a:xfrm>
                     <a:prstGeom prst="rect">
                       <a:avLst/>
@@ -7934,10 +7930,10 @@
           <w:szCs w:val="21"/>
         </w:rPr>
         <w:drawing>
-          <wp:inline distT="0" distB="0" distL="0" distR="0" wp14:anchorId="0A07B4A8" wp14:editId="06D9F804">
+          <wp:inline distT="0" distB="0" distL="0" distR="0" wp14:anchorId="6568E7B7" wp14:editId="4EBB0753">
             <wp:extent cx="5943600" cy="3544570"/>
             <wp:effectExtent l="0" t="0" r="0" b="0"/>
-            <wp:docPr id="28" name="Picture 28"/>
+            <wp:docPr id="140" name="Picture 140"/>
             <wp:cNvGraphicFramePr>
               <a:graphicFrameLocks xmlns:a="http://schemas.openxmlformats.org/drawingml/2006/main" noChangeAspect="1"/>
             </wp:cNvGraphicFramePr>
@@ -7945,7 +7941,7 @@
               <a:graphicData uri="http://schemas.openxmlformats.org/drawingml/2006/picture">
                 <pic:pic xmlns:pic="http://schemas.openxmlformats.org/drawingml/2006/picture">
                   <pic:nvPicPr>
-                    <pic:cNvPr id="0" name="Picture 18"/>
+                    <pic:cNvPr id="0" name="Picture 12"/>
                     <pic:cNvPicPr>
                       <a:picLocks noChangeAspect="1" noChangeArrowheads="1"/>
                     </pic:cNvPicPr>
@@ -8011,12 +8007,8 @@
         <w:pStyle w:val="NormalWeb"/>
         <w:shd w:val="clear" w:color="auto" w:fill="FFFFFF"/>
         <w:spacing w:before="240" w:beforeAutospacing="0" w:after="0" w:afterAutospacing="0"/>
-        <w:jc w:val="both"/>
-        <w:rPr>
-          <w:rFonts w:ascii="Book Antiqua" w:hAnsi="Book Antiqua"/>
-          <w:color w:val="000000"/>
-          <w:sz w:val="22"/>
-          <w:szCs w:val="22"/>
+        <w:rPr>
+          <w:rFonts w:ascii="Book Antiqua" w:hAnsi="Book Antiqua"/>
         </w:rPr>
       </w:pPr>
       <w:r>
@@ -8037,46 +8029,58 @@
           <w:szCs w:val="22"/>
           <w:shd w:val="clear" w:color="auto" w:fill="FFFFFF"/>
         </w:rPr>
-        <w:t xml:space="preserve"> we can see the trends with respect to year and cyclicity in a year. The first graph represents a slightly decreasing trend as we progress through the years and the latter shows a fluctuating trend in the monthly sales. For most months it is steady but towards the end of the year from December to January there is some fluctuation. The fluctuation gains </w:t>
-      </w:r>
-      <w:r>
-        <w:rPr>
-          <w:rFonts w:ascii="Book Antiqua" w:hAnsi="Book Antiqua"/>
+        <w:t xml:space="preserve"> we can see the trends with respect to year and cyclicity in a year. </w:t>
+      </w:r>
+      <w:r>
+        <w:rPr>
+          <w:rFonts w:ascii="Book Antiqua" w:hAnsi="Book Antiqua" w:cs="Helvetica"/>
           <w:color w:val="000000"/>
           <w:sz w:val="22"/>
           <w:szCs w:val="22"/>
           <w:shd w:val="clear" w:color="auto" w:fill="FFFFFF"/>
         </w:rPr>
-        <w:t>momentum</w:t>
-      </w:r>
-      <w:r>
-        <w:rPr>
-          <w:rFonts w:ascii="Book Antiqua" w:hAnsi="Book Antiqua"/>
+        <w:t>The first graph represents a</w:t>
+      </w:r>
+      <w:r>
+        <w:rPr>
+          <w:rFonts w:ascii="Book Antiqua" w:hAnsi="Book Antiqua" w:cs="Helvetica"/>
           <w:color w:val="000000"/>
           <w:sz w:val="22"/>
           <w:szCs w:val="22"/>
           <w:shd w:val="clear" w:color="auto" w:fill="FFFFFF"/>
         </w:rPr>
-        <w:t xml:space="preserve"> between January and February.</w:t>
-      </w:r>
-    </w:p>
-    <w:p>
-      <w:pPr>
-        <w:jc w:val="both"/>
-        <w:rPr>
-          <w:rFonts w:ascii="Book Antiqua" w:hAnsi="Book Antiqua"/>
-        </w:rPr>
-      </w:pPr>
+        <w:t xml:space="preserve"> strong</w:t>
+      </w:r>
+      <w:r>
+        <w:rPr>
+          <w:rFonts w:ascii="Book Antiqua" w:hAnsi="Book Antiqua" w:cs="Helvetica"/>
+          <w:color w:val="000000"/>
+          <w:sz w:val="22"/>
+          <w:szCs w:val="22"/>
+          <w:shd w:val="clear" w:color="auto" w:fill="FFFFFF"/>
+        </w:rPr>
+        <w:t xml:space="preserve"> decreasing trend as we progress through the 5 years from 2009 to 2013 and the latter shows a fluctuating trend in the monthly sales. For most months it is steady but towards the start of the year from January to February there is strong downward fluctuation</w:t>
+      </w:r>
+      <w:r>
+        <w:rPr>
+          <w:rFonts w:ascii="Helvetica" w:hAnsi="Helvetica" w:cs="Helvetica"/>
+          <w:color w:val="000000"/>
+          <w:sz w:val="21"/>
+          <w:szCs w:val="21"/>
+          <w:shd w:val="clear" w:color="auto" w:fill="FFFFFF"/>
+        </w:rPr>
+        <w:t>.</w:t>
+      </w:r>
       <w:r>
         <w:rPr>
           <w:rFonts w:ascii="Book Antiqua" w:hAnsi="Book Antiqua"/>
           <w:noProof/>
         </w:rPr>
         <w:drawing>
-          <wp:inline distT="0" distB="0" distL="0" distR="0" wp14:anchorId="5778990C" wp14:editId="6BF6DC05">
-            <wp:extent cx="5943600" cy="3937635"/>
-            <wp:effectExtent l="0" t="0" r="0" b="5715"/>
-            <wp:docPr id="29" name="Picture 29"/>
+          <wp:inline distT="0" distB="0" distL="0" distR="0" wp14:anchorId="3455B9E3" wp14:editId="2BD8F31A">
+            <wp:extent cx="5943600" cy="3943985"/>
+            <wp:effectExtent l="0" t="0" r="0" b="0"/>
+            <wp:docPr id="141" name="Picture 141"/>
             <wp:cNvGraphicFramePr>
               <a:graphicFrameLocks xmlns:a="http://schemas.openxmlformats.org/drawingml/2006/main" noChangeAspect="1"/>
             </wp:cNvGraphicFramePr>
@@ -8084,7 +8088,7 @@
               <a:graphicData uri="http://schemas.openxmlformats.org/drawingml/2006/picture">
                 <pic:pic xmlns:pic="http://schemas.openxmlformats.org/drawingml/2006/picture">
                   <pic:nvPicPr>
-                    <pic:cNvPr id="0" name="Picture 20"/>
+                    <pic:cNvPr id="0" name="Picture 14"/>
                     <pic:cNvPicPr>
                       <a:picLocks noChangeAspect="1" noChangeArrowheads="1"/>
                     </pic:cNvPicPr>
@@ -8105,7 +8109,7 @@
                   <pic:spPr bwMode="auto">
                     <a:xfrm>
                       <a:off x="0" y="0"/>
-                      <a:ext cx="5943600" cy="3937635"/>
+                      <a:ext cx="5943600" cy="3943985"/>
                     </a:xfrm>
                     <a:prstGeom prst="rect">
                       <a:avLst/>
@@ -19589,6 +19593,7 @@
   <w:style w:type="character" w:default="1" w:styleId="DefaultParagraphFont">
     <w:name w:val="Default Paragraph Font"/>
     <w:uiPriority w:val="1"/>
+    <w:semiHidden/>
     <w:unhideWhenUsed/>
   </w:style>
   <w:style w:type="table" w:default="1" w:styleId="TableNormal">
